--- a/Candlestick Chart Patterns.docx
+++ b/Candlestick Chart Patterns.docx
@@ -1,6 +1,6 @@
 
 <file path=word/document.xml><?xml version="1.0" encoding="utf-8"?>
-<w:document xmlns:wpc="http://schemas.microsoft.com/office/word/2010/wordprocessingCanvas" xmlns:mc="http://schemas.openxmlformats.org/markup-compatibility/2006" xmlns:o="urn:schemas-microsoft-com:office:office" xmlns:r="http://schemas.openxmlformats.org/officeDocument/2006/relationships" xmlns:m="http://schemas.openxmlformats.org/officeDocument/2006/math" xmlns:v="urn:schemas-microsoft-com:vml" xmlns:wp14="http://schemas.microsoft.com/office/word/2010/wordprocessingDrawing" xmlns:wp="http://schemas.openxmlformats.org/drawingml/2006/wordprocessingDrawing" xmlns:w10="urn:schemas-microsoft-com:office:word" xmlns:w="http://schemas.openxmlformats.org/wordprocessingml/2006/main" xmlns:w14="http://schemas.microsoft.com/office/word/2010/wordml" xmlns:w15="http://schemas.microsoft.com/office/word/2012/wordml" xmlns:wpg="http://schemas.microsoft.com/office/word/2010/wordprocessingGroup" xmlns:wpi="http://schemas.microsoft.com/office/word/2010/wordprocessingInk" xmlns:wne="http://schemas.microsoft.com/office/word/2006/wordml" xmlns:wps="http://schemas.microsoft.com/office/word/2010/wordprocessingShape" mc:Ignorable="w14 w15 wp14">
+<w:document xmlns:ve="http://schemas.openxmlformats.org/markup-compatibility/2006" xmlns:o="urn:schemas-microsoft-com:office:office" xmlns:r="http://schemas.openxmlformats.org/officeDocument/2006/relationships" xmlns:m="http://schemas.openxmlformats.org/officeDocument/2006/math" xmlns:v="urn:schemas-microsoft-com:vml" xmlns:wp="http://schemas.openxmlformats.org/drawingml/2006/wordprocessingDrawing" xmlns:w10="urn:schemas-microsoft-com:office:word" xmlns:w="http://schemas.openxmlformats.org/wordprocessingml/2006/main" xmlns:wne="http://schemas.microsoft.com/office/word/2006/wordml">
   <w:body>
     <w:p>
       <w:pPr>
@@ -134,7 +134,7 @@
         </w:rPr>
         <w:lastRenderedPageBreak/>
         <w:drawing>
-          <wp:inline distT="0" distB="0" distL="0" distR="0" wp14:anchorId="350411B5" wp14:editId="29D5686A">
+          <wp:inline distT="0" distB="0" distL="0" distR="0">
             <wp:extent cx="5943600" cy="4343400"/>
             <wp:effectExtent l="0" t="0" r="0" b="0"/>
             <wp:docPr id="1" name="Picture 1"/>
@@ -154,7 +154,7 @@
                     <a:blip r:embed="rId5">
                       <a:extLst>
                         <a:ext uri="{28A0092B-C50C-407E-A947-70E740481C1C}">
-                          <a14:useLocalDpi xmlns:a14="http://schemas.microsoft.com/office/drawing/2010/main" val="0"/>
+                          <a14:useLocalDpi xmlns:a14="http://schemas.microsoft.com/office/drawing/2010/main" xmlns:wps="http://schemas.microsoft.com/office/word/2010/wordprocessingShape" xmlns:wpi="http://schemas.microsoft.com/office/word/2010/wordprocessingInk" xmlns:wpg="http://schemas.microsoft.com/office/word/2010/wordprocessingGroup" xmlns:w15="http://schemas.microsoft.com/office/word/2012/wordml" xmlns:w14="http://schemas.microsoft.com/office/word/2010/wordml" xmlns:w="http://schemas.openxmlformats.org/wordprocessingml/2006/main" xmlns:w10="urn:schemas-microsoft-com:office:word" xmlns:wp14="http://schemas.microsoft.com/office/word/2010/wordprocessingDrawing" xmlns:v="urn:schemas-microsoft-com:vml" xmlns:o="urn:schemas-microsoft-com:office:office" xmlns:mc="http://schemas.openxmlformats.org/markup-compatibility/2006" xmlns:wpc="http://schemas.microsoft.com/office/word/2010/wordprocessingCanvas" xmlns="" val="0"/>
                         </a:ext>
                       </a:extLst>
                     </a:blip>
@@ -234,9 +234,6 @@
         <w:t>Bullish Reversal Patterns</w:t>
       </w:r>
       <w:r>
-        <w:t xml:space="preserve"> </w:t>
-      </w:r>
-      <w:r>
         <w:sym w:font="Wingdings" w:char="F0E0"/>
       </w:r>
       <w:r>
@@ -253,9 +250,6 @@
       </w:pPr>
       <w:r>
         <w:t>Bearish Reversal Patterns</w:t>
-      </w:r>
-      <w:r>
-        <w:t xml:space="preserve"> </w:t>
       </w:r>
       <w:r>
         <w:sym w:font="Wingdings" w:char="F0E0"/>
@@ -363,13 +357,8 @@
         </w:numPr>
       </w:pPr>
       <w:r>
-        <w:t xml:space="preserve">Bullish </w:t>
+        <w:t>Bullish Harami</w:t>
       </w:r>
-      <w:proofErr w:type="spellStart"/>
-      <w:r>
-        <w:t>Harami</w:t>
-      </w:r>
-      <w:proofErr w:type="spellEnd"/>
     </w:p>
     <w:p>
       <w:pPr>
@@ -404,15 +393,7 @@
         </w:numPr>
       </w:pPr>
       <w:r>
-        <w:t xml:space="preserve">White </w:t>
-      </w:r>
-      <w:proofErr w:type="spellStart"/>
-      <w:r>
-        <w:t>marubozu</w:t>
-      </w:r>
-      <w:proofErr w:type="spellEnd"/>
-      <w:r>
-        <w:t xml:space="preserve"> </w:t>
+        <w:t>White marubozu</w:t>
       </w:r>
     </w:p>
     <w:p>
@@ -447,13 +428,8 @@
           <w:numId w:val="31"/>
         </w:numPr>
       </w:pPr>
-      <w:proofErr w:type="spellStart"/>
       <w:r>
-        <w:t>Tweezer</w:t>
-      </w:r>
-      <w:proofErr w:type="spellEnd"/>
-      <w:r>
-        <w:t xml:space="preserve"> Bottom</w:t>
+        <w:t>Tweezer Bottom</w:t>
       </w:r>
     </w:p>
     <w:p>
@@ -551,13 +527,8 @@
       </w:pPr>
       <w:r>
         <w:lastRenderedPageBreak/>
-        <w:t xml:space="preserve">Bearish </w:t>
+        <w:t>Bearish Harami</w:t>
       </w:r>
-      <w:proofErr w:type="spellStart"/>
-      <w:r>
-        <w:t>Harami</w:t>
-      </w:r>
-      <w:proofErr w:type="spellEnd"/>
     </w:p>
     <w:p>
       <w:pPr>
@@ -592,13 +563,8 @@
         </w:numPr>
       </w:pPr>
       <w:r>
-        <w:t xml:space="preserve">Black </w:t>
+        <w:t>Black marubozu</w:t>
       </w:r>
-      <w:proofErr w:type="spellStart"/>
-      <w:r>
-        <w:t>marubozu</w:t>
-      </w:r>
-      <w:proofErr w:type="spellEnd"/>
     </w:p>
     <w:p>
       <w:pPr>
@@ -620,13 +586,8 @@
           <w:numId w:val="32"/>
         </w:numPr>
       </w:pPr>
-      <w:proofErr w:type="spellStart"/>
       <w:r>
-        <w:t>Tweezer</w:t>
-      </w:r>
-      <w:proofErr w:type="spellEnd"/>
-      <w:r>
-        <w:t xml:space="preserve"> top</w:t>
+        <w:t>Tweezer top</w:t>
       </w:r>
     </w:p>
     <w:p>
@@ -662,11 +623,9 @@
           <w:numId w:val="33"/>
         </w:numPr>
       </w:pPr>
-      <w:proofErr w:type="spellStart"/>
       <w:r>
         <w:t>Doji</w:t>
       </w:r>
-      <w:proofErr w:type="spellEnd"/>
     </w:p>
     <w:p>
       <w:pPr>
@@ -713,15 +672,7 @@
         </w:numPr>
       </w:pPr>
       <w:r>
-        <w:t xml:space="preserve">Upside </w:t>
-      </w:r>
-      <w:proofErr w:type="spellStart"/>
-      <w:r>
-        <w:t>Tasuki</w:t>
-      </w:r>
-      <w:proofErr w:type="spellEnd"/>
-      <w:r>
-        <w:t xml:space="preserve"> Gap</w:t>
+        <w:t>Upside Tasuki Gap</w:t>
       </w:r>
     </w:p>
     <w:p>
@@ -733,15 +684,7 @@
         </w:numPr>
       </w:pPr>
       <w:r>
-        <w:t xml:space="preserve">Downside </w:t>
-      </w:r>
-      <w:proofErr w:type="spellStart"/>
-      <w:r>
-        <w:t>Tasuki</w:t>
-      </w:r>
-      <w:proofErr w:type="spellEnd"/>
-      <w:r>
-        <w:t xml:space="preserve"> Gap</w:t>
+        <w:t>Downside Tasuki Gap</w:t>
       </w:r>
     </w:p>
     <w:p>
@@ -815,13 +758,13 @@
       <w:tblPr>
         <w:tblStyle w:val="TableGrid"/>
         <w:tblW w:w="0" w:type="auto"/>
-        <w:tblLook w:val="04A0" w:firstRow="1" w:lastRow="0" w:firstColumn="1" w:lastColumn="0" w:noHBand="0" w:noVBand="1"/>
+        <w:tblLook w:val="04A0"/>
       </w:tblPr>
       <w:tblGrid>
-        <w:gridCol w:w="4836"/>
-        <w:gridCol w:w="2780"/>
-        <w:gridCol w:w="2780"/>
-        <w:gridCol w:w="2780"/>
+        <w:gridCol w:w="3294"/>
+        <w:gridCol w:w="3294"/>
+        <w:gridCol w:w="3294"/>
+        <w:gridCol w:w="3294"/>
       </w:tblGrid>
       <w:tr>
         <w:tc>
@@ -833,32 +776,193 @@
               <w:pStyle w:val="chiparagraphcontent"/>
               <w:jc w:val="center"/>
             </w:pPr>
-            <w:r>
-              <w:lastRenderedPageBreak/>
+          </w:p>
+        </w:tc>
+        <w:tc>
+          <w:tcPr>
+            <w:tcW w:w="3294" w:type="dxa"/>
+          </w:tcPr>
+          <w:p>
+            <w:pPr>
+              <w:pStyle w:val="chiparagraphcontent"/>
+              <w:jc w:val="center"/>
+            </w:pPr>
+          </w:p>
+          <w:p>
+            <w:pPr>
+              <w:pStyle w:val="chiparagraphcontent"/>
+              <w:jc w:val="center"/>
+            </w:pPr>
+          </w:p>
+          <w:p>
+            <w:pPr>
+              <w:pStyle w:val="chiparagraphcontent"/>
+            </w:pPr>
+            <w:r>
+              <w:t>These patterns forms at the end of uptrend or at the time of consolidation and indicates that beginning of bullish trend.</w:t>
+            </w:r>
+          </w:p>
+        </w:tc>
+        <w:tc>
+          <w:tcPr>
+            <w:tcW w:w="3294" w:type="dxa"/>
+          </w:tcPr>
+          <w:p>
+            <w:pPr>
+              <w:pStyle w:val="chiparagraphcontent"/>
+            </w:pPr>
+          </w:p>
+        </w:tc>
+        <w:tc>
+          <w:tcPr>
+            <w:tcW w:w="3294" w:type="dxa"/>
+          </w:tcPr>
+          <w:p>
+            <w:pPr>
+              <w:pStyle w:val="chiparagraphcontent"/>
+            </w:pPr>
+          </w:p>
+        </w:tc>
+      </w:tr>
+      <w:tr>
+        <w:tc>
+          <w:tcPr>
+            <w:tcW w:w="3294" w:type="dxa"/>
+          </w:tcPr>
+          <w:p>
+            <w:pPr>
+              <w:pStyle w:val="chiparagraphcontent"/>
+              <w:jc w:val="center"/>
+            </w:pPr>
+            <w:r>
               <w:t>Hammer Candle</w:t>
             </w:r>
           </w:p>
           <w:p>
             <w:pPr>
               <w:pStyle w:val="chiparagraphcontent"/>
-            </w:pPr>
-          </w:p>
-          <w:p>
-            <w:pPr>
-              <w:pStyle w:val="chiparagraphcontent"/>
-            </w:pPr>
-          </w:p>
-          <w:p>
-            <w:pPr>
-              <w:pStyle w:val="chiparagraphcontent"/>
               <w:jc w:val="center"/>
             </w:pPr>
             <w:r>
+              <w:object w:dxaOrig="1245" w:dyaOrig="2280">
+                <v:shapetype id="_x0000_t75" coordsize="21600,21600" o:spt="75" o:preferrelative="t" path="m@4@5l@4@11@9@11@9@5xe" filled="f" stroked="f">
+                  <v:stroke joinstyle="miter"/>
+                  <v:formulas>
+                    <v:f eqn="if lineDrawn pixelLineWidth 0"/>
+                    <v:f eqn="sum @0 1 0"/>
+                    <v:f eqn="sum 0 0 @1"/>
+                    <v:f eqn="prod @2 1 2"/>
+                    <v:f eqn="prod @3 21600 pixelWidth"/>
+                    <v:f eqn="prod @3 21600 pixelHeight"/>
+                    <v:f eqn="sum @0 0 1"/>
+                    <v:f eqn="prod @6 1 2"/>
+                    <v:f eqn="prod @7 21600 pixelWidth"/>
+                    <v:f eqn="sum @8 21600 0"/>
+                    <v:f eqn="prod @7 21600 pixelHeight"/>
+                    <v:f eqn="sum @10 21600 0"/>
+                  </v:formulas>
+                  <v:path o:extrusionok="f" gradientshapeok="t" o:connecttype="rect"/>
+                  <o:lock v:ext="edit" aspectratio="t"/>
+                </v:shapetype>
+                <v:shape id="_x0000_i1025" type="#_x0000_t75" style="width:30pt;height:54.75pt" o:ole="">
+                  <v:imagedata r:id="rId6" o:title=""/>
+                </v:shape>
+                <o:OLEObject Type="Embed" ProgID="PBrush" ShapeID="_x0000_i1025" DrawAspect="Content" ObjectID="_1753395694" r:id="rId7"/>
+              </w:object>
+            </w:r>
+          </w:p>
+          <w:p>
+            <w:pPr>
+              <w:pStyle w:val="chiparagraphcontent"/>
+              <w:rPr>
+                <w:sz w:val="32"/>
+              </w:rPr>
+            </w:pPr>
+            <w:r>
+              <w:t>Smaller real</w:t>
+            </w:r>
+            <w:r>
+              <w:t xml:space="preserve"> body bullish candle with l</w:t>
+            </w:r>
+            <w:r>
+              <w:t xml:space="preserve">onger </w:t>
+            </w:r>
+            <w:r>
+              <w:t xml:space="preserve">lower </w:t>
+            </w:r>
+            <w:r>
+              <w:t>shadow</w:t>
+            </w:r>
+            <w:r>
+              <w:t xml:space="preserve">. Lower shadow </w:t>
+            </w:r>
+            <w:r>
+              <w:t>should be more than twice of real body.</w:t>
+            </w:r>
+            <w:r>
+              <w:rPr>
+                <w:sz w:val="28"/>
+              </w:rPr>
+              <w:t xml:space="preserve"> </w:t>
+            </w:r>
+            <w:r>
+              <w:rPr>
+                <w:sz w:val="32"/>
+              </w:rPr>
+              <w:t xml:space="preserve">    </w:t>
+            </w:r>
+          </w:p>
+          <w:p>
+            <w:pPr>
+              <w:pStyle w:val="chiparagraphcontent"/>
+            </w:pPr>
+            <w:r>
+              <w:t>There can be no or little upper shadow.</w:t>
+            </w:r>
+          </w:p>
+          <w:p>
+            <w:pPr>
+              <w:pStyle w:val="chiparagraphcontent"/>
+            </w:pPr>
+            <w:r>
+              <w:rPr>
+                <w:sz w:val="28"/>
+              </w:rPr>
+              <w:t xml:space="preserve">      </w:t>
+            </w:r>
+            <w:r>
+              <w:t xml:space="preserve">                                                                                                                                                 </w:t>
+            </w:r>
+          </w:p>
+        </w:tc>
+        <w:tc>
+          <w:tcPr>
+            <w:tcW w:w="3294" w:type="dxa"/>
+          </w:tcPr>
+          <w:p>
+            <w:pPr>
+              <w:pStyle w:val="chiparagraphcontent"/>
+              <w:jc w:val="center"/>
+            </w:pPr>
+            <w:r>
+              <w:t>Hanging Man Candle</w:t>
+            </w:r>
+          </w:p>
+          <w:p>
+            <w:pPr>
+              <w:pStyle w:val="chiparagraphcontent"/>
+              <w:jc w:val="center"/>
+            </w:pPr>
+            <w:r>
+              <w:rPr>
+                <w:noProof/>
+                <w:lang w:val="en-US"/>
+              </w:rPr>
               <w:drawing>
-                <wp:inline distT="0" distB="0" distL="0" distR="0" wp14:anchorId="3638DDC9" wp14:editId="3EA12742">
-                  <wp:extent cx="1609950" cy="1505160"/>
-                  <wp:effectExtent l="0" t="0" r="9525" b="0"/>
-                  <wp:docPr id="2" name="Picture 2"/>
+                <wp:inline distT="0" distB="0" distL="0" distR="0">
+                  <wp:extent cx="283176" cy="762000"/>
+                  <wp:effectExtent l="19050" t="0" r="2574" b="0"/>
+                  <wp:docPr id="29" name="Picture 29"/>
                   <wp:cNvGraphicFramePr>
                     <a:graphicFrameLocks xmlns:a="http://schemas.openxmlformats.org/drawingml/2006/main" noChangeAspect="1"/>
                   </wp:cNvGraphicFramePr>
@@ -866,23 +970,33 @@
                     <a:graphicData uri="http://schemas.openxmlformats.org/drawingml/2006/picture">
                       <pic:pic xmlns:pic="http://schemas.openxmlformats.org/drawingml/2006/picture">
                         <pic:nvPicPr>
-                          <pic:cNvPr id="1" name=""/>
-                          <pic:cNvPicPr/>
+                          <pic:cNvPr id="0" name="Picture 29"/>
+                          <pic:cNvPicPr>
+                            <a:picLocks noChangeAspect="1" noChangeArrowheads="1"/>
+                          </pic:cNvPicPr>
                         </pic:nvPicPr>
                         <pic:blipFill>
-                          <a:blip r:embed="rId6"/>
+                          <a:blip r:embed="rId8"/>
+                          <a:srcRect/>
                           <a:stretch>
                             <a:fillRect/>
                           </a:stretch>
                         </pic:blipFill>
-                        <pic:spPr>
+                        <pic:spPr bwMode="auto">
                           <a:xfrm>
                             <a:off x="0" y="0"/>
-                            <a:ext cx="1609950" cy="1505160"/>
+                            <a:ext cx="283176" cy="762000"/>
                           </a:xfrm>
                           <a:prstGeom prst="rect">
                             <a:avLst/>
                           </a:prstGeom>
+                          <a:noFill/>
+                          <a:ln w="9525">
+                            <a:noFill/>
+                            <a:miter lim="800000"/>
+                            <a:headEnd/>
+                            <a:tailEnd/>
+                          </a:ln>
                         </pic:spPr>
                       </pic:pic>
                     </a:graphicData>
@@ -894,26 +1008,18 @@
           <w:p>
             <w:pPr>
               <w:pStyle w:val="chiparagraphcontent"/>
-              <w:jc w:val="center"/>
-            </w:pPr>
-          </w:p>
-          <w:p>
-            <w:pPr>
-              <w:pStyle w:val="chiparagraphcontent"/>
-            </w:pPr>
-            <w:r>
-              <w:t>Longer shadow should be more than twice of real body.</w:t>
-            </w:r>
-          </w:p>
-        </w:tc>
-        <w:tc>
-          <w:tcPr>
-            <w:tcW w:w="3294" w:type="dxa"/>
-          </w:tcPr>
-          <w:p>
-            <w:pPr>
-              <w:pStyle w:val="chiparagraphcontent"/>
-            </w:pPr>
+            </w:pPr>
+            <w:r>
+              <w:t>Smaller real body bearish candle with longer lower shadow. Lower shadow should eb more than twice of real body.</w:t>
+            </w:r>
+          </w:p>
+          <w:p>
+            <w:pPr>
+              <w:pStyle w:val="chiparagraphcontent"/>
+            </w:pPr>
+            <w:r>
+              <w:t>There can be no or little upper shadow.</w:t>
+            </w:r>
           </w:p>
         </w:tc>
         <w:tc>
@@ -957,269 +1063,15 @@
               <w:jc w:val="center"/>
             </w:pPr>
             <w:r>
+              <w:rPr>
+                <w:noProof/>
+                <w:lang w:val="en-US"/>
+              </w:rPr>
               <w:drawing>
-                <wp:inline distT="0" distB="0" distL="0" distR="0" wp14:anchorId="7FCA312F" wp14:editId="0ACDD881">
-                  <wp:extent cx="1343212" cy="2248214"/>
-                  <wp:effectExtent l="0" t="0" r="0" b="0"/>
+                <wp:inline distT="0" distB="0" distL="0" distR="0">
+                  <wp:extent cx="504825" cy="844956"/>
+                  <wp:effectExtent l="19050" t="0" r="9525" b="0"/>
                   <wp:docPr id="3" name="Picture 3"/>
-                  <wp:cNvGraphicFramePr>
-                    <a:graphicFrameLocks xmlns:a="http://schemas.openxmlformats.org/drawingml/2006/main" noChangeAspect="1"/>
-                  </wp:cNvGraphicFramePr>
-                  <a:graphic xmlns:a="http://schemas.openxmlformats.org/drawingml/2006/main">
-                    <a:graphicData uri="http://schemas.openxmlformats.org/drawingml/2006/picture">
-                      <pic:pic xmlns:pic="http://schemas.openxmlformats.org/drawingml/2006/picture">
-                        <pic:nvPicPr>
-                          <pic:cNvPr id="1" name=""/>
-                          <pic:cNvPicPr/>
-                        </pic:nvPicPr>
-                        <pic:blipFill>
-                          <a:blip r:embed="rId7"/>
-                          <a:stretch>
-                            <a:fillRect/>
-                          </a:stretch>
-                        </pic:blipFill>
-                        <pic:spPr>
-                          <a:xfrm>
-                            <a:off x="0" y="0"/>
-                            <a:ext cx="1343212" cy="2248214"/>
-                          </a:xfrm>
-                          <a:prstGeom prst="rect">
-                            <a:avLst/>
-                          </a:prstGeom>
-                        </pic:spPr>
-                      </pic:pic>
-                    </a:graphicData>
-                  </a:graphic>
-                </wp:inline>
-              </w:drawing>
-            </w:r>
-          </w:p>
-          <w:p>
-            <w:pPr>
-              <w:pStyle w:val="chiparagraphcontent"/>
-            </w:pPr>
-          </w:p>
-          <w:p>
-            <w:pPr>
-              <w:pStyle w:val="chiparagraphcontent"/>
-            </w:pPr>
-            <w:r>
-              <w:t xml:space="preserve">Upper </w:t>
-            </w:r>
-          </w:p>
-          <w:p>
-            <w:pPr>
-              <w:pStyle w:val="chiparagraphcontent"/>
-            </w:pPr>
-            <w:r>
-              <w:lastRenderedPageBreak/>
-              <w:t xml:space="preserve">Longer shadow should be more </w:t>
-            </w:r>
-            <w:r>
-              <w:t>than twice of real body.</w:t>
-            </w:r>
-          </w:p>
-          <w:p>
-            <w:pPr>
-              <w:pStyle w:val="chiparagraphcontent"/>
-            </w:pPr>
-          </w:p>
-          <w:p>
-            <w:pPr>
-              <w:pStyle w:val="chiparagraphcontent"/>
-            </w:pPr>
-          </w:p>
-          <w:p>
-            <w:pPr>
-              <w:pStyle w:val="chiparagraphcontent"/>
-            </w:pPr>
-          </w:p>
-          <w:p>
-            <w:pPr>
-              <w:pStyle w:val="chiparagraphcontent"/>
-            </w:pPr>
-          </w:p>
-          <w:p>
-            <w:pPr>
-              <w:pStyle w:val="chiparagraphcontent"/>
-            </w:pPr>
-          </w:p>
-          <w:p>
-            <w:pPr>
-              <w:pStyle w:val="chiparagraphcontent"/>
-            </w:pPr>
-          </w:p>
-          <w:p>
-            <w:pPr>
-              <w:pStyle w:val="chiparagraphcontent"/>
-            </w:pPr>
-          </w:p>
-          <w:p>
-            <w:pPr>
-              <w:pStyle w:val="chiparagraphcontent"/>
-            </w:pPr>
-          </w:p>
-          <w:p>
-            <w:pPr>
-              <w:pStyle w:val="chiparagraphcontent"/>
-            </w:pPr>
-          </w:p>
-          <w:p>
-            <w:pPr>
-              <w:pStyle w:val="chiparagraphcontent"/>
-            </w:pPr>
-          </w:p>
-        </w:tc>
-        <w:tc>
-          <w:tcPr>
-            <w:tcW w:w="3294" w:type="dxa"/>
-          </w:tcPr>
-          <w:p>
-            <w:pPr>
-              <w:pStyle w:val="chiparagraphcontent"/>
-            </w:pPr>
-          </w:p>
-        </w:tc>
-        <w:tc>
-          <w:tcPr>
-            <w:tcW w:w="3294" w:type="dxa"/>
-          </w:tcPr>
-          <w:p>
-            <w:pPr>
-              <w:pStyle w:val="chiparagraphcontent"/>
-            </w:pPr>
-          </w:p>
-        </w:tc>
-        <w:tc>
-          <w:tcPr>
-            <w:tcW w:w="3294" w:type="dxa"/>
-          </w:tcPr>
-          <w:p>
-            <w:pPr>
-              <w:pStyle w:val="chiparagraphcontent"/>
-            </w:pPr>
-          </w:p>
-        </w:tc>
-      </w:tr>
-      <w:tr>
-        <w:tc>
-          <w:tcPr>
-            <w:tcW w:w="3294" w:type="dxa"/>
-          </w:tcPr>
-          <w:p>
-            <w:pPr>
-              <w:pStyle w:val="chiparagraphcontent"/>
-              <w:jc w:val="center"/>
-            </w:pPr>
-            <w:r>
-              <w:lastRenderedPageBreak/>
-              <w:t>Piercing Pattern Candle</w:t>
-            </w:r>
-          </w:p>
-          <w:p>
-            <w:pPr>
-              <w:pStyle w:val="chiparagraphcontent"/>
-            </w:pPr>
-            <w:r>
-              <w:drawing>
-                <wp:inline distT="0" distB="0" distL="0" distR="0" wp14:anchorId="5E440E26" wp14:editId="73DFADEE">
-                  <wp:extent cx="2255008" cy="1466850"/>
-                  <wp:effectExtent l="0" t="0" r="0" b="0"/>
-                  <wp:docPr id="4" name="Picture 4"/>
-                  <wp:cNvGraphicFramePr>
-                    <a:graphicFrameLocks xmlns:a="http://schemas.openxmlformats.org/drawingml/2006/main" noChangeAspect="1"/>
-                  </wp:cNvGraphicFramePr>
-                  <a:graphic xmlns:a="http://schemas.openxmlformats.org/drawingml/2006/main">
-                    <a:graphicData uri="http://schemas.openxmlformats.org/drawingml/2006/picture">
-                      <pic:pic xmlns:pic="http://schemas.openxmlformats.org/drawingml/2006/picture">
-                        <pic:nvPicPr>
-                          <pic:cNvPr id="1" name=""/>
-                          <pic:cNvPicPr/>
-                        </pic:nvPicPr>
-                        <pic:blipFill>
-                          <a:blip r:embed="rId8"/>
-                          <a:stretch>
-                            <a:fillRect/>
-                          </a:stretch>
-                        </pic:blipFill>
-                        <pic:spPr>
-                          <a:xfrm>
-                            <a:off x="0" y="0"/>
-                            <a:ext cx="2284317" cy="1485915"/>
-                          </a:xfrm>
-                          <a:prstGeom prst="rect">
-                            <a:avLst/>
-                          </a:prstGeom>
-                        </pic:spPr>
-                      </pic:pic>
-                    </a:graphicData>
-                  </a:graphic>
-                </wp:inline>
-              </w:drawing>
-            </w:r>
-          </w:p>
-        </w:tc>
-        <w:tc>
-          <w:tcPr>
-            <w:tcW w:w="3294" w:type="dxa"/>
-          </w:tcPr>
-          <w:p>
-            <w:pPr>
-              <w:pStyle w:val="chiparagraphcontent"/>
-            </w:pPr>
-          </w:p>
-        </w:tc>
-        <w:tc>
-          <w:tcPr>
-            <w:tcW w:w="3294" w:type="dxa"/>
-          </w:tcPr>
-          <w:p>
-            <w:pPr>
-              <w:pStyle w:val="chiparagraphcontent"/>
-            </w:pPr>
-          </w:p>
-        </w:tc>
-        <w:tc>
-          <w:tcPr>
-            <w:tcW w:w="3294" w:type="dxa"/>
-          </w:tcPr>
-          <w:p>
-            <w:pPr>
-              <w:pStyle w:val="chiparagraphcontent"/>
-            </w:pPr>
-          </w:p>
-        </w:tc>
-      </w:tr>
-      <w:tr>
-        <w:tc>
-          <w:tcPr>
-            <w:tcW w:w="3294" w:type="dxa"/>
-          </w:tcPr>
-          <w:p>
-            <w:pPr>
-              <w:pStyle w:val="chiparagraphcontent"/>
-              <w:jc w:val="center"/>
-            </w:pPr>
-            <w:r>
-              <w:t>Bullish Engulfing Candle</w:t>
-            </w:r>
-          </w:p>
-          <w:p>
-            <w:pPr>
-              <w:pStyle w:val="chiparagraphcontent"/>
-            </w:pPr>
-          </w:p>
-          <w:p>
-            <w:pPr>
-              <w:pStyle w:val="chiparagraphcontent"/>
-            </w:pPr>
-            <w:r>
-              <w:lastRenderedPageBreak/>
-              <w:drawing>
-                <wp:inline distT="0" distB="0" distL="0" distR="0" wp14:anchorId="703FE472" wp14:editId="5E2BEC63">
-                  <wp:extent cx="2924583" cy="2076740"/>
-                  <wp:effectExtent l="0" t="0" r="9525" b="0"/>
-                  <wp:docPr id="5" name="Picture 5"/>
                   <wp:cNvGraphicFramePr>
                     <a:graphicFrameLocks xmlns:a="http://schemas.openxmlformats.org/drawingml/2006/main" noChangeAspect="1"/>
                   </wp:cNvGraphicFramePr>
@@ -1239,7 +1091,7 @@
                         <pic:spPr>
                           <a:xfrm>
                             <a:off x="0" y="0"/>
-                            <a:ext cx="2924583" cy="2076740"/>
+                            <a:ext cx="507044" cy="848670"/>
                           </a:xfrm>
                           <a:prstGeom prst="rect">
                             <a:avLst/>
@@ -1255,9 +1107,57 @@
           <w:p>
             <w:pPr>
               <w:pStyle w:val="chiparagraphcontent"/>
-            </w:pPr>
-            <w:bookmarkStart w:id="0" w:name="_GoBack"/>
-            <w:bookmarkEnd w:id="0"/>
+              <w:rPr>
+                <w:sz w:val="28"/>
+              </w:rPr>
+            </w:pPr>
+          </w:p>
+          <w:p>
+            <w:pPr>
+              <w:pStyle w:val="chiparagraphcontent"/>
+              <w:rPr>
+                <w:sz w:val="22"/>
+              </w:rPr>
+            </w:pPr>
+            <w:r>
+              <w:rPr>
+                <w:sz w:val="22"/>
+              </w:rPr>
+              <w:t xml:space="preserve">Small body bulllish candle with longer upper shadow. </w:t>
+            </w:r>
+            <w:r>
+              <w:rPr>
+                <w:sz w:val="22"/>
+              </w:rPr>
+              <w:t xml:space="preserve">Upper </w:t>
+            </w:r>
+            <w:r>
+              <w:rPr>
+                <w:sz w:val="22"/>
+              </w:rPr>
+              <w:lastRenderedPageBreak/>
+              <w:t>shadow should be more than twice of real body.</w:t>
+            </w:r>
+          </w:p>
+          <w:p>
+            <w:pPr>
+              <w:pStyle w:val="chiparagraphcontent"/>
+              <w:rPr>
+                <w:sz w:val="22"/>
+              </w:rPr>
+            </w:pPr>
+            <w:r>
+              <w:rPr>
+                <w:sz w:val="22"/>
+              </w:rPr>
+              <w:t>There can be lower shadow but with very small or neglegible length</w:t>
+            </w:r>
+            <w:r>
+              <w:rPr>
+                <w:sz w:val="22"/>
+              </w:rPr>
+              <w:t>.</w:t>
+            </w:r>
           </w:p>
           <w:p>
             <w:pPr>
@@ -1272,7 +1172,94 @@
           <w:p>
             <w:pPr>
               <w:pStyle w:val="chiparagraphcontent"/>
-            </w:pPr>
+              <w:jc w:val="center"/>
+            </w:pPr>
+            <w:r>
+              <w:lastRenderedPageBreak/>
+              <w:t>Shooting Start</w:t>
+            </w:r>
+          </w:p>
+          <w:p>
+            <w:pPr>
+              <w:pStyle w:val="chiparagraphcontent"/>
+              <w:jc w:val="center"/>
+            </w:pPr>
+            <w:r>
+              <w:rPr>
+                <w:noProof/>
+                <w:lang w:val="en-US"/>
+              </w:rPr>
+              <w:drawing>
+                <wp:inline distT="0" distB="0" distL="0" distR="0">
+                  <wp:extent cx="285750" cy="743857"/>
+                  <wp:effectExtent l="19050" t="0" r="0" b="0"/>
+                  <wp:docPr id="54" name="Picture 54"/>
+                  <wp:cNvGraphicFramePr>
+                    <a:graphicFrameLocks xmlns:a="http://schemas.openxmlformats.org/drawingml/2006/main" noChangeAspect="1"/>
+                  </wp:cNvGraphicFramePr>
+                  <a:graphic xmlns:a="http://schemas.openxmlformats.org/drawingml/2006/main">
+                    <a:graphicData uri="http://schemas.openxmlformats.org/drawingml/2006/picture">
+                      <pic:pic xmlns:pic="http://schemas.openxmlformats.org/drawingml/2006/picture">
+                        <pic:nvPicPr>
+                          <pic:cNvPr id="0" name="Picture 54"/>
+                          <pic:cNvPicPr>
+                            <a:picLocks noChangeAspect="1" noChangeArrowheads="1"/>
+                          </pic:cNvPicPr>
+                        </pic:nvPicPr>
+                        <pic:blipFill>
+                          <a:blip r:embed="rId10"/>
+                          <a:srcRect/>
+                          <a:stretch>
+                            <a:fillRect/>
+                          </a:stretch>
+                        </pic:blipFill>
+                        <pic:spPr bwMode="auto">
+                          <a:xfrm>
+                            <a:off x="0" y="0"/>
+                            <a:ext cx="285750" cy="743857"/>
+                          </a:xfrm>
+                          <a:prstGeom prst="rect">
+                            <a:avLst/>
+                          </a:prstGeom>
+                          <a:noFill/>
+                          <a:ln w="9525">
+                            <a:noFill/>
+                            <a:miter lim="800000"/>
+                            <a:headEnd/>
+                            <a:tailEnd/>
+                          </a:ln>
+                        </pic:spPr>
+                      </pic:pic>
+                    </a:graphicData>
+                  </a:graphic>
+                </wp:inline>
+              </w:drawing>
+            </w:r>
+          </w:p>
+          <w:p>
+            <w:pPr>
+              <w:pStyle w:val="chiparagraphcontent"/>
+            </w:pPr>
+          </w:p>
+          <w:p>
+            <w:pPr>
+              <w:pStyle w:val="chiparagraphcontent"/>
+            </w:pPr>
+            <w:r>
+              <w:t xml:space="preserve">Small body bearish candle with longer upper shadow. </w:t>
+            </w:r>
+            <w:r>
+              <w:lastRenderedPageBreak/>
+              <w:t>Upper shadow should be more than twice of body.</w:t>
+            </w:r>
+          </w:p>
+          <w:p>
+            <w:pPr>
+              <w:pStyle w:val="chiparagraphcontent"/>
+            </w:pPr>
+            <w:r>
+              <w:t>There can be lower shadow but with very small or negligible length.</w:t>
+            </w:r>
           </w:p>
         </w:tc>
         <w:tc>
@@ -1308,6 +1295,1537 @@
             </w:pPr>
             <w:r>
               <w:lastRenderedPageBreak/>
+              <w:t>White Marubozu Candle</w:t>
+            </w:r>
+          </w:p>
+          <w:p>
+            <w:pPr>
+              <w:pStyle w:val="chiparagraphcontent"/>
+              <w:jc w:val="center"/>
+            </w:pPr>
+          </w:p>
+          <w:p>
+            <w:pPr>
+              <w:pStyle w:val="chiparagraphcontent"/>
+              <w:jc w:val="center"/>
+            </w:pPr>
+            <w:r>
+              <w:rPr>
+                <w:noProof/>
+                <w:lang w:val="en-US"/>
+              </w:rPr>
+              <w:drawing>
+                <wp:inline distT="0" distB="0" distL="0" distR="0">
+                  <wp:extent cx="295275" cy="688976"/>
+                  <wp:effectExtent l="19050" t="0" r="9525" b="0"/>
+                  <wp:docPr id="11" name="Picture 7"/>
+                  <wp:cNvGraphicFramePr>
+                    <a:graphicFrameLocks xmlns:a="http://schemas.openxmlformats.org/drawingml/2006/main" noChangeAspect="1"/>
+                  </wp:cNvGraphicFramePr>
+                  <a:graphic xmlns:a="http://schemas.openxmlformats.org/drawingml/2006/main">
+                    <a:graphicData uri="http://schemas.openxmlformats.org/drawingml/2006/picture">
+                      <pic:pic xmlns:pic="http://schemas.openxmlformats.org/drawingml/2006/picture">
+                        <pic:nvPicPr>
+                          <pic:cNvPr id="0" name="Picture 7"/>
+                          <pic:cNvPicPr>
+                            <a:picLocks noChangeAspect="1" noChangeArrowheads="1"/>
+                          </pic:cNvPicPr>
+                        </pic:nvPicPr>
+                        <pic:blipFill>
+                          <a:blip r:embed="rId11"/>
+                          <a:srcRect/>
+                          <a:stretch>
+                            <a:fillRect/>
+                          </a:stretch>
+                        </pic:blipFill>
+                        <pic:spPr bwMode="auto">
+                          <a:xfrm>
+                            <a:off x="0" y="0"/>
+                            <a:ext cx="296419" cy="691646"/>
+                          </a:xfrm>
+                          <a:prstGeom prst="rect">
+                            <a:avLst/>
+                          </a:prstGeom>
+                          <a:noFill/>
+                          <a:ln w="9525">
+                            <a:noFill/>
+                            <a:miter lim="800000"/>
+                            <a:headEnd/>
+                            <a:tailEnd/>
+                          </a:ln>
+                        </pic:spPr>
+                      </pic:pic>
+                    </a:graphicData>
+                  </a:graphic>
+                </wp:inline>
+              </w:drawing>
+            </w:r>
+          </w:p>
+          <w:p>
+            <w:pPr>
+              <w:pStyle w:val="chiparagraphcontent"/>
+              <w:jc w:val="center"/>
+            </w:pPr>
+          </w:p>
+          <w:p>
+            <w:pPr>
+              <w:pStyle w:val="chiparagraphcontent"/>
+            </w:pPr>
+            <w:r>
+              <w:t>Long real body bullish candle with no/neglegible shadows.</w:t>
+            </w:r>
+          </w:p>
+        </w:tc>
+        <w:tc>
+          <w:tcPr>
+            <w:tcW w:w="3294" w:type="dxa"/>
+          </w:tcPr>
+          <w:p>
+            <w:pPr>
+              <w:pStyle w:val="chiparagraphcontent"/>
+              <w:jc w:val="center"/>
+            </w:pPr>
+            <w:r>
+              <w:t>Black Marubozu</w:t>
+            </w:r>
+          </w:p>
+          <w:p>
+            <w:pPr>
+              <w:pStyle w:val="chiparagraphcontent"/>
+              <w:jc w:val="center"/>
+            </w:pPr>
+          </w:p>
+          <w:p>
+            <w:pPr>
+              <w:pStyle w:val="chiparagraphcontent"/>
+              <w:jc w:val="center"/>
+            </w:pPr>
+            <w:r>
+              <w:rPr>
+                <w:noProof/>
+                <w:lang w:val="en-US"/>
+              </w:rPr>
+              <w:drawing>
+                <wp:inline distT="0" distB="0" distL="0" distR="0">
+                  <wp:extent cx="235495" cy="619125"/>
+                  <wp:effectExtent l="19050" t="0" r="0" b="0"/>
+                  <wp:docPr id="45" name="Picture 45"/>
+                  <wp:cNvGraphicFramePr>
+                    <a:graphicFrameLocks xmlns:a="http://schemas.openxmlformats.org/drawingml/2006/main" noChangeAspect="1"/>
+                  </wp:cNvGraphicFramePr>
+                  <a:graphic xmlns:a="http://schemas.openxmlformats.org/drawingml/2006/main">
+                    <a:graphicData uri="http://schemas.openxmlformats.org/drawingml/2006/picture">
+                      <pic:pic xmlns:pic="http://schemas.openxmlformats.org/drawingml/2006/picture">
+                        <pic:nvPicPr>
+                          <pic:cNvPr id="0" name="Picture 45"/>
+                          <pic:cNvPicPr>
+                            <a:picLocks noChangeAspect="1" noChangeArrowheads="1"/>
+                          </pic:cNvPicPr>
+                        </pic:nvPicPr>
+                        <pic:blipFill>
+                          <a:blip r:embed="rId12" cstate="print"/>
+                          <a:srcRect/>
+                          <a:stretch>
+                            <a:fillRect/>
+                          </a:stretch>
+                        </pic:blipFill>
+                        <pic:spPr bwMode="auto">
+                          <a:xfrm>
+                            <a:off x="0" y="0"/>
+                            <a:ext cx="235495" cy="619125"/>
+                          </a:xfrm>
+                          <a:prstGeom prst="rect">
+                            <a:avLst/>
+                          </a:prstGeom>
+                          <a:noFill/>
+                          <a:ln w="9525">
+                            <a:noFill/>
+                            <a:miter lim="800000"/>
+                            <a:headEnd/>
+                            <a:tailEnd/>
+                          </a:ln>
+                        </pic:spPr>
+                      </pic:pic>
+                    </a:graphicData>
+                  </a:graphic>
+                </wp:inline>
+              </w:drawing>
+            </w:r>
+          </w:p>
+          <w:p>
+            <w:pPr>
+              <w:pStyle w:val="chiparagraphcontent"/>
+            </w:pPr>
+          </w:p>
+          <w:p>
+            <w:pPr>
+              <w:pStyle w:val="chiparagraphcontent"/>
+            </w:pPr>
+            <w:r>
+              <w:t>Long body bearish candle with no/negligible shadows.</w:t>
+            </w:r>
+          </w:p>
+        </w:tc>
+        <w:tc>
+          <w:tcPr>
+            <w:tcW w:w="3294" w:type="dxa"/>
+          </w:tcPr>
+          <w:p>
+            <w:pPr>
+              <w:pStyle w:val="chiparagraphcontent"/>
+            </w:pPr>
+          </w:p>
+        </w:tc>
+        <w:tc>
+          <w:tcPr>
+            <w:tcW w:w="3294" w:type="dxa"/>
+          </w:tcPr>
+          <w:p>
+            <w:pPr>
+              <w:pStyle w:val="chiparagraphcontent"/>
+            </w:pPr>
+          </w:p>
+        </w:tc>
+      </w:tr>
+      <w:tr>
+        <w:tc>
+          <w:tcPr>
+            <w:tcW w:w="3294" w:type="dxa"/>
+          </w:tcPr>
+          <w:p>
+            <w:pPr>
+              <w:pStyle w:val="chiparagraphcontent"/>
+              <w:jc w:val="center"/>
+            </w:pPr>
+            <w:r>
+              <w:t>Piercing Pattern Candle</w:t>
+            </w:r>
+          </w:p>
+          <w:p>
+            <w:pPr>
+              <w:pStyle w:val="chiparagraphcontent"/>
+              <w:jc w:val="center"/>
+            </w:pPr>
+            <w:r>
+              <w:rPr>
+                <w:noProof/>
+                <w:lang w:val="en-US"/>
+              </w:rPr>
+              <w:drawing>
+                <wp:inline distT="0" distB="0" distL="0" distR="0">
+                  <wp:extent cx="685800" cy="882428"/>
+                  <wp:effectExtent l="19050" t="0" r="0" b="0"/>
+                  <wp:docPr id="9" name="Picture 1"/>
+                  <wp:cNvGraphicFramePr>
+                    <a:graphicFrameLocks xmlns:a="http://schemas.openxmlformats.org/drawingml/2006/main" noChangeAspect="1"/>
+                  </wp:cNvGraphicFramePr>
+                  <a:graphic xmlns:a="http://schemas.openxmlformats.org/drawingml/2006/main">
+                    <a:graphicData uri="http://schemas.openxmlformats.org/drawingml/2006/picture">
+                      <pic:pic xmlns:pic="http://schemas.openxmlformats.org/drawingml/2006/picture">
+                        <pic:nvPicPr>
+                          <pic:cNvPr id="0" name="Picture 1"/>
+                          <pic:cNvPicPr>
+                            <a:picLocks noChangeAspect="1" noChangeArrowheads="1"/>
+                          </pic:cNvPicPr>
+                        </pic:nvPicPr>
+                        <pic:blipFill>
+                          <a:blip r:embed="rId13"/>
+                          <a:srcRect/>
+                          <a:stretch>
+                            <a:fillRect/>
+                          </a:stretch>
+                        </pic:blipFill>
+                        <pic:spPr bwMode="auto">
+                          <a:xfrm>
+                            <a:off x="0" y="0"/>
+                            <a:ext cx="686333" cy="883113"/>
+                          </a:xfrm>
+                          <a:prstGeom prst="rect">
+                            <a:avLst/>
+                          </a:prstGeom>
+                          <a:noFill/>
+                          <a:ln w="9525">
+                            <a:noFill/>
+                            <a:miter lim="800000"/>
+                            <a:headEnd/>
+                            <a:tailEnd/>
+                          </a:ln>
+                        </pic:spPr>
+                      </pic:pic>
+                    </a:graphicData>
+                  </a:graphic>
+                </wp:inline>
+              </w:drawing>
+            </w:r>
+          </w:p>
+          <w:p>
+            <w:pPr>
+              <w:pStyle w:val="chiparagraphcontent"/>
+              <w:rPr>
+                <w:sz w:val="22"/>
+              </w:rPr>
+            </w:pPr>
+            <w:r>
+              <w:rPr>
+                <w:sz w:val="22"/>
+              </w:rPr>
+              <w:t>1</w:t>
+            </w:r>
+            <w:r>
+              <w:rPr>
+                <w:sz w:val="22"/>
+                <w:vertAlign w:val="superscript"/>
+              </w:rPr>
+              <w:t>st</w:t>
+            </w:r>
+            <w:r>
+              <w:rPr>
+                <w:sz w:val="22"/>
+              </w:rPr>
+              <w:t xml:space="preserve"> </w:t>
+            </w:r>
+            <w:r>
+              <w:rPr>
+                <w:sz w:val="22"/>
+              </w:rPr>
+              <w:t xml:space="preserve">candle </w:t>
+            </w:r>
+            <w:r>
+              <w:rPr>
+                <w:sz w:val="22"/>
+              </w:rPr>
+              <w:sym w:font="Wingdings" w:char="F0E0"/>
+            </w:r>
+            <w:r>
+              <w:rPr>
+                <w:sz w:val="22"/>
+              </w:rPr>
+              <w:t xml:space="preserve"> </w:t>
+            </w:r>
+            <w:r>
+              <w:rPr>
+                <w:sz w:val="22"/>
+              </w:rPr>
+              <w:t xml:space="preserve">Long </w:t>
+            </w:r>
+            <w:r>
+              <w:rPr>
+                <w:sz w:val="22"/>
+              </w:rPr>
+              <w:t>Red (Bearish)</w:t>
+            </w:r>
+          </w:p>
+          <w:p>
+            <w:pPr>
+              <w:pStyle w:val="chiparagraphcontent"/>
+              <w:rPr>
+                <w:sz w:val="22"/>
+              </w:rPr>
+            </w:pPr>
+            <w:r>
+              <w:rPr>
+                <w:sz w:val="22"/>
+              </w:rPr>
+              <w:t>2</w:t>
+            </w:r>
+            <w:r>
+              <w:rPr>
+                <w:sz w:val="22"/>
+                <w:vertAlign w:val="superscript"/>
+              </w:rPr>
+              <w:t>nd</w:t>
+            </w:r>
+            <w:r>
+              <w:rPr>
+                <w:sz w:val="22"/>
+              </w:rPr>
+              <w:t xml:space="preserve"> </w:t>
+            </w:r>
+            <w:r>
+              <w:rPr>
+                <w:sz w:val="22"/>
+              </w:rPr>
+              <w:t xml:space="preserve">Candle </w:t>
+            </w:r>
+            <w:r>
+              <w:rPr>
+                <w:sz w:val="22"/>
+              </w:rPr>
+              <w:sym w:font="Wingdings" w:char="F0E0"/>
+            </w:r>
+            <w:r>
+              <w:rPr>
+                <w:sz w:val="22"/>
+              </w:rPr>
+              <w:t xml:space="preserve"> </w:t>
+            </w:r>
+            <w:r>
+              <w:rPr>
+                <w:sz w:val="22"/>
+              </w:rPr>
+              <w:t xml:space="preserve">Long Bullish Candle which </w:t>
+            </w:r>
+            <w:r>
+              <w:rPr>
+                <w:sz w:val="22"/>
+              </w:rPr>
+              <w:t xml:space="preserve">pens gap down and closes more than 50% of real body of previous red candle. </w:t>
+            </w:r>
+          </w:p>
+          <w:p>
+            <w:pPr>
+              <w:pStyle w:val="chiparagraphcontent"/>
+              <w:jc w:val="center"/>
+            </w:pPr>
+          </w:p>
+          <w:p>
+            <w:pPr>
+              <w:pStyle w:val="chiparagraphcontent"/>
+              <w:jc w:val="center"/>
+            </w:pPr>
+          </w:p>
+        </w:tc>
+        <w:tc>
+          <w:tcPr>
+            <w:tcW w:w="3294" w:type="dxa"/>
+          </w:tcPr>
+          <w:p>
+            <w:pPr>
+              <w:pStyle w:val="chiparagraphcontent"/>
+              <w:jc w:val="center"/>
+            </w:pPr>
+            <w:r>
+              <w:lastRenderedPageBreak/>
+              <w:t>Dark Cloud Cover</w:t>
+            </w:r>
+          </w:p>
+          <w:p>
+            <w:pPr>
+              <w:pStyle w:val="chiparagraphcontent"/>
+              <w:jc w:val="center"/>
+            </w:pPr>
+          </w:p>
+          <w:p>
+            <w:pPr>
+              <w:pStyle w:val="chiparagraphcontent"/>
+              <w:jc w:val="center"/>
+            </w:pPr>
+            <w:r>
+              <w:rPr>
+                <w:noProof/>
+                <w:lang w:val="en-US"/>
+              </w:rPr>
+              <w:drawing>
+                <wp:inline distT="0" distB="0" distL="0" distR="0">
+                  <wp:extent cx="678955" cy="885825"/>
+                  <wp:effectExtent l="19050" t="0" r="6845" b="0"/>
+                  <wp:docPr id="33" name="Picture 33"/>
+                  <wp:cNvGraphicFramePr>
+                    <a:graphicFrameLocks xmlns:a="http://schemas.openxmlformats.org/drawingml/2006/main" noChangeAspect="1"/>
+                  </wp:cNvGraphicFramePr>
+                  <a:graphic xmlns:a="http://schemas.openxmlformats.org/drawingml/2006/main">
+                    <a:graphicData uri="http://schemas.openxmlformats.org/drawingml/2006/picture">
+                      <pic:pic xmlns:pic="http://schemas.openxmlformats.org/drawingml/2006/picture">
+                        <pic:nvPicPr>
+                          <pic:cNvPr id="0" name="Picture 33"/>
+                          <pic:cNvPicPr>
+                            <a:picLocks noChangeAspect="1" noChangeArrowheads="1"/>
+                          </pic:cNvPicPr>
+                        </pic:nvPicPr>
+                        <pic:blipFill>
+                          <a:blip r:embed="rId14"/>
+                          <a:srcRect/>
+                          <a:stretch>
+                            <a:fillRect/>
+                          </a:stretch>
+                        </pic:blipFill>
+                        <pic:spPr bwMode="auto">
+                          <a:xfrm>
+                            <a:off x="0" y="0"/>
+                            <a:ext cx="680026" cy="887223"/>
+                          </a:xfrm>
+                          <a:prstGeom prst="rect">
+                            <a:avLst/>
+                          </a:prstGeom>
+                          <a:noFill/>
+                          <a:ln w="9525">
+                            <a:noFill/>
+                            <a:miter lim="800000"/>
+                            <a:headEnd/>
+                            <a:tailEnd/>
+                          </a:ln>
+                        </pic:spPr>
+                      </pic:pic>
+                    </a:graphicData>
+                  </a:graphic>
+                </wp:inline>
+              </w:drawing>
+            </w:r>
+          </w:p>
+          <w:p>
+            <w:pPr>
+              <w:pStyle w:val="chiparagraphcontent"/>
+              <w:rPr>
+                <w:sz w:val="22"/>
+              </w:rPr>
+            </w:pPr>
+            <w:r>
+              <w:rPr>
+                <w:sz w:val="22"/>
+              </w:rPr>
+              <w:t>1</w:t>
+            </w:r>
+            <w:r>
+              <w:rPr>
+                <w:sz w:val="22"/>
+                <w:vertAlign w:val="superscript"/>
+              </w:rPr>
+              <w:t>st</w:t>
+            </w:r>
+            <w:r>
+              <w:rPr>
+                <w:sz w:val="22"/>
+              </w:rPr>
+              <w:t xml:space="preserve"> Candle </w:t>
+            </w:r>
+            <w:r>
+              <w:rPr>
+                <w:sz w:val="22"/>
+              </w:rPr>
+              <w:sym w:font="Wingdings" w:char="F0E0"/>
+            </w:r>
+            <w:r>
+              <w:rPr>
+                <w:sz w:val="22"/>
+              </w:rPr>
+              <w:t xml:space="preserve"> Long Green (Bullish)</w:t>
+            </w:r>
+          </w:p>
+          <w:p>
+            <w:pPr>
+              <w:pStyle w:val="chiparagraphcontent"/>
+            </w:pPr>
+            <w:r>
+              <w:rPr>
+                <w:sz w:val="22"/>
+              </w:rPr>
+              <w:t>2</w:t>
+            </w:r>
+            <w:r>
+              <w:rPr>
+                <w:sz w:val="22"/>
+                <w:vertAlign w:val="superscript"/>
+              </w:rPr>
+              <w:t>nd</w:t>
+            </w:r>
+            <w:r>
+              <w:rPr>
+                <w:sz w:val="22"/>
+              </w:rPr>
+              <w:t xml:space="preserve"> Candle </w:t>
+            </w:r>
+            <w:r>
+              <w:rPr>
+                <w:sz w:val="22"/>
+              </w:rPr>
+              <w:sym w:font="Wingdings" w:char="F0E0"/>
+            </w:r>
+            <w:r>
+              <w:rPr>
+                <w:sz w:val="22"/>
+              </w:rPr>
+              <w:t xml:space="preserve"> Long bearish candle which opens gap up and closes more than 50% of real body of previous green candle.</w:t>
+            </w:r>
+          </w:p>
+        </w:tc>
+        <w:tc>
+          <w:tcPr>
+            <w:tcW w:w="3294" w:type="dxa"/>
+          </w:tcPr>
+          <w:p>
+            <w:pPr>
+              <w:pStyle w:val="chiparagraphcontent"/>
+            </w:pPr>
+          </w:p>
+        </w:tc>
+        <w:tc>
+          <w:tcPr>
+            <w:tcW w:w="3294" w:type="dxa"/>
+          </w:tcPr>
+          <w:p>
+            <w:pPr>
+              <w:pStyle w:val="chiparagraphcontent"/>
+            </w:pPr>
+          </w:p>
+        </w:tc>
+      </w:tr>
+      <w:tr>
+        <w:tc>
+          <w:tcPr>
+            <w:tcW w:w="3294" w:type="dxa"/>
+          </w:tcPr>
+          <w:p>
+            <w:pPr>
+              <w:pStyle w:val="chiparagraphcontent"/>
+              <w:jc w:val="center"/>
+            </w:pPr>
+            <w:r>
+              <w:lastRenderedPageBreak/>
+              <w:t>Bullish Harami</w:t>
+            </w:r>
+            <w:r>
+              <w:t xml:space="preserve"> (Pregnant)</w:t>
+            </w:r>
+          </w:p>
+          <w:p>
+            <w:pPr>
+              <w:pStyle w:val="chiparagraphcontent"/>
+              <w:jc w:val="center"/>
+            </w:pPr>
+            <w:r>
+              <w:rPr>
+                <w:noProof/>
+                <w:lang w:val="en-US"/>
+              </w:rPr>
+              <w:drawing>
+                <wp:inline distT="0" distB="0" distL="0" distR="0">
+                  <wp:extent cx="571500" cy="824530"/>
+                  <wp:effectExtent l="19050" t="0" r="0" b="0"/>
+                  <wp:docPr id="12" name="Picture 8"/>
+                  <wp:cNvGraphicFramePr>
+                    <a:graphicFrameLocks xmlns:a="http://schemas.openxmlformats.org/drawingml/2006/main" noChangeAspect="1"/>
+                  </wp:cNvGraphicFramePr>
+                  <a:graphic xmlns:a="http://schemas.openxmlformats.org/drawingml/2006/main">
+                    <a:graphicData uri="http://schemas.openxmlformats.org/drawingml/2006/picture">
+                      <pic:pic xmlns:pic="http://schemas.openxmlformats.org/drawingml/2006/picture">
+                        <pic:nvPicPr>
+                          <pic:cNvPr id="1" name=""/>
+                          <pic:cNvPicPr/>
+                        </pic:nvPicPr>
+                        <pic:blipFill>
+                          <a:blip r:embed="rId15"/>
+                          <a:stretch>
+                            <a:fillRect/>
+                          </a:stretch>
+                        </pic:blipFill>
+                        <pic:spPr>
+                          <a:xfrm>
+                            <a:off x="0" y="0"/>
+                            <a:ext cx="574495" cy="828851"/>
+                          </a:xfrm>
+                          <a:prstGeom prst="rect">
+                            <a:avLst/>
+                          </a:prstGeom>
+                        </pic:spPr>
+                      </pic:pic>
+                    </a:graphicData>
+                  </a:graphic>
+                </wp:inline>
+              </w:drawing>
+            </w:r>
+          </w:p>
+          <w:p>
+            <w:pPr>
+              <w:pStyle w:val="chiparagraphcontent"/>
+            </w:pPr>
+            <w:r>
+              <w:t>1</w:t>
+            </w:r>
+            <w:r>
+              <w:rPr>
+                <w:vertAlign w:val="superscript"/>
+              </w:rPr>
+              <w:t>st</w:t>
+            </w:r>
+            <w:r>
+              <w:t xml:space="preserve"> candle </w:t>
+            </w:r>
+            <w:r>
+              <w:sym w:font="Wingdings" w:char="F0E0"/>
+            </w:r>
+            <w:r>
+              <w:t xml:space="preserve"> </w:t>
+            </w:r>
+            <w:r>
+              <w:t xml:space="preserve">Long </w:t>
+            </w:r>
+            <w:r>
+              <w:t>Bearish (Red) with long real body</w:t>
+            </w:r>
+          </w:p>
+          <w:p>
+            <w:pPr>
+              <w:pStyle w:val="chiparagraphcontent"/>
+            </w:pPr>
+            <w:r>
+              <w:t>2</w:t>
+            </w:r>
+            <w:r>
+              <w:rPr>
+                <w:vertAlign w:val="superscript"/>
+              </w:rPr>
+              <w:t>nd</w:t>
+            </w:r>
+            <w:r>
+              <w:t xml:space="preserve"> Candle </w:t>
+            </w:r>
+            <w:r>
+              <w:sym w:font="Wingdings" w:char="F0E0"/>
+            </w:r>
+            <w:r>
+              <w:t xml:space="preserve"> bullish small body candle within range of previous candle.</w:t>
+            </w:r>
+          </w:p>
+          <w:p>
+            <w:pPr>
+              <w:pStyle w:val="chiparagraphcontent"/>
+              <w:jc w:val="center"/>
+            </w:pPr>
+          </w:p>
+        </w:tc>
+        <w:tc>
+          <w:tcPr>
+            <w:tcW w:w="3294" w:type="dxa"/>
+          </w:tcPr>
+          <w:p>
+            <w:pPr>
+              <w:pStyle w:val="chiparagraphcontent"/>
+              <w:jc w:val="center"/>
+            </w:pPr>
+            <w:r>
+              <w:t>Bearish Harami (Pregnant)</w:t>
+            </w:r>
+          </w:p>
+          <w:p>
+            <w:pPr>
+              <w:pStyle w:val="chiparagraphcontent"/>
+              <w:jc w:val="center"/>
+            </w:pPr>
+            <w:r>
+              <w:rPr>
+                <w:noProof/>
+                <w:lang w:val="en-US"/>
+              </w:rPr>
+              <w:drawing>
+                <wp:inline distT="0" distB="0" distL="0" distR="0">
+                  <wp:extent cx="533400" cy="748352"/>
+                  <wp:effectExtent l="19050" t="0" r="0" b="0"/>
+                  <wp:docPr id="51" name="Picture 51"/>
+                  <wp:cNvGraphicFramePr>
+                    <a:graphicFrameLocks xmlns:a="http://schemas.openxmlformats.org/drawingml/2006/main" noChangeAspect="1"/>
+                  </wp:cNvGraphicFramePr>
+                  <a:graphic xmlns:a="http://schemas.openxmlformats.org/drawingml/2006/main">
+                    <a:graphicData uri="http://schemas.openxmlformats.org/drawingml/2006/picture">
+                      <pic:pic xmlns:pic="http://schemas.openxmlformats.org/drawingml/2006/picture">
+                        <pic:nvPicPr>
+                          <pic:cNvPr id="0" name="Picture 51"/>
+                          <pic:cNvPicPr>
+                            <a:picLocks noChangeAspect="1" noChangeArrowheads="1"/>
+                          </pic:cNvPicPr>
+                        </pic:nvPicPr>
+                        <pic:blipFill>
+                          <a:blip r:embed="rId16"/>
+                          <a:srcRect/>
+                          <a:stretch>
+                            <a:fillRect/>
+                          </a:stretch>
+                        </pic:blipFill>
+                        <pic:spPr bwMode="auto">
+                          <a:xfrm>
+                            <a:off x="0" y="0"/>
+                            <a:ext cx="533400" cy="748352"/>
+                          </a:xfrm>
+                          <a:prstGeom prst="rect">
+                            <a:avLst/>
+                          </a:prstGeom>
+                          <a:noFill/>
+                          <a:ln w="9525">
+                            <a:noFill/>
+                            <a:miter lim="800000"/>
+                            <a:headEnd/>
+                            <a:tailEnd/>
+                          </a:ln>
+                        </pic:spPr>
+                      </pic:pic>
+                    </a:graphicData>
+                  </a:graphic>
+                </wp:inline>
+              </w:drawing>
+            </w:r>
+          </w:p>
+          <w:p>
+            <w:pPr>
+              <w:pStyle w:val="chiparagraphcontent"/>
+            </w:pPr>
+            <w:r>
+              <w:t>1</w:t>
+            </w:r>
+            <w:r>
+              <w:rPr>
+                <w:vertAlign w:val="superscript"/>
+              </w:rPr>
+              <w:t>st</w:t>
+            </w:r>
+            <w:r>
+              <w:t xml:space="preserve"> Candle </w:t>
+            </w:r>
+            <w:r>
+              <w:sym w:font="Wingdings" w:char="F0E0"/>
+            </w:r>
+            <w:r>
+              <w:t xml:space="preserve"> Long Bullish (Green) candle </w:t>
+            </w:r>
+          </w:p>
+          <w:p>
+            <w:pPr>
+              <w:pStyle w:val="chiparagraphcontent"/>
+            </w:pPr>
+            <w:r>
+              <w:t>2</w:t>
+            </w:r>
+            <w:r>
+              <w:rPr>
+                <w:vertAlign w:val="superscript"/>
+              </w:rPr>
+              <w:t>nd</w:t>
+            </w:r>
+            <w:r>
+              <w:t xml:space="preserve"> Candle </w:t>
+            </w:r>
+            <w:r>
+              <w:sym w:font="Wingdings" w:char="F0E0"/>
+            </w:r>
+            <w:r>
+              <w:t xml:space="preserve"> bearish small body candle within the range of previous candle.</w:t>
+            </w:r>
+          </w:p>
+        </w:tc>
+        <w:tc>
+          <w:tcPr>
+            <w:tcW w:w="3294" w:type="dxa"/>
+          </w:tcPr>
+          <w:p>
+            <w:pPr>
+              <w:pStyle w:val="chiparagraphcontent"/>
+            </w:pPr>
+          </w:p>
+        </w:tc>
+        <w:tc>
+          <w:tcPr>
+            <w:tcW w:w="3294" w:type="dxa"/>
+          </w:tcPr>
+          <w:p>
+            <w:pPr>
+              <w:pStyle w:val="chiparagraphcontent"/>
+            </w:pPr>
+          </w:p>
+        </w:tc>
+      </w:tr>
+      <w:tr>
+        <w:tc>
+          <w:tcPr>
+            <w:tcW w:w="3294" w:type="dxa"/>
+          </w:tcPr>
+          <w:p>
+            <w:pPr>
+              <w:pStyle w:val="chiparagraphcontent"/>
+              <w:jc w:val="center"/>
+            </w:pPr>
+            <w:r>
+              <w:t>Bullish Engulfing Candle</w:t>
+            </w:r>
+          </w:p>
+          <w:p>
+            <w:pPr>
+              <w:pStyle w:val="chiparagraphcontent"/>
+              <w:jc w:val="center"/>
+            </w:pPr>
+            <w:r>
+              <w:rPr>
+                <w:noProof/>
+                <w:lang w:val="en-US"/>
+              </w:rPr>
+              <w:drawing>
+                <wp:inline distT="0" distB="0" distL="0" distR="0">
+                  <wp:extent cx="638175" cy="827778"/>
+                  <wp:effectExtent l="19050" t="0" r="9525" b="0"/>
+                  <wp:docPr id="10" name="Picture 4"/>
+                  <wp:cNvGraphicFramePr>
+                    <a:graphicFrameLocks xmlns:a="http://schemas.openxmlformats.org/drawingml/2006/main" noChangeAspect="1"/>
+                  </wp:cNvGraphicFramePr>
+                  <a:graphic xmlns:a="http://schemas.openxmlformats.org/drawingml/2006/main">
+                    <a:graphicData uri="http://schemas.openxmlformats.org/drawingml/2006/picture">
+                      <pic:pic xmlns:pic="http://schemas.openxmlformats.org/drawingml/2006/picture">
+                        <pic:nvPicPr>
+                          <pic:cNvPr id="0" name="Picture 4"/>
+                          <pic:cNvPicPr>
+                            <a:picLocks noChangeAspect="1" noChangeArrowheads="1"/>
+                          </pic:cNvPicPr>
+                        </pic:nvPicPr>
+                        <pic:blipFill>
+                          <a:blip r:embed="rId17"/>
+                          <a:srcRect/>
+                          <a:stretch>
+                            <a:fillRect/>
+                          </a:stretch>
+                        </pic:blipFill>
+                        <pic:spPr bwMode="auto">
+                          <a:xfrm>
+                            <a:off x="0" y="0"/>
+                            <a:ext cx="639341" cy="829290"/>
+                          </a:xfrm>
+                          <a:prstGeom prst="rect">
+                            <a:avLst/>
+                          </a:prstGeom>
+                          <a:noFill/>
+                          <a:ln w="9525">
+                            <a:noFill/>
+                            <a:miter lim="800000"/>
+                            <a:headEnd/>
+                            <a:tailEnd/>
+                          </a:ln>
+                        </pic:spPr>
+                      </pic:pic>
+                    </a:graphicData>
+                  </a:graphic>
+                </wp:inline>
+              </w:drawing>
+            </w:r>
+          </w:p>
+          <w:p>
+            <w:pPr>
+              <w:pStyle w:val="chiparagraphcontent"/>
+            </w:pPr>
+          </w:p>
+          <w:p>
+            <w:pPr>
+              <w:pStyle w:val="chiparagraphcontent"/>
+              <w:rPr>
+                <w:noProof/>
+                <w:sz w:val="22"/>
+                <w:lang w:val="en-US"/>
+              </w:rPr>
+            </w:pPr>
+            <w:r>
+              <w:rPr>
+                <w:noProof/>
+                <w:sz w:val="22"/>
+                <w:lang w:val="en-US"/>
+              </w:rPr>
+              <w:t>1st</w:t>
+            </w:r>
+            <w:r>
+              <w:rPr>
+                <w:noProof/>
+                <w:sz w:val="22"/>
+                <w:lang w:val="en-US"/>
+              </w:rPr>
+              <w:t xml:space="preserve"> Candle </w:t>
+            </w:r>
+            <w:r>
+              <w:rPr>
+                <w:noProof/>
+                <w:sz w:val="22"/>
+                <w:lang w:val="en-US"/>
+              </w:rPr>
+              <w:sym w:font="Wingdings" w:char="F0E0"/>
+            </w:r>
+            <w:r>
+              <w:rPr>
+                <w:noProof/>
+                <w:sz w:val="22"/>
+                <w:lang w:val="en-US"/>
+              </w:rPr>
+              <w:t xml:space="preserve"> Red (Bearish)</w:t>
+            </w:r>
+          </w:p>
+          <w:p>
+            <w:pPr>
+              <w:pStyle w:val="chiparagraphcontent"/>
+              <w:rPr>
+                <w:noProof/>
+                <w:sz w:val="22"/>
+                <w:lang w:val="en-US"/>
+              </w:rPr>
+            </w:pPr>
+            <w:r>
+              <w:rPr>
+                <w:noProof/>
+                <w:sz w:val="22"/>
+                <w:lang w:val="en-US"/>
+              </w:rPr>
+              <w:t>2</w:t>
+            </w:r>
+            <w:r>
+              <w:rPr>
+                <w:noProof/>
+                <w:sz w:val="22"/>
+                <w:vertAlign w:val="superscript"/>
+                <w:lang w:val="en-US"/>
+              </w:rPr>
+              <w:t>nd</w:t>
+            </w:r>
+            <w:r>
+              <w:rPr>
+                <w:noProof/>
+                <w:sz w:val="22"/>
+                <w:lang w:val="en-US"/>
+              </w:rPr>
+              <w:t xml:space="preserve"> </w:t>
+            </w:r>
+            <w:r>
+              <w:rPr>
+                <w:noProof/>
+                <w:sz w:val="22"/>
+                <w:lang w:val="en-US"/>
+              </w:rPr>
+              <w:t xml:space="preserve">Candle </w:t>
+            </w:r>
+            <w:r>
+              <w:rPr>
+                <w:noProof/>
+                <w:sz w:val="22"/>
+                <w:lang w:val="en-US"/>
+              </w:rPr>
+              <w:sym w:font="Wingdings" w:char="F0E0"/>
+            </w:r>
+            <w:r>
+              <w:rPr>
+                <w:noProof/>
+                <w:sz w:val="22"/>
+                <w:lang w:val="en-US"/>
+              </w:rPr>
+              <w:t xml:space="preserve"> </w:t>
+            </w:r>
+            <w:r>
+              <w:rPr>
+                <w:noProof/>
+                <w:sz w:val="22"/>
+                <w:lang w:val="en-US"/>
+              </w:rPr>
+              <w:t>Long Bearish candle which o</w:t>
+            </w:r>
+            <w:r>
+              <w:rPr>
+                <w:noProof/>
+                <w:sz w:val="22"/>
+                <w:lang w:val="en-US"/>
+              </w:rPr>
+              <w:t xml:space="preserve">pens </w:t>
+            </w:r>
+            <w:r>
+              <w:rPr>
+                <w:noProof/>
+                <w:sz w:val="22"/>
+                <w:lang w:val="en-US"/>
+              </w:rPr>
+              <w:t xml:space="preserve">gap down </w:t>
+            </w:r>
+            <w:r>
+              <w:rPr>
+                <w:noProof/>
+                <w:sz w:val="22"/>
+                <w:lang w:val="en-US"/>
+              </w:rPr>
+              <w:t xml:space="preserve">and closes </w:t>
+            </w:r>
+            <w:r>
+              <w:rPr>
+                <w:noProof/>
+                <w:sz w:val="22"/>
+                <w:lang w:val="en-US"/>
+              </w:rPr>
+              <w:t>above the opening of previous red candle</w:t>
+            </w:r>
+            <w:r>
+              <w:rPr>
+                <w:noProof/>
+                <w:sz w:val="22"/>
+                <w:lang w:val="en-US"/>
+              </w:rPr>
+              <w:t xml:space="preserve"> i.e., completely engulf the red candle.</w:t>
+            </w:r>
+          </w:p>
+          <w:p>
+            <w:pPr>
+              <w:pStyle w:val="chiparagraphcontent"/>
+            </w:pPr>
+            <w:bookmarkStart w:id="0" w:name="_GoBack"/>
+            <w:bookmarkEnd w:id="0"/>
+          </w:p>
+        </w:tc>
+        <w:tc>
+          <w:tcPr>
+            <w:tcW w:w="3294" w:type="dxa"/>
+          </w:tcPr>
+          <w:p>
+            <w:pPr>
+              <w:pStyle w:val="chiparagraphcontent"/>
+              <w:jc w:val="center"/>
+            </w:pPr>
+            <w:r>
+              <w:t>Bearish Engulfing Candle</w:t>
+            </w:r>
+          </w:p>
+          <w:p>
+            <w:pPr>
+              <w:pStyle w:val="chiparagraphcontent"/>
+              <w:jc w:val="center"/>
+            </w:pPr>
+            <w:r>
+              <w:rPr>
+                <w:noProof/>
+                <w:lang w:val="en-US"/>
+              </w:rPr>
+              <w:drawing>
+                <wp:inline distT="0" distB="0" distL="0" distR="0">
+                  <wp:extent cx="607589" cy="752475"/>
+                  <wp:effectExtent l="19050" t="0" r="2011" b="0"/>
+                  <wp:docPr id="36" name="Picture 36"/>
+                  <wp:cNvGraphicFramePr>
+                    <a:graphicFrameLocks xmlns:a="http://schemas.openxmlformats.org/drawingml/2006/main" noChangeAspect="1"/>
+                  </wp:cNvGraphicFramePr>
+                  <a:graphic xmlns:a="http://schemas.openxmlformats.org/drawingml/2006/main">
+                    <a:graphicData uri="http://schemas.openxmlformats.org/drawingml/2006/picture">
+                      <pic:pic xmlns:pic="http://schemas.openxmlformats.org/drawingml/2006/picture">
+                        <pic:nvPicPr>
+                          <pic:cNvPr id="0" name="Picture 36"/>
+                          <pic:cNvPicPr>
+                            <a:picLocks noChangeAspect="1" noChangeArrowheads="1"/>
+                          </pic:cNvPicPr>
+                        </pic:nvPicPr>
+                        <pic:blipFill>
+                          <a:blip r:embed="rId18"/>
+                          <a:srcRect/>
+                          <a:stretch>
+                            <a:fillRect/>
+                          </a:stretch>
+                        </pic:blipFill>
+                        <pic:spPr bwMode="auto">
+                          <a:xfrm>
+                            <a:off x="0" y="0"/>
+                            <a:ext cx="607589" cy="752475"/>
+                          </a:xfrm>
+                          <a:prstGeom prst="rect">
+                            <a:avLst/>
+                          </a:prstGeom>
+                          <a:noFill/>
+                          <a:ln w="9525">
+                            <a:noFill/>
+                            <a:miter lim="800000"/>
+                            <a:headEnd/>
+                            <a:tailEnd/>
+                          </a:ln>
+                        </pic:spPr>
+                      </pic:pic>
+                    </a:graphicData>
+                  </a:graphic>
+                </wp:inline>
+              </w:drawing>
+            </w:r>
+          </w:p>
+          <w:p>
+            <w:pPr>
+              <w:pStyle w:val="chiparagraphcontent"/>
+              <w:jc w:val="center"/>
+            </w:pPr>
+          </w:p>
+          <w:p>
+            <w:pPr>
+              <w:pStyle w:val="chiparagraphcontent"/>
+              <w:rPr>
+                <w:sz w:val="22"/>
+              </w:rPr>
+            </w:pPr>
+            <w:r>
+              <w:rPr>
+                <w:sz w:val="22"/>
+              </w:rPr>
+              <w:t>1</w:t>
+            </w:r>
+            <w:r>
+              <w:rPr>
+                <w:sz w:val="22"/>
+                <w:vertAlign w:val="superscript"/>
+              </w:rPr>
+              <w:t>st</w:t>
+            </w:r>
+            <w:r>
+              <w:rPr>
+                <w:sz w:val="22"/>
+              </w:rPr>
+              <w:t xml:space="preserve"> Candle </w:t>
+            </w:r>
+            <w:r>
+              <w:rPr>
+                <w:sz w:val="22"/>
+              </w:rPr>
+              <w:sym w:font="Wingdings" w:char="F0E0"/>
+            </w:r>
+            <w:r>
+              <w:rPr>
+                <w:sz w:val="22"/>
+              </w:rPr>
+              <w:t xml:space="preserve"> Green (Bullish)</w:t>
+            </w:r>
+          </w:p>
+          <w:p>
+            <w:pPr>
+              <w:pStyle w:val="chiparagraphcontent"/>
+            </w:pPr>
+            <w:r>
+              <w:rPr>
+                <w:sz w:val="22"/>
+              </w:rPr>
+              <w:t>2</w:t>
+            </w:r>
+            <w:r>
+              <w:rPr>
+                <w:sz w:val="22"/>
+                <w:vertAlign w:val="superscript"/>
+              </w:rPr>
+              <w:t>nd</w:t>
+            </w:r>
+            <w:r>
+              <w:rPr>
+                <w:sz w:val="22"/>
+              </w:rPr>
+              <w:t xml:space="preserve"> Candle </w:t>
+            </w:r>
+            <w:r>
+              <w:rPr>
+                <w:sz w:val="22"/>
+              </w:rPr>
+              <w:sym w:font="Wingdings" w:char="F0E0"/>
+            </w:r>
+            <w:r>
+              <w:rPr>
+                <w:sz w:val="22"/>
+              </w:rPr>
+              <w:t xml:space="preserve"> </w:t>
+            </w:r>
+            <w:r>
+              <w:rPr>
+                <w:sz w:val="22"/>
+              </w:rPr>
+              <w:t>long Bearish c</w:t>
+            </w:r>
+            <w:r>
+              <w:rPr>
+                <w:sz w:val="22"/>
+              </w:rPr>
+              <w:t xml:space="preserve">andle which opens gap up and closes below the opening of previous green candle i.e., completely engulf the green candle. </w:t>
+            </w:r>
+          </w:p>
+        </w:tc>
+        <w:tc>
+          <w:tcPr>
+            <w:tcW w:w="3294" w:type="dxa"/>
+          </w:tcPr>
+          <w:p>
+            <w:pPr>
+              <w:pStyle w:val="chiparagraphcontent"/>
+            </w:pPr>
+          </w:p>
+        </w:tc>
+        <w:tc>
+          <w:tcPr>
+            <w:tcW w:w="3294" w:type="dxa"/>
+          </w:tcPr>
+          <w:p>
+            <w:pPr>
+              <w:pStyle w:val="chiparagraphcontent"/>
+            </w:pPr>
+          </w:p>
+        </w:tc>
+      </w:tr>
+      <w:tr>
+        <w:tc>
+          <w:tcPr>
+            <w:tcW w:w="3294" w:type="dxa"/>
+          </w:tcPr>
+          <w:p>
+            <w:pPr>
+              <w:pStyle w:val="chiparagraphcontent"/>
+              <w:jc w:val="center"/>
+            </w:pPr>
+            <w:r>
+              <w:t>Tweezer Bottom</w:t>
+            </w:r>
+          </w:p>
+          <w:p>
+            <w:pPr>
+              <w:pStyle w:val="chiparagraphcontent"/>
+              <w:jc w:val="center"/>
+            </w:pPr>
+            <w:r>
+              <w:rPr>
+                <w:noProof/>
+                <w:lang w:val="en-US"/>
+              </w:rPr>
+              <w:lastRenderedPageBreak/>
+              <w:drawing>
+                <wp:inline distT="0" distB="0" distL="0" distR="0">
+                  <wp:extent cx="638175" cy="825874"/>
+                  <wp:effectExtent l="19050" t="0" r="9525" b="0"/>
+                  <wp:docPr id="14" name="Picture 13"/>
+                  <wp:cNvGraphicFramePr>
+                    <a:graphicFrameLocks xmlns:a="http://schemas.openxmlformats.org/drawingml/2006/main" noChangeAspect="1"/>
+                  </wp:cNvGraphicFramePr>
+                  <a:graphic xmlns:a="http://schemas.openxmlformats.org/drawingml/2006/main">
+                    <a:graphicData uri="http://schemas.openxmlformats.org/drawingml/2006/picture">
+                      <pic:pic xmlns:pic="http://schemas.openxmlformats.org/drawingml/2006/picture">
+                        <pic:nvPicPr>
+                          <pic:cNvPr id="0" name="Picture 13"/>
+                          <pic:cNvPicPr>
+                            <a:picLocks noChangeAspect="1" noChangeArrowheads="1"/>
+                          </pic:cNvPicPr>
+                        </pic:nvPicPr>
+                        <pic:blipFill>
+                          <a:blip r:embed="rId19"/>
+                          <a:srcRect/>
+                          <a:stretch>
+                            <a:fillRect/>
+                          </a:stretch>
+                        </pic:blipFill>
+                        <pic:spPr bwMode="auto">
+                          <a:xfrm>
+                            <a:off x="0" y="0"/>
+                            <a:ext cx="638175" cy="825874"/>
+                          </a:xfrm>
+                          <a:prstGeom prst="rect">
+                            <a:avLst/>
+                          </a:prstGeom>
+                          <a:noFill/>
+                          <a:ln w="9525">
+                            <a:noFill/>
+                            <a:miter lim="800000"/>
+                            <a:headEnd/>
+                            <a:tailEnd/>
+                          </a:ln>
+                        </pic:spPr>
+                      </pic:pic>
+                    </a:graphicData>
+                  </a:graphic>
+                </wp:inline>
+              </w:drawing>
+            </w:r>
+          </w:p>
+          <w:p>
+            <w:pPr>
+              <w:pStyle w:val="chiparagraphcontent"/>
+              <w:jc w:val="center"/>
+            </w:pPr>
+          </w:p>
+          <w:p>
+            <w:pPr>
+              <w:pStyle w:val="chiparagraphcontent"/>
+            </w:pPr>
+            <w:r>
+              <w:t>1</w:t>
+            </w:r>
+            <w:r>
+              <w:rPr>
+                <w:vertAlign w:val="superscript"/>
+              </w:rPr>
+              <w:t>st</w:t>
+            </w:r>
+            <w:r>
+              <w:t xml:space="preserve"> candle </w:t>
+            </w:r>
+            <w:r>
+              <w:sym w:font="Wingdings" w:char="F0E0"/>
+            </w:r>
+            <w:r>
+              <w:t xml:space="preserve"> Long bearish candle</w:t>
+            </w:r>
+          </w:p>
+          <w:p>
+            <w:pPr>
+              <w:pStyle w:val="chiparagraphcontent"/>
+            </w:pPr>
+            <w:r>
+              <w:t>2</w:t>
+            </w:r>
+            <w:r>
+              <w:rPr>
+                <w:vertAlign w:val="superscript"/>
+              </w:rPr>
+              <w:t>nd</w:t>
+            </w:r>
+            <w:r>
+              <w:t xml:space="preserve"> Candle </w:t>
+            </w:r>
+            <w:r>
+              <w:sym w:font="Wingdings" w:char="F0E0"/>
+            </w:r>
+            <w:r>
+              <w:t xml:space="preserve"> Bullish candle with the same low as previous red candle.</w:t>
+            </w:r>
+          </w:p>
+        </w:tc>
+        <w:tc>
+          <w:tcPr>
+            <w:tcW w:w="3294" w:type="dxa"/>
+          </w:tcPr>
+          <w:p>
+            <w:pPr>
+              <w:pStyle w:val="chiparagraphcontent"/>
+              <w:jc w:val="center"/>
+            </w:pPr>
+            <w:r>
+              <w:lastRenderedPageBreak/>
+              <w:t>Tweezer Tp[</w:t>
+            </w:r>
+          </w:p>
+          <w:p>
+            <w:pPr>
+              <w:pStyle w:val="chiparagraphcontent"/>
+              <w:jc w:val="center"/>
+            </w:pPr>
+            <w:r>
+              <w:rPr>
+                <w:noProof/>
+                <w:lang w:val="en-US"/>
+              </w:rPr>
+              <w:lastRenderedPageBreak/>
+              <w:drawing>
+                <wp:inline distT="0" distB="0" distL="0" distR="0">
+                  <wp:extent cx="713429" cy="828675"/>
+                  <wp:effectExtent l="19050" t="0" r="0" b="0"/>
+                  <wp:docPr id="57" name="Picture 57"/>
+                  <wp:cNvGraphicFramePr>
+                    <a:graphicFrameLocks xmlns:a="http://schemas.openxmlformats.org/drawingml/2006/main" noChangeAspect="1"/>
+                  </wp:cNvGraphicFramePr>
+                  <a:graphic xmlns:a="http://schemas.openxmlformats.org/drawingml/2006/main">
+                    <a:graphicData uri="http://schemas.openxmlformats.org/drawingml/2006/picture">
+                      <pic:pic xmlns:pic="http://schemas.openxmlformats.org/drawingml/2006/picture">
+                        <pic:nvPicPr>
+                          <pic:cNvPr id="0" name="Picture 57"/>
+                          <pic:cNvPicPr>
+                            <a:picLocks noChangeAspect="1" noChangeArrowheads="1"/>
+                          </pic:cNvPicPr>
+                        </pic:nvPicPr>
+                        <pic:blipFill>
+                          <a:blip r:embed="rId20"/>
+                          <a:srcRect/>
+                          <a:stretch>
+                            <a:fillRect/>
+                          </a:stretch>
+                        </pic:blipFill>
+                        <pic:spPr bwMode="auto">
+                          <a:xfrm>
+                            <a:off x="0" y="0"/>
+                            <a:ext cx="713429" cy="828675"/>
+                          </a:xfrm>
+                          <a:prstGeom prst="rect">
+                            <a:avLst/>
+                          </a:prstGeom>
+                          <a:noFill/>
+                          <a:ln w="9525">
+                            <a:noFill/>
+                            <a:miter lim="800000"/>
+                            <a:headEnd/>
+                            <a:tailEnd/>
+                          </a:ln>
+                        </pic:spPr>
+                      </pic:pic>
+                    </a:graphicData>
+                  </a:graphic>
+                </wp:inline>
+              </w:drawing>
+            </w:r>
+          </w:p>
+          <w:p>
+            <w:pPr>
+              <w:pStyle w:val="chiparagraphcontent"/>
+            </w:pPr>
+          </w:p>
+          <w:p>
+            <w:pPr>
+              <w:pStyle w:val="chiparagraphcontent"/>
+            </w:pPr>
+            <w:r>
+              <w:t>1</w:t>
+            </w:r>
+            <w:r>
+              <w:rPr>
+                <w:vertAlign w:val="superscript"/>
+              </w:rPr>
+              <w:t>st</w:t>
+            </w:r>
+            <w:r>
+              <w:t xml:space="preserve"> candle </w:t>
+            </w:r>
+            <w:r>
+              <w:sym w:font="Wingdings" w:char="F0E0"/>
+            </w:r>
+            <w:r>
+              <w:t xml:space="preserve"> bullish candle</w:t>
+            </w:r>
+          </w:p>
+          <w:p>
+            <w:pPr>
+              <w:pStyle w:val="chiparagraphcontent"/>
+            </w:pPr>
+            <w:r>
+              <w:t>2</w:t>
+            </w:r>
+            <w:r>
+              <w:rPr>
+                <w:vertAlign w:val="superscript"/>
+              </w:rPr>
+              <w:t>nd</w:t>
+            </w:r>
+            <w:r>
+              <w:t xml:space="preserve"> Candle </w:t>
+            </w:r>
+            <w:r>
+              <w:sym w:font="Wingdings" w:char="F0E0"/>
+            </w:r>
+            <w:r>
+              <w:t xml:space="preserve"> bearish candle with the same high as previous candle.</w:t>
+            </w:r>
+          </w:p>
+          <w:p>
+            <w:pPr>
+              <w:pStyle w:val="chiparagraphcontent"/>
+            </w:pPr>
+          </w:p>
+        </w:tc>
+        <w:tc>
+          <w:tcPr>
+            <w:tcW w:w="3294" w:type="dxa"/>
+          </w:tcPr>
+          <w:p>
+            <w:pPr>
+              <w:pStyle w:val="chiparagraphcontent"/>
+            </w:pPr>
+          </w:p>
+        </w:tc>
+        <w:tc>
+          <w:tcPr>
+            <w:tcW w:w="3294" w:type="dxa"/>
+          </w:tcPr>
+          <w:p>
+            <w:pPr>
+              <w:pStyle w:val="chiparagraphcontent"/>
+            </w:pPr>
+          </w:p>
+        </w:tc>
+      </w:tr>
+      <w:tr>
+        <w:tc>
+          <w:tcPr>
+            <w:tcW w:w="3294" w:type="dxa"/>
+          </w:tcPr>
+          <w:p>
+            <w:pPr>
+              <w:pStyle w:val="chiparagraphcontent"/>
+              <w:jc w:val="center"/>
+            </w:pPr>
+            <w:r>
+              <w:lastRenderedPageBreak/>
               <w:t>Morning Star Candle</w:t>
             </w:r>
           </w:p>
@@ -1322,8 +2840,12 @@
               <w:jc w:val="center"/>
             </w:pPr>
             <w:r>
+              <w:rPr>
+                <w:noProof/>
+                <w:lang w:val="en-US"/>
+              </w:rPr>
               <w:drawing>
-                <wp:inline distT="0" distB="0" distL="0" distR="0" wp14:anchorId="7FD0275C" wp14:editId="3DC2959A">
+                <wp:inline distT="0" distB="0" distL="0" distR="0">
                   <wp:extent cx="1457325" cy="1794160"/>
                   <wp:effectExtent l="0" t="0" r="0" b="0"/>
                   <wp:docPr id="6" name="Picture 6"/>
@@ -1338,7 +2860,7 @@
                           <pic:cNvPicPr/>
                         </pic:nvPicPr>
                         <pic:blipFill>
-                          <a:blip r:embed="rId10"/>
+                          <a:blip r:embed="rId21"/>
                           <a:stretch>
                             <a:fillRect/>
                           </a:stretch>
@@ -1363,6 +2885,100 @@
             <w:pPr>
               <w:pStyle w:val="chiparagraphcontent"/>
             </w:pPr>
+            <w:r>
+              <w:t>1</w:t>
+            </w:r>
+            <w:r>
+              <w:rPr>
+                <w:vertAlign w:val="superscript"/>
+              </w:rPr>
+              <w:t>st</w:t>
+            </w:r>
+            <w:r>
+              <w:t xml:space="preserve"> </w:t>
+            </w:r>
+            <w:r>
+              <w:t xml:space="preserve">candle </w:t>
+            </w:r>
+            <w:r>
+              <w:sym w:font="Wingdings" w:char="F0E0"/>
+            </w:r>
+            <w:r>
+              <w:t xml:space="preserve"> Red (Bearish)</w:t>
+            </w:r>
+          </w:p>
+          <w:p>
+            <w:pPr>
+              <w:pStyle w:val="chiparagraphcontent"/>
+            </w:pPr>
+            <w:r>
+              <w:t>2</w:t>
+            </w:r>
+            <w:r>
+              <w:rPr>
+                <w:vertAlign w:val="superscript"/>
+              </w:rPr>
+              <w:t>nd</w:t>
+            </w:r>
+            <w:r>
+              <w:t xml:space="preserve">  candle </w:t>
+            </w:r>
+            <w:r>
+              <w:sym w:font="Wingdings" w:char="F0E0"/>
+            </w:r>
+            <w:r>
+              <w:t xml:space="preserve"> Doji , indicates indicision in market.</w:t>
+            </w:r>
+          </w:p>
+          <w:p>
+            <w:pPr>
+              <w:pStyle w:val="chiparagraphcontent"/>
+            </w:pPr>
+            <w:r>
+              <w:t>Doji should be completely out of real bodies of 1</w:t>
+            </w:r>
+            <w:r>
+              <w:rPr>
+                <w:vertAlign w:val="superscript"/>
+              </w:rPr>
+              <w:t>st</w:t>
+            </w:r>
+            <w:r>
+              <w:t xml:space="preserve"> and 3</w:t>
+            </w:r>
+            <w:r>
+              <w:rPr>
+                <w:vertAlign w:val="superscript"/>
+              </w:rPr>
+              <w:t>rd</w:t>
+            </w:r>
+            <w:r>
+              <w:t xml:space="preserve"> candle.</w:t>
+            </w:r>
+          </w:p>
+          <w:p>
+            <w:pPr>
+              <w:pStyle w:val="chiparagraphcontent"/>
+            </w:pPr>
+            <w:r>
+              <w:lastRenderedPageBreak/>
+              <w:t>3</w:t>
+            </w:r>
+            <w:r>
+              <w:rPr>
+                <w:vertAlign w:val="superscript"/>
+              </w:rPr>
+              <w:t>rd</w:t>
+            </w:r>
+            <w:r>
+              <w:t xml:space="preserve"> candle </w:t>
+            </w:r>
+            <w:r>
+              <w:sym w:font="Wingdings" w:char="F0E0"/>
+            </w:r>
+            <w:r>
+              <w:t xml:space="preserve"> Bullish candle.</w:t>
+            </w:r>
           </w:p>
           <w:p>
             <w:pPr>
@@ -1377,7 +2993,175 @@
           <w:p>
             <w:pPr>
               <w:pStyle w:val="chiparagraphcontent"/>
-            </w:pPr>
+              <w:jc w:val="center"/>
+            </w:pPr>
+            <w:r>
+              <w:lastRenderedPageBreak/>
+              <w:t>Evening Star</w:t>
+            </w:r>
+          </w:p>
+          <w:p>
+            <w:pPr>
+              <w:pStyle w:val="chiparagraphcontent"/>
+              <w:jc w:val="center"/>
+            </w:pPr>
+            <w:r>
+              <w:rPr>
+                <w:noProof/>
+                <w:lang w:val="en-US"/>
+              </w:rPr>
+              <w:drawing>
+                <wp:inline distT="0" distB="0" distL="0" distR="0">
+                  <wp:extent cx="1100972" cy="1457325"/>
+                  <wp:effectExtent l="19050" t="0" r="3928" b="0"/>
+                  <wp:docPr id="39" name="Picture 39"/>
+                  <wp:cNvGraphicFramePr>
+                    <a:graphicFrameLocks xmlns:a="http://schemas.openxmlformats.org/drawingml/2006/main" noChangeAspect="1"/>
+                  </wp:cNvGraphicFramePr>
+                  <a:graphic xmlns:a="http://schemas.openxmlformats.org/drawingml/2006/main">
+                    <a:graphicData uri="http://schemas.openxmlformats.org/drawingml/2006/picture">
+                      <pic:pic xmlns:pic="http://schemas.openxmlformats.org/drawingml/2006/picture">
+                        <pic:nvPicPr>
+                          <pic:cNvPr id="0" name="Picture 39"/>
+                          <pic:cNvPicPr>
+                            <a:picLocks noChangeAspect="1" noChangeArrowheads="1"/>
+                          </pic:cNvPicPr>
+                        </pic:nvPicPr>
+                        <pic:blipFill>
+                          <a:blip r:embed="rId22"/>
+                          <a:srcRect/>
+                          <a:stretch>
+                            <a:fillRect/>
+                          </a:stretch>
+                        </pic:blipFill>
+                        <pic:spPr bwMode="auto">
+                          <a:xfrm>
+                            <a:off x="0" y="0"/>
+                            <a:ext cx="1100972" cy="1457325"/>
+                          </a:xfrm>
+                          <a:prstGeom prst="rect">
+                            <a:avLst/>
+                          </a:prstGeom>
+                          <a:noFill/>
+                          <a:ln w="9525">
+                            <a:noFill/>
+                            <a:miter lim="800000"/>
+                            <a:headEnd/>
+                            <a:tailEnd/>
+                          </a:ln>
+                        </pic:spPr>
+                      </pic:pic>
+                    </a:graphicData>
+                  </a:graphic>
+                </wp:inline>
+              </w:drawing>
+            </w:r>
+          </w:p>
+          <w:p>
+            <w:pPr>
+              <w:pStyle w:val="chiparagraphcontent"/>
+            </w:pPr>
+          </w:p>
+          <w:p>
+            <w:pPr>
+              <w:pStyle w:val="chiparagraphcontent"/>
+            </w:pPr>
+          </w:p>
+          <w:p>
+            <w:pPr>
+              <w:pStyle w:val="chiparagraphcontent"/>
+            </w:pPr>
+            <w:r>
+              <w:t>1</w:t>
+            </w:r>
+            <w:r>
+              <w:rPr>
+                <w:vertAlign w:val="superscript"/>
+              </w:rPr>
+              <w:t>st</w:t>
+            </w:r>
+            <w:r>
+              <w:t xml:space="preserve"> candle </w:t>
+            </w:r>
+            <w:r>
+              <w:sym w:font="Wingdings" w:char="F0E0"/>
+            </w:r>
+            <w:r>
+              <w:t xml:space="preserve"> Green (Bullish)</w:t>
+            </w:r>
+          </w:p>
+          <w:p>
+            <w:pPr>
+              <w:pStyle w:val="chiparagraphcontent"/>
+            </w:pPr>
+            <w:r>
+              <w:t>2</w:t>
+            </w:r>
+            <w:r>
+              <w:rPr>
+                <w:vertAlign w:val="superscript"/>
+              </w:rPr>
+              <w:t>nd</w:t>
+            </w:r>
+            <w:r>
+              <w:t xml:space="preserve"> Candle </w:t>
+            </w:r>
+            <w:r>
+              <w:sym w:font="Wingdings" w:char="F0E0"/>
+            </w:r>
+            <w:r>
+              <w:t xml:space="preserve"> doji, it indicates indecision in market.</w:t>
+            </w:r>
+          </w:p>
+          <w:p>
+            <w:pPr>
+              <w:pStyle w:val="chiparagraphcontent"/>
+            </w:pPr>
+            <w:r>
+              <w:t>Doji should be completely out of real bodies of 1</w:t>
+            </w:r>
+            <w:r>
+              <w:rPr>
+                <w:vertAlign w:val="superscript"/>
+              </w:rPr>
+              <w:t>st</w:t>
+            </w:r>
+            <w:r>
+              <w:t xml:space="preserve"> and 3</w:t>
+            </w:r>
+            <w:r>
+              <w:rPr>
+                <w:vertAlign w:val="superscript"/>
+              </w:rPr>
+              <w:t>rd</w:t>
+            </w:r>
+            <w:r>
+              <w:t xml:space="preserve"> candle.</w:t>
+            </w:r>
+          </w:p>
+          <w:p>
+            <w:pPr>
+              <w:pStyle w:val="chiparagraphcontent"/>
+            </w:pPr>
+            <w:r>
+              <w:lastRenderedPageBreak/>
+              <w:t>3</w:t>
+            </w:r>
+            <w:r>
+              <w:rPr>
+                <w:vertAlign w:val="superscript"/>
+              </w:rPr>
+              <w:t>rd</w:t>
+            </w:r>
+            <w:r>
+              <w:t xml:space="preserve"> Candle </w:t>
+            </w:r>
+            <w:r>
+              <w:sym w:font="Wingdings" w:char="F0E0"/>
+            </w:r>
+            <w:r>
+              <w:t xml:space="preserve"> Bearish candle</w:t>
+            </w:r>
           </w:p>
         </w:tc>
         <w:tc>
@@ -1412,6 +3196,7 @@
               <w:jc w:val="center"/>
             </w:pPr>
             <w:r>
+              <w:lastRenderedPageBreak/>
               <w:t>Three White Soldiers</w:t>
             </w:r>
           </w:p>
@@ -1421,11 +3206,14 @@
               <w:jc w:val="center"/>
             </w:pPr>
             <w:r>
-              <w:lastRenderedPageBreak/>
+              <w:rPr>
+                <w:noProof/>
+                <w:lang w:val="en-US"/>
+              </w:rPr>
               <w:drawing>
-                <wp:inline distT="0" distB="0" distL="0" distR="0" wp14:anchorId="591A87E9" wp14:editId="145028D3">
-                  <wp:extent cx="1143000" cy="1558636"/>
-                  <wp:effectExtent l="0" t="0" r="0" b="0"/>
+                <wp:inline distT="0" distB="0" distL="0" distR="0">
+                  <wp:extent cx="984885" cy="1343025"/>
+                  <wp:effectExtent l="19050" t="0" r="5715" b="0"/>
                   <wp:docPr id="7" name="Picture 7"/>
                   <wp:cNvGraphicFramePr>
                     <a:graphicFrameLocks xmlns:a="http://schemas.openxmlformats.org/drawingml/2006/main" noChangeAspect="1"/>
@@ -1438,7 +3226,7 @@
                           <pic:cNvPicPr/>
                         </pic:nvPicPr>
                         <pic:blipFill>
-                          <a:blip r:embed="rId11"/>
+                          <a:blip r:embed="rId23"/>
                           <a:stretch>
                             <a:fillRect/>
                           </a:stretch>
@@ -1446,7 +3234,7 @@
                         <pic:spPr>
                           <a:xfrm>
                             <a:off x="0" y="0"/>
-                            <a:ext cx="1149296" cy="1567221"/>
+                            <a:ext cx="990310" cy="1350423"/>
                           </a:xfrm>
                           <a:prstGeom prst="rect">
                             <a:avLst/>
@@ -1462,13 +3250,33 @@
           <w:p>
             <w:pPr>
               <w:pStyle w:val="chiparagraphcontent"/>
-              <w:jc w:val="center"/>
-            </w:pPr>
-          </w:p>
-          <w:p>
-            <w:pPr>
-              <w:pStyle w:val="chiparagraphcontent"/>
-              <w:jc w:val="center"/>
+            </w:pPr>
+          </w:p>
+          <w:p>
+            <w:pPr>
+              <w:pStyle w:val="chiparagraphcontent"/>
+            </w:pPr>
+            <w:r>
+              <w:t xml:space="preserve">3 long bullish </w:t>
+            </w:r>
+            <w:r>
+              <w:t xml:space="preserve">candle </w:t>
+            </w:r>
+            <w:r>
+              <w:t xml:space="preserve">which do not have long shadows. </w:t>
+            </w:r>
+          </w:p>
+          <w:p>
+            <w:pPr>
+              <w:pStyle w:val="chiparagraphcontent"/>
+            </w:pPr>
+            <w:r>
+              <w:t>These open within the reald body of previous candle and closes above the previous candle.</w:t>
+            </w:r>
+          </w:p>
+          <w:p>
+            <w:pPr>
+              <w:pStyle w:val="chiparagraphcontent"/>
             </w:pPr>
           </w:p>
         </w:tc>
@@ -1479,7 +3287,93 @@
           <w:p>
             <w:pPr>
               <w:pStyle w:val="chiparagraphcontent"/>
-            </w:pPr>
+              <w:jc w:val="center"/>
+            </w:pPr>
+            <w:r>
+              <w:t>Three Black Crows</w:t>
+            </w:r>
+          </w:p>
+          <w:p>
+            <w:pPr>
+              <w:pStyle w:val="chiparagraphcontent"/>
+              <w:jc w:val="center"/>
+            </w:pPr>
+            <w:r>
+              <w:rPr>
+                <w:noProof/>
+                <w:lang w:val="en-US"/>
+              </w:rPr>
+              <w:drawing>
+                <wp:inline distT="0" distB="0" distL="0" distR="0">
+                  <wp:extent cx="826212" cy="1228725"/>
+                  <wp:effectExtent l="19050" t="0" r="0" b="0"/>
+                  <wp:docPr id="42" name="Picture 42"/>
+                  <wp:cNvGraphicFramePr>
+                    <a:graphicFrameLocks xmlns:a="http://schemas.openxmlformats.org/drawingml/2006/main" noChangeAspect="1"/>
+                  </wp:cNvGraphicFramePr>
+                  <a:graphic xmlns:a="http://schemas.openxmlformats.org/drawingml/2006/main">
+                    <a:graphicData uri="http://schemas.openxmlformats.org/drawingml/2006/picture">
+                      <pic:pic xmlns:pic="http://schemas.openxmlformats.org/drawingml/2006/picture">
+                        <pic:nvPicPr>
+                          <pic:cNvPr id="0" name="Picture 42"/>
+                          <pic:cNvPicPr>
+                            <a:picLocks noChangeAspect="1" noChangeArrowheads="1"/>
+                          </pic:cNvPicPr>
+                        </pic:nvPicPr>
+                        <pic:blipFill>
+                          <a:blip r:embed="rId24"/>
+                          <a:srcRect/>
+                          <a:stretch>
+                            <a:fillRect/>
+                          </a:stretch>
+                        </pic:blipFill>
+                        <pic:spPr bwMode="auto">
+                          <a:xfrm>
+                            <a:off x="0" y="0"/>
+                            <a:ext cx="826212" cy="1228725"/>
+                          </a:xfrm>
+                          <a:prstGeom prst="rect">
+                            <a:avLst/>
+                          </a:prstGeom>
+                          <a:noFill/>
+                          <a:ln w="9525">
+                            <a:noFill/>
+                            <a:miter lim="800000"/>
+                            <a:headEnd/>
+                            <a:tailEnd/>
+                          </a:ln>
+                        </pic:spPr>
+                      </pic:pic>
+                    </a:graphicData>
+                  </a:graphic>
+                </wp:inline>
+              </w:drawing>
+            </w:r>
+          </w:p>
+          <w:p>
+            <w:pPr>
+              <w:pStyle w:val="chiparagraphcontent"/>
+              <w:jc w:val="center"/>
+            </w:pPr>
+          </w:p>
+          <w:p>
+            <w:pPr>
+              <w:pStyle w:val="chiparagraphcontent"/>
+            </w:pPr>
+            <w:r>
+              <w:t xml:space="preserve">3 long bearish candle </w:t>
+            </w:r>
+            <w:r>
+              <w:t>which do not have long shadows.</w:t>
+            </w:r>
+          </w:p>
+          <w:p>
+            <w:pPr>
+              <w:pStyle w:val="chiparagraphcontent"/>
+            </w:pPr>
+            <w:r>
+              <w:t>These open within the real body of previous candle and closes below the previous candle.</w:t>
+            </w:r>
           </w:p>
         </w:tc>
         <w:tc>
@@ -1514,19 +3408,14 @@
               <w:jc w:val="center"/>
             </w:pPr>
             <w:r>
-              <w:lastRenderedPageBreak/>
-              <w:t xml:space="preserve">Bullish </w:t>
-            </w:r>
-            <w:proofErr w:type="spellStart"/>
-            <w:r>
-              <w:t>Harami</w:t>
-            </w:r>
-            <w:proofErr w:type="spellEnd"/>
-          </w:p>
-          <w:p>
-            <w:pPr>
-              <w:pStyle w:val="chiparagraphcontent"/>
-            </w:pPr>
+              <w:t>Three Inside Up</w:t>
+            </w:r>
+            <w:r>
+              <w:t xml:space="preserve"> (</w:t>
+            </w:r>
+            <w:r>
+              <w:t>Bullish Harami Confirming)</w:t>
+            </w:r>
           </w:p>
           <w:p>
             <w:pPr>
@@ -1534,11 +3423,15 @@
               <w:jc w:val="center"/>
             </w:pPr>
             <w:r>
+              <w:rPr>
+                <w:noProof/>
+                <w:lang w:val="en-US"/>
+              </w:rPr>
               <w:drawing>
-                <wp:inline distT="0" distB="0" distL="0" distR="0" wp14:anchorId="1D5E4F7C" wp14:editId="6C4D549B">
-                  <wp:extent cx="1009650" cy="1456671"/>
-                  <wp:effectExtent l="0" t="0" r="0" b="0"/>
-                  <wp:docPr id="8" name="Picture 8"/>
+                <wp:inline distT="0" distB="0" distL="0" distR="0">
+                  <wp:extent cx="752475" cy="745240"/>
+                  <wp:effectExtent l="19050" t="0" r="9525" b="0"/>
+                  <wp:docPr id="13" name="Picture 10"/>
                   <wp:cNvGraphicFramePr>
                     <a:graphicFrameLocks xmlns:a="http://schemas.openxmlformats.org/drawingml/2006/main" noChangeAspect="1"/>
                   </wp:cNvGraphicFramePr>
@@ -1546,23 +3439,33 @@
                     <a:graphicData uri="http://schemas.openxmlformats.org/drawingml/2006/picture">
                       <pic:pic xmlns:pic="http://schemas.openxmlformats.org/drawingml/2006/picture">
                         <pic:nvPicPr>
-                          <pic:cNvPr id="1" name=""/>
-                          <pic:cNvPicPr/>
+                          <pic:cNvPr id="0" name="Picture 10"/>
+                          <pic:cNvPicPr>
+                            <a:picLocks noChangeAspect="1" noChangeArrowheads="1"/>
+                          </pic:cNvPicPr>
                         </pic:nvPicPr>
                         <pic:blipFill>
-                          <a:blip r:embed="rId12"/>
+                          <a:blip r:embed="rId25" cstate="print"/>
+                          <a:srcRect/>
                           <a:stretch>
                             <a:fillRect/>
                           </a:stretch>
                         </pic:blipFill>
-                        <pic:spPr>
+                        <pic:spPr bwMode="auto">
                           <a:xfrm>
                             <a:off x="0" y="0"/>
-                            <a:ext cx="1014941" cy="1464305"/>
+                            <a:ext cx="752475" cy="745240"/>
                           </a:xfrm>
                           <a:prstGeom prst="rect">
                             <a:avLst/>
                           </a:prstGeom>
+                          <a:noFill/>
+                          <a:ln w="9525">
+                            <a:noFill/>
+                            <a:miter lim="800000"/>
+                            <a:headEnd/>
+                            <a:tailEnd/>
+                          </a:ln>
                         </pic:spPr>
                       </pic:pic>
                     </a:graphicData>
@@ -1574,18 +3477,241 @@
           <w:p>
             <w:pPr>
               <w:pStyle w:val="chiparagraphcontent"/>
-            </w:pPr>
-          </w:p>
-          <w:p>
-            <w:pPr>
-              <w:pStyle w:val="chiparagraphcontent"/>
-            </w:pPr>
+              <w:jc w:val="center"/>
+            </w:pPr>
+          </w:p>
+          <w:p>
+            <w:pPr>
+              <w:pStyle w:val="chiparagraphcontent"/>
+            </w:pPr>
+            <w:r>
+              <w:t>1</w:t>
+            </w:r>
+            <w:r>
+              <w:rPr>
+                <w:vertAlign w:val="superscript"/>
+              </w:rPr>
+              <w:t>st</w:t>
+            </w:r>
+            <w:r>
+              <w:t xml:space="preserve"> candle </w:t>
+            </w:r>
+            <w:r>
+              <w:sym w:font="Wingdings" w:char="F0E0"/>
+            </w:r>
+            <w:r>
+              <w:t xml:space="preserve"> Long Bearish candle.</w:t>
+            </w:r>
+          </w:p>
+          <w:p>
+            <w:pPr>
+              <w:pStyle w:val="chiparagraphcontent"/>
+            </w:pPr>
+            <w:r>
+              <w:t>2</w:t>
+            </w:r>
+            <w:r>
+              <w:rPr>
+                <w:vertAlign w:val="superscript"/>
+              </w:rPr>
+              <w:t>nd</w:t>
+            </w:r>
+            <w:r>
+              <w:t xml:space="preserve"> Candle </w:t>
+            </w:r>
+            <w:r>
+              <w:sym w:font="Wingdings" w:char="F0E0"/>
+            </w:r>
+            <w:r>
+              <w:t xml:space="preserve"> small bullish </w:t>
+            </w:r>
+            <w:r>
+              <w:lastRenderedPageBreak/>
+              <w:t>candle within range of previous bearish candle.</w:t>
+            </w:r>
+          </w:p>
+          <w:p>
+            <w:pPr>
+              <w:pStyle w:val="chiparagraphcontent"/>
+            </w:pPr>
+            <w:r>
+              <w:t>3</w:t>
+            </w:r>
+            <w:r>
+              <w:rPr>
+                <w:vertAlign w:val="superscript"/>
+              </w:rPr>
+              <w:t>rd</w:t>
+            </w:r>
+            <w:r>
+              <w:t xml:space="preserve"> Candle </w:t>
+            </w:r>
+            <w:r>
+              <w:sym w:font="Wingdings" w:char="F0E0"/>
+            </w:r>
+            <w:r>
+              <w:t xml:space="preserve"> Long Bullish candle which confirms bullish </w:t>
+            </w:r>
+            <w:r>
+              <w:t>trend</w:t>
+            </w:r>
+            <w:r>
+              <w:t>.</w:t>
+            </w:r>
           </w:p>
         </w:tc>
         <w:tc>
           <w:tcPr>
             <w:tcW w:w="3294" w:type="dxa"/>
           </w:tcPr>
+          <w:p>
+            <w:pPr>
+              <w:pStyle w:val="chiparagraphcontent"/>
+              <w:jc w:val="center"/>
+            </w:pPr>
+            <w:r>
+              <w:lastRenderedPageBreak/>
+              <w:t>Three Inside Down (Bearish Harami Confirming)</w:t>
+            </w:r>
+          </w:p>
+          <w:p>
+            <w:pPr>
+              <w:pStyle w:val="chiparagraphcontent"/>
+              <w:jc w:val="center"/>
+            </w:pPr>
+          </w:p>
+          <w:p>
+            <w:pPr>
+              <w:pStyle w:val="chiparagraphcontent"/>
+              <w:jc w:val="center"/>
+            </w:pPr>
+            <w:r>
+              <w:rPr>
+                <w:noProof/>
+                <w:lang w:val="en-US"/>
+              </w:rPr>
+              <w:drawing>
+                <wp:inline distT="0" distB="0" distL="0" distR="0">
+                  <wp:extent cx="643448" cy="742950"/>
+                  <wp:effectExtent l="19050" t="0" r="4252" b="0"/>
+                  <wp:docPr id="48" name="Picture 48"/>
+                  <wp:cNvGraphicFramePr>
+                    <a:graphicFrameLocks xmlns:a="http://schemas.openxmlformats.org/drawingml/2006/main" noChangeAspect="1"/>
+                  </wp:cNvGraphicFramePr>
+                  <a:graphic xmlns:a="http://schemas.openxmlformats.org/drawingml/2006/main">
+                    <a:graphicData uri="http://schemas.openxmlformats.org/drawingml/2006/picture">
+                      <pic:pic xmlns:pic="http://schemas.openxmlformats.org/drawingml/2006/picture">
+                        <pic:nvPicPr>
+                          <pic:cNvPr id="0" name="Picture 48"/>
+                          <pic:cNvPicPr>
+                            <a:picLocks noChangeAspect="1" noChangeArrowheads="1"/>
+                          </pic:cNvPicPr>
+                        </pic:nvPicPr>
+                        <pic:blipFill>
+                          <a:blip r:embed="rId26" cstate="print"/>
+                          <a:srcRect/>
+                          <a:stretch>
+                            <a:fillRect/>
+                          </a:stretch>
+                        </pic:blipFill>
+                        <pic:spPr bwMode="auto">
+                          <a:xfrm>
+                            <a:off x="0" y="0"/>
+                            <a:ext cx="646435" cy="746399"/>
+                          </a:xfrm>
+                          <a:prstGeom prst="rect">
+                            <a:avLst/>
+                          </a:prstGeom>
+                          <a:noFill/>
+                          <a:ln w="9525">
+                            <a:noFill/>
+                            <a:miter lim="800000"/>
+                            <a:headEnd/>
+                            <a:tailEnd/>
+                          </a:ln>
+                        </pic:spPr>
+                      </pic:pic>
+                    </a:graphicData>
+                  </a:graphic>
+                </wp:inline>
+              </w:drawing>
+            </w:r>
+          </w:p>
+          <w:p>
+            <w:pPr>
+              <w:pStyle w:val="chiparagraphcontent"/>
+            </w:pPr>
+          </w:p>
+          <w:p>
+            <w:pPr>
+              <w:pStyle w:val="chiparagraphcontent"/>
+            </w:pPr>
+            <w:r>
+              <w:t>1</w:t>
+            </w:r>
+            <w:r>
+              <w:rPr>
+                <w:vertAlign w:val="superscript"/>
+              </w:rPr>
+              <w:t>st</w:t>
+            </w:r>
+            <w:r>
+              <w:t xml:space="preserve"> candle </w:t>
+            </w:r>
+            <w:r>
+              <w:sym w:font="Wingdings" w:char="F0E0"/>
+            </w:r>
+            <w:r>
+              <w:t xml:space="preserve"> Long Bullish candle</w:t>
+            </w:r>
+          </w:p>
+          <w:p>
+            <w:pPr>
+              <w:pStyle w:val="chiparagraphcontent"/>
+            </w:pPr>
+            <w:r>
+              <w:lastRenderedPageBreak/>
+              <w:t>2</w:t>
+            </w:r>
+            <w:r>
+              <w:rPr>
+                <w:vertAlign w:val="superscript"/>
+              </w:rPr>
+              <w:t>nd</w:t>
+            </w:r>
+            <w:r>
+              <w:t xml:space="preserve"> Candle </w:t>
+            </w:r>
+            <w:r>
+              <w:sym w:font="Wingdings" w:char="F0E0"/>
+            </w:r>
+            <w:r>
+              <w:t xml:space="preserve"> Small bearish candle within the range of previous green candle.</w:t>
+            </w:r>
+          </w:p>
+          <w:p>
+            <w:pPr>
+              <w:pStyle w:val="chiparagraphcontent"/>
+            </w:pPr>
+            <w:r>
+              <w:t>3</w:t>
+            </w:r>
+            <w:r>
+              <w:rPr>
+                <w:vertAlign w:val="superscript"/>
+              </w:rPr>
+              <w:t>rd</w:t>
+            </w:r>
+            <w:r>
+              <w:t xml:space="preserve"> Candle </w:t>
+            </w:r>
+            <w:r>
+              <w:sym w:font="Wingdings" w:char="F0E0"/>
+            </w:r>
+            <w:r>
+              <w:t xml:space="preserve"> Long Bearish candle which confirms bearish trend.</w:t>
+            </w:r>
+          </w:p>
           <w:p>
             <w:pPr>
               <w:pStyle w:val="chiparagraphcontent"/>
@@ -1621,7 +3747,153 @@
           <w:p>
             <w:pPr>
               <w:pStyle w:val="chiparagraphcontent"/>
-            </w:pPr>
+              <w:jc w:val="center"/>
+            </w:pPr>
+            <w:r>
+              <w:lastRenderedPageBreak/>
+              <w:t>Three Outside Up</w:t>
+            </w:r>
+            <w:r>
+              <w:t>(Bullish Engulfing Confirming)</w:t>
+            </w:r>
+          </w:p>
+          <w:p>
+            <w:pPr>
+              <w:pStyle w:val="chiparagraphcontent"/>
+              <w:jc w:val="center"/>
+            </w:pPr>
+          </w:p>
+          <w:p>
+            <w:pPr>
+              <w:pStyle w:val="chiparagraphcontent"/>
+              <w:jc w:val="center"/>
+            </w:pPr>
+            <w:r>
+              <w:rPr>
+                <w:noProof/>
+                <w:lang w:val="en-US"/>
+              </w:rPr>
+              <w:drawing>
+                <wp:inline distT="0" distB="0" distL="0" distR="0">
+                  <wp:extent cx="619125" cy="624911"/>
+                  <wp:effectExtent l="19050" t="0" r="9525" b="0"/>
+                  <wp:docPr id="16" name="Picture 16"/>
+                  <wp:cNvGraphicFramePr>
+                    <a:graphicFrameLocks xmlns:a="http://schemas.openxmlformats.org/drawingml/2006/main" noChangeAspect="1"/>
+                  </wp:cNvGraphicFramePr>
+                  <a:graphic xmlns:a="http://schemas.openxmlformats.org/drawingml/2006/main">
+                    <a:graphicData uri="http://schemas.openxmlformats.org/drawingml/2006/picture">
+                      <pic:pic xmlns:pic="http://schemas.openxmlformats.org/drawingml/2006/picture">
+                        <pic:nvPicPr>
+                          <pic:cNvPr id="0" name="Picture 16"/>
+                          <pic:cNvPicPr>
+                            <a:picLocks noChangeAspect="1" noChangeArrowheads="1"/>
+                          </pic:cNvPicPr>
+                        </pic:nvPicPr>
+                        <pic:blipFill>
+                          <a:blip r:embed="rId27" cstate="print"/>
+                          <a:srcRect/>
+                          <a:stretch>
+                            <a:fillRect/>
+                          </a:stretch>
+                        </pic:blipFill>
+                        <pic:spPr bwMode="auto">
+                          <a:xfrm>
+                            <a:off x="0" y="0"/>
+                            <a:ext cx="619125" cy="624911"/>
+                          </a:xfrm>
+                          <a:prstGeom prst="rect">
+                            <a:avLst/>
+                          </a:prstGeom>
+                          <a:noFill/>
+                          <a:ln w="9525">
+                            <a:noFill/>
+                            <a:miter lim="800000"/>
+                            <a:headEnd/>
+                            <a:tailEnd/>
+                          </a:ln>
+                        </pic:spPr>
+                      </pic:pic>
+                    </a:graphicData>
+                  </a:graphic>
+                </wp:inline>
+              </w:drawing>
+            </w:r>
+          </w:p>
+          <w:p>
+            <w:pPr>
+              <w:pStyle w:val="chiparagraphcontent"/>
+              <w:jc w:val="center"/>
+            </w:pPr>
+          </w:p>
+          <w:p>
+            <w:pPr>
+              <w:pStyle w:val="chiparagraphcontent"/>
+            </w:pPr>
+            <w:r>
+              <w:t>1</w:t>
+            </w:r>
+            <w:r>
+              <w:rPr>
+                <w:vertAlign w:val="superscript"/>
+              </w:rPr>
+              <w:t>st</w:t>
+            </w:r>
+            <w:r>
+              <w:t xml:space="preserve"> candle </w:t>
+            </w:r>
+            <w:r>
+              <w:sym w:font="Wingdings" w:char="F0E0"/>
+            </w:r>
+            <w:r>
+              <w:t xml:space="preserve"> bearish candle.</w:t>
+            </w:r>
+          </w:p>
+          <w:p>
+            <w:pPr>
+              <w:pStyle w:val="chiparagraphcontent"/>
+            </w:pPr>
+            <w:r>
+              <w:t>2</w:t>
+            </w:r>
+            <w:r>
+              <w:rPr>
+                <w:vertAlign w:val="superscript"/>
+              </w:rPr>
+              <w:t>nd</w:t>
+            </w:r>
+            <w:r>
+              <w:t xml:space="preserve"> candle </w:t>
+            </w:r>
+            <w:r>
+              <w:sym w:font="Wingdings" w:char="F0E0"/>
+            </w:r>
+            <w:r>
+              <w:t xml:space="preserve"> Long bullish candle which opens gap down and completely engulf previous red candle.</w:t>
+            </w:r>
+          </w:p>
+          <w:p>
+            <w:pPr>
+              <w:pStyle w:val="chiparagraphcontent"/>
+            </w:pPr>
+            <w:r>
+              <w:t>3</w:t>
+            </w:r>
+            <w:r>
+              <w:rPr>
+                <w:vertAlign w:val="superscript"/>
+              </w:rPr>
+              <w:t>rd</w:t>
+            </w:r>
+            <w:r>
+              <w:t xml:space="preserve"> candle </w:t>
+            </w:r>
+            <w:r>
+              <w:sym w:font="Wingdings" w:char="F0E0"/>
+            </w:r>
+            <w:r>
+              <w:t xml:space="preserve"> Long bullish candle which confirms bullish reversal.</w:t>
+            </w:r>
           </w:p>
         </w:tc>
         <w:tc>
@@ -1631,7 +3903,149 @@
           <w:p>
             <w:pPr>
               <w:pStyle w:val="chiparagraphcontent"/>
-            </w:pPr>
+              <w:jc w:val="center"/>
+            </w:pPr>
+            <w:r>
+              <w:t>Three Outside Down (Bearish Engulfing Confirming)</w:t>
+            </w:r>
+          </w:p>
+          <w:p>
+            <w:pPr>
+              <w:pStyle w:val="chiparagraphcontent"/>
+              <w:jc w:val="center"/>
+            </w:pPr>
+          </w:p>
+          <w:p>
+            <w:pPr>
+              <w:pStyle w:val="chiparagraphcontent"/>
+              <w:jc w:val="center"/>
+            </w:pPr>
+            <w:r>
+              <w:rPr>
+                <w:noProof/>
+                <w:lang w:val="en-US"/>
+              </w:rPr>
+              <w:drawing>
+                <wp:inline distT="0" distB="0" distL="0" distR="0">
+                  <wp:extent cx="781050" cy="707219"/>
+                  <wp:effectExtent l="19050" t="0" r="0" b="0"/>
+                  <wp:docPr id="60" name="Picture 60"/>
+                  <wp:cNvGraphicFramePr>
+                    <a:graphicFrameLocks xmlns:a="http://schemas.openxmlformats.org/drawingml/2006/main" noChangeAspect="1"/>
+                  </wp:cNvGraphicFramePr>
+                  <a:graphic xmlns:a="http://schemas.openxmlformats.org/drawingml/2006/main">
+                    <a:graphicData uri="http://schemas.openxmlformats.org/drawingml/2006/picture">
+                      <pic:pic xmlns:pic="http://schemas.openxmlformats.org/drawingml/2006/picture">
+                        <pic:nvPicPr>
+                          <pic:cNvPr id="0" name="Picture 60"/>
+                          <pic:cNvPicPr>
+                            <a:picLocks noChangeAspect="1" noChangeArrowheads="1"/>
+                          </pic:cNvPicPr>
+                        </pic:nvPicPr>
+                        <pic:blipFill>
+                          <a:blip r:embed="rId28"/>
+                          <a:srcRect/>
+                          <a:stretch>
+                            <a:fillRect/>
+                          </a:stretch>
+                        </pic:blipFill>
+                        <pic:spPr bwMode="auto">
+                          <a:xfrm>
+                            <a:off x="0" y="0"/>
+                            <a:ext cx="782455" cy="708491"/>
+                          </a:xfrm>
+                          <a:prstGeom prst="rect">
+                            <a:avLst/>
+                          </a:prstGeom>
+                          <a:noFill/>
+                          <a:ln w="9525">
+                            <a:noFill/>
+                            <a:miter lim="800000"/>
+                            <a:headEnd/>
+                            <a:tailEnd/>
+                          </a:ln>
+                        </pic:spPr>
+                      </pic:pic>
+                    </a:graphicData>
+                  </a:graphic>
+                </wp:inline>
+              </w:drawing>
+            </w:r>
+          </w:p>
+          <w:p>
+            <w:pPr>
+              <w:pStyle w:val="chiparagraphcontent"/>
+              <w:jc w:val="center"/>
+            </w:pPr>
+          </w:p>
+          <w:p>
+            <w:pPr>
+              <w:pStyle w:val="chiparagraphcontent"/>
+            </w:pPr>
+            <w:r>
+              <w:t>1</w:t>
+            </w:r>
+            <w:r>
+              <w:rPr>
+                <w:vertAlign w:val="superscript"/>
+              </w:rPr>
+              <w:t>st</w:t>
+            </w:r>
+            <w:r>
+              <w:t xml:space="preserve"> candle </w:t>
+            </w:r>
+            <w:r>
+              <w:sym w:font="Wingdings" w:char="F0E0"/>
+            </w:r>
+            <w:r>
+              <w:t xml:space="preserve"> Bullish candle</w:t>
+            </w:r>
+          </w:p>
+          <w:p>
+            <w:pPr>
+              <w:pStyle w:val="chiparagraphcontent"/>
+            </w:pPr>
+            <w:r>
+              <w:t>2</w:t>
+            </w:r>
+            <w:r>
+              <w:rPr>
+                <w:vertAlign w:val="superscript"/>
+              </w:rPr>
+              <w:t>nd</w:t>
+            </w:r>
+            <w:r>
+              <w:t xml:space="preserve"> candle </w:t>
+            </w:r>
+            <w:r>
+              <w:sym w:font="Wingdings" w:char="F0E0"/>
+            </w:r>
+            <w:r>
+              <w:t xml:space="preserve"> long bearish candle which opens gap up and completely engulf previous green candle.</w:t>
+            </w:r>
+          </w:p>
+          <w:p>
+            <w:pPr>
+              <w:pStyle w:val="chiparagraphcontent"/>
+            </w:pPr>
+            <w:r>
+              <w:t>3</w:t>
+            </w:r>
+            <w:r>
+              <w:rPr>
+                <w:vertAlign w:val="superscript"/>
+              </w:rPr>
+              <w:t>rd</w:t>
+            </w:r>
+            <w:r>
+              <w:t xml:space="preserve"> candle </w:t>
+            </w:r>
+            <w:r>
+              <w:sym w:font="Wingdings" w:char="F0E0"/>
+            </w:r>
+            <w:r>
+              <w:t xml:space="preserve"> long bearish candle which confirms beginning of down trend.</w:t>
+            </w:r>
           </w:p>
         </w:tc>
         <w:tc>
@@ -1663,6 +4077,120 @@
           <w:p>
             <w:pPr>
               <w:pStyle w:val="chiparagraphcontent"/>
+              <w:jc w:val="center"/>
+            </w:pPr>
+            <w:r>
+              <w:t>On Neck Pattern</w:t>
+            </w:r>
+          </w:p>
+          <w:p>
+            <w:pPr>
+              <w:pStyle w:val="chiparagraphcontent"/>
+              <w:jc w:val="center"/>
+            </w:pPr>
+            <w:r>
+              <w:rPr>
+                <w:noProof/>
+                <w:lang w:val="en-US"/>
+              </w:rPr>
+              <w:drawing>
+                <wp:inline distT="0" distB="0" distL="0" distR="0">
+                  <wp:extent cx="447675" cy="644381"/>
+                  <wp:effectExtent l="19050" t="0" r="9525" b="0"/>
+                  <wp:docPr id="22" name="Picture 22"/>
+                  <wp:cNvGraphicFramePr>
+                    <a:graphicFrameLocks xmlns:a="http://schemas.openxmlformats.org/drawingml/2006/main" noChangeAspect="1"/>
+                  </wp:cNvGraphicFramePr>
+                  <a:graphic xmlns:a="http://schemas.openxmlformats.org/drawingml/2006/main">
+                    <a:graphicData uri="http://schemas.openxmlformats.org/drawingml/2006/picture">
+                      <pic:pic xmlns:pic="http://schemas.openxmlformats.org/drawingml/2006/picture">
+                        <pic:nvPicPr>
+                          <pic:cNvPr id="0" name="Picture 22"/>
+                          <pic:cNvPicPr>
+                            <a:picLocks noChangeAspect="1" noChangeArrowheads="1"/>
+                          </pic:cNvPicPr>
+                        </pic:nvPicPr>
+                        <pic:blipFill>
+                          <a:blip r:embed="rId29" cstate="print"/>
+                          <a:srcRect/>
+                          <a:stretch>
+                            <a:fillRect/>
+                          </a:stretch>
+                        </pic:blipFill>
+                        <pic:spPr bwMode="auto">
+                          <a:xfrm>
+                            <a:off x="0" y="0"/>
+                            <a:ext cx="447675" cy="644381"/>
+                          </a:xfrm>
+                          <a:prstGeom prst="rect">
+                            <a:avLst/>
+                          </a:prstGeom>
+                          <a:noFill/>
+                          <a:ln w="9525">
+                            <a:noFill/>
+                            <a:miter lim="800000"/>
+                            <a:headEnd/>
+                            <a:tailEnd/>
+                          </a:ln>
+                        </pic:spPr>
+                      </pic:pic>
+                    </a:graphicData>
+                  </a:graphic>
+                </wp:inline>
+              </w:drawing>
+            </w:r>
+          </w:p>
+          <w:p>
+            <w:pPr>
+              <w:pStyle w:val="chiparagraphcontent"/>
+            </w:pPr>
+            <w:r>
+              <w:lastRenderedPageBreak/>
+              <w:t>1</w:t>
+            </w:r>
+            <w:r>
+              <w:rPr>
+                <w:vertAlign w:val="superscript"/>
+              </w:rPr>
+              <w:t>st</w:t>
+            </w:r>
+            <w:r>
+              <w:t xml:space="preserve"> Candle </w:t>
+            </w:r>
+            <w:r>
+              <w:sym w:font="Wingdings" w:char="F0E0"/>
+            </w:r>
+            <w:r>
+              <w:t xml:space="preserve"> Long Bearish Candle </w:t>
+            </w:r>
+          </w:p>
+          <w:p>
+            <w:pPr>
+              <w:pStyle w:val="chiparagraphcontent"/>
+            </w:pPr>
+            <w:r>
+              <w:t>2</w:t>
+            </w:r>
+            <w:r>
+              <w:rPr>
+                <w:vertAlign w:val="superscript"/>
+              </w:rPr>
+              <w:t>nd</w:t>
+            </w:r>
+            <w:r>
+              <w:t xml:space="preserve"> Candle </w:t>
+            </w:r>
+            <w:r>
+              <w:sym w:font="Wingdings" w:char="F0E0"/>
+            </w:r>
+            <w:r>
+              <w:t xml:space="preserve"> Long bullish candle with same length as previous red candle. It opens gap down and closes near the previous red candle’s close.</w:t>
+            </w:r>
+          </w:p>
+          <w:p>
+            <w:pPr>
+              <w:pStyle w:val="chiparagraphcontent"/>
+              <w:jc w:val="center"/>
             </w:pPr>
           </w:p>
         </w:tc>
@@ -1705,7 +4233,120 @@
           <w:p>
             <w:pPr>
               <w:pStyle w:val="chiparagraphcontent"/>
-            </w:pPr>
+              <w:jc w:val="center"/>
+            </w:pPr>
+            <w:r>
+              <w:lastRenderedPageBreak/>
+              <w:t>Bullish Counter Attack Candle</w:t>
+            </w:r>
+          </w:p>
+          <w:p>
+            <w:pPr>
+              <w:pStyle w:val="chiparagraphcontent"/>
+              <w:jc w:val="center"/>
+            </w:pPr>
+            <w:r>
+              <w:rPr>
+                <w:noProof/>
+                <w:lang w:val="en-US"/>
+              </w:rPr>
+              <w:drawing>
+                <wp:inline distT="0" distB="0" distL="0" distR="0">
+                  <wp:extent cx="356026" cy="885825"/>
+                  <wp:effectExtent l="19050" t="0" r="5924" b="0"/>
+                  <wp:docPr id="19" name="Picture 19"/>
+                  <wp:cNvGraphicFramePr>
+                    <a:graphicFrameLocks xmlns:a="http://schemas.openxmlformats.org/drawingml/2006/main" noChangeAspect="1"/>
+                  </wp:cNvGraphicFramePr>
+                  <a:graphic xmlns:a="http://schemas.openxmlformats.org/drawingml/2006/main">
+                    <a:graphicData uri="http://schemas.openxmlformats.org/drawingml/2006/picture">
+                      <pic:pic xmlns:pic="http://schemas.openxmlformats.org/drawingml/2006/picture">
+                        <pic:nvPicPr>
+                          <pic:cNvPr id="0" name="Picture 19"/>
+                          <pic:cNvPicPr>
+                            <a:picLocks noChangeAspect="1" noChangeArrowheads="1"/>
+                          </pic:cNvPicPr>
+                        </pic:nvPicPr>
+                        <pic:blipFill>
+                          <a:blip r:embed="rId30"/>
+                          <a:srcRect/>
+                          <a:stretch>
+                            <a:fillRect/>
+                          </a:stretch>
+                        </pic:blipFill>
+                        <pic:spPr bwMode="auto">
+                          <a:xfrm>
+                            <a:off x="0" y="0"/>
+                            <a:ext cx="357730" cy="890064"/>
+                          </a:xfrm>
+                          <a:prstGeom prst="rect">
+                            <a:avLst/>
+                          </a:prstGeom>
+                          <a:noFill/>
+                          <a:ln w="9525">
+                            <a:noFill/>
+                            <a:miter lim="800000"/>
+                            <a:headEnd/>
+                            <a:tailEnd/>
+                          </a:ln>
+                        </pic:spPr>
+                      </pic:pic>
+                    </a:graphicData>
+                  </a:graphic>
+                </wp:inline>
+              </w:drawing>
+            </w:r>
+          </w:p>
+          <w:p>
+            <w:pPr>
+              <w:pStyle w:val="chiparagraphcontent"/>
+            </w:pPr>
+          </w:p>
+          <w:p>
+            <w:pPr>
+              <w:pStyle w:val="chiparagraphcontent"/>
+            </w:pPr>
+            <w:r>
+              <w:t>1</w:t>
+            </w:r>
+            <w:r>
+              <w:rPr>
+                <w:vertAlign w:val="superscript"/>
+              </w:rPr>
+              <w:t>st</w:t>
+            </w:r>
+            <w:r>
+              <w:t xml:space="preserve"> candle </w:t>
+            </w:r>
+            <w:r>
+              <w:sym w:font="Wingdings" w:char="F0E0"/>
+            </w:r>
+            <w:r>
+              <w:t xml:space="preserve"> Long Bearish Candle</w:t>
+            </w:r>
+          </w:p>
+          <w:p>
+            <w:pPr>
+              <w:pStyle w:val="chiparagraphcontent"/>
+            </w:pPr>
+            <w:r>
+              <w:t>2</w:t>
+            </w:r>
+            <w:r>
+              <w:rPr>
+                <w:vertAlign w:val="superscript"/>
+              </w:rPr>
+              <w:t>nd</w:t>
+            </w:r>
+            <w:r>
+              <w:t xml:space="preserve"> Candle </w:t>
+            </w:r>
+            <w:r>
+              <w:sym w:font="Wingdings" w:char="F0E0"/>
+            </w:r>
+            <w:r>
+              <w:t xml:space="preserve"> Long Bullish candle with same length as previous red candle. It opens gap down and closes at about previous red candle close point.</w:t>
+            </w:r>
           </w:p>
         </w:tc>
         <w:tc>
@@ -1715,7 +4356,120 @@
           <w:p>
             <w:pPr>
               <w:pStyle w:val="chiparagraphcontent"/>
-            </w:pPr>
+              <w:jc w:val="center"/>
+            </w:pPr>
+            <w:r>
+              <w:t>Bearish Counter Attack</w:t>
+            </w:r>
+          </w:p>
+          <w:p>
+            <w:pPr>
+              <w:pStyle w:val="chiparagraphcontent"/>
+              <w:jc w:val="center"/>
+            </w:pPr>
+            <w:r>
+              <w:rPr>
+                <w:noProof/>
+                <w:lang w:val="en-US"/>
+              </w:rPr>
+              <w:drawing>
+                <wp:inline distT="0" distB="0" distL="0" distR="0">
+                  <wp:extent cx="371736" cy="923925"/>
+                  <wp:effectExtent l="19050" t="0" r="9264" b="0"/>
+                  <wp:docPr id="63" name="Picture 63"/>
+                  <wp:cNvGraphicFramePr>
+                    <a:graphicFrameLocks xmlns:a="http://schemas.openxmlformats.org/drawingml/2006/main" noChangeAspect="1"/>
+                  </wp:cNvGraphicFramePr>
+                  <a:graphic xmlns:a="http://schemas.openxmlformats.org/drawingml/2006/main">
+                    <a:graphicData uri="http://schemas.openxmlformats.org/drawingml/2006/picture">
+                      <pic:pic xmlns:pic="http://schemas.openxmlformats.org/drawingml/2006/picture">
+                        <pic:nvPicPr>
+                          <pic:cNvPr id="0" name="Picture 63"/>
+                          <pic:cNvPicPr>
+                            <a:picLocks noChangeAspect="1" noChangeArrowheads="1"/>
+                          </pic:cNvPicPr>
+                        </pic:nvPicPr>
+                        <pic:blipFill>
+                          <a:blip r:embed="rId31" cstate="print"/>
+                          <a:srcRect/>
+                          <a:stretch>
+                            <a:fillRect/>
+                          </a:stretch>
+                        </pic:blipFill>
+                        <pic:spPr bwMode="auto">
+                          <a:xfrm>
+                            <a:off x="0" y="0"/>
+                            <a:ext cx="371736" cy="923925"/>
+                          </a:xfrm>
+                          <a:prstGeom prst="rect">
+                            <a:avLst/>
+                          </a:prstGeom>
+                          <a:noFill/>
+                          <a:ln w="9525">
+                            <a:noFill/>
+                            <a:miter lim="800000"/>
+                            <a:headEnd/>
+                            <a:tailEnd/>
+                          </a:ln>
+                        </pic:spPr>
+                      </pic:pic>
+                    </a:graphicData>
+                  </a:graphic>
+                </wp:inline>
+              </w:drawing>
+            </w:r>
+          </w:p>
+          <w:p>
+            <w:pPr>
+              <w:pStyle w:val="chiparagraphcontent"/>
+              <w:jc w:val="center"/>
+            </w:pPr>
+          </w:p>
+          <w:p>
+            <w:pPr>
+              <w:pStyle w:val="chiparagraphcontent"/>
+            </w:pPr>
+            <w:r>
+              <w:t>1</w:t>
+            </w:r>
+            <w:r>
+              <w:rPr>
+                <w:vertAlign w:val="superscript"/>
+              </w:rPr>
+              <w:t>st</w:t>
+            </w:r>
+            <w:r>
+              <w:t xml:space="preserve"> Candle </w:t>
+            </w:r>
+            <w:r>
+              <w:sym w:font="Wingdings" w:char="F0E0"/>
+            </w:r>
+            <w:r>
+              <w:t xml:space="preserve"> Long bullish candle</w:t>
+            </w:r>
+          </w:p>
+          <w:p>
+            <w:pPr>
+              <w:pStyle w:val="chiparagraphcontent"/>
+            </w:pPr>
+            <w:r>
+              <w:t>2</w:t>
+            </w:r>
+            <w:r>
+              <w:rPr>
+                <w:vertAlign w:val="superscript"/>
+              </w:rPr>
+              <w:t>nd</w:t>
+            </w:r>
+            <w:r>
+              <w:t xml:space="preserve"> Candle </w:t>
+            </w:r>
+            <w:r>
+              <w:sym w:font="Wingdings" w:char="F0E0"/>
+            </w:r>
+            <w:r>
+              <w:t xml:space="preserve"> Long bearish candle with same length as previous green candle. It opens gap up and closes at about previous green candle close point.</w:t>
+            </w:r>
           </w:p>
         </w:tc>
         <w:tc>
@@ -1882,7 +4636,7 @@
 </file>
 
 <file path=word/numbering.xml><?xml version="1.0" encoding="utf-8"?>
-<w:numbering xmlns:wpc="http://schemas.microsoft.com/office/word/2010/wordprocessingCanvas" xmlns:mc="http://schemas.openxmlformats.org/markup-compatibility/2006" xmlns:o="urn:schemas-microsoft-com:office:office" xmlns:r="http://schemas.openxmlformats.org/officeDocument/2006/relationships" xmlns:m="http://schemas.openxmlformats.org/officeDocument/2006/math" xmlns:v="urn:schemas-microsoft-com:vml" xmlns:wp14="http://schemas.microsoft.com/office/word/2010/wordprocessingDrawing" xmlns:wp="http://schemas.openxmlformats.org/drawingml/2006/wordprocessingDrawing" xmlns:w10="urn:schemas-microsoft-com:office:word" xmlns:w="http://schemas.openxmlformats.org/wordprocessingml/2006/main" xmlns:w14="http://schemas.microsoft.com/office/word/2010/wordml" xmlns:w15="http://schemas.microsoft.com/office/word/2012/wordml" xmlns:wpg="http://schemas.microsoft.com/office/word/2010/wordprocessingGroup" xmlns:wpi="http://schemas.microsoft.com/office/word/2010/wordprocessingInk" xmlns:wne="http://schemas.microsoft.com/office/word/2006/wordml" xmlns:wps="http://schemas.microsoft.com/office/word/2010/wordprocessingShape" mc:Ignorable="w14 w15 wp14">
+<w:numbering xmlns:ve="http://schemas.openxmlformats.org/markup-compatibility/2006" xmlns:o="urn:schemas-microsoft-com:office:office" xmlns:r="http://schemas.openxmlformats.org/officeDocument/2006/relationships" xmlns:m="http://schemas.openxmlformats.org/officeDocument/2006/math" xmlns:v="urn:schemas-microsoft-com:vml" xmlns:wp="http://schemas.openxmlformats.org/drawingml/2006/wordprocessingDrawing" xmlns:w10="urn:schemas-microsoft-com:office:word" xmlns:w="http://schemas.openxmlformats.org/wordprocessingml/2006/main" xmlns:wne="http://schemas.microsoft.com/office/word/2006/wordml">
   <w:abstractNum w:abstractNumId="0">
     <w:nsid w:val="01623D60"/>
     <w:multiLevelType w:val="hybridMultilevel"/>
@@ -4972,7 +7726,7 @@
 </file>
 
 <file path=word/styles.xml><?xml version="1.0" encoding="utf-8"?>
-<w:styles xmlns:mc="http://schemas.openxmlformats.org/markup-compatibility/2006" xmlns:r="http://schemas.openxmlformats.org/officeDocument/2006/relationships" xmlns:w="http://schemas.openxmlformats.org/wordprocessingml/2006/main" xmlns:w14="http://schemas.microsoft.com/office/word/2010/wordml" xmlns:w15="http://schemas.microsoft.com/office/word/2012/wordml" mc:Ignorable="w14 w15">
+<w:styles xmlns:r="http://schemas.openxmlformats.org/officeDocument/2006/relationships" xmlns:w="http://schemas.openxmlformats.org/wordprocessingml/2006/main">
   <w:docDefaults>
     <w:rPrDefault>
       <w:rPr>
@@ -4988,382 +7742,149 @@
       </w:pPr>
     </w:pPrDefault>
   </w:docDefaults>
-  <w:latentStyles w:defLockedState="0" w:defUIPriority="99" w:defSemiHidden="0" w:defUnhideWhenUsed="0" w:defQFormat="0" w:count="371">
-    <w:lsdException w:name="Normal" w:uiPriority="0" w:qFormat="1"/>
-    <w:lsdException w:name="heading 1" w:uiPriority="9" w:qFormat="1"/>
-    <w:lsdException w:name="heading 2" w:semiHidden="1" w:uiPriority="9" w:unhideWhenUsed="1" w:qFormat="1"/>
-    <w:lsdException w:name="heading 3" w:semiHidden="1" w:uiPriority="9" w:unhideWhenUsed="1" w:qFormat="1"/>
-    <w:lsdException w:name="heading 4" w:semiHidden="1" w:uiPriority="9" w:unhideWhenUsed="1" w:qFormat="1"/>
-    <w:lsdException w:name="heading 5" w:semiHidden="1" w:uiPriority="9" w:unhideWhenUsed="1" w:qFormat="1"/>
-    <w:lsdException w:name="heading 6" w:semiHidden="1" w:uiPriority="9" w:unhideWhenUsed="1" w:qFormat="1"/>
-    <w:lsdException w:name="heading 7" w:semiHidden="1" w:uiPriority="9" w:unhideWhenUsed="1" w:qFormat="1"/>
-    <w:lsdException w:name="heading 8" w:semiHidden="1" w:uiPriority="9" w:unhideWhenUsed="1" w:qFormat="1"/>
-    <w:lsdException w:name="heading 9" w:semiHidden="1" w:uiPriority="9" w:unhideWhenUsed="1" w:qFormat="1"/>
-    <w:lsdException w:name="index 1" w:semiHidden="1" w:unhideWhenUsed="1"/>
-    <w:lsdException w:name="index 2" w:semiHidden="1" w:unhideWhenUsed="1"/>
-    <w:lsdException w:name="index 3" w:semiHidden="1" w:unhideWhenUsed="1"/>
-    <w:lsdException w:name="index 4" w:semiHidden="1" w:unhideWhenUsed="1"/>
-    <w:lsdException w:name="index 5" w:semiHidden="1" w:unhideWhenUsed="1"/>
-    <w:lsdException w:name="index 6" w:semiHidden="1" w:unhideWhenUsed="1"/>
-    <w:lsdException w:name="index 7" w:semiHidden="1" w:unhideWhenUsed="1"/>
-    <w:lsdException w:name="index 8" w:semiHidden="1" w:unhideWhenUsed="1"/>
-    <w:lsdException w:name="index 9" w:semiHidden="1" w:unhideWhenUsed="1"/>
-    <w:lsdException w:name="toc 1" w:semiHidden="1" w:uiPriority="39" w:unhideWhenUsed="1"/>
-    <w:lsdException w:name="toc 2" w:semiHidden="1" w:uiPriority="39" w:unhideWhenUsed="1"/>
-    <w:lsdException w:name="toc 3" w:semiHidden="1" w:uiPriority="39" w:unhideWhenUsed="1"/>
-    <w:lsdException w:name="toc 4" w:semiHidden="1" w:uiPriority="39" w:unhideWhenUsed="1"/>
-    <w:lsdException w:name="toc 5" w:semiHidden="1" w:uiPriority="39" w:unhideWhenUsed="1"/>
-    <w:lsdException w:name="toc 6" w:semiHidden="1" w:uiPriority="39" w:unhideWhenUsed="1"/>
-    <w:lsdException w:name="toc 7" w:semiHidden="1" w:uiPriority="39" w:unhideWhenUsed="1"/>
-    <w:lsdException w:name="toc 8" w:semiHidden="1" w:uiPriority="39" w:unhideWhenUsed="1"/>
-    <w:lsdException w:name="toc 9" w:semiHidden="1" w:uiPriority="39" w:unhideWhenUsed="1"/>
-    <w:lsdException w:name="Normal Indent" w:semiHidden="1" w:unhideWhenUsed="1"/>
-    <w:lsdException w:name="footnote text" w:semiHidden="1" w:unhideWhenUsed="1"/>
-    <w:lsdException w:name="annotation text" w:semiHidden="1" w:unhideWhenUsed="1"/>
-    <w:lsdException w:name="header" w:semiHidden="1" w:unhideWhenUsed="1"/>
-    <w:lsdException w:name="footer" w:semiHidden="1" w:unhideWhenUsed="1"/>
-    <w:lsdException w:name="index heading" w:semiHidden="1" w:unhideWhenUsed="1"/>
-    <w:lsdException w:name="caption" w:semiHidden="1" w:uiPriority="35" w:unhideWhenUsed="1" w:qFormat="1"/>
-    <w:lsdException w:name="table of figures" w:semiHidden="1" w:unhideWhenUsed="1"/>
-    <w:lsdException w:name="envelope address" w:semiHidden="1" w:unhideWhenUsed="1"/>
-    <w:lsdException w:name="envelope return" w:semiHidden="1" w:unhideWhenUsed="1"/>
-    <w:lsdException w:name="footnote reference" w:semiHidden="1" w:unhideWhenUsed="1"/>
-    <w:lsdException w:name="annotation reference" w:semiHidden="1" w:unhideWhenUsed="1"/>
-    <w:lsdException w:name="line number" w:semiHidden="1" w:unhideWhenUsed="1"/>
-    <w:lsdException w:name="page number" w:semiHidden="1" w:unhideWhenUsed="1"/>
-    <w:lsdException w:name="endnote reference" w:semiHidden="1" w:unhideWhenUsed="1"/>
-    <w:lsdException w:name="endnote text" w:semiHidden="1" w:unhideWhenUsed="1"/>
-    <w:lsdException w:name="table of authorities" w:semiHidden="1" w:unhideWhenUsed="1"/>
-    <w:lsdException w:name="macro" w:semiHidden="1" w:unhideWhenUsed="1"/>
-    <w:lsdException w:name="toa heading" w:semiHidden="1" w:unhideWhenUsed="1"/>
-    <w:lsdException w:name="List" w:semiHidden="1" w:unhideWhenUsed="1"/>
-    <w:lsdException w:name="List Bullet" w:semiHidden="1" w:unhideWhenUsed="1"/>
-    <w:lsdException w:name="List Number" w:semiHidden="1" w:unhideWhenUsed="1"/>
-    <w:lsdException w:name="List 2" w:semiHidden="1" w:unhideWhenUsed="1"/>
-    <w:lsdException w:name="List 3" w:semiHidden="1" w:unhideWhenUsed="1"/>
-    <w:lsdException w:name="List 4" w:semiHidden="1" w:unhideWhenUsed="1"/>
-    <w:lsdException w:name="List 5" w:semiHidden="1" w:unhideWhenUsed="1"/>
-    <w:lsdException w:name="List Bullet 2" w:semiHidden="1" w:unhideWhenUsed="1"/>
-    <w:lsdException w:name="List Bullet 3" w:semiHidden="1" w:unhideWhenUsed="1"/>
-    <w:lsdException w:name="List Bullet 4" w:semiHidden="1" w:unhideWhenUsed="1"/>
-    <w:lsdException w:name="List Bullet 5" w:semiHidden="1" w:unhideWhenUsed="1"/>
-    <w:lsdException w:name="List Number 2" w:semiHidden="1" w:unhideWhenUsed="1"/>
-    <w:lsdException w:name="List Number 3" w:semiHidden="1" w:unhideWhenUsed="1"/>
-    <w:lsdException w:name="List Number 4" w:semiHidden="1" w:unhideWhenUsed="1"/>
-    <w:lsdException w:name="List Number 5" w:semiHidden="1" w:unhideWhenUsed="1"/>
-    <w:lsdException w:name="Title" w:uiPriority="10" w:qFormat="1"/>
-    <w:lsdException w:name="Closing" w:semiHidden="1" w:unhideWhenUsed="1"/>
-    <w:lsdException w:name="Signature" w:semiHidden="1" w:unhideWhenUsed="1"/>
-    <w:lsdException w:name="Default Paragraph Font" w:semiHidden="1" w:uiPriority="1" w:unhideWhenUsed="1"/>
-    <w:lsdException w:name="Body Text" w:semiHidden="1" w:unhideWhenUsed="1"/>
-    <w:lsdException w:name="Body Text Indent" w:semiHidden="1" w:unhideWhenUsed="1"/>
-    <w:lsdException w:name="List Continue" w:semiHidden="1" w:unhideWhenUsed="1"/>
-    <w:lsdException w:name="List Continue 2" w:semiHidden="1" w:unhideWhenUsed="1"/>
-    <w:lsdException w:name="List Continue 3" w:semiHidden="1" w:unhideWhenUsed="1"/>
-    <w:lsdException w:name="List Continue 4" w:semiHidden="1" w:unhideWhenUsed="1"/>
-    <w:lsdException w:name="List Continue 5" w:semiHidden="1" w:unhideWhenUsed="1"/>
-    <w:lsdException w:name="Message Header" w:semiHidden="1" w:unhideWhenUsed="1"/>
-    <w:lsdException w:name="Subtitle" w:uiPriority="11" w:qFormat="1"/>
-    <w:lsdException w:name="Salutation" w:semiHidden="1" w:unhideWhenUsed="1"/>
-    <w:lsdException w:name="Date" w:semiHidden="1" w:unhideWhenUsed="1"/>
-    <w:lsdException w:name="Body Text First Indent" w:semiHidden="1" w:unhideWhenUsed="1"/>
-    <w:lsdException w:name="Body Text First Indent 2" w:semiHidden="1" w:unhideWhenUsed="1"/>
-    <w:lsdException w:name="Note Heading" w:semiHidden="1" w:unhideWhenUsed="1"/>
-    <w:lsdException w:name="Body Text 2" w:semiHidden="1" w:unhideWhenUsed="1"/>
-    <w:lsdException w:name="Body Text 3" w:semiHidden="1" w:unhideWhenUsed="1"/>
-    <w:lsdException w:name="Body Text Indent 2" w:semiHidden="1" w:unhideWhenUsed="1"/>
-    <w:lsdException w:name="Body Text Indent 3" w:semiHidden="1" w:unhideWhenUsed="1"/>
-    <w:lsdException w:name="Block Text" w:semiHidden="1" w:unhideWhenUsed="1"/>
-    <w:lsdException w:name="Hyperlink" w:semiHidden="1" w:unhideWhenUsed="1"/>
-    <w:lsdException w:name="FollowedHyperlink" w:semiHidden="1" w:unhideWhenUsed="1"/>
-    <w:lsdException w:name="Strong" w:uiPriority="22" w:qFormat="1"/>
-    <w:lsdException w:name="Emphasis" w:uiPriority="20" w:qFormat="1"/>
-    <w:lsdException w:name="Document Map" w:semiHidden="1" w:unhideWhenUsed="1"/>
-    <w:lsdException w:name="Plain Text" w:semiHidden="1" w:unhideWhenUsed="1"/>
-    <w:lsdException w:name="E-mail Signature" w:semiHidden="1" w:unhideWhenUsed="1"/>
-    <w:lsdException w:name="HTML Top of Form" w:semiHidden="1" w:unhideWhenUsed="1"/>
-    <w:lsdException w:name="HTML Bottom of Form" w:semiHidden="1" w:unhideWhenUsed="1"/>
-    <w:lsdException w:name="Normal (Web)" w:semiHidden="1" w:unhideWhenUsed="1"/>
-    <w:lsdException w:name="HTML Acronym" w:semiHidden="1" w:unhideWhenUsed="1"/>
-    <w:lsdException w:name="HTML Address" w:semiHidden="1" w:unhideWhenUsed="1"/>
-    <w:lsdException w:name="HTML Cite" w:semiHidden="1" w:unhideWhenUsed="1"/>
-    <w:lsdException w:name="HTML Code" w:semiHidden="1" w:unhideWhenUsed="1"/>
-    <w:lsdException w:name="HTML Definition" w:semiHidden="1" w:unhideWhenUsed="1"/>
-    <w:lsdException w:name="HTML Keyboard" w:semiHidden="1" w:unhideWhenUsed="1"/>
-    <w:lsdException w:name="HTML Preformatted" w:semiHidden="1" w:unhideWhenUsed="1"/>
-    <w:lsdException w:name="HTML Sample" w:semiHidden="1" w:unhideWhenUsed="1"/>
-    <w:lsdException w:name="HTML Typewriter" w:semiHidden="1" w:unhideWhenUsed="1"/>
-    <w:lsdException w:name="HTML Variable" w:semiHidden="1" w:unhideWhenUsed="1"/>
-    <w:lsdException w:name="Normal Table" w:semiHidden="1" w:unhideWhenUsed="1"/>
-    <w:lsdException w:name="annotation subject" w:semiHidden="1" w:unhideWhenUsed="1"/>
-    <w:lsdException w:name="No List" w:semiHidden="1" w:unhideWhenUsed="1"/>
-    <w:lsdException w:name="Outline List 1" w:semiHidden="1" w:unhideWhenUsed="1"/>
-    <w:lsdException w:name="Outline List 2" w:semiHidden="1" w:unhideWhenUsed="1"/>
-    <w:lsdException w:name="Outline List 3" w:semiHidden="1" w:unhideWhenUsed="1"/>
-    <w:lsdException w:name="Table Simple 1" w:semiHidden="1" w:unhideWhenUsed="1"/>
-    <w:lsdException w:name="Table Simple 2" w:semiHidden="1" w:unhideWhenUsed="1"/>
-    <w:lsdException w:name="Table Simple 3" w:semiHidden="1" w:unhideWhenUsed="1"/>
-    <w:lsdException w:name="Table Classic 1" w:semiHidden="1" w:unhideWhenUsed="1"/>
-    <w:lsdException w:name="Table Classic 2" w:semiHidden="1" w:unhideWhenUsed="1"/>
-    <w:lsdException w:name="Table Classic 3" w:semiHidden="1" w:unhideWhenUsed="1"/>
-    <w:lsdException w:name="Table Classic 4" w:semiHidden="1" w:unhideWhenUsed="1"/>
-    <w:lsdException w:name="Table Colorful 1" w:semiHidden="1" w:unhideWhenUsed="1"/>
-    <w:lsdException w:name="Table Colorful 2" w:semiHidden="1" w:unhideWhenUsed="1"/>
-    <w:lsdException w:name="Table Colorful 3" w:semiHidden="1" w:unhideWhenUsed="1"/>
-    <w:lsdException w:name="Table Columns 1" w:semiHidden="1" w:unhideWhenUsed="1"/>
-    <w:lsdException w:name="Table Columns 2" w:semiHidden="1" w:unhideWhenUsed="1"/>
-    <w:lsdException w:name="Table Columns 3" w:semiHidden="1" w:unhideWhenUsed="1"/>
-    <w:lsdException w:name="Table Columns 4" w:semiHidden="1" w:unhideWhenUsed="1"/>
-    <w:lsdException w:name="Table Columns 5" w:semiHidden="1" w:unhideWhenUsed="1"/>
-    <w:lsdException w:name="Table Grid 1" w:semiHidden="1" w:unhideWhenUsed="1"/>
-    <w:lsdException w:name="Table Grid 2" w:semiHidden="1" w:unhideWhenUsed="1"/>
-    <w:lsdException w:name="Table Grid 3" w:semiHidden="1" w:unhideWhenUsed="1"/>
-    <w:lsdException w:name="Table Grid 4" w:semiHidden="1" w:unhideWhenUsed="1"/>
-    <w:lsdException w:name="Table Grid 5" w:semiHidden="1" w:unhideWhenUsed="1"/>
-    <w:lsdException w:name="Table Grid 6" w:semiHidden="1" w:unhideWhenUsed="1"/>
-    <w:lsdException w:name="Table Grid 7" w:semiHidden="1" w:unhideWhenUsed="1"/>
-    <w:lsdException w:name="Table Grid 8" w:semiHidden="1" w:unhideWhenUsed="1"/>
-    <w:lsdException w:name="Table List 1" w:semiHidden="1" w:unhideWhenUsed="1"/>
-    <w:lsdException w:name="Table List 2" w:semiHidden="1" w:unhideWhenUsed="1"/>
-    <w:lsdException w:name="Table List 3" w:semiHidden="1" w:unhideWhenUsed="1"/>
-    <w:lsdException w:name="Table List 4" w:semiHidden="1" w:unhideWhenUsed="1"/>
-    <w:lsdException w:name="Table List 5" w:semiHidden="1" w:unhideWhenUsed="1"/>
-    <w:lsdException w:name="Table List 6" w:semiHidden="1" w:unhideWhenUsed="1"/>
-    <w:lsdException w:name="Table List 7" w:semiHidden="1" w:unhideWhenUsed="1"/>
-    <w:lsdException w:name="Table List 8" w:semiHidden="1" w:unhideWhenUsed="1"/>
-    <w:lsdException w:name="Table 3D effects 1" w:semiHidden="1" w:unhideWhenUsed="1"/>
-    <w:lsdException w:name="Table 3D effects 2" w:semiHidden="1" w:unhideWhenUsed="1"/>
-    <w:lsdException w:name="Table 3D effects 3" w:semiHidden="1" w:unhideWhenUsed="1"/>
-    <w:lsdException w:name="Table Contemporary" w:semiHidden="1" w:unhideWhenUsed="1"/>
-    <w:lsdException w:name="Table Elegant" w:semiHidden="1" w:unhideWhenUsed="1"/>
-    <w:lsdException w:name="Table Professional" w:semiHidden="1" w:unhideWhenUsed="1"/>
-    <w:lsdException w:name="Table Subtle 1" w:semiHidden="1" w:unhideWhenUsed="1"/>
-    <w:lsdException w:name="Table Subtle 2" w:semiHidden="1" w:unhideWhenUsed="1"/>
-    <w:lsdException w:name="Table Web 1" w:semiHidden="1" w:unhideWhenUsed="1"/>
-    <w:lsdException w:name="Table Web 2" w:semiHidden="1" w:unhideWhenUsed="1"/>
-    <w:lsdException w:name="Table Web 3" w:semiHidden="1" w:unhideWhenUsed="1"/>
-    <w:lsdException w:name="Balloon Text" w:semiHidden="1" w:unhideWhenUsed="1"/>
-    <w:lsdException w:name="Table Grid" w:uiPriority="59"/>
-    <w:lsdException w:name="Table Theme" w:semiHidden="1" w:unhideWhenUsed="1"/>
-    <w:lsdException w:name="Placeholder Text" w:semiHidden="1"/>
-    <w:lsdException w:name="No Spacing" w:uiPriority="1" w:qFormat="1"/>
-    <w:lsdException w:name="Light Shading" w:uiPriority="60"/>
-    <w:lsdException w:name="Light List" w:uiPriority="61"/>
-    <w:lsdException w:name="Light Grid" w:uiPriority="62"/>
-    <w:lsdException w:name="Medium Shading 1" w:uiPriority="63"/>
-    <w:lsdException w:name="Medium Shading 2" w:uiPriority="64"/>
-    <w:lsdException w:name="Medium List 1" w:uiPriority="65"/>
-    <w:lsdException w:name="Medium List 2" w:uiPriority="66"/>
-    <w:lsdException w:name="Medium Grid 1" w:uiPriority="67"/>
-    <w:lsdException w:name="Medium Grid 2" w:uiPriority="68"/>
-    <w:lsdException w:name="Medium Grid 3" w:uiPriority="69"/>
-    <w:lsdException w:name="Dark List" w:uiPriority="70"/>
-    <w:lsdException w:name="Colorful Shading" w:uiPriority="71"/>
-    <w:lsdException w:name="Colorful List" w:uiPriority="72"/>
-    <w:lsdException w:name="Colorful Grid" w:uiPriority="73"/>
-    <w:lsdException w:name="Light Shading Accent 1" w:uiPriority="60"/>
-    <w:lsdException w:name="Light List Accent 1" w:uiPriority="61"/>
-    <w:lsdException w:name="Light Grid Accent 1" w:uiPriority="62"/>
-    <w:lsdException w:name="Medium Shading 1 Accent 1" w:uiPriority="63"/>
-    <w:lsdException w:name="Medium Shading 2 Accent 1" w:uiPriority="64"/>
-    <w:lsdException w:name="Medium List 1 Accent 1" w:uiPriority="65"/>
-    <w:lsdException w:name="Revision" w:semiHidden="1"/>
-    <w:lsdException w:name="List Paragraph" w:uiPriority="34" w:qFormat="1"/>
-    <w:lsdException w:name="Quote" w:uiPriority="29" w:qFormat="1"/>
-    <w:lsdException w:name="Intense Quote" w:uiPriority="30" w:qFormat="1"/>
-    <w:lsdException w:name="Medium List 2 Accent 1" w:uiPriority="66"/>
-    <w:lsdException w:name="Medium Grid 1 Accent 1" w:uiPriority="67"/>
-    <w:lsdException w:name="Medium Grid 2 Accent 1" w:uiPriority="68"/>
-    <w:lsdException w:name="Medium Grid 3 Accent 1" w:uiPriority="69"/>
-    <w:lsdException w:name="Dark List Accent 1" w:uiPriority="70"/>
-    <w:lsdException w:name="Colorful Shading Accent 1" w:uiPriority="71"/>
-    <w:lsdException w:name="Colorful List Accent 1" w:uiPriority="72"/>
-    <w:lsdException w:name="Colorful Grid Accent 1" w:uiPriority="73"/>
-    <w:lsdException w:name="Light Shading Accent 2" w:uiPriority="60"/>
-    <w:lsdException w:name="Light List Accent 2" w:uiPriority="61"/>
-    <w:lsdException w:name="Light Grid Accent 2" w:uiPriority="62"/>
-    <w:lsdException w:name="Medium Shading 1 Accent 2" w:uiPriority="63"/>
-    <w:lsdException w:name="Medium Shading 2 Accent 2" w:uiPriority="64"/>
-    <w:lsdException w:name="Medium List 1 Accent 2" w:uiPriority="65"/>
-    <w:lsdException w:name="Medium List 2 Accent 2" w:uiPriority="66"/>
-    <w:lsdException w:name="Medium Grid 1 Accent 2" w:uiPriority="67"/>
-    <w:lsdException w:name="Medium Grid 2 Accent 2" w:uiPriority="68"/>
-    <w:lsdException w:name="Medium Grid 3 Accent 2" w:uiPriority="69"/>
-    <w:lsdException w:name="Dark List Accent 2" w:uiPriority="70"/>
-    <w:lsdException w:name="Colorful Shading Accent 2" w:uiPriority="71"/>
-    <w:lsdException w:name="Colorful List Accent 2" w:uiPriority="72"/>
-    <w:lsdException w:name="Colorful Grid Accent 2" w:uiPriority="73"/>
-    <w:lsdException w:name="Light Shading Accent 3" w:uiPriority="60"/>
-    <w:lsdException w:name="Light List Accent 3" w:uiPriority="61"/>
-    <w:lsdException w:name="Light Grid Accent 3" w:uiPriority="62"/>
-    <w:lsdException w:name="Medium Shading 1 Accent 3" w:uiPriority="63"/>
-    <w:lsdException w:name="Medium Shading 2 Accent 3" w:uiPriority="64"/>
-    <w:lsdException w:name="Medium List 1 Accent 3" w:uiPriority="65"/>
-    <w:lsdException w:name="Medium List 2 Accent 3" w:uiPriority="66"/>
-    <w:lsdException w:name="Medium Grid 1 Accent 3" w:uiPriority="67"/>
-    <w:lsdException w:name="Medium Grid 2 Accent 3" w:uiPriority="68"/>
-    <w:lsdException w:name="Medium Grid 3 Accent 3" w:uiPriority="69"/>
-    <w:lsdException w:name="Dark List Accent 3" w:uiPriority="70"/>
-    <w:lsdException w:name="Colorful Shading Accent 3" w:uiPriority="71"/>
-    <w:lsdException w:name="Colorful List Accent 3" w:uiPriority="72"/>
-    <w:lsdException w:name="Colorful Grid Accent 3" w:uiPriority="73"/>
-    <w:lsdException w:name="Light Shading Accent 4" w:uiPriority="60"/>
-    <w:lsdException w:name="Light List Accent 4" w:uiPriority="61"/>
-    <w:lsdException w:name="Light Grid Accent 4" w:uiPriority="62"/>
-    <w:lsdException w:name="Medium Shading 1 Accent 4" w:uiPriority="63"/>
-    <w:lsdException w:name="Medium Shading 2 Accent 4" w:uiPriority="64"/>
-    <w:lsdException w:name="Medium List 1 Accent 4" w:uiPriority="65"/>
-    <w:lsdException w:name="Medium List 2 Accent 4" w:uiPriority="66"/>
-    <w:lsdException w:name="Medium Grid 1 Accent 4" w:uiPriority="67"/>
-    <w:lsdException w:name="Medium Grid 2 Accent 4" w:uiPriority="68"/>
-    <w:lsdException w:name="Medium Grid 3 Accent 4" w:uiPriority="69"/>
-    <w:lsdException w:name="Dark List Accent 4" w:uiPriority="70"/>
-    <w:lsdException w:name="Colorful Shading Accent 4" w:uiPriority="71"/>
-    <w:lsdException w:name="Colorful List Accent 4" w:uiPriority="72"/>
-    <w:lsdException w:name="Colorful Grid Accent 4" w:uiPriority="73"/>
-    <w:lsdException w:name="Light Shading Accent 5" w:uiPriority="60"/>
-    <w:lsdException w:name="Light List Accent 5" w:uiPriority="61"/>
-    <w:lsdException w:name="Light Grid Accent 5" w:uiPriority="62"/>
-    <w:lsdException w:name="Medium Shading 1 Accent 5" w:uiPriority="63"/>
-    <w:lsdException w:name="Medium Shading 2 Accent 5" w:uiPriority="64"/>
-    <w:lsdException w:name="Medium List 1 Accent 5" w:uiPriority="65"/>
-    <w:lsdException w:name="Medium List 2 Accent 5" w:uiPriority="66"/>
-    <w:lsdException w:name="Medium Grid 1 Accent 5" w:uiPriority="67"/>
-    <w:lsdException w:name="Medium Grid 2 Accent 5" w:uiPriority="68"/>
-    <w:lsdException w:name="Medium Grid 3 Accent 5" w:uiPriority="69"/>
-    <w:lsdException w:name="Dark List Accent 5" w:uiPriority="70"/>
-    <w:lsdException w:name="Colorful Shading Accent 5" w:uiPriority="71"/>
-    <w:lsdException w:name="Colorful List Accent 5" w:uiPriority="72"/>
-    <w:lsdException w:name="Colorful Grid Accent 5" w:uiPriority="73"/>
-    <w:lsdException w:name="Light Shading Accent 6" w:uiPriority="60"/>
-    <w:lsdException w:name="Light List Accent 6" w:uiPriority="61"/>
-    <w:lsdException w:name="Light Grid Accent 6" w:uiPriority="62"/>
-    <w:lsdException w:name="Medium Shading 1 Accent 6" w:uiPriority="63"/>
-    <w:lsdException w:name="Medium Shading 2 Accent 6" w:uiPriority="64"/>
-    <w:lsdException w:name="Medium List 1 Accent 6" w:uiPriority="65"/>
-    <w:lsdException w:name="Medium List 2 Accent 6" w:uiPriority="66"/>
-    <w:lsdException w:name="Medium Grid 1 Accent 6" w:uiPriority="67"/>
-    <w:lsdException w:name="Medium Grid 2 Accent 6" w:uiPriority="68"/>
-    <w:lsdException w:name="Medium Grid 3 Accent 6" w:uiPriority="69"/>
-    <w:lsdException w:name="Dark List Accent 6" w:uiPriority="70"/>
-    <w:lsdException w:name="Colorful Shading Accent 6" w:uiPriority="71"/>
-    <w:lsdException w:name="Colorful List Accent 6" w:uiPriority="72"/>
-    <w:lsdException w:name="Colorful Grid Accent 6" w:uiPriority="73"/>
-    <w:lsdException w:name="Subtle Emphasis" w:uiPriority="19" w:qFormat="1"/>
-    <w:lsdException w:name="Intense Emphasis" w:uiPriority="21" w:qFormat="1"/>
-    <w:lsdException w:name="Subtle Reference" w:uiPriority="31" w:qFormat="1"/>
-    <w:lsdException w:name="Intense Reference" w:uiPriority="32" w:qFormat="1"/>
-    <w:lsdException w:name="Book Title" w:uiPriority="33" w:qFormat="1"/>
-    <w:lsdException w:name="Bibliography" w:semiHidden="1" w:uiPriority="37" w:unhideWhenUsed="1"/>
-    <w:lsdException w:name="TOC Heading" w:semiHidden="1" w:uiPriority="39" w:unhideWhenUsed="1" w:qFormat="1"/>
-    <w:lsdException w:name="Plain Table 1" w:uiPriority="41"/>
-    <w:lsdException w:name="Plain Table 2" w:uiPriority="42"/>
-    <w:lsdException w:name="Plain Table 3" w:uiPriority="43"/>
-    <w:lsdException w:name="Plain Table 4" w:uiPriority="44"/>
-    <w:lsdException w:name="Plain Table 5" w:uiPriority="45"/>
-    <w:lsdException w:name="Grid Table Light" w:uiPriority="40"/>
-    <w:lsdException w:name="Grid Table 1 Light" w:uiPriority="46"/>
-    <w:lsdException w:name="Grid Table 2" w:uiPriority="47"/>
-    <w:lsdException w:name="Grid Table 3" w:uiPriority="48"/>
-    <w:lsdException w:name="Grid Table 4" w:uiPriority="49"/>
-    <w:lsdException w:name="Grid Table 5 Dark" w:uiPriority="50"/>
-    <w:lsdException w:name="Grid Table 6 Colorful" w:uiPriority="51"/>
-    <w:lsdException w:name="Grid Table 7 Colorful" w:uiPriority="52"/>
-    <w:lsdException w:name="Grid Table 1 Light Accent 1" w:uiPriority="46"/>
-    <w:lsdException w:name="Grid Table 2 Accent 1" w:uiPriority="47"/>
-    <w:lsdException w:name="Grid Table 3 Accent 1" w:uiPriority="48"/>
-    <w:lsdException w:name="Grid Table 4 Accent 1" w:uiPriority="49"/>
-    <w:lsdException w:name="Grid Table 5 Dark Accent 1" w:uiPriority="50"/>
-    <w:lsdException w:name="Grid Table 6 Colorful Accent 1" w:uiPriority="51"/>
-    <w:lsdException w:name="Grid Table 7 Colorful Accent 1" w:uiPriority="52"/>
-    <w:lsdException w:name="Grid Table 1 Light Accent 2" w:uiPriority="46"/>
-    <w:lsdException w:name="Grid Table 2 Accent 2" w:uiPriority="47"/>
-    <w:lsdException w:name="Grid Table 3 Accent 2" w:uiPriority="48"/>
-    <w:lsdException w:name="Grid Table 4 Accent 2" w:uiPriority="49"/>
-    <w:lsdException w:name="Grid Table 5 Dark Accent 2" w:uiPriority="50"/>
-    <w:lsdException w:name="Grid Table 6 Colorful Accent 2" w:uiPriority="51"/>
-    <w:lsdException w:name="Grid Table 7 Colorful Accent 2" w:uiPriority="52"/>
-    <w:lsdException w:name="Grid Table 1 Light Accent 3" w:uiPriority="46"/>
-    <w:lsdException w:name="Grid Table 2 Accent 3" w:uiPriority="47"/>
-    <w:lsdException w:name="Grid Table 3 Accent 3" w:uiPriority="48"/>
-    <w:lsdException w:name="Grid Table 4 Accent 3" w:uiPriority="49"/>
-    <w:lsdException w:name="Grid Table 5 Dark Accent 3" w:uiPriority="50"/>
-    <w:lsdException w:name="Grid Table 6 Colorful Accent 3" w:uiPriority="51"/>
-    <w:lsdException w:name="Grid Table 7 Colorful Accent 3" w:uiPriority="52"/>
-    <w:lsdException w:name="Grid Table 1 Light Accent 4" w:uiPriority="46"/>
-    <w:lsdException w:name="Grid Table 2 Accent 4" w:uiPriority="47"/>
-    <w:lsdException w:name="Grid Table 3 Accent 4" w:uiPriority="48"/>
-    <w:lsdException w:name="Grid Table 4 Accent 4" w:uiPriority="49"/>
-    <w:lsdException w:name="Grid Table 5 Dark Accent 4" w:uiPriority="50"/>
-    <w:lsdException w:name="Grid Table 6 Colorful Accent 4" w:uiPriority="51"/>
-    <w:lsdException w:name="Grid Table 7 Colorful Accent 4" w:uiPriority="52"/>
-    <w:lsdException w:name="Grid Table 1 Light Accent 5" w:uiPriority="46"/>
-    <w:lsdException w:name="Grid Table 2 Accent 5" w:uiPriority="47"/>
-    <w:lsdException w:name="Grid Table 3 Accent 5" w:uiPriority="48"/>
-    <w:lsdException w:name="Grid Table 4 Accent 5" w:uiPriority="49"/>
-    <w:lsdException w:name="Grid Table 5 Dark Accent 5" w:uiPriority="50"/>
-    <w:lsdException w:name="Grid Table 6 Colorful Accent 5" w:uiPriority="51"/>
-    <w:lsdException w:name="Grid Table 7 Colorful Accent 5" w:uiPriority="52"/>
-    <w:lsdException w:name="Grid Table 1 Light Accent 6" w:uiPriority="46"/>
-    <w:lsdException w:name="Grid Table 2 Accent 6" w:uiPriority="47"/>
-    <w:lsdException w:name="Grid Table 3 Accent 6" w:uiPriority="48"/>
-    <w:lsdException w:name="Grid Table 4 Accent 6" w:uiPriority="49"/>
-    <w:lsdException w:name="Grid Table 5 Dark Accent 6" w:uiPriority="50"/>
-    <w:lsdException w:name="Grid Table 6 Colorful Accent 6" w:uiPriority="51"/>
-    <w:lsdException w:name="Grid Table 7 Colorful Accent 6" w:uiPriority="52"/>
-    <w:lsdException w:name="List Table 1 Light" w:uiPriority="46"/>
-    <w:lsdException w:name="List Table 2" w:uiPriority="47"/>
-    <w:lsdException w:name="List Table 3" w:uiPriority="48"/>
-    <w:lsdException w:name="List Table 4" w:uiPriority="49"/>
-    <w:lsdException w:name="List Table 5 Dark" w:uiPriority="50"/>
-    <w:lsdException w:name="List Table 6 Colorful" w:uiPriority="51"/>
-    <w:lsdException w:name="List Table 7 Colorful" w:uiPriority="52"/>
-    <w:lsdException w:name="List Table 1 Light Accent 1" w:uiPriority="46"/>
-    <w:lsdException w:name="List Table 2 Accent 1" w:uiPriority="47"/>
-    <w:lsdException w:name="List Table 3 Accent 1" w:uiPriority="48"/>
-    <w:lsdException w:name="List Table 4 Accent 1" w:uiPriority="49"/>
-    <w:lsdException w:name="List Table 5 Dark Accent 1" w:uiPriority="50"/>
-    <w:lsdException w:name="List Table 6 Colorful Accent 1" w:uiPriority="51"/>
-    <w:lsdException w:name="List Table 7 Colorful Accent 1" w:uiPriority="52"/>
-    <w:lsdException w:name="List Table 1 Light Accent 2" w:uiPriority="46"/>
-    <w:lsdException w:name="List Table 2 Accent 2" w:uiPriority="47"/>
-    <w:lsdException w:name="List Table 3 Accent 2" w:uiPriority="48"/>
-    <w:lsdException w:name="List Table 4 Accent 2" w:uiPriority="49"/>
-    <w:lsdException w:name="List Table 5 Dark Accent 2" w:uiPriority="50"/>
-    <w:lsdException w:name="List Table 6 Colorful Accent 2" w:uiPriority="51"/>
-    <w:lsdException w:name="List Table 7 Colorful Accent 2" w:uiPriority="52"/>
-    <w:lsdException w:name="List Table 1 Light Accent 3" w:uiPriority="46"/>
-    <w:lsdException w:name="List Table 2 Accent 3" w:uiPriority="47"/>
-    <w:lsdException w:name="List Table 3 Accent 3" w:uiPriority="48"/>
-    <w:lsdException w:name="List Table 4 Accent 3" w:uiPriority="49"/>
-    <w:lsdException w:name="List Table 5 Dark Accent 3" w:uiPriority="50"/>
-    <w:lsdException w:name="List Table 6 Colorful Accent 3" w:uiPriority="51"/>
-    <w:lsdException w:name="List Table 7 Colorful Accent 3" w:uiPriority="52"/>
-    <w:lsdException w:name="List Table 1 Light Accent 4" w:uiPriority="46"/>
-    <w:lsdException w:name="List Table 2 Accent 4" w:uiPriority="47"/>
-    <w:lsdException w:name="List Table 3 Accent 4" w:uiPriority="48"/>
-    <w:lsdException w:name="List Table 4 Accent 4" w:uiPriority="49"/>
-    <w:lsdException w:name="List Table 5 Dark Accent 4" w:uiPriority="50"/>
-    <w:lsdException w:name="List Table 6 Colorful Accent 4" w:uiPriority="51"/>
-    <w:lsdException w:name="List Table 7 Colorful Accent 4" w:uiPriority="52"/>
-    <w:lsdException w:name="List Table 1 Light Accent 5" w:uiPriority="46"/>
-    <w:lsdException w:name="List Table 2 Accent 5" w:uiPriority="47"/>
-    <w:lsdException w:name="List Table 3 Accent 5" w:uiPriority="48"/>
-    <w:lsdException w:name="List Table 4 Accent 5" w:uiPriority="49"/>
-    <w:lsdException w:name="List Table 5 Dark Accent 5" w:uiPriority="50"/>
-    <w:lsdException w:name="List Table 6 Colorful Accent 5" w:uiPriority="51"/>
-    <w:lsdException w:name="List Table 7 Colorful Accent 5" w:uiPriority="52"/>
-    <w:lsdException w:name="List Table 1 Light Accent 6" w:uiPriority="46"/>
-    <w:lsdException w:name="List Table 2 Accent 6" w:uiPriority="47"/>
-    <w:lsdException w:name="List Table 3 Accent 6" w:uiPriority="48"/>
-    <w:lsdException w:name="List Table 4 Accent 6" w:uiPriority="49"/>
-    <w:lsdException w:name="List Table 5 Dark Accent 6" w:uiPriority="50"/>
-    <w:lsdException w:name="List Table 6 Colorful Accent 6" w:uiPriority="51"/>
-    <w:lsdException w:name="List Table 7 Colorful Accent 6" w:uiPriority="52"/>
+  <w:latentStyles w:defLockedState="0" w:defUIPriority="99" w:defSemiHidden="1" w:defUnhideWhenUsed="1" w:defQFormat="0" w:count="267">
+    <w:lsdException w:name="Normal" w:semiHidden="0" w:uiPriority="0" w:unhideWhenUsed="0" w:qFormat="1"/>
+    <w:lsdException w:name="heading 1" w:semiHidden="0" w:uiPriority="9" w:unhideWhenUsed="0" w:qFormat="1"/>
+    <w:lsdException w:name="heading 2" w:uiPriority="9" w:qFormat="1"/>
+    <w:lsdException w:name="heading 3" w:uiPriority="9" w:qFormat="1"/>
+    <w:lsdException w:name="heading 4" w:uiPriority="9" w:qFormat="1"/>
+    <w:lsdException w:name="heading 5" w:uiPriority="9" w:qFormat="1"/>
+    <w:lsdException w:name="heading 6" w:uiPriority="9" w:qFormat="1"/>
+    <w:lsdException w:name="heading 7" w:uiPriority="9" w:qFormat="1"/>
+    <w:lsdException w:name="heading 8" w:uiPriority="9" w:qFormat="1"/>
+    <w:lsdException w:name="heading 9" w:uiPriority="9" w:qFormat="1"/>
+    <w:lsdException w:name="toc 1" w:uiPriority="39"/>
+    <w:lsdException w:name="toc 2" w:uiPriority="39"/>
+    <w:lsdException w:name="toc 3" w:uiPriority="39"/>
+    <w:lsdException w:name="toc 4" w:uiPriority="39"/>
+    <w:lsdException w:name="toc 5" w:uiPriority="39"/>
+    <w:lsdException w:name="toc 6" w:uiPriority="39"/>
+    <w:lsdException w:name="toc 7" w:uiPriority="39"/>
+    <w:lsdException w:name="toc 8" w:uiPriority="39"/>
+    <w:lsdException w:name="toc 9" w:uiPriority="39"/>
+    <w:lsdException w:name="caption" w:uiPriority="35" w:qFormat="1"/>
+    <w:lsdException w:name="Title" w:semiHidden="0" w:uiPriority="10" w:unhideWhenUsed="0" w:qFormat="1"/>
+    <w:lsdException w:name="Default Paragraph Font" w:uiPriority="1"/>
+    <w:lsdException w:name="Subtitle" w:semiHidden="0" w:uiPriority="11" w:unhideWhenUsed="0" w:qFormat="1"/>
+    <w:lsdException w:name="Strong" w:semiHidden="0" w:uiPriority="22" w:unhideWhenUsed="0" w:qFormat="1"/>
+    <w:lsdException w:name="Emphasis" w:semiHidden="0" w:uiPriority="20" w:unhideWhenUsed="0" w:qFormat="1"/>
+    <w:lsdException w:name="Table Grid" w:semiHidden="0" w:uiPriority="59" w:unhideWhenUsed="0"/>
+    <w:lsdException w:name="Placeholder Text" w:unhideWhenUsed="0"/>
+    <w:lsdException w:name="No Spacing" w:semiHidden="0" w:uiPriority="1" w:unhideWhenUsed="0" w:qFormat="1"/>
+    <w:lsdException w:name="Light Shading" w:semiHidden="0" w:uiPriority="60" w:unhideWhenUsed="0"/>
+    <w:lsdException w:name="Light List" w:semiHidden="0" w:uiPriority="61" w:unhideWhenUsed="0"/>
+    <w:lsdException w:name="Light Grid" w:semiHidden="0" w:uiPriority="62" w:unhideWhenUsed="0"/>
+    <w:lsdException w:name="Medium Shading 1" w:semiHidden="0" w:uiPriority="63" w:unhideWhenUsed="0"/>
+    <w:lsdException w:name="Medium Shading 2" w:semiHidden="0" w:uiPriority="64" w:unhideWhenUsed="0"/>
+    <w:lsdException w:name="Medium List 1" w:semiHidden="0" w:uiPriority="65" w:unhideWhenUsed="0"/>
+    <w:lsdException w:name="Medium List 2" w:semiHidden="0" w:uiPriority="66" w:unhideWhenUsed="0"/>
+    <w:lsdException w:name="Medium Grid 1" w:semiHidden="0" w:uiPriority="67" w:unhideWhenUsed="0"/>
+    <w:lsdException w:name="Medium Grid 2" w:semiHidden="0" w:uiPriority="68" w:unhideWhenUsed="0"/>
+    <w:lsdException w:name="Medium Grid 3" w:semiHidden="0" w:uiPriority="69" w:unhideWhenUsed="0"/>
+    <w:lsdException w:name="Dark List" w:semiHidden="0" w:uiPriority="70" w:unhideWhenUsed="0"/>
+    <w:lsdException w:name="Colorful Shading" w:semiHidden="0" w:uiPriority="71" w:unhideWhenUsed="0"/>
+    <w:lsdException w:name="Colorful List" w:semiHidden="0" w:uiPriority="72" w:unhideWhenUsed="0"/>
+    <w:lsdException w:name="Colorful Grid" w:semiHidden="0" w:uiPriority="73" w:unhideWhenUsed="0"/>
+    <w:lsdException w:name="Light Shading Accent 1" w:semiHidden="0" w:uiPriority="60" w:unhideWhenUsed="0"/>
+    <w:lsdException w:name="Light List Accent 1" w:semiHidden="0" w:uiPriority="61" w:unhideWhenUsed="0"/>
+    <w:lsdException w:name="Light Grid Accent 1" w:semiHidden="0" w:uiPriority="62" w:unhideWhenUsed="0"/>
+    <w:lsdException w:name="Medium Shading 1 Accent 1" w:semiHidden="0" w:uiPriority="63" w:unhideWhenUsed="0"/>
+    <w:lsdException w:name="Medium Shading 2 Accent 1" w:semiHidden="0" w:uiPriority="64" w:unhideWhenUsed="0"/>
+    <w:lsdException w:name="Medium List 1 Accent 1" w:semiHidden="0" w:uiPriority="65" w:unhideWhenUsed="0"/>
+    <w:lsdException w:name="Revision" w:unhideWhenUsed="0"/>
+    <w:lsdException w:name="List Paragraph" w:semiHidden="0" w:uiPriority="34" w:unhideWhenUsed="0" w:qFormat="1"/>
+    <w:lsdException w:name="Quote" w:semiHidden="0" w:uiPriority="29" w:unhideWhenUsed="0" w:qFormat="1"/>
+    <w:lsdException w:name="Intense Quote" w:semiHidden="0" w:uiPriority="30" w:unhideWhenUsed="0" w:qFormat="1"/>
+    <w:lsdException w:name="Medium List 2 Accent 1" w:semiHidden="0" w:uiPriority="66" w:unhideWhenUsed="0"/>
+    <w:lsdException w:name="Medium Grid 1 Accent 1" w:semiHidden="0" w:uiPriority="67" w:unhideWhenUsed="0"/>
+    <w:lsdException w:name="Medium Grid 2 Accent 1" w:semiHidden="0" w:uiPriority="68" w:unhideWhenUsed="0"/>
+    <w:lsdException w:name="Medium Grid 3 Accent 1" w:semiHidden="0" w:uiPriority="69" w:unhideWhenUsed="0"/>
+    <w:lsdException w:name="Dark List Accent 1" w:semiHidden="0" w:uiPriority="70" w:unhideWhenUsed="0"/>
+    <w:lsdException w:name="Colorful Shading Accent 1" w:semiHidden="0" w:uiPriority="71" w:unhideWhenUsed="0"/>
+    <w:lsdException w:name="Colorful List Accent 1" w:semiHidden="0" w:uiPriority="72" w:unhideWhenUsed="0"/>
+    <w:lsdException w:name="Colorful Grid Accent 1" w:semiHidden="0" w:uiPriority="73" w:unhideWhenUsed="0"/>
+    <w:lsdException w:name="Light Shading Accent 2" w:semiHidden="0" w:uiPriority="60" w:unhideWhenUsed="0"/>
+    <w:lsdException w:name="Light List Accent 2" w:semiHidden="0" w:uiPriority="61" w:unhideWhenUsed="0"/>
+    <w:lsdException w:name="Light Grid Accent 2" w:semiHidden="0" w:uiPriority="62" w:unhideWhenUsed="0"/>
+    <w:lsdException w:name="Medium Shading 1 Accent 2" w:semiHidden="0" w:uiPriority="63" w:unhideWhenUsed="0"/>
+    <w:lsdException w:name="Medium Shading 2 Accent 2" w:semiHidden="0" w:uiPriority="64" w:unhideWhenUsed="0"/>
+    <w:lsdException w:name="Medium List 1 Accent 2" w:semiHidden="0" w:uiPriority="65" w:unhideWhenUsed="0"/>
+    <w:lsdException w:name="Medium List 2 Accent 2" w:semiHidden="0" w:uiPriority="66" w:unhideWhenUsed="0"/>
+    <w:lsdException w:name="Medium Grid 1 Accent 2" w:semiHidden="0" w:uiPriority="67" w:unhideWhenUsed="0"/>
+    <w:lsdException w:name="Medium Grid 2 Accent 2" w:semiHidden="0" w:uiPriority="68" w:unhideWhenUsed="0"/>
+    <w:lsdException w:name="Medium Grid 3 Accent 2" w:semiHidden="0" w:uiPriority="69" w:unhideWhenUsed="0"/>
+    <w:lsdException w:name="Dark List Accent 2" w:semiHidden="0" w:uiPriority="70" w:unhideWhenUsed="0"/>
+    <w:lsdException w:name="Colorful Shading Accent 2" w:semiHidden="0" w:uiPriority="71" w:unhideWhenUsed="0"/>
+    <w:lsdException w:name="Colorful List Accent 2" w:semiHidden="0" w:uiPriority="72" w:unhideWhenUsed="0"/>
+    <w:lsdException w:name="Colorful Grid Accent 2" w:semiHidden="0" w:uiPriority="73" w:unhideWhenUsed="0"/>
+    <w:lsdException w:name="Light Shading Accent 3" w:semiHidden="0" w:uiPriority="60" w:unhideWhenUsed="0"/>
+    <w:lsdException w:name="Light List Accent 3" w:semiHidden="0" w:uiPriority="61" w:unhideWhenUsed="0"/>
+    <w:lsdException w:name="Light Grid Accent 3" w:semiHidden="0" w:uiPriority="62" w:unhideWhenUsed="0"/>
+    <w:lsdException w:name="Medium Shading 1 Accent 3" w:semiHidden="0" w:uiPriority="63" w:unhideWhenUsed="0"/>
+    <w:lsdException w:name="Medium Shading 2 Accent 3" w:semiHidden="0" w:uiPriority="64" w:unhideWhenUsed="0"/>
+    <w:lsdException w:name="Medium List 1 Accent 3" w:semiHidden="0" w:uiPriority="65" w:unhideWhenUsed="0"/>
+    <w:lsdException w:name="Medium List 2 Accent 3" w:semiHidden="0" w:uiPriority="66" w:unhideWhenUsed="0"/>
+    <w:lsdException w:name="Medium Grid 1 Accent 3" w:semiHidden="0" w:uiPriority="67" w:unhideWhenUsed="0"/>
+    <w:lsdException w:name="Medium Grid 2 Accent 3" w:semiHidden="0" w:uiPriority="68" w:unhideWhenUsed="0"/>
+    <w:lsdException w:name="Medium Grid 3 Accent 3" w:semiHidden="0" w:uiPriority="69" w:unhideWhenUsed="0"/>
+    <w:lsdException w:name="Dark List Accent 3" w:semiHidden="0" w:uiPriority="70" w:unhideWhenUsed="0"/>
+    <w:lsdException w:name="Colorful Shading Accent 3" w:semiHidden="0" w:uiPriority="71" w:unhideWhenUsed="0"/>
+    <w:lsdException w:name="Colorful List Accent 3" w:semiHidden="0" w:uiPriority="72" w:unhideWhenUsed="0"/>
+    <w:lsdException w:name="Colorful Grid Accent 3" w:semiHidden="0" w:uiPriority="73" w:unhideWhenUsed="0"/>
+    <w:lsdException w:name="Light Shading Accent 4" w:semiHidden="0" w:uiPriority="60" w:unhideWhenUsed="0"/>
+    <w:lsdException w:name="Light List Accent 4" w:semiHidden="0" w:uiPriority="61" w:unhideWhenUsed="0"/>
+    <w:lsdException w:name="Light Grid Accent 4" w:semiHidden="0" w:uiPriority="62" w:unhideWhenUsed="0"/>
+    <w:lsdException w:name="Medium Shading 1 Accent 4" w:semiHidden="0" w:uiPriority="63" w:unhideWhenUsed="0"/>
+    <w:lsdException w:name="Medium Shading 2 Accent 4" w:semiHidden="0" w:uiPriority="64" w:unhideWhenUsed="0"/>
+    <w:lsdException w:name="Medium List 1 Accent 4" w:semiHidden="0" w:uiPriority="65" w:unhideWhenUsed="0"/>
+    <w:lsdException w:name="Medium List 2 Accent 4" w:semiHidden="0" w:uiPriority="66" w:unhideWhenUsed="0"/>
+    <w:lsdException w:name="Medium Grid 1 Accent 4" w:semiHidden="0" w:uiPriority="67" w:unhideWhenUsed="0"/>
+    <w:lsdException w:name="Medium Grid 2 Accent 4" w:semiHidden="0" w:uiPriority="68" w:unhideWhenUsed="0"/>
+    <w:lsdException w:name="Medium Grid 3 Accent 4" w:semiHidden="0" w:uiPriority="69" w:unhideWhenUsed="0"/>
+    <w:lsdException w:name="Dark List Accent 4" w:semiHidden="0" w:uiPriority="70" w:unhideWhenUsed="0"/>
+    <w:lsdException w:name="Colorful Shading Accent 4" w:semiHidden="0" w:uiPriority="71" w:unhideWhenUsed="0"/>
+    <w:lsdException w:name="Colorful List Accent 4" w:semiHidden="0" w:uiPriority="72" w:unhideWhenUsed="0"/>
+    <w:lsdException w:name="Colorful Grid Accent 4" w:semiHidden="0" w:uiPriority="73" w:unhideWhenUsed="0"/>
+    <w:lsdException w:name="Light Shading Accent 5" w:semiHidden="0" w:uiPriority="60" w:unhideWhenUsed="0"/>
+    <w:lsdException w:name="Light List Accent 5" w:semiHidden="0" w:uiPriority="61" w:unhideWhenUsed="0"/>
+    <w:lsdException w:name="Light Grid Accent 5" w:semiHidden="0" w:uiPriority="62" w:unhideWhenUsed="0"/>
+    <w:lsdException w:name="Medium Shading 1 Accent 5" w:semiHidden="0" w:uiPriority="63" w:unhideWhenUsed="0"/>
+    <w:lsdException w:name="Medium Shading 2 Accent 5" w:semiHidden="0" w:uiPriority="64" w:unhideWhenUsed="0"/>
+    <w:lsdException w:name="Medium List 1 Accent 5" w:semiHidden="0" w:uiPriority="65" w:unhideWhenUsed="0"/>
+    <w:lsdException w:name="Medium List 2 Accent 5" w:semiHidden="0" w:uiPriority="66" w:unhideWhenUsed="0"/>
+    <w:lsdException w:name="Medium Grid 1 Accent 5" w:semiHidden="0" w:uiPriority="67" w:unhideWhenUsed="0"/>
+    <w:lsdException w:name="Medium Grid 2 Accent 5" w:semiHidden="0" w:uiPriority="68" w:unhideWhenUsed="0"/>
+    <w:lsdException w:name="Medium Grid 3 Accent 5" w:semiHidden="0" w:uiPriority="69" w:unhideWhenUsed="0"/>
+    <w:lsdException w:name="Dark List Accent 5" w:semiHidden="0" w:uiPriority="70" w:unhideWhenUsed="0"/>
+    <w:lsdException w:name="Colorful Shading Accent 5" w:semiHidden="0" w:uiPriority="71" w:unhideWhenUsed="0"/>
+    <w:lsdException w:name="Colorful List Accent 5" w:semiHidden="0" w:uiPriority="72" w:unhideWhenUsed="0"/>
+    <w:lsdException w:name="Colorful Grid Accent 5" w:semiHidden="0" w:uiPriority="73" w:unhideWhenUsed="0"/>
+    <w:lsdException w:name="Light Shading Accent 6" w:semiHidden="0" w:uiPriority="60" w:unhideWhenUsed="0"/>
+    <w:lsdException w:name="Light List Accent 6" w:semiHidden="0" w:uiPriority="61" w:unhideWhenUsed="0"/>
+    <w:lsdException w:name="Light Grid Accent 6" w:semiHidden="0" w:uiPriority="62" w:unhideWhenUsed="0"/>
+    <w:lsdException w:name="Medium Shading 1 Accent 6" w:semiHidden="0" w:uiPriority="63" w:unhideWhenUsed="0"/>
+    <w:lsdException w:name="Medium Shading 2 Accent 6" w:semiHidden="0" w:uiPriority="64" w:unhideWhenUsed="0"/>
+    <w:lsdException w:name="Medium List 1 Accent 6" w:semiHidden="0" w:uiPriority="65" w:unhideWhenUsed="0"/>
+    <w:lsdException w:name="Medium List 2 Accent 6" w:semiHidden="0" w:uiPriority="66" w:unhideWhenUsed="0"/>
+    <w:lsdException w:name="Medium Grid 1 Accent 6" w:semiHidden="0" w:uiPriority="67" w:unhideWhenUsed="0"/>
+    <w:lsdException w:name="Medium Grid 2 Accent 6" w:semiHidden="0" w:uiPriority="68" w:unhideWhenUsed="0"/>
+    <w:lsdException w:name="Medium Grid 3 Accent 6" w:semiHidden="0" w:uiPriority="69" w:unhideWhenUsed="0"/>
+    <w:lsdException w:name="Dark List Accent 6" w:semiHidden="0" w:uiPriority="70" w:unhideWhenUsed="0"/>
+    <w:lsdException w:name="Colorful Shading Accent 6" w:semiHidden="0" w:uiPriority="71" w:unhideWhenUsed="0"/>
+    <w:lsdException w:name="Colorful List Accent 6" w:semiHidden="0" w:uiPriority="72" w:unhideWhenUsed="0"/>
+    <w:lsdException w:name="Colorful Grid Accent 6" w:semiHidden="0" w:uiPriority="73" w:unhideWhenUsed="0"/>
+    <w:lsdException w:name="Subtle Emphasis" w:semiHidden="0" w:uiPriority="19" w:unhideWhenUsed="0" w:qFormat="1"/>
+    <w:lsdException w:name="Intense Emphasis" w:semiHidden="0" w:uiPriority="21" w:unhideWhenUsed="0" w:qFormat="1"/>
+    <w:lsdException w:name="Subtle Reference" w:semiHidden="0" w:uiPriority="31" w:unhideWhenUsed="0" w:qFormat="1"/>
+    <w:lsdException w:name="Intense Reference" w:semiHidden="0" w:uiPriority="32" w:unhideWhenUsed="0" w:qFormat="1"/>
+    <w:lsdException w:name="Book Title" w:semiHidden="0" w:uiPriority="33" w:unhideWhenUsed="0" w:qFormat="1"/>
+    <w:lsdException w:name="Bibliography" w:uiPriority="37"/>
+    <w:lsdException w:name="TOC Heading" w:uiPriority="39" w:qFormat="1"/>
   </w:latentStyles>
   <w:style w:type="paragraph" w:default="1" w:styleId="Normal">
     <w:name w:val="Normal"/>
     <w:qFormat/>
+    <w:rsid w:val="00817373"/>
   </w:style>
   <w:style w:type="paragraph" w:styleId="Heading1">
     <w:name w:val="heading 1"/>
@@ -5442,6 +7963,7 @@
     <w:uiPriority w:val="99"/>
     <w:semiHidden/>
     <w:unhideWhenUsed/>
+    <w:qFormat/>
     <w:tblPr>
       <w:tblInd w:w="0" w:type="dxa"/>
       <w:tblCellMar>
@@ -5731,6 +8253,36 @@
       </w:tblCellMar>
     </w:tblPr>
   </w:style>
+  <w:style w:type="paragraph" w:styleId="BalloonText">
+    <w:name w:val="Balloon Text"/>
+    <w:basedOn w:val="Normal"/>
+    <w:link w:val="BalloonTextChar"/>
+    <w:uiPriority w:val="99"/>
+    <w:semiHidden/>
+    <w:unhideWhenUsed/>
+    <w:rsid w:val="005C29FA"/>
+    <w:pPr>
+      <w:spacing w:after="0" w:line="240" w:lineRule="auto"/>
+    </w:pPr>
+    <w:rPr>
+      <w:rFonts w:ascii="Tahoma" w:hAnsi="Tahoma" w:cs="Tahoma"/>
+      <w:sz w:val="16"/>
+      <w:szCs w:val="16"/>
+    </w:rPr>
+  </w:style>
+  <w:style w:type="character" w:customStyle="1" w:styleId="BalloonTextChar">
+    <w:name w:val="Balloon Text Char"/>
+    <w:basedOn w:val="DefaultParagraphFont"/>
+    <w:link w:val="BalloonText"/>
+    <w:uiPriority w:val="99"/>
+    <w:semiHidden/>
+    <w:rsid w:val="005C29FA"/>
+    <w:rPr>
+      <w:rFonts w:ascii="Tahoma" w:hAnsi="Tahoma" w:cs="Tahoma"/>
+      <w:sz w:val="16"/>
+      <w:szCs w:val="16"/>
+    </w:rPr>
+  </w:style>
 </w:styles>
 </file>
 

--- a/Candlestick Chart Patterns.docx
+++ b/Candlestick Chart Patterns.docx
@@ -154,7 +154,7 @@
                     <a:blip r:embed="rId5">
                       <a:extLst>
                         <a:ext uri="{28A0092B-C50C-407E-A947-70E740481C1C}">
-                          <a14:useLocalDpi xmlns:a14="http://schemas.microsoft.com/office/drawing/2010/main" xmlns:wps="http://schemas.microsoft.com/office/word/2010/wordprocessingShape" xmlns:wpi="http://schemas.microsoft.com/office/word/2010/wordprocessingInk" xmlns:wpg="http://schemas.microsoft.com/office/word/2010/wordprocessingGroup" xmlns:w15="http://schemas.microsoft.com/office/word/2012/wordml" xmlns:w14="http://schemas.microsoft.com/office/word/2010/wordml" xmlns:w="http://schemas.openxmlformats.org/wordprocessingml/2006/main" xmlns:w10="urn:schemas-microsoft-com:office:word" xmlns:wp14="http://schemas.microsoft.com/office/word/2010/wordprocessingDrawing" xmlns:v="urn:schemas-microsoft-com:vml" xmlns:o="urn:schemas-microsoft-com:office:office" xmlns:mc="http://schemas.openxmlformats.org/markup-compatibility/2006" xmlns:wpc="http://schemas.microsoft.com/office/word/2010/wordprocessingCanvas" xmlns="" val="0"/>
+                          <a14:useLocalDpi xmlns="" xmlns:wpc="http://schemas.microsoft.com/office/word/2010/wordprocessingCanvas" xmlns:mc="http://schemas.openxmlformats.org/markup-compatibility/2006" xmlns:o="urn:schemas-microsoft-com:office:office" xmlns:v="urn:schemas-microsoft-com:vml" xmlns:wp14="http://schemas.microsoft.com/office/word/2010/wordprocessingDrawing" xmlns:w10="urn:schemas-microsoft-com:office:word" xmlns:w="http://schemas.openxmlformats.org/wordprocessingml/2006/main" xmlns:w14="http://schemas.microsoft.com/office/word/2010/wordml" xmlns:w15="http://schemas.microsoft.com/office/word/2012/wordml" xmlns:wpg="http://schemas.microsoft.com/office/word/2010/wordprocessingGroup" xmlns:wpi="http://schemas.microsoft.com/office/word/2010/wordprocessingInk" xmlns:wps="http://schemas.microsoft.com/office/word/2010/wordprocessingShape" xmlns:a14="http://schemas.microsoft.com/office/drawing/2010/main" val="0"/>
                         </a:ext>
                       </a:extLst>
                     </a:blip>
@@ -740,211 +740,436 @@
         <w:pStyle w:val="chiparagraphcontent"/>
       </w:pPr>
     </w:p>
+    <w:p/>
     <w:p>
-      <w:pPr>
-        <w:rPr>
-          <w:rFonts w:ascii="Arial" w:hAnsi="Arial" w:cs="Segoe UI"/>
-          <w:color w:val="000000" w:themeColor="text1"/>
-          <w:sz w:val="24"/>
-          <w:shd w:val="clear" w:color="auto" w:fill="FFFFFF"/>
-          <w:lang w:val="en-IN"/>
-        </w:rPr>
-      </w:pPr>
       <w:r>
         <w:br w:type="page"/>
       </w:r>
     </w:p>
+    <w:p>
+      <w:pPr>
+        <w:pStyle w:val="chih3"/>
+      </w:pPr>
+      <w:r>
+        <w:lastRenderedPageBreak/>
+        <w:t>Market Indicision</w:t>
+      </w:r>
+      <w:r>
+        <w:t xml:space="preserve"> Candles:</w:t>
+      </w:r>
+    </w:p>
+    <w:p>
+      <w:pPr>
+        <w:pStyle w:val="chiparagraphcontent"/>
+      </w:pPr>
+      <w:r>
+        <w:t xml:space="preserve">Doji and Spinning top candles indicates market indicision because both buyers and sellers are fighting to stand. </w:t>
+      </w:r>
+    </w:p>
+    <w:p>
+      <w:pPr>
+        <w:pStyle w:val="chiparagraphcontent"/>
+      </w:pPr>
+      <w:r>
+        <w:t>But these candles are important as these gives alert that indicision will finish eventually and a new price direction is forthcoming.</w:t>
+      </w:r>
+    </w:p>
+    <w:p>
+      <w:pPr>
+        <w:pStyle w:val="chiparagraphcontent"/>
+      </w:pPr>
+    </w:p>
+    <w:p>
+      <w:pPr>
+        <w:pStyle w:val="chiparagraphcontent"/>
+        <w:numPr>
+          <w:ilvl w:val="0"/>
+          <w:numId w:val="34"/>
+        </w:numPr>
+        <w:rPr>
+          <w:b/>
+          <w:sz w:val="22"/>
+        </w:rPr>
+      </w:pPr>
+      <w:r>
+        <w:rPr>
+          <w:b/>
+          <w:sz w:val="22"/>
+        </w:rPr>
+        <w:t>Doji Candle</w:t>
+      </w:r>
+    </w:p>
+    <w:p>
+      <w:pPr>
+        <w:pStyle w:val="chiparagraphcontent"/>
+        <w:ind w:left="720" w:firstLine="720"/>
+      </w:pPr>
+      <w:r>
+        <w:object w:dxaOrig="1230" w:dyaOrig="3450">
+          <v:shapetype id="_x0000_t75" coordsize="21600,21600" o:spt="75" o:preferrelative="t" path="m@4@5l@4@11@9@11@9@5xe" filled="f" stroked="f">
+            <v:stroke joinstyle="miter"/>
+            <v:formulas>
+              <v:f eqn="if lineDrawn pixelLineWidth 0"/>
+              <v:f eqn="sum @0 1 0"/>
+              <v:f eqn="sum 0 0 @1"/>
+              <v:f eqn="prod @2 1 2"/>
+              <v:f eqn="prod @3 21600 pixelWidth"/>
+              <v:f eqn="prod @3 21600 pixelHeight"/>
+              <v:f eqn="sum @0 0 1"/>
+              <v:f eqn="prod @6 1 2"/>
+              <v:f eqn="prod @7 21600 pixelWidth"/>
+              <v:f eqn="sum @8 21600 0"/>
+              <v:f eqn="prod @7 21600 pixelHeight"/>
+              <v:f eqn="sum @10 21600 0"/>
+            </v:formulas>
+            <v:path o:extrusionok="f" gradientshapeok="t" o:connecttype="rect"/>
+            <o:lock v:ext="edit" aspectratio="t"/>
+          </v:shapetype>
+          <v:shape id="_x0000_i1027" type="#_x0000_t75" style="width:17.65pt;height:49.6pt" o:ole="">
+            <v:imagedata r:id="rId6" o:title=""/>
+          </v:shape>
+          <o:OLEObject Type="Embed" ProgID="PBrush" ShapeID="_x0000_i1027" DrawAspect="Content" ObjectID="_1753402707" r:id="rId7"/>
+        </w:object>
+      </w:r>
+    </w:p>
+    <w:p>
+      <w:pPr>
+        <w:pStyle w:val="chiparagraphcontent"/>
+        <w:ind w:firstLine="720"/>
+      </w:pPr>
+      <w:r>
+        <w:t>Doji candle have small body and longer shadows both sides.</w:t>
+      </w:r>
+    </w:p>
+    <w:p>
+      <w:pPr>
+        <w:pStyle w:val="chiparagraphcontent"/>
+        <w:ind w:firstLine="720"/>
+      </w:pPr>
+      <w:r>
+        <w:t>Ideal doji have same open and close price and looks like a cross.</w:t>
+      </w:r>
+    </w:p>
+    <w:p/>
+    <w:p>
+      <w:pPr>
+        <w:pStyle w:val="chiparagraphcontent"/>
+        <w:numPr>
+          <w:ilvl w:val="0"/>
+          <w:numId w:val="34"/>
+        </w:numPr>
+        <w:rPr>
+          <w:b/>
+        </w:rPr>
+      </w:pPr>
+      <w:r>
+        <w:rPr>
+          <w:b/>
+        </w:rPr>
+        <w:t>Spinning Top</w:t>
+      </w:r>
+    </w:p>
+    <w:p>
+      <w:pPr>
+        <w:pStyle w:val="chiparagraphcontent"/>
+        <w:ind w:left="720" w:firstLine="720"/>
+      </w:pPr>
+      <w:r>
+        <w:drawing>
+          <wp:inline distT="0" distB="0" distL="0" distR="0">
+            <wp:extent cx="282874" cy="818386"/>
+            <wp:effectExtent l="19050" t="0" r="2876" b="0"/>
+            <wp:docPr id="53" name="Picture 12"/>
+            <wp:cNvGraphicFramePr>
+              <a:graphicFrameLocks xmlns:a="http://schemas.openxmlformats.org/drawingml/2006/main" noChangeAspect="1"/>
+            </wp:cNvGraphicFramePr>
+            <a:graphic xmlns:a="http://schemas.openxmlformats.org/drawingml/2006/main">
+              <a:graphicData uri="http://schemas.openxmlformats.org/drawingml/2006/picture">
+                <pic:pic xmlns:pic="http://schemas.openxmlformats.org/drawingml/2006/picture">
+                  <pic:nvPicPr>
+                    <pic:cNvPr id="0" name="Picture 12"/>
+                    <pic:cNvPicPr>
+                      <a:picLocks noChangeAspect="1" noChangeArrowheads="1"/>
+                    </pic:cNvPicPr>
+                  </pic:nvPicPr>
+                  <pic:blipFill>
+                    <a:blip r:embed="rId8" cstate="print"/>
+                    <a:srcRect/>
+                    <a:stretch>
+                      <a:fillRect/>
+                    </a:stretch>
+                  </pic:blipFill>
+                  <pic:spPr bwMode="auto">
+                    <a:xfrm>
+                      <a:off x="0" y="0"/>
+                      <a:ext cx="283420" cy="819967"/>
+                    </a:xfrm>
+                    <a:prstGeom prst="rect">
+                      <a:avLst/>
+                    </a:prstGeom>
+                    <a:noFill/>
+                    <a:ln w="9525">
+                      <a:noFill/>
+                      <a:miter lim="800000"/>
+                      <a:headEnd/>
+                      <a:tailEnd/>
+                    </a:ln>
+                  </pic:spPr>
+                </pic:pic>
+              </a:graphicData>
+            </a:graphic>
+          </wp:inline>
+        </w:drawing>
+      </w:r>
+    </w:p>
+    <w:p>
+      <w:pPr>
+        <w:pStyle w:val="chiparagraphcontent"/>
+      </w:pPr>
+    </w:p>
+    <w:p>
+      <w:pPr>
+        <w:pStyle w:val="chiparagraphcontent"/>
+        <w:ind w:firstLine="720"/>
+      </w:pPr>
+      <w:r>
+        <w:t xml:space="preserve">It is simillar to doji. </w:t>
+      </w:r>
+    </w:p>
+    <w:p>
+      <w:pPr>
+        <w:pStyle w:val="chiparagraphcontent"/>
+        <w:ind w:firstLine="720"/>
+      </w:pPr>
+      <w:r>
+        <w:t>The only difference between doji and spinning top is that the body of spinning top is larger as compared to doji.</w:t>
+      </w:r>
+    </w:p>
+    <w:p>
+      <w:pPr>
+        <w:pStyle w:val="chiparagraphcontent"/>
+      </w:pPr>
+    </w:p>
+    <w:p>
+      <w:pPr>
+        <w:pStyle w:val="chiparagraphcontent"/>
+      </w:pPr>
+    </w:p>
+    <w:p/>
+    <w:p>
+      <w:r>
+        <w:br w:type="page"/>
+      </w:r>
+    </w:p>
+    <w:p>
+      <w:pPr>
+        <w:pStyle w:val="chih1"/>
+      </w:pPr>
+      <w:r>
+        <w:lastRenderedPageBreak/>
+        <w:t>Bullish VS Bearish Candlestick Patterns</w:t>
+      </w:r>
+    </w:p>
+    <w:p>
+      <w:pPr>
+        <w:pStyle w:val="chiparagraphcontent"/>
+      </w:pPr>
+    </w:p>
     <w:tbl>
       <w:tblPr>
         <w:tblStyle w:val="TableGrid"/>
-        <w:tblW w:w="0" w:type="auto"/>
+        <w:tblW w:w="5000" w:type="pct"/>
         <w:tblLook w:val="04A0"/>
       </w:tblPr>
       <w:tblGrid>
-        <w:gridCol w:w="3294"/>
-        <w:gridCol w:w="3294"/>
-        <w:gridCol w:w="3294"/>
-        <w:gridCol w:w="3294"/>
+        <w:gridCol w:w="6588"/>
+        <w:gridCol w:w="6588"/>
       </w:tblGrid>
       <w:tr>
         <w:tc>
           <w:tcPr>
-            <w:tcW w:w="3294" w:type="dxa"/>
+            <w:tcW w:w="2500" w:type="pct"/>
           </w:tcPr>
           <w:p>
             <w:pPr>
               <w:pStyle w:val="chiparagraphcontent"/>
               <w:jc w:val="center"/>
-            </w:pPr>
+              <w:rPr>
+                <w:b/>
+                <w:sz w:val="22"/>
+              </w:rPr>
+            </w:pPr>
+            <w:r>
+              <w:rPr>
+                <w:b/>
+                <w:sz w:val="22"/>
+              </w:rPr>
+              <w:t>Bullish Candlestick Patterns</w:t>
+            </w:r>
           </w:p>
         </w:tc>
         <w:tc>
           <w:tcPr>
-            <w:tcW w:w="3294" w:type="dxa"/>
+            <w:tcW w:w="2500" w:type="pct"/>
           </w:tcPr>
           <w:p>
             <w:pPr>
               <w:pStyle w:val="chiparagraphcontent"/>
               <w:jc w:val="center"/>
-            </w:pPr>
-          </w:p>
-          <w:p>
-            <w:pPr>
-              <w:pStyle w:val="chiparagraphcontent"/>
-              <w:jc w:val="center"/>
-            </w:pPr>
-          </w:p>
-          <w:p>
-            <w:pPr>
-              <w:pStyle w:val="chiparagraphcontent"/>
-            </w:pPr>
-            <w:r>
-              <w:t>These patterns forms at the end of uptrend or at the time of consolidation and indicates that beginning of bullish trend.</w:t>
-            </w:r>
-          </w:p>
-        </w:tc>
-        <w:tc>
-          <w:tcPr>
-            <w:tcW w:w="3294" w:type="dxa"/>
-          </w:tcPr>
-          <w:p>
-            <w:pPr>
-              <w:pStyle w:val="chiparagraphcontent"/>
-            </w:pPr>
-          </w:p>
-        </w:tc>
-        <w:tc>
-          <w:tcPr>
-            <w:tcW w:w="3294" w:type="dxa"/>
-          </w:tcPr>
-          <w:p>
-            <w:pPr>
-              <w:pStyle w:val="chiparagraphcontent"/>
-            </w:pPr>
+              <w:rPr>
+                <w:b/>
+                <w:sz w:val="22"/>
+              </w:rPr>
+            </w:pPr>
+            <w:r>
+              <w:rPr>
+                <w:b/>
+                <w:sz w:val="22"/>
+              </w:rPr>
+              <w:t>Bearish Candlestick Patterns</w:t>
+            </w:r>
           </w:p>
         </w:tc>
       </w:tr>
       <w:tr>
         <w:tc>
           <w:tcPr>
-            <w:tcW w:w="3294" w:type="dxa"/>
+            <w:tcW w:w="2500" w:type="pct"/>
           </w:tcPr>
           <w:p>
             <w:pPr>
               <w:pStyle w:val="chiparagraphcontent"/>
-              <w:jc w:val="center"/>
-            </w:pPr>
-            <w:r>
-              <w:t>Hammer Candle</w:t>
-            </w:r>
-          </w:p>
-          <w:p>
-            <w:pPr>
-              <w:pStyle w:val="chiparagraphcontent"/>
-              <w:jc w:val="center"/>
-            </w:pPr>
-            <w:r>
-              <w:object w:dxaOrig="1245" w:dyaOrig="2280">
-                <v:shapetype id="_x0000_t75" coordsize="21600,21600" o:spt="75" o:preferrelative="t" path="m@4@5l@4@11@9@11@9@5xe" filled="f" stroked="f">
-                  <v:stroke joinstyle="miter"/>
-                  <v:formulas>
-                    <v:f eqn="if lineDrawn pixelLineWidth 0"/>
-                    <v:f eqn="sum @0 1 0"/>
-                    <v:f eqn="sum 0 0 @1"/>
-                    <v:f eqn="prod @2 1 2"/>
-                    <v:f eqn="prod @3 21600 pixelWidth"/>
-                    <v:f eqn="prod @3 21600 pixelHeight"/>
-                    <v:f eqn="sum @0 0 1"/>
-                    <v:f eqn="prod @6 1 2"/>
-                    <v:f eqn="prod @7 21600 pixelWidth"/>
-                    <v:f eqn="sum @8 21600 0"/>
-                    <v:f eqn="prod @7 21600 pixelHeight"/>
-                    <v:f eqn="sum @10 21600 0"/>
-                  </v:formulas>
-                  <v:path o:extrusionok="f" gradientshapeok="t" o:connecttype="rect"/>
-                  <o:lock v:ext="edit" aspectratio="t"/>
-                </v:shapetype>
-                <v:shape id="_x0000_i1025" type="#_x0000_t75" style="width:30pt;height:54.75pt" o:ole="">
-                  <v:imagedata r:id="rId6" o:title=""/>
-                </v:shape>
-                <o:OLEObject Type="Embed" ProgID="PBrush" ShapeID="_x0000_i1025" DrawAspect="Content" ObjectID="_1753395694" r:id="rId7"/>
-              </w:object>
-            </w:r>
-          </w:p>
-          <w:p>
-            <w:pPr>
-              <w:pStyle w:val="chiparagraphcontent"/>
-              <w:rPr>
-                <w:sz w:val="32"/>
-              </w:rPr>
-            </w:pPr>
-            <w:r>
-              <w:t>Smaller real</w:t>
-            </w:r>
-            <w:r>
-              <w:t xml:space="preserve"> body bullish candle with l</w:t>
-            </w:r>
-            <w:r>
-              <w:t xml:space="preserve">onger </w:t>
-            </w:r>
-            <w:r>
-              <w:t xml:space="preserve">lower </w:t>
-            </w:r>
-            <w:r>
-              <w:t>shadow</w:t>
-            </w:r>
-            <w:r>
-              <w:t xml:space="preserve">. Lower shadow </w:t>
-            </w:r>
-            <w:r>
-              <w:t>should be more than twice of real body.</w:t>
-            </w:r>
-            <w:r>
-              <w:rPr>
-                <w:sz w:val="28"/>
-              </w:rPr>
-              <w:t xml:space="preserve"> </w:t>
-            </w:r>
-            <w:r>
-              <w:rPr>
-                <w:sz w:val="32"/>
-              </w:rPr>
-              <w:t xml:space="preserve">    </w:t>
-            </w:r>
-          </w:p>
-          <w:p>
-            <w:pPr>
-              <w:pStyle w:val="chiparagraphcontent"/>
-            </w:pPr>
-            <w:r>
-              <w:t>There can be no or little upper shadow.</w:t>
-            </w:r>
-          </w:p>
-          <w:p>
-            <w:pPr>
-              <w:pStyle w:val="chiparagraphcontent"/>
-            </w:pPr>
-            <w:r>
-              <w:rPr>
-                <w:sz w:val="28"/>
-              </w:rPr>
-              <w:t xml:space="preserve">      </w:t>
-            </w:r>
-            <w:r>
-              <w:t xml:space="preserve">                                                                                                                                                 </w:t>
+              <w:rPr>
+                <w:sz w:val="22"/>
+              </w:rPr>
+            </w:pPr>
+            <w:r>
+              <w:rPr>
+                <w:sz w:val="22"/>
+              </w:rPr>
+              <w:t>These candlesticks patterns form at the end of downtrend or at the time of consolidation and indicates the beginning of the bullish trend.</w:t>
             </w:r>
           </w:p>
         </w:tc>
         <w:tc>
           <w:tcPr>
-            <w:tcW w:w="3294" w:type="dxa"/>
+            <w:tcW w:w="2500" w:type="pct"/>
           </w:tcPr>
           <w:p>
             <w:pPr>
               <w:pStyle w:val="chiparagraphcontent"/>
+              <w:rPr>
+                <w:sz w:val="22"/>
+              </w:rPr>
+            </w:pPr>
+            <w:r>
+              <w:rPr>
+                <w:sz w:val="22"/>
+              </w:rPr>
+              <w:t>These Candlesticks patterns form at the end of uptrend or at the time of consolidation and indicates that beginning of bearish trend.</w:t>
+            </w:r>
+          </w:p>
+        </w:tc>
+      </w:tr>
+      <w:tr>
+        <w:tc>
+          <w:tcPr>
+            <w:tcW w:w="2500" w:type="pct"/>
+          </w:tcPr>
+          <w:p>
+            <w:pPr>
+              <w:pStyle w:val="chiparagraphcontent"/>
               <w:jc w:val="center"/>
-            </w:pPr>
-            <w:r>
+              <w:rPr>
+                <w:sz w:val="22"/>
+              </w:rPr>
+            </w:pPr>
+            <w:r>
+              <w:rPr>
+                <w:sz w:val="22"/>
+              </w:rPr>
+              <w:t>Hammer Candle</w:t>
+            </w:r>
+          </w:p>
+          <w:p>
+            <w:pPr>
+              <w:pStyle w:val="chiparagraphcontent"/>
+              <w:jc w:val="center"/>
+              <w:rPr>
+                <w:sz w:val="22"/>
+              </w:rPr>
+            </w:pPr>
+            <w:r>
+              <w:rPr>
+                <w:sz w:val="22"/>
+              </w:rPr>
+              <w:object w:dxaOrig="1245" w:dyaOrig="2280">
+                <v:shape id="_x0000_i1028" type="#_x0000_t75" style="width:29.9pt;height:55pt" o:ole="">
+                  <v:imagedata r:id="rId9" o:title=""/>
+                </v:shape>
+                <o:OLEObject Type="Embed" ProgID="PBrush" ShapeID="_x0000_i1028" DrawAspect="Content" ObjectID="_1753402708" r:id="rId10"/>
+              </w:object>
+            </w:r>
+          </w:p>
+          <w:p>
+            <w:pPr>
+              <w:pStyle w:val="chiparagraphcontent"/>
+              <w:rPr>
+                <w:sz w:val="22"/>
+              </w:rPr>
+            </w:pPr>
+            <w:r>
+              <w:rPr>
+                <w:sz w:val="22"/>
+              </w:rPr>
+              <w:t xml:space="preserve">Smaller real body bullish candle with longer lower shadow. Lower shadow should be more than twice of real body.     </w:t>
+            </w:r>
+          </w:p>
+          <w:p>
+            <w:pPr>
+              <w:pStyle w:val="chiparagraphcontent"/>
+              <w:rPr>
+                <w:sz w:val="22"/>
+              </w:rPr>
+            </w:pPr>
+            <w:r>
+              <w:rPr>
+                <w:sz w:val="22"/>
+              </w:rPr>
+              <w:t>There can be no or little upper shadow.</w:t>
+            </w:r>
+          </w:p>
+          <w:p>
+            <w:pPr>
+              <w:pStyle w:val="chiparagraphcontent"/>
+              <w:rPr>
+                <w:sz w:val="22"/>
+              </w:rPr>
+            </w:pPr>
+            <w:r>
+              <w:rPr>
+                <w:sz w:val="22"/>
+              </w:rPr>
+              <w:t xml:space="preserve">                                                                                                                                                       </w:t>
+            </w:r>
+          </w:p>
+        </w:tc>
+        <w:tc>
+          <w:tcPr>
+            <w:tcW w:w="2500" w:type="pct"/>
+          </w:tcPr>
+          <w:p>
+            <w:pPr>
+              <w:pStyle w:val="chiparagraphcontent"/>
+              <w:jc w:val="center"/>
+              <w:rPr>
+                <w:sz w:val="22"/>
+              </w:rPr>
+            </w:pPr>
+            <w:r>
+              <w:rPr>
+                <w:sz w:val="22"/>
+              </w:rPr>
               <w:t>Hanging Man Candle</w:t>
             </w:r>
           </w:p>
@@ -952,17 +1177,21 @@
             <w:pPr>
               <w:pStyle w:val="chiparagraphcontent"/>
               <w:jc w:val="center"/>
+              <w:rPr>
+                <w:sz w:val="22"/>
+              </w:rPr>
             </w:pPr>
             <w:r>
               <w:rPr>
                 <w:noProof/>
+                <w:sz w:val="22"/>
                 <w:lang w:val="en-US"/>
               </w:rPr>
               <w:drawing>
                 <wp:inline distT="0" distB="0" distL="0" distR="0">
                   <wp:extent cx="283176" cy="762000"/>
                   <wp:effectExtent l="19050" t="0" r="2574" b="0"/>
-                  <wp:docPr id="29" name="Picture 29"/>
+                  <wp:docPr id="55" name="Picture 29"/>
                   <wp:cNvGraphicFramePr>
                     <a:graphicFrameLocks xmlns:a="http://schemas.openxmlformats.org/drawingml/2006/main" noChangeAspect="1"/>
                   </wp:cNvGraphicFramePr>
@@ -976,7 +1205,7 @@
                           </pic:cNvPicPr>
                         </pic:nvPicPr>
                         <pic:blipFill>
-                          <a:blip r:embed="rId8"/>
+                          <a:blip r:embed="rId11"/>
                           <a:srcRect/>
                           <a:stretch>
                             <a:fillRect/>
@@ -1008,52 +1237,50 @@
           <w:p>
             <w:pPr>
               <w:pStyle w:val="chiparagraphcontent"/>
-            </w:pPr>
-            <w:r>
+              <w:rPr>
+                <w:sz w:val="22"/>
+              </w:rPr>
+            </w:pPr>
+            <w:r>
+              <w:rPr>
+                <w:sz w:val="22"/>
+              </w:rPr>
               <w:t>Smaller real body bearish candle with longer lower shadow. Lower shadow should eb more than twice of real body.</w:t>
             </w:r>
           </w:p>
           <w:p>
             <w:pPr>
               <w:pStyle w:val="chiparagraphcontent"/>
-            </w:pPr>
-            <w:r>
+              <w:rPr>
+                <w:sz w:val="22"/>
+              </w:rPr>
+            </w:pPr>
+            <w:r>
+              <w:rPr>
+                <w:sz w:val="22"/>
+              </w:rPr>
               <w:t>There can be no or little upper shadow.</w:t>
             </w:r>
-          </w:p>
-        </w:tc>
-        <w:tc>
-          <w:tcPr>
-            <w:tcW w:w="3294" w:type="dxa"/>
-          </w:tcPr>
-          <w:p>
-            <w:pPr>
-              <w:pStyle w:val="chiparagraphcontent"/>
-            </w:pPr>
-          </w:p>
-        </w:tc>
-        <w:tc>
-          <w:tcPr>
-            <w:tcW w:w="3294" w:type="dxa"/>
-          </w:tcPr>
-          <w:p>
-            <w:pPr>
-              <w:pStyle w:val="chiparagraphcontent"/>
-            </w:pPr>
           </w:p>
         </w:tc>
       </w:tr>
       <w:tr>
         <w:tc>
           <w:tcPr>
-            <w:tcW w:w="3294" w:type="dxa"/>
+            <w:tcW w:w="2500" w:type="pct"/>
           </w:tcPr>
           <w:p>
             <w:pPr>
               <w:pStyle w:val="chiparagraphcontent"/>
               <w:jc w:val="center"/>
-            </w:pPr>
-            <w:r>
+              <w:rPr>
+                <w:sz w:val="22"/>
+              </w:rPr>
+            </w:pPr>
+            <w:r>
+              <w:rPr>
+                <w:sz w:val="22"/>
+              </w:rPr>
               <w:t>Inverted Hammer Candle</w:t>
             </w:r>
           </w:p>
@@ -1061,17 +1288,21 @@
             <w:pPr>
               <w:pStyle w:val="chiparagraphcontent"/>
               <w:jc w:val="center"/>
+              <w:rPr>
+                <w:sz w:val="22"/>
+              </w:rPr>
             </w:pPr>
             <w:r>
               <w:rPr>
                 <w:noProof/>
+                <w:sz w:val="22"/>
                 <w:lang w:val="en-US"/>
               </w:rPr>
               <w:drawing>
                 <wp:inline distT="0" distB="0" distL="0" distR="0">
                   <wp:extent cx="504825" cy="844956"/>
                   <wp:effectExtent l="19050" t="0" r="9525" b="0"/>
-                  <wp:docPr id="3" name="Picture 3"/>
+                  <wp:docPr id="56" name="Picture 3"/>
                   <wp:cNvGraphicFramePr>
                     <a:graphicFrameLocks xmlns:a="http://schemas.openxmlformats.org/drawingml/2006/main" noChangeAspect="1"/>
                   </wp:cNvGraphicFramePr>
@@ -1083,7 +1314,7 @@
                           <pic:cNvPicPr/>
                         </pic:nvPicPr>
                         <pic:blipFill>
-                          <a:blip r:embed="rId9"/>
+                          <a:blip r:embed="rId12"/>
                           <a:stretch>
                             <a:fillRect/>
                           </a:stretch>
@@ -1108,74 +1339,63 @@
             <w:pPr>
               <w:pStyle w:val="chiparagraphcontent"/>
               <w:rPr>
-                <w:sz w:val="28"/>
-              </w:rPr>
-            </w:pPr>
-          </w:p>
-          <w:p>
-            <w:pPr>
-              <w:pStyle w:val="chiparagraphcontent"/>
-              <w:rPr>
-                <w:sz w:val="22"/>
-              </w:rPr>
-            </w:pPr>
-            <w:r>
-              <w:rPr>
-                <w:sz w:val="22"/>
-              </w:rPr>
-              <w:t xml:space="preserve">Small body bulllish candle with longer upper shadow. </w:t>
-            </w:r>
-            <w:r>
-              <w:rPr>
-                <w:sz w:val="22"/>
-              </w:rPr>
-              <w:t xml:space="preserve">Upper </w:t>
-            </w:r>
-            <w:r>
-              <w:rPr>
-                <w:sz w:val="22"/>
-              </w:rPr>
-              <w:lastRenderedPageBreak/>
-              <w:t>shadow should be more than twice of real body.</w:t>
-            </w:r>
-          </w:p>
-          <w:p>
-            <w:pPr>
-              <w:pStyle w:val="chiparagraphcontent"/>
-              <w:rPr>
-                <w:sz w:val="22"/>
-              </w:rPr>
-            </w:pPr>
-            <w:r>
-              <w:rPr>
-                <w:sz w:val="22"/>
-              </w:rPr>
-              <w:t>There can be lower shadow but with very small or neglegible length</w:t>
-            </w:r>
-            <w:r>
-              <w:rPr>
-                <w:sz w:val="22"/>
-              </w:rPr>
-              <w:t>.</w:t>
-            </w:r>
-          </w:p>
-          <w:p>
-            <w:pPr>
-              <w:pStyle w:val="chiparagraphcontent"/>
+                <w:sz w:val="22"/>
+              </w:rPr>
+            </w:pPr>
+          </w:p>
+          <w:p>
+            <w:pPr>
+              <w:pStyle w:val="chiparagraphcontent"/>
+              <w:rPr>
+                <w:sz w:val="22"/>
+              </w:rPr>
+            </w:pPr>
+            <w:r>
+              <w:rPr>
+                <w:sz w:val="22"/>
+              </w:rPr>
+              <w:t>Small body bulllish candle with longer upper shadow. Upper shadow should be more than twice of real body.</w:t>
+            </w:r>
+          </w:p>
+          <w:p>
+            <w:pPr>
+              <w:pStyle w:val="chiparagraphcontent"/>
+              <w:rPr>
+                <w:sz w:val="22"/>
+              </w:rPr>
+            </w:pPr>
+            <w:r>
+              <w:rPr>
+                <w:sz w:val="22"/>
+              </w:rPr>
+              <w:t>There can be lower shadow but with very small or neglegible length.</w:t>
+            </w:r>
+          </w:p>
+          <w:p>
+            <w:pPr>
+              <w:pStyle w:val="chiparagraphcontent"/>
+              <w:rPr>
+                <w:sz w:val="22"/>
+              </w:rPr>
             </w:pPr>
           </w:p>
         </w:tc>
         <w:tc>
           <w:tcPr>
-            <w:tcW w:w="3294" w:type="dxa"/>
+            <w:tcW w:w="2500" w:type="pct"/>
           </w:tcPr>
           <w:p>
             <w:pPr>
               <w:pStyle w:val="chiparagraphcontent"/>
               <w:jc w:val="center"/>
-            </w:pPr>
-            <w:r>
-              <w:lastRenderedPageBreak/>
+              <w:rPr>
+                <w:sz w:val="22"/>
+              </w:rPr>
+            </w:pPr>
+            <w:r>
+              <w:rPr>
+                <w:sz w:val="22"/>
+              </w:rPr>
               <w:t>Shooting Start</w:t>
             </w:r>
           </w:p>
@@ -1183,17 +1403,21 @@
             <w:pPr>
               <w:pStyle w:val="chiparagraphcontent"/>
               <w:jc w:val="center"/>
+              <w:rPr>
+                <w:sz w:val="22"/>
+              </w:rPr>
             </w:pPr>
             <w:r>
               <w:rPr>
                 <w:noProof/>
+                <w:sz w:val="22"/>
                 <w:lang w:val="en-US"/>
               </w:rPr>
               <w:drawing>
                 <wp:inline distT="0" distB="0" distL="0" distR="0">
                   <wp:extent cx="285750" cy="743857"/>
                   <wp:effectExtent l="19050" t="0" r="0" b="0"/>
-                  <wp:docPr id="54" name="Picture 54"/>
+                  <wp:docPr id="58" name="Picture 54"/>
                   <wp:cNvGraphicFramePr>
                     <a:graphicFrameLocks xmlns:a="http://schemas.openxmlformats.org/drawingml/2006/main" noChangeAspect="1"/>
                   </wp:cNvGraphicFramePr>
@@ -1207,7 +1431,7 @@
                           </pic:cNvPicPr>
                         </pic:nvPicPr>
                         <pic:blipFill>
-                          <a:blip r:embed="rId10"/>
+                          <a:blip r:embed="rId13"/>
                           <a:srcRect/>
                           <a:stretch>
                             <a:fillRect/>
@@ -1239,86 +1463,90 @@
           <w:p>
             <w:pPr>
               <w:pStyle w:val="chiparagraphcontent"/>
-            </w:pPr>
-          </w:p>
-          <w:p>
-            <w:pPr>
-              <w:pStyle w:val="chiparagraphcontent"/>
-            </w:pPr>
-            <w:r>
-              <w:t xml:space="preserve">Small body bearish candle with longer upper shadow. </w:t>
-            </w:r>
-            <w:r>
-              <w:lastRenderedPageBreak/>
-              <w:t>Upper shadow should be more than twice of body.</w:t>
-            </w:r>
-          </w:p>
-          <w:p>
-            <w:pPr>
-              <w:pStyle w:val="chiparagraphcontent"/>
-            </w:pPr>
-            <w:r>
+              <w:rPr>
+                <w:sz w:val="22"/>
+              </w:rPr>
+            </w:pPr>
+          </w:p>
+          <w:p>
+            <w:pPr>
+              <w:pStyle w:val="chiparagraphcontent"/>
+              <w:rPr>
+                <w:sz w:val="22"/>
+              </w:rPr>
+            </w:pPr>
+            <w:r>
+              <w:rPr>
+                <w:sz w:val="22"/>
+              </w:rPr>
+              <w:t>Small body bearish candle with longer upper shadow. Upper shadow should be more than twice of body.</w:t>
+            </w:r>
+          </w:p>
+          <w:p>
+            <w:pPr>
+              <w:pStyle w:val="chiparagraphcontent"/>
+              <w:rPr>
+                <w:sz w:val="22"/>
+              </w:rPr>
+            </w:pPr>
+            <w:r>
+              <w:rPr>
+                <w:sz w:val="22"/>
+              </w:rPr>
               <w:t>There can be lower shadow but with very small or negligible length.</w:t>
             </w:r>
-          </w:p>
-        </w:tc>
-        <w:tc>
-          <w:tcPr>
-            <w:tcW w:w="3294" w:type="dxa"/>
-          </w:tcPr>
-          <w:p>
-            <w:pPr>
-              <w:pStyle w:val="chiparagraphcontent"/>
-            </w:pPr>
-          </w:p>
-        </w:tc>
-        <w:tc>
-          <w:tcPr>
-            <w:tcW w:w="3294" w:type="dxa"/>
-          </w:tcPr>
-          <w:p>
-            <w:pPr>
-              <w:pStyle w:val="chiparagraphcontent"/>
-            </w:pPr>
           </w:p>
         </w:tc>
       </w:tr>
       <w:tr>
         <w:tc>
           <w:tcPr>
-            <w:tcW w:w="3294" w:type="dxa"/>
+            <w:tcW w:w="2500" w:type="pct"/>
           </w:tcPr>
           <w:p>
             <w:pPr>
               <w:pStyle w:val="chiparagraphcontent"/>
               <w:jc w:val="center"/>
-            </w:pPr>
-            <w:r>
+              <w:rPr>
+                <w:sz w:val="22"/>
+              </w:rPr>
+            </w:pPr>
+            <w:r>
+              <w:rPr>
+                <w:sz w:val="22"/>
+              </w:rPr>
+              <w:t>White Marubozu Candle</w:t>
+            </w:r>
+          </w:p>
+          <w:p>
+            <w:pPr>
+              <w:pStyle w:val="chiparagraphcontent"/>
+              <w:jc w:val="center"/>
+              <w:rPr>
+                <w:sz w:val="22"/>
+              </w:rPr>
+            </w:pPr>
+          </w:p>
+          <w:p>
+            <w:pPr>
+              <w:pStyle w:val="chiparagraphcontent"/>
+              <w:jc w:val="center"/>
+              <w:rPr>
+                <w:sz w:val="22"/>
+              </w:rPr>
+            </w:pPr>
+            <w:r>
+              <w:rPr>
+                <w:noProof/>
+                <w:sz w:val="22"/>
+                <w:lang w:val="en-US"/>
+              </w:rPr>
               <w:lastRenderedPageBreak/>
-              <w:t>White Marubozu Candle</w:t>
-            </w:r>
-          </w:p>
-          <w:p>
-            <w:pPr>
-              <w:pStyle w:val="chiparagraphcontent"/>
-              <w:jc w:val="center"/>
-            </w:pPr>
-          </w:p>
-          <w:p>
-            <w:pPr>
-              <w:pStyle w:val="chiparagraphcontent"/>
-              <w:jc w:val="center"/>
-            </w:pPr>
-            <w:r>
-              <w:rPr>
-                <w:noProof/>
-                <w:lang w:val="en-US"/>
-              </w:rPr>
               <w:drawing>
                 <wp:inline distT="0" distB="0" distL="0" distR="0">
                   <wp:extent cx="295275" cy="688976"/>
                   <wp:effectExtent l="19050" t="0" r="9525" b="0"/>
-                  <wp:docPr id="11" name="Picture 7"/>
+                  <wp:docPr id="59" name="Picture 7"/>
                   <wp:cNvGraphicFramePr>
                     <a:graphicFrameLocks xmlns:a="http://schemas.openxmlformats.org/drawingml/2006/main" noChangeAspect="1"/>
                   </wp:cNvGraphicFramePr>
@@ -1332,7 +1560,7 @@
                           </pic:cNvPicPr>
                         </pic:nvPicPr>
                         <pic:blipFill>
-                          <a:blip r:embed="rId11"/>
+                          <a:blip r:embed="rId14"/>
                           <a:srcRect/>
                           <a:stretch>
                             <a:fillRect/>
@@ -1365,27 +1593,43 @@
             <w:pPr>
               <w:pStyle w:val="chiparagraphcontent"/>
               <w:jc w:val="center"/>
-            </w:pPr>
-          </w:p>
-          <w:p>
-            <w:pPr>
-              <w:pStyle w:val="chiparagraphcontent"/>
-            </w:pPr>
-            <w:r>
+              <w:rPr>
+                <w:sz w:val="22"/>
+              </w:rPr>
+            </w:pPr>
+          </w:p>
+          <w:p>
+            <w:pPr>
+              <w:pStyle w:val="chiparagraphcontent"/>
+              <w:rPr>
+                <w:sz w:val="22"/>
+              </w:rPr>
+            </w:pPr>
+            <w:r>
+              <w:rPr>
+                <w:sz w:val="22"/>
+              </w:rPr>
               <w:t>Long real body bullish candle with no/neglegible shadows.</w:t>
             </w:r>
           </w:p>
         </w:tc>
         <w:tc>
           <w:tcPr>
-            <w:tcW w:w="3294" w:type="dxa"/>
+            <w:tcW w:w="2500" w:type="pct"/>
           </w:tcPr>
           <w:p>
             <w:pPr>
               <w:pStyle w:val="chiparagraphcontent"/>
               <w:jc w:val="center"/>
-            </w:pPr>
-            <w:r>
+              <w:rPr>
+                <w:sz w:val="22"/>
+              </w:rPr>
+            </w:pPr>
+            <w:r>
+              <w:rPr>
+                <w:sz w:val="22"/>
+              </w:rPr>
+              <w:lastRenderedPageBreak/>
               <w:t>Black Marubozu</w:t>
             </w:r>
           </w:p>
@@ -1393,23 +1637,31 @@
             <w:pPr>
               <w:pStyle w:val="chiparagraphcontent"/>
               <w:jc w:val="center"/>
+              <w:rPr>
+                <w:sz w:val="22"/>
+              </w:rPr>
             </w:pPr>
           </w:p>
           <w:p>
             <w:pPr>
               <w:pStyle w:val="chiparagraphcontent"/>
               <w:jc w:val="center"/>
+              <w:rPr>
+                <w:sz w:val="22"/>
+              </w:rPr>
             </w:pPr>
             <w:r>
               <w:rPr>
                 <w:noProof/>
+                <w:sz w:val="22"/>
                 <w:lang w:val="en-US"/>
               </w:rPr>
+              <w:lastRenderedPageBreak/>
               <w:drawing>
                 <wp:inline distT="0" distB="0" distL="0" distR="0">
                   <wp:extent cx="235495" cy="619125"/>
                   <wp:effectExtent l="19050" t="0" r="0" b="0"/>
-                  <wp:docPr id="45" name="Picture 45"/>
+                  <wp:docPr id="61" name="Picture 45"/>
                   <wp:cNvGraphicFramePr>
                     <a:graphicFrameLocks xmlns:a="http://schemas.openxmlformats.org/drawingml/2006/main" noChangeAspect="1"/>
                   </wp:cNvGraphicFramePr>
@@ -1423,7 +1675,7 @@
                           </pic:cNvPicPr>
                         </pic:nvPicPr>
                         <pic:blipFill>
-                          <a:blip r:embed="rId12" cstate="print"/>
+                          <a:blip r:embed="rId15" cstate="print"/>
                           <a:srcRect/>
                           <a:stretch>
                             <a:fillRect/>
@@ -1455,49 +1707,45 @@
           <w:p>
             <w:pPr>
               <w:pStyle w:val="chiparagraphcontent"/>
-            </w:pPr>
-          </w:p>
-          <w:p>
-            <w:pPr>
-              <w:pStyle w:val="chiparagraphcontent"/>
-            </w:pPr>
-            <w:r>
+              <w:rPr>
+                <w:sz w:val="22"/>
+              </w:rPr>
+            </w:pPr>
+          </w:p>
+          <w:p>
+            <w:pPr>
+              <w:pStyle w:val="chiparagraphcontent"/>
+              <w:rPr>
+                <w:sz w:val="22"/>
+              </w:rPr>
+            </w:pPr>
+            <w:r>
+              <w:rPr>
+                <w:sz w:val="22"/>
+              </w:rPr>
               <w:t>Long body bearish candle with no/negligible shadows.</w:t>
             </w:r>
-          </w:p>
-        </w:tc>
-        <w:tc>
-          <w:tcPr>
-            <w:tcW w:w="3294" w:type="dxa"/>
-          </w:tcPr>
-          <w:p>
-            <w:pPr>
-              <w:pStyle w:val="chiparagraphcontent"/>
-            </w:pPr>
-          </w:p>
-        </w:tc>
-        <w:tc>
-          <w:tcPr>
-            <w:tcW w:w="3294" w:type="dxa"/>
-          </w:tcPr>
-          <w:p>
-            <w:pPr>
-              <w:pStyle w:val="chiparagraphcontent"/>
-            </w:pPr>
           </w:p>
         </w:tc>
       </w:tr>
       <w:tr>
         <w:tc>
           <w:tcPr>
-            <w:tcW w:w="3294" w:type="dxa"/>
+            <w:tcW w:w="2500" w:type="pct"/>
           </w:tcPr>
           <w:p>
             <w:pPr>
               <w:pStyle w:val="chiparagraphcontent"/>
               <w:jc w:val="center"/>
-            </w:pPr>
-            <w:r>
+              <w:rPr>
+                <w:sz w:val="22"/>
+              </w:rPr>
+            </w:pPr>
+            <w:r>
+              <w:rPr>
+                <w:sz w:val="22"/>
+              </w:rPr>
+              <w:lastRenderedPageBreak/>
               <w:t>Piercing Pattern Candle</w:t>
             </w:r>
           </w:p>
@@ -1505,17 +1753,21 @@
             <w:pPr>
               <w:pStyle w:val="chiparagraphcontent"/>
               <w:jc w:val="center"/>
+              <w:rPr>
+                <w:sz w:val="22"/>
+              </w:rPr>
             </w:pPr>
             <w:r>
               <w:rPr>
                 <w:noProof/>
+                <w:sz w:val="22"/>
                 <w:lang w:val="en-US"/>
               </w:rPr>
               <w:drawing>
                 <wp:inline distT="0" distB="0" distL="0" distR="0">
                   <wp:extent cx="685800" cy="882428"/>
                   <wp:effectExtent l="19050" t="0" r="0" b="0"/>
-                  <wp:docPr id="9" name="Picture 1"/>
+                  <wp:docPr id="62" name="Picture 1"/>
                   <wp:cNvGraphicFramePr>
                     <a:graphicFrameLocks xmlns:a="http://schemas.openxmlformats.org/drawingml/2006/main" noChangeAspect="1"/>
                   </wp:cNvGraphicFramePr>
@@ -1529,7 +1781,7 @@
                           </pic:cNvPicPr>
                         </pic:nvPicPr>
                         <pic:blipFill>
-                          <a:blip r:embed="rId13"/>
+                          <a:blip r:embed="rId16"/>
                           <a:srcRect/>
                           <a:stretch>
                             <a:fillRect/>
@@ -1582,13 +1834,7 @@
               <w:rPr>
                 <w:sz w:val="22"/>
               </w:rPr>
-              <w:t xml:space="preserve"> </w:t>
-            </w:r>
-            <w:r>
-              <w:rPr>
-                <w:sz w:val="22"/>
-              </w:rPr>
-              <w:t xml:space="preserve">candle </w:t>
+              <w:t xml:space="preserve"> candle </w:t>
             </w:r>
             <w:r>
               <w:rPr>
@@ -1600,19 +1846,7 @@
               <w:rPr>
                 <w:sz w:val="22"/>
               </w:rPr>
-              <w:t xml:space="preserve"> </w:t>
-            </w:r>
-            <w:r>
-              <w:rPr>
-                <w:sz w:val="22"/>
-              </w:rPr>
-              <w:t xml:space="preserve">Long </w:t>
-            </w:r>
-            <w:r>
-              <w:rPr>
-                <w:sz w:val="22"/>
-              </w:rPr>
-              <w:t>Red (Bearish)</w:t>
+              <w:t xml:space="preserve"> Long Red (Bearish)</w:t>
             </w:r>
           </w:p>
           <w:p>
@@ -1639,13 +1873,7 @@
               <w:rPr>
                 <w:sz w:val="22"/>
               </w:rPr>
-              <w:t xml:space="preserve"> </w:t>
-            </w:r>
-            <w:r>
-              <w:rPr>
-                <w:sz w:val="22"/>
-              </w:rPr>
-              <w:t xml:space="preserve">Candle </w:t>
+              <w:t xml:space="preserve"> Candle </w:t>
             </w:r>
             <w:r>
               <w:rPr>
@@ -1657,45 +1885,44 @@
               <w:rPr>
                 <w:sz w:val="22"/>
               </w:rPr>
-              <w:t xml:space="preserve"> </w:t>
-            </w:r>
-            <w:r>
-              <w:rPr>
-                <w:sz w:val="22"/>
-              </w:rPr>
-              <w:t xml:space="preserve">Long Bullish Candle which </w:t>
-            </w:r>
-            <w:r>
-              <w:rPr>
-                <w:sz w:val="22"/>
-              </w:rPr>
-              <w:t xml:space="preserve">pens gap down and closes more than 50% of real body of previous red candle. </w:t>
+              <w:t xml:space="preserve"> Long Bullish Candle which pens gap down and closes more than 50% of real body of previous red candle. </w:t>
             </w:r>
           </w:p>
           <w:p>
             <w:pPr>
               <w:pStyle w:val="chiparagraphcontent"/>
               <w:jc w:val="center"/>
+              <w:rPr>
+                <w:sz w:val="22"/>
+              </w:rPr>
             </w:pPr>
           </w:p>
           <w:p>
             <w:pPr>
               <w:pStyle w:val="chiparagraphcontent"/>
               <w:jc w:val="center"/>
+              <w:rPr>
+                <w:sz w:val="22"/>
+              </w:rPr>
             </w:pPr>
           </w:p>
         </w:tc>
         <w:tc>
           <w:tcPr>
-            <w:tcW w:w="3294" w:type="dxa"/>
+            <w:tcW w:w="2500" w:type="pct"/>
           </w:tcPr>
           <w:p>
             <w:pPr>
               <w:pStyle w:val="chiparagraphcontent"/>
               <w:jc w:val="center"/>
-            </w:pPr>
-            <w:r>
-              <w:lastRenderedPageBreak/>
+              <w:rPr>
+                <w:sz w:val="22"/>
+              </w:rPr>
+            </w:pPr>
+            <w:r>
+              <w:rPr>
+                <w:sz w:val="22"/>
+              </w:rPr>
               <w:t>Dark Cloud Cover</w:t>
             </w:r>
           </w:p>
@@ -1703,23 +1930,30 @@
             <w:pPr>
               <w:pStyle w:val="chiparagraphcontent"/>
               <w:jc w:val="center"/>
+              <w:rPr>
+                <w:sz w:val="22"/>
+              </w:rPr>
             </w:pPr>
           </w:p>
           <w:p>
             <w:pPr>
               <w:pStyle w:val="chiparagraphcontent"/>
               <w:jc w:val="center"/>
+              <w:rPr>
+                <w:sz w:val="22"/>
+              </w:rPr>
             </w:pPr>
             <w:r>
               <w:rPr>
                 <w:noProof/>
+                <w:sz w:val="22"/>
                 <w:lang w:val="en-US"/>
               </w:rPr>
               <w:drawing>
                 <wp:inline distT="0" distB="0" distL="0" distR="0">
                   <wp:extent cx="678955" cy="885825"/>
                   <wp:effectExtent l="19050" t="0" r="6845" b="0"/>
-                  <wp:docPr id="33" name="Picture 33"/>
+                  <wp:docPr id="64" name="Picture 33"/>
                   <wp:cNvGraphicFramePr>
                     <a:graphicFrameLocks xmlns:a="http://schemas.openxmlformats.org/drawingml/2006/main" noChangeAspect="1"/>
                   </wp:cNvGraphicFramePr>
@@ -1733,7 +1967,7 @@
                           </pic:cNvPicPr>
                         </pic:nvPicPr>
                         <pic:blipFill>
-                          <a:blip r:embed="rId14"/>
+                          <a:blip r:embed="rId17"/>
                           <a:srcRect/>
                           <a:stretch>
                             <a:fillRect/>
@@ -1804,6 +2038,9 @@
           <w:p>
             <w:pPr>
               <w:pStyle w:val="chiparagraphcontent"/>
+              <w:rPr>
+                <w:sz w:val="22"/>
+              </w:rPr>
             </w:pPr>
             <w:r>
               <w:rPr>
@@ -1836,62 +2073,48 @@
               </w:rPr>
               <w:t xml:space="preserve"> Long bearish candle which opens gap up and closes more than 50% of real body of previous green candle.</w:t>
             </w:r>
-          </w:p>
-        </w:tc>
-        <w:tc>
-          <w:tcPr>
-            <w:tcW w:w="3294" w:type="dxa"/>
-          </w:tcPr>
-          <w:p>
-            <w:pPr>
-              <w:pStyle w:val="chiparagraphcontent"/>
-            </w:pPr>
-          </w:p>
-        </w:tc>
-        <w:tc>
-          <w:tcPr>
-            <w:tcW w:w="3294" w:type="dxa"/>
-          </w:tcPr>
-          <w:p>
-            <w:pPr>
-              <w:pStyle w:val="chiparagraphcontent"/>
-            </w:pPr>
           </w:p>
         </w:tc>
       </w:tr>
       <w:tr>
         <w:tc>
           <w:tcPr>
-            <w:tcW w:w="3294" w:type="dxa"/>
+            <w:tcW w:w="2500" w:type="pct"/>
           </w:tcPr>
           <w:p>
             <w:pPr>
               <w:pStyle w:val="chiparagraphcontent"/>
               <w:jc w:val="center"/>
-            </w:pPr>
-            <w:r>
-              <w:lastRenderedPageBreak/>
-              <w:t>Bullish Harami</w:t>
-            </w:r>
-            <w:r>
-              <w:t xml:space="preserve"> (Pregnant)</w:t>
+              <w:rPr>
+                <w:sz w:val="22"/>
+              </w:rPr>
+            </w:pPr>
+            <w:r>
+              <w:rPr>
+                <w:sz w:val="22"/>
+              </w:rPr>
+              <w:t>Bullish Harami (Pregnant)</w:t>
             </w:r>
           </w:p>
           <w:p>
             <w:pPr>
               <w:pStyle w:val="chiparagraphcontent"/>
               <w:jc w:val="center"/>
+              <w:rPr>
+                <w:sz w:val="22"/>
+              </w:rPr>
             </w:pPr>
             <w:r>
               <w:rPr>
                 <w:noProof/>
+                <w:sz w:val="22"/>
                 <w:lang w:val="en-US"/>
               </w:rPr>
               <w:drawing>
                 <wp:inline distT="0" distB="0" distL="0" distR="0">
                   <wp:extent cx="571500" cy="824530"/>
                   <wp:effectExtent l="19050" t="0" r="0" b="0"/>
-                  <wp:docPr id="12" name="Picture 8"/>
+                  <wp:docPr id="65" name="Picture 8"/>
                   <wp:cNvGraphicFramePr>
                     <a:graphicFrameLocks xmlns:a="http://schemas.openxmlformats.org/drawingml/2006/main" noChangeAspect="1"/>
                   </wp:cNvGraphicFramePr>
@@ -1903,7 +2126,7 @@
                           <pic:cNvPicPr/>
                         </pic:nvPicPr>
                         <pic:blipFill>
-                          <a:blip r:embed="rId15"/>
+                          <a:blip r:embed="rId18"/>
                           <a:stretch>
                             <a:fillRect/>
                           </a:stretch>
@@ -1927,52 +2150,78 @@
           <w:p>
             <w:pPr>
               <w:pStyle w:val="chiparagraphcontent"/>
-            </w:pPr>
-            <w:r>
+              <w:rPr>
+                <w:sz w:val="22"/>
+              </w:rPr>
+            </w:pPr>
+            <w:r>
+              <w:rPr>
+                <w:sz w:val="22"/>
+              </w:rPr>
               <w:t>1</w:t>
             </w:r>
             <w:r>
               <w:rPr>
+                <w:sz w:val="22"/>
                 <w:vertAlign w:val="superscript"/>
               </w:rPr>
               <w:t>st</w:t>
             </w:r>
             <w:r>
+              <w:rPr>
+                <w:sz w:val="22"/>
+              </w:rPr>
               <w:t xml:space="preserve"> candle </w:t>
             </w:r>
             <w:r>
+              <w:rPr>
+                <w:sz w:val="22"/>
+              </w:rPr>
               <w:sym w:font="Wingdings" w:char="F0E0"/>
             </w:r>
             <w:r>
-              <w:t xml:space="preserve"> </w:t>
-            </w:r>
-            <w:r>
-              <w:t xml:space="preserve">Long </w:t>
-            </w:r>
-            <w:r>
-              <w:t>Bearish (Red) with long real body</w:t>
-            </w:r>
-          </w:p>
-          <w:p>
-            <w:pPr>
-              <w:pStyle w:val="chiparagraphcontent"/>
-            </w:pPr>
-            <w:r>
+              <w:rPr>
+                <w:sz w:val="22"/>
+              </w:rPr>
+              <w:t xml:space="preserve"> Long Bearish (Red) with long real body</w:t>
+            </w:r>
+          </w:p>
+          <w:p>
+            <w:pPr>
+              <w:pStyle w:val="chiparagraphcontent"/>
+              <w:rPr>
+                <w:sz w:val="22"/>
+              </w:rPr>
+            </w:pPr>
+            <w:r>
+              <w:rPr>
+                <w:sz w:val="22"/>
+              </w:rPr>
               <w:t>2</w:t>
             </w:r>
             <w:r>
               <w:rPr>
+                <w:sz w:val="22"/>
                 <w:vertAlign w:val="superscript"/>
               </w:rPr>
               <w:t>nd</w:t>
             </w:r>
             <w:r>
+              <w:rPr>
+                <w:sz w:val="22"/>
+              </w:rPr>
               <w:t xml:space="preserve"> Candle </w:t>
             </w:r>
             <w:r>
+              <w:rPr>
+                <w:sz w:val="22"/>
+              </w:rPr>
               <w:sym w:font="Wingdings" w:char="F0E0"/>
             </w:r>
             <w:r>
+              <w:rPr>
+                <w:sz w:val="22"/>
+              </w:rPr>
               <w:t xml:space="preserve"> bullish small body candle within range of previous candle.</w:t>
             </w:r>
           </w:p>
@@ -1980,19 +2229,28 @@
             <w:pPr>
               <w:pStyle w:val="chiparagraphcontent"/>
               <w:jc w:val="center"/>
+              <w:rPr>
+                <w:sz w:val="22"/>
+              </w:rPr>
             </w:pPr>
           </w:p>
         </w:tc>
         <w:tc>
           <w:tcPr>
-            <w:tcW w:w="3294" w:type="dxa"/>
+            <w:tcW w:w="2500" w:type="pct"/>
           </w:tcPr>
           <w:p>
             <w:pPr>
               <w:pStyle w:val="chiparagraphcontent"/>
               <w:jc w:val="center"/>
-            </w:pPr>
-            <w:r>
+              <w:rPr>
+                <w:sz w:val="22"/>
+              </w:rPr>
+            </w:pPr>
+            <w:r>
+              <w:rPr>
+                <w:sz w:val="22"/>
+              </w:rPr>
               <w:t>Bearish Harami (Pregnant)</w:t>
             </w:r>
           </w:p>
@@ -2000,17 +2258,21 @@
             <w:pPr>
               <w:pStyle w:val="chiparagraphcontent"/>
               <w:jc w:val="center"/>
+              <w:rPr>
+                <w:sz w:val="22"/>
+              </w:rPr>
             </w:pPr>
             <w:r>
               <w:rPr>
                 <w:noProof/>
+                <w:sz w:val="22"/>
                 <w:lang w:val="en-US"/>
               </w:rPr>
               <w:drawing>
                 <wp:inline distT="0" distB="0" distL="0" distR="0">
                   <wp:extent cx="533400" cy="748352"/>
                   <wp:effectExtent l="19050" t="0" r="0" b="0"/>
-                  <wp:docPr id="51" name="Picture 51"/>
+                  <wp:docPr id="66" name="Picture 51"/>
                   <wp:cNvGraphicFramePr>
                     <a:graphicFrameLocks xmlns:a="http://schemas.openxmlformats.org/drawingml/2006/main" noChangeAspect="1"/>
                   </wp:cNvGraphicFramePr>
@@ -2024,7 +2286,7 @@
                           </pic:cNvPicPr>
                         </pic:nvPicPr>
                         <pic:blipFill>
-                          <a:blip r:embed="rId16"/>
+                          <a:blip r:embed="rId19"/>
                           <a:srcRect/>
                           <a:stretch>
                             <a:fillRect/>
@@ -2056,82 +2318,100 @@
           <w:p>
             <w:pPr>
               <w:pStyle w:val="chiparagraphcontent"/>
-            </w:pPr>
-            <w:r>
+              <w:rPr>
+                <w:sz w:val="22"/>
+              </w:rPr>
+            </w:pPr>
+            <w:r>
+              <w:rPr>
+                <w:sz w:val="22"/>
+              </w:rPr>
               <w:t>1</w:t>
             </w:r>
             <w:r>
               <w:rPr>
+                <w:sz w:val="22"/>
                 <w:vertAlign w:val="superscript"/>
               </w:rPr>
               <w:t>st</w:t>
             </w:r>
             <w:r>
+              <w:rPr>
+                <w:sz w:val="22"/>
+              </w:rPr>
               <w:t xml:space="preserve"> Candle </w:t>
             </w:r>
             <w:r>
+              <w:rPr>
+                <w:sz w:val="22"/>
+              </w:rPr>
               <w:sym w:font="Wingdings" w:char="F0E0"/>
             </w:r>
             <w:r>
+              <w:rPr>
+                <w:sz w:val="22"/>
+              </w:rPr>
               <w:t xml:space="preserve"> Long Bullish (Green) candle </w:t>
             </w:r>
           </w:p>
           <w:p>
             <w:pPr>
               <w:pStyle w:val="chiparagraphcontent"/>
-            </w:pPr>
-            <w:r>
+              <w:rPr>
+                <w:sz w:val="22"/>
+              </w:rPr>
+            </w:pPr>
+            <w:r>
+              <w:rPr>
+                <w:sz w:val="22"/>
+              </w:rPr>
               <w:t>2</w:t>
             </w:r>
             <w:r>
               <w:rPr>
+                <w:sz w:val="22"/>
                 <w:vertAlign w:val="superscript"/>
               </w:rPr>
               <w:t>nd</w:t>
             </w:r>
             <w:r>
+              <w:rPr>
+                <w:sz w:val="22"/>
+              </w:rPr>
               <w:t xml:space="preserve"> Candle </w:t>
             </w:r>
             <w:r>
+              <w:rPr>
+                <w:sz w:val="22"/>
+              </w:rPr>
               <w:sym w:font="Wingdings" w:char="F0E0"/>
             </w:r>
             <w:r>
+              <w:rPr>
+                <w:sz w:val="22"/>
+              </w:rPr>
               <w:t xml:space="preserve"> bearish small body candle within the range of previous candle.</w:t>
             </w:r>
-          </w:p>
-        </w:tc>
-        <w:tc>
-          <w:tcPr>
-            <w:tcW w:w="3294" w:type="dxa"/>
-          </w:tcPr>
-          <w:p>
-            <w:pPr>
-              <w:pStyle w:val="chiparagraphcontent"/>
-            </w:pPr>
-          </w:p>
-        </w:tc>
-        <w:tc>
-          <w:tcPr>
-            <w:tcW w:w="3294" w:type="dxa"/>
-          </w:tcPr>
-          <w:p>
-            <w:pPr>
-              <w:pStyle w:val="chiparagraphcontent"/>
-            </w:pPr>
           </w:p>
         </w:tc>
       </w:tr>
       <w:tr>
         <w:tc>
           <w:tcPr>
-            <w:tcW w:w="3294" w:type="dxa"/>
+            <w:tcW w:w="2500" w:type="pct"/>
           </w:tcPr>
           <w:p>
             <w:pPr>
               <w:pStyle w:val="chiparagraphcontent"/>
               <w:jc w:val="center"/>
-            </w:pPr>
-            <w:r>
+              <w:rPr>
+                <w:sz w:val="22"/>
+              </w:rPr>
+            </w:pPr>
+            <w:r>
+              <w:rPr>
+                <w:sz w:val="22"/>
+              </w:rPr>
               <w:t>Bullish Engulfing Candle</w:t>
             </w:r>
           </w:p>
@@ -2139,17 +2419,22 @@
             <w:pPr>
               <w:pStyle w:val="chiparagraphcontent"/>
               <w:jc w:val="center"/>
+              <w:rPr>
+                <w:sz w:val="22"/>
+              </w:rPr>
             </w:pPr>
             <w:r>
               <w:rPr>
                 <w:noProof/>
+                <w:sz w:val="22"/>
                 <w:lang w:val="en-US"/>
               </w:rPr>
+              <w:lastRenderedPageBreak/>
               <w:drawing>
                 <wp:inline distT="0" distB="0" distL="0" distR="0">
                   <wp:extent cx="638175" cy="827778"/>
                   <wp:effectExtent l="19050" t="0" r="9525" b="0"/>
-                  <wp:docPr id="10" name="Picture 4"/>
+                  <wp:docPr id="67" name="Picture 4"/>
                   <wp:cNvGraphicFramePr>
                     <a:graphicFrameLocks xmlns:a="http://schemas.openxmlformats.org/drawingml/2006/main" noChangeAspect="1"/>
                   </wp:cNvGraphicFramePr>
@@ -2163,7 +2448,7 @@
                           </pic:cNvPicPr>
                         </pic:nvPicPr>
                         <pic:blipFill>
-                          <a:blip r:embed="rId17"/>
+                          <a:blip r:embed="rId20"/>
                           <a:srcRect/>
                           <a:stretch>
                             <a:fillRect/>
@@ -2195,6 +2480,9 @@
           <w:p>
             <w:pPr>
               <w:pStyle w:val="chiparagraphcontent"/>
+              <w:rPr>
+                <w:sz w:val="22"/>
+              </w:rPr>
             </w:pPr>
           </w:p>
           <w:p>
@@ -2212,15 +2500,7 @@
                 <w:sz w:val="22"/>
                 <w:lang w:val="en-US"/>
               </w:rPr>
-              <w:t>1st</w:t>
-            </w:r>
-            <w:r>
-              <w:rPr>
-                <w:noProof/>
-                <w:sz w:val="22"/>
-                <w:lang w:val="en-US"/>
-              </w:rPr>
-              <w:t xml:space="preserve"> Candle </w:t>
+              <w:t xml:space="preserve">1st Candle </w:t>
             </w:r>
             <w:r>
               <w:rPr>
@@ -2271,7 +2551,7 @@
                 <w:sz w:val="22"/>
                 <w:lang w:val="en-US"/>
               </w:rPr>
-              <w:t xml:space="preserve"> </w:t>
+              <w:t xml:space="preserve"> Candle </w:t>
             </w:r>
             <w:r>
               <w:rPr>
@@ -2279,7 +2559,7 @@
                 <w:sz w:val="22"/>
                 <w:lang w:val="en-US"/>
               </w:rPr>
-              <w:t xml:space="preserve">Candle </w:t>
+              <w:sym w:font="Wingdings" w:char="F0E0"/>
             </w:r>
             <w:r>
               <w:rPr>
@@ -2287,68 +2567,15 @@
                 <w:sz w:val="22"/>
                 <w:lang w:val="en-US"/>
               </w:rPr>
-              <w:sym w:font="Wingdings" w:char="F0E0"/>
-            </w:r>
-            <w:r>
-              <w:rPr>
-                <w:noProof/>
-                <w:sz w:val="22"/>
-                <w:lang w:val="en-US"/>
-              </w:rPr>
-              <w:t xml:space="preserve"> </w:t>
-            </w:r>
-            <w:r>
-              <w:rPr>
-                <w:noProof/>
-                <w:sz w:val="22"/>
-                <w:lang w:val="en-US"/>
-              </w:rPr>
-              <w:t>Long Bearish candle which o</w:t>
-            </w:r>
-            <w:r>
-              <w:rPr>
-                <w:noProof/>
-                <w:sz w:val="22"/>
-                <w:lang w:val="en-US"/>
-              </w:rPr>
-              <w:t xml:space="preserve">pens </w:t>
-            </w:r>
-            <w:r>
-              <w:rPr>
-                <w:noProof/>
-                <w:sz w:val="22"/>
-                <w:lang w:val="en-US"/>
-              </w:rPr>
-              <w:t xml:space="preserve">gap down </w:t>
-            </w:r>
-            <w:r>
-              <w:rPr>
-                <w:noProof/>
-                <w:sz w:val="22"/>
-                <w:lang w:val="en-US"/>
-              </w:rPr>
-              <w:t xml:space="preserve">and closes </w:t>
-            </w:r>
-            <w:r>
-              <w:rPr>
-                <w:noProof/>
-                <w:sz w:val="22"/>
-                <w:lang w:val="en-US"/>
-              </w:rPr>
-              <w:t>above the opening of previous red candle</w:t>
-            </w:r>
-            <w:r>
-              <w:rPr>
-                <w:noProof/>
-                <w:sz w:val="22"/>
-                <w:lang w:val="en-US"/>
-              </w:rPr>
-              <w:t xml:space="preserve"> i.e., completely engulf the red candle.</w:t>
-            </w:r>
-          </w:p>
-          <w:p>
-            <w:pPr>
-              <w:pStyle w:val="chiparagraphcontent"/>
+              <w:t xml:space="preserve"> Long Bearish candle which opens gap down and closes above the opening of previous red candle i.e., completely engulf the red candle.</w:t>
+            </w:r>
+          </w:p>
+          <w:p>
+            <w:pPr>
+              <w:pStyle w:val="chiparagraphcontent"/>
+              <w:rPr>
+                <w:sz w:val="22"/>
+              </w:rPr>
             </w:pPr>
             <w:bookmarkStart w:id="0" w:name="_GoBack"/>
             <w:bookmarkEnd w:id="0"/>
@@ -2356,14 +2583,21 @@
         </w:tc>
         <w:tc>
           <w:tcPr>
-            <w:tcW w:w="3294" w:type="dxa"/>
+            <w:tcW w:w="2500" w:type="pct"/>
           </w:tcPr>
           <w:p>
             <w:pPr>
               <w:pStyle w:val="chiparagraphcontent"/>
               <w:jc w:val="center"/>
-            </w:pPr>
-            <w:r>
+              <w:rPr>
+                <w:sz w:val="22"/>
+              </w:rPr>
+            </w:pPr>
+            <w:r>
+              <w:rPr>
+                <w:sz w:val="22"/>
+              </w:rPr>
+              <w:lastRenderedPageBreak/>
               <w:t>Bearish Engulfing Candle</w:t>
             </w:r>
           </w:p>
@@ -2371,17 +2605,22 @@
             <w:pPr>
               <w:pStyle w:val="chiparagraphcontent"/>
               <w:jc w:val="center"/>
+              <w:rPr>
+                <w:sz w:val="22"/>
+              </w:rPr>
             </w:pPr>
             <w:r>
               <w:rPr>
                 <w:noProof/>
+                <w:sz w:val="22"/>
                 <w:lang w:val="en-US"/>
               </w:rPr>
+              <w:lastRenderedPageBreak/>
               <w:drawing>
                 <wp:inline distT="0" distB="0" distL="0" distR="0">
                   <wp:extent cx="607589" cy="752475"/>
                   <wp:effectExtent l="19050" t="0" r="2011" b="0"/>
-                  <wp:docPr id="36" name="Picture 36"/>
+                  <wp:docPr id="68" name="Picture 36"/>
                   <wp:cNvGraphicFramePr>
                     <a:graphicFrameLocks xmlns:a="http://schemas.openxmlformats.org/drawingml/2006/main" noChangeAspect="1"/>
                   </wp:cNvGraphicFramePr>
@@ -2395,7 +2634,7 @@
                           </pic:cNvPicPr>
                         </pic:nvPicPr>
                         <pic:blipFill>
-                          <a:blip r:embed="rId18"/>
+                          <a:blip r:embed="rId21"/>
                           <a:srcRect/>
                           <a:stretch>
                             <a:fillRect/>
@@ -2428,6 +2667,9 @@
             <w:pPr>
               <w:pStyle w:val="chiparagraphcontent"/>
               <w:jc w:val="center"/>
+              <w:rPr>
+                <w:sz w:val="22"/>
+              </w:rPr>
             </w:pPr>
           </w:p>
           <w:p>
@@ -2472,6 +2714,9 @@
           <w:p>
             <w:pPr>
               <w:pStyle w:val="chiparagraphcontent"/>
+              <w:rPr>
+                <w:sz w:val="22"/>
+              </w:rPr>
             </w:pPr>
             <w:r>
               <w:rPr>
@@ -2502,54 +2747,29 @@
               <w:rPr>
                 <w:sz w:val="22"/>
               </w:rPr>
-              <w:t xml:space="preserve"> </w:t>
-            </w:r>
-            <w:r>
-              <w:rPr>
-                <w:sz w:val="22"/>
-              </w:rPr>
-              <w:t>long Bearish c</w:t>
-            </w:r>
-            <w:r>
-              <w:rPr>
-                <w:sz w:val="22"/>
-              </w:rPr>
-              <w:t xml:space="preserve">andle which opens gap up and closes below the opening of previous green candle i.e., completely engulf the green candle. </w:t>
-            </w:r>
-          </w:p>
-        </w:tc>
-        <w:tc>
-          <w:tcPr>
-            <w:tcW w:w="3294" w:type="dxa"/>
-          </w:tcPr>
-          <w:p>
-            <w:pPr>
-              <w:pStyle w:val="chiparagraphcontent"/>
-            </w:pPr>
-          </w:p>
-        </w:tc>
-        <w:tc>
-          <w:tcPr>
-            <w:tcW w:w="3294" w:type="dxa"/>
-          </w:tcPr>
-          <w:p>
-            <w:pPr>
-              <w:pStyle w:val="chiparagraphcontent"/>
-            </w:pPr>
+              <w:t xml:space="preserve"> long Bearish candle which opens gap up and closes below the opening of previous green candle i.e., completely engulf the green candle. </w:t>
+            </w:r>
           </w:p>
         </w:tc>
       </w:tr>
       <w:tr>
         <w:tc>
           <w:tcPr>
-            <w:tcW w:w="3294" w:type="dxa"/>
+            <w:tcW w:w="2500" w:type="pct"/>
           </w:tcPr>
           <w:p>
             <w:pPr>
               <w:pStyle w:val="chiparagraphcontent"/>
               <w:jc w:val="center"/>
-            </w:pPr>
-            <w:r>
+              <w:rPr>
+                <w:sz w:val="22"/>
+              </w:rPr>
+            </w:pPr>
+            <w:r>
+              <w:rPr>
+                <w:sz w:val="22"/>
+              </w:rPr>
+              <w:lastRenderedPageBreak/>
               <w:t>Tweezer Bottom</w:t>
             </w:r>
           </w:p>
@@ -2557,18 +2777,21 @@
             <w:pPr>
               <w:pStyle w:val="chiparagraphcontent"/>
               <w:jc w:val="center"/>
+              <w:rPr>
+                <w:sz w:val="22"/>
+              </w:rPr>
             </w:pPr>
             <w:r>
               <w:rPr>
                 <w:noProof/>
+                <w:sz w:val="22"/>
                 <w:lang w:val="en-US"/>
               </w:rPr>
-              <w:lastRenderedPageBreak/>
               <w:drawing>
                 <wp:inline distT="0" distB="0" distL="0" distR="0">
                   <wp:extent cx="638175" cy="825874"/>
                   <wp:effectExtent l="19050" t="0" r="9525" b="0"/>
-                  <wp:docPr id="14" name="Picture 13"/>
+                  <wp:docPr id="69" name="Picture 13"/>
                   <wp:cNvGraphicFramePr>
                     <a:graphicFrameLocks xmlns:a="http://schemas.openxmlformats.org/drawingml/2006/main" noChangeAspect="1"/>
                   </wp:cNvGraphicFramePr>
@@ -2582,7 +2805,7 @@
                           </pic:cNvPicPr>
                         </pic:nvPicPr>
                         <pic:blipFill>
-                          <a:blip r:embed="rId19"/>
+                          <a:blip r:embed="rId22"/>
                           <a:srcRect/>
                           <a:stretch>
                             <a:fillRect/>
@@ -2615,66 +2838,106 @@
             <w:pPr>
               <w:pStyle w:val="chiparagraphcontent"/>
               <w:jc w:val="center"/>
-            </w:pPr>
-          </w:p>
-          <w:p>
-            <w:pPr>
-              <w:pStyle w:val="chiparagraphcontent"/>
-            </w:pPr>
-            <w:r>
+              <w:rPr>
+                <w:sz w:val="22"/>
+              </w:rPr>
+            </w:pPr>
+          </w:p>
+          <w:p>
+            <w:pPr>
+              <w:pStyle w:val="chiparagraphcontent"/>
+              <w:rPr>
+                <w:sz w:val="22"/>
+              </w:rPr>
+            </w:pPr>
+            <w:r>
+              <w:rPr>
+                <w:sz w:val="22"/>
+              </w:rPr>
               <w:t>1</w:t>
             </w:r>
             <w:r>
               <w:rPr>
+                <w:sz w:val="22"/>
                 <w:vertAlign w:val="superscript"/>
               </w:rPr>
               <w:t>st</w:t>
             </w:r>
             <w:r>
+              <w:rPr>
+                <w:sz w:val="22"/>
+              </w:rPr>
               <w:t xml:space="preserve"> candle </w:t>
             </w:r>
             <w:r>
+              <w:rPr>
+                <w:sz w:val="22"/>
+              </w:rPr>
               <w:sym w:font="Wingdings" w:char="F0E0"/>
             </w:r>
             <w:r>
+              <w:rPr>
+                <w:sz w:val="22"/>
+              </w:rPr>
               <w:t xml:space="preserve"> Long bearish candle</w:t>
             </w:r>
           </w:p>
           <w:p>
             <w:pPr>
               <w:pStyle w:val="chiparagraphcontent"/>
-            </w:pPr>
-            <w:r>
+              <w:rPr>
+                <w:sz w:val="22"/>
+              </w:rPr>
+            </w:pPr>
+            <w:r>
+              <w:rPr>
+                <w:sz w:val="22"/>
+              </w:rPr>
               <w:t>2</w:t>
             </w:r>
             <w:r>
               <w:rPr>
+                <w:sz w:val="22"/>
                 <w:vertAlign w:val="superscript"/>
               </w:rPr>
               <w:t>nd</w:t>
             </w:r>
             <w:r>
+              <w:rPr>
+                <w:sz w:val="22"/>
+              </w:rPr>
               <w:t xml:space="preserve"> Candle </w:t>
             </w:r>
             <w:r>
+              <w:rPr>
+                <w:sz w:val="22"/>
+              </w:rPr>
               <w:sym w:font="Wingdings" w:char="F0E0"/>
             </w:r>
             <w:r>
+              <w:rPr>
+                <w:sz w:val="22"/>
+              </w:rPr>
               <w:t xml:space="preserve"> Bullish candle with the same low as previous red candle.</w:t>
             </w:r>
           </w:p>
         </w:tc>
         <w:tc>
           <w:tcPr>
-            <w:tcW w:w="3294" w:type="dxa"/>
+            <w:tcW w:w="2500" w:type="pct"/>
           </w:tcPr>
           <w:p>
             <w:pPr>
               <w:pStyle w:val="chiparagraphcontent"/>
               <w:jc w:val="center"/>
-            </w:pPr>
-            <w:r>
-              <w:lastRenderedPageBreak/>
+              <w:rPr>
+                <w:sz w:val="22"/>
+              </w:rPr>
+            </w:pPr>
+            <w:r>
+              <w:rPr>
+                <w:sz w:val="22"/>
+              </w:rPr>
               <w:t>Tweezer Tp[</w:t>
             </w:r>
           </w:p>
@@ -2682,18 +2945,21 @@
             <w:pPr>
               <w:pStyle w:val="chiparagraphcontent"/>
               <w:jc w:val="center"/>
+              <w:rPr>
+                <w:sz w:val="22"/>
+              </w:rPr>
             </w:pPr>
             <w:r>
               <w:rPr>
                 <w:noProof/>
+                <w:sz w:val="22"/>
                 <w:lang w:val="en-US"/>
               </w:rPr>
-              <w:lastRenderedPageBreak/>
               <w:drawing>
                 <wp:inline distT="0" distB="0" distL="0" distR="0">
                   <wp:extent cx="713429" cy="828675"/>
                   <wp:effectExtent l="19050" t="0" r="0" b="0"/>
-                  <wp:docPr id="57" name="Picture 57"/>
+                  <wp:docPr id="70" name="Picture 57"/>
                   <wp:cNvGraphicFramePr>
                     <a:graphicFrameLocks xmlns:a="http://schemas.openxmlformats.org/drawingml/2006/main" noChangeAspect="1"/>
                   </wp:cNvGraphicFramePr>
@@ -2707,7 +2973,7 @@
                           </pic:cNvPicPr>
                         </pic:nvPicPr>
                         <pic:blipFill>
-                          <a:blip r:embed="rId20"/>
+                          <a:blip r:embed="rId23"/>
                           <a:srcRect/>
                           <a:stretch>
                             <a:fillRect/>
@@ -2739,77 +3005,95 @@
           <w:p>
             <w:pPr>
               <w:pStyle w:val="chiparagraphcontent"/>
-            </w:pPr>
-          </w:p>
-          <w:p>
-            <w:pPr>
-              <w:pStyle w:val="chiparagraphcontent"/>
-            </w:pPr>
-            <w:r>
+              <w:rPr>
+                <w:sz w:val="22"/>
+              </w:rPr>
+            </w:pPr>
+          </w:p>
+          <w:p>
+            <w:pPr>
+              <w:pStyle w:val="chiparagraphcontent"/>
+              <w:rPr>
+                <w:sz w:val="22"/>
+              </w:rPr>
+            </w:pPr>
+            <w:r>
+              <w:rPr>
+                <w:sz w:val="22"/>
+              </w:rPr>
               <w:t>1</w:t>
             </w:r>
             <w:r>
               <w:rPr>
+                <w:sz w:val="22"/>
                 <w:vertAlign w:val="superscript"/>
               </w:rPr>
               <w:t>st</w:t>
             </w:r>
             <w:r>
+              <w:rPr>
+                <w:sz w:val="22"/>
+              </w:rPr>
               <w:t xml:space="preserve"> candle </w:t>
             </w:r>
             <w:r>
+              <w:rPr>
+                <w:sz w:val="22"/>
+              </w:rPr>
               <w:sym w:font="Wingdings" w:char="F0E0"/>
             </w:r>
             <w:r>
+              <w:rPr>
+                <w:sz w:val="22"/>
+              </w:rPr>
               <w:t xml:space="preserve"> bullish candle</w:t>
             </w:r>
           </w:p>
           <w:p>
             <w:pPr>
               <w:pStyle w:val="chiparagraphcontent"/>
-            </w:pPr>
-            <w:r>
+              <w:rPr>
+                <w:sz w:val="22"/>
+              </w:rPr>
+            </w:pPr>
+            <w:r>
+              <w:rPr>
+                <w:sz w:val="22"/>
+              </w:rPr>
               <w:t>2</w:t>
             </w:r>
             <w:r>
               <w:rPr>
+                <w:sz w:val="22"/>
                 <w:vertAlign w:val="superscript"/>
               </w:rPr>
               <w:t>nd</w:t>
             </w:r>
             <w:r>
+              <w:rPr>
+                <w:sz w:val="22"/>
+              </w:rPr>
               <w:t xml:space="preserve"> Candle </w:t>
             </w:r>
             <w:r>
+              <w:rPr>
+                <w:sz w:val="22"/>
+              </w:rPr>
               <w:sym w:font="Wingdings" w:char="F0E0"/>
             </w:r>
             <w:r>
+              <w:rPr>
+                <w:sz w:val="22"/>
+              </w:rPr>
               <w:t xml:space="preserve"> bearish candle with the same high as previous candle.</w:t>
             </w:r>
           </w:p>
           <w:p>
             <w:pPr>
               <w:pStyle w:val="chiparagraphcontent"/>
-            </w:pPr>
-          </w:p>
-        </w:tc>
-        <w:tc>
-          <w:tcPr>
-            <w:tcW w:w="3294" w:type="dxa"/>
-          </w:tcPr>
-          <w:p>
-            <w:pPr>
-              <w:pStyle w:val="chiparagraphcontent"/>
-            </w:pPr>
-          </w:p>
-        </w:tc>
-        <w:tc>
-          <w:tcPr>
-            <w:tcW w:w="3294" w:type="dxa"/>
-          </w:tcPr>
-          <w:p>
-            <w:pPr>
-              <w:pStyle w:val="chiparagraphcontent"/>
+              <w:rPr>
+                <w:sz w:val="22"/>
+              </w:rPr>
             </w:pPr>
           </w:p>
         </w:tc>
@@ -2817,38 +3101,51 @@
       <w:tr>
         <w:tc>
           <w:tcPr>
-            <w:tcW w:w="3294" w:type="dxa"/>
+            <w:tcW w:w="2500" w:type="pct"/>
           </w:tcPr>
           <w:p>
             <w:pPr>
               <w:pStyle w:val="chiparagraphcontent"/>
               <w:jc w:val="center"/>
-            </w:pPr>
-            <w:r>
+              <w:rPr>
+                <w:sz w:val="22"/>
+              </w:rPr>
+            </w:pPr>
+            <w:r>
+              <w:rPr>
+                <w:sz w:val="22"/>
+              </w:rPr>
+              <w:t>Morning Star Candle</w:t>
+            </w:r>
+          </w:p>
+          <w:p>
+            <w:pPr>
+              <w:pStyle w:val="chiparagraphcontent"/>
+              <w:rPr>
+                <w:sz w:val="22"/>
+              </w:rPr>
+            </w:pPr>
+          </w:p>
+          <w:p>
+            <w:pPr>
+              <w:pStyle w:val="chiparagraphcontent"/>
+              <w:jc w:val="center"/>
+              <w:rPr>
+                <w:sz w:val="22"/>
+              </w:rPr>
+            </w:pPr>
+            <w:r>
+              <w:rPr>
+                <w:noProof/>
+                <w:sz w:val="22"/>
+                <w:lang w:val="en-US"/>
+              </w:rPr>
               <w:lastRenderedPageBreak/>
-              <w:t>Morning Star Candle</w:t>
-            </w:r>
-          </w:p>
-          <w:p>
-            <w:pPr>
-              <w:pStyle w:val="chiparagraphcontent"/>
-            </w:pPr>
-          </w:p>
-          <w:p>
-            <w:pPr>
-              <w:pStyle w:val="chiparagraphcontent"/>
-              <w:jc w:val="center"/>
-            </w:pPr>
-            <w:r>
-              <w:rPr>
-                <w:noProof/>
-                <w:lang w:val="en-US"/>
-              </w:rPr>
               <w:drawing>
                 <wp:inline distT="0" distB="0" distL="0" distR="0">
                   <wp:extent cx="1457325" cy="1794160"/>
                   <wp:effectExtent l="0" t="0" r="0" b="0"/>
-                  <wp:docPr id="6" name="Picture 6"/>
+                  <wp:docPr id="71" name="Picture 6"/>
                   <wp:cNvGraphicFramePr>
                     <a:graphicFrameLocks xmlns:a="http://schemas.openxmlformats.org/drawingml/2006/main" noChangeAspect="1"/>
                   </wp:cNvGraphicFramePr>
@@ -2860,7 +3157,7 @@
                           <pic:cNvPicPr/>
                         </pic:nvPicPr>
                         <pic:blipFill>
-                          <a:blip r:embed="rId21"/>
+                          <a:blip r:embed="rId24"/>
                           <a:stretch>
                             <a:fillRect/>
                           </a:stretch>
@@ -2884,118 +3181,185 @@
           <w:p>
             <w:pPr>
               <w:pStyle w:val="chiparagraphcontent"/>
-            </w:pPr>
-            <w:r>
+              <w:rPr>
+                <w:sz w:val="22"/>
+              </w:rPr>
+            </w:pPr>
+            <w:r>
+              <w:rPr>
+                <w:sz w:val="22"/>
+              </w:rPr>
               <w:t>1</w:t>
             </w:r>
             <w:r>
               <w:rPr>
+                <w:sz w:val="22"/>
                 <w:vertAlign w:val="superscript"/>
               </w:rPr>
               <w:t>st</w:t>
             </w:r>
             <w:r>
-              <w:t xml:space="preserve"> </w:t>
-            </w:r>
-            <w:r>
-              <w:t xml:space="preserve">candle </w:t>
-            </w:r>
-            <w:r>
+              <w:rPr>
+                <w:sz w:val="22"/>
+              </w:rPr>
+              <w:t xml:space="preserve"> candle </w:t>
+            </w:r>
+            <w:r>
+              <w:rPr>
+                <w:sz w:val="22"/>
+              </w:rPr>
               <w:sym w:font="Wingdings" w:char="F0E0"/>
             </w:r>
             <w:r>
+              <w:rPr>
+                <w:sz w:val="22"/>
+              </w:rPr>
               <w:t xml:space="preserve"> Red (Bearish)</w:t>
             </w:r>
           </w:p>
           <w:p>
             <w:pPr>
               <w:pStyle w:val="chiparagraphcontent"/>
-            </w:pPr>
-            <w:r>
+              <w:rPr>
+                <w:sz w:val="22"/>
+              </w:rPr>
+            </w:pPr>
+            <w:r>
+              <w:rPr>
+                <w:sz w:val="22"/>
+              </w:rPr>
               <w:t>2</w:t>
             </w:r>
             <w:r>
               <w:rPr>
+                <w:sz w:val="22"/>
                 <w:vertAlign w:val="superscript"/>
               </w:rPr>
               <w:t>nd</w:t>
             </w:r>
             <w:r>
+              <w:rPr>
+                <w:sz w:val="22"/>
+              </w:rPr>
               <w:t xml:space="preserve">  candle </w:t>
             </w:r>
             <w:r>
+              <w:rPr>
+                <w:sz w:val="22"/>
+              </w:rPr>
               <w:sym w:font="Wingdings" w:char="F0E0"/>
             </w:r>
             <w:r>
+              <w:rPr>
+                <w:sz w:val="22"/>
+              </w:rPr>
               <w:t xml:space="preserve"> Doji , indicates indicision in market.</w:t>
             </w:r>
           </w:p>
           <w:p>
             <w:pPr>
               <w:pStyle w:val="chiparagraphcontent"/>
-            </w:pPr>
-            <w:r>
+              <w:rPr>
+                <w:sz w:val="22"/>
+              </w:rPr>
+            </w:pPr>
+            <w:r>
+              <w:rPr>
+                <w:sz w:val="22"/>
+              </w:rPr>
               <w:t>Doji should be completely out of real bodies of 1</w:t>
             </w:r>
             <w:r>
               <w:rPr>
+                <w:sz w:val="22"/>
                 <w:vertAlign w:val="superscript"/>
               </w:rPr>
               <w:t>st</w:t>
             </w:r>
             <w:r>
+              <w:rPr>
+                <w:sz w:val="22"/>
+              </w:rPr>
               <w:t xml:space="preserve"> and 3</w:t>
             </w:r>
             <w:r>
               <w:rPr>
+                <w:sz w:val="22"/>
                 <w:vertAlign w:val="superscript"/>
               </w:rPr>
               <w:t>rd</w:t>
             </w:r>
             <w:r>
+              <w:rPr>
+                <w:sz w:val="22"/>
+              </w:rPr>
               <w:t xml:space="preserve"> candle.</w:t>
             </w:r>
           </w:p>
           <w:p>
             <w:pPr>
               <w:pStyle w:val="chiparagraphcontent"/>
-            </w:pPr>
-            <w:r>
-              <w:lastRenderedPageBreak/>
+              <w:rPr>
+                <w:sz w:val="22"/>
+              </w:rPr>
+            </w:pPr>
+            <w:r>
+              <w:rPr>
+                <w:sz w:val="22"/>
+              </w:rPr>
               <w:t>3</w:t>
             </w:r>
             <w:r>
               <w:rPr>
+                <w:sz w:val="22"/>
                 <w:vertAlign w:val="superscript"/>
               </w:rPr>
               <w:t>rd</w:t>
             </w:r>
             <w:r>
+              <w:rPr>
+                <w:sz w:val="22"/>
+              </w:rPr>
               <w:t xml:space="preserve"> candle </w:t>
             </w:r>
             <w:r>
+              <w:rPr>
+                <w:sz w:val="22"/>
+              </w:rPr>
               <w:sym w:font="Wingdings" w:char="F0E0"/>
             </w:r>
             <w:r>
+              <w:rPr>
+                <w:sz w:val="22"/>
+              </w:rPr>
               <w:t xml:space="preserve"> Bullish candle.</w:t>
             </w:r>
           </w:p>
           <w:p>
             <w:pPr>
               <w:pStyle w:val="chiparagraphcontent"/>
+              <w:rPr>
+                <w:sz w:val="22"/>
+              </w:rPr>
             </w:pPr>
           </w:p>
         </w:tc>
         <w:tc>
           <w:tcPr>
-            <w:tcW w:w="3294" w:type="dxa"/>
+            <w:tcW w:w="2500" w:type="pct"/>
           </w:tcPr>
           <w:p>
             <w:pPr>
               <w:pStyle w:val="chiparagraphcontent"/>
               <w:jc w:val="center"/>
-            </w:pPr>
-            <w:r>
+              <w:rPr>
+                <w:sz w:val="22"/>
+              </w:rPr>
+            </w:pPr>
+            <w:r>
+              <w:rPr>
+                <w:sz w:val="22"/>
+              </w:rPr>
               <w:lastRenderedPageBreak/>
               <w:t>Evening Star</w:t>
             </w:r>
@@ -3004,17 +3368,21 @@
             <w:pPr>
               <w:pStyle w:val="chiparagraphcontent"/>
               <w:jc w:val="center"/>
+              <w:rPr>
+                <w:sz w:val="22"/>
+              </w:rPr>
             </w:pPr>
             <w:r>
               <w:rPr>
                 <w:noProof/>
+                <w:sz w:val="22"/>
                 <w:lang w:val="en-US"/>
               </w:rPr>
               <w:drawing>
                 <wp:inline distT="0" distB="0" distL="0" distR="0">
                   <wp:extent cx="1100972" cy="1457325"/>
                   <wp:effectExtent l="19050" t="0" r="3928" b="0"/>
-                  <wp:docPr id="39" name="Picture 39"/>
+                  <wp:docPr id="72" name="Picture 39"/>
                   <wp:cNvGraphicFramePr>
                     <a:graphicFrameLocks xmlns:a="http://schemas.openxmlformats.org/drawingml/2006/main" noChangeAspect="1"/>
                   </wp:cNvGraphicFramePr>
@@ -3028,7 +3396,7 @@
                           </pic:cNvPicPr>
                         </pic:nvPicPr>
                         <pic:blipFill>
-                          <a:blip r:embed="rId22"/>
+                          <a:blip r:embed="rId25"/>
                           <a:srcRect/>
                           <a:stretch>
                             <a:fillRect/>
@@ -3060,142 +3428,195 @@
           <w:p>
             <w:pPr>
               <w:pStyle w:val="chiparagraphcontent"/>
-            </w:pPr>
-          </w:p>
-          <w:p>
-            <w:pPr>
-              <w:pStyle w:val="chiparagraphcontent"/>
-            </w:pPr>
-          </w:p>
-          <w:p>
-            <w:pPr>
-              <w:pStyle w:val="chiparagraphcontent"/>
-            </w:pPr>
-            <w:r>
+              <w:rPr>
+                <w:sz w:val="22"/>
+              </w:rPr>
+            </w:pPr>
+          </w:p>
+          <w:p>
+            <w:pPr>
+              <w:pStyle w:val="chiparagraphcontent"/>
+              <w:rPr>
+                <w:sz w:val="22"/>
+              </w:rPr>
+            </w:pPr>
+          </w:p>
+          <w:p>
+            <w:pPr>
+              <w:pStyle w:val="chiparagraphcontent"/>
+              <w:rPr>
+                <w:sz w:val="22"/>
+              </w:rPr>
+            </w:pPr>
+            <w:r>
+              <w:rPr>
+                <w:sz w:val="22"/>
+              </w:rPr>
               <w:t>1</w:t>
             </w:r>
             <w:r>
               <w:rPr>
+                <w:sz w:val="22"/>
                 <w:vertAlign w:val="superscript"/>
               </w:rPr>
               <w:t>st</w:t>
             </w:r>
             <w:r>
+              <w:rPr>
+                <w:sz w:val="22"/>
+              </w:rPr>
               <w:t xml:space="preserve"> candle </w:t>
             </w:r>
             <w:r>
+              <w:rPr>
+                <w:sz w:val="22"/>
+              </w:rPr>
               <w:sym w:font="Wingdings" w:char="F0E0"/>
             </w:r>
             <w:r>
+              <w:rPr>
+                <w:sz w:val="22"/>
+              </w:rPr>
               <w:t xml:space="preserve"> Green (Bullish)</w:t>
             </w:r>
           </w:p>
           <w:p>
             <w:pPr>
               <w:pStyle w:val="chiparagraphcontent"/>
-            </w:pPr>
-            <w:r>
+              <w:rPr>
+                <w:sz w:val="22"/>
+              </w:rPr>
+            </w:pPr>
+            <w:r>
+              <w:rPr>
+                <w:sz w:val="22"/>
+              </w:rPr>
               <w:t>2</w:t>
             </w:r>
             <w:r>
               <w:rPr>
+                <w:sz w:val="22"/>
                 <w:vertAlign w:val="superscript"/>
               </w:rPr>
               <w:t>nd</w:t>
             </w:r>
             <w:r>
+              <w:rPr>
+                <w:sz w:val="22"/>
+              </w:rPr>
               <w:t xml:space="preserve"> Candle </w:t>
             </w:r>
             <w:r>
+              <w:rPr>
+                <w:sz w:val="22"/>
+              </w:rPr>
               <w:sym w:font="Wingdings" w:char="F0E0"/>
             </w:r>
             <w:r>
+              <w:rPr>
+                <w:sz w:val="22"/>
+              </w:rPr>
               <w:t xml:space="preserve"> doji, it indicates indecision in market.</w:t>
             </w:r>
           </w:p>
           <w:p>
             <w:pPr>
               <w:pStyle w:val="chiparagraphcontent"/>
-            </w:pPr>
-            <w:r>
+              <w:rPr>
+                <w:sz w:val="22"/>
+              </w:rPr>
+            </w:pPr>
+            <w:r>
+              <w:rPr>
+                <w:sz w:val="22"/>
+              </w:rPr>
               <w:t>Doji should be completely out of real bodies of 1</w:t>
             </w:r>
             <w:r>
               <w:rPr>
+                <w:sz w:val="22"/>
                 <w:vertAlign w:val="superscript"/>
               </w:rPr>
               <w:t>st</w:t>
             </w:r>
             <w:r>
+              <w:rPr>
+                <w:sz w:val="22"/>
+              </w:rPr>
               <w:t xml:space="preserve"> and 3</w:t>
             </w:r>
             <w:r>
               <w:rPr>
+                <w:sz w:val="22"/>
                 <w:vertAlign w:val="superscript"/>
               </w:rPr>
               <w:t>rd</w:t>
             </w:r>
             <w:r>
+              <w:rPr>
+                <w:sz w:val="22"/>
+              </w:rPr>
               <w:t xml:space="preserve"> candle.</w:t>
             </w:r>
           </w:p>
           <w:p>
             <w:pPr>
               <w:pStyle w:val="chiparagraphcontent"/>
-            </w:pPr>
-            <w:r>
-              <w:lastRenderedPageBreak/>
+              <w:rPr>
+                <w:sz w:val="22"/>
+              </w:rPr>
+            </w:pPr>
+            <w:r>
+              <w:rPr>
+                <w:sz w:val="22"/>
+              </w:rPr>
               <w:t>3</w:t>
             </w:r>
             <w:r>
               <w:rPr>
+                <w:sz w:val="22"/>
                 <w:vertAlign w:val="superscript"/>
               </w:rPr>
               <w:t>rd</w:t>
             </w:r>
             <w:r>
+              <w:rPr>
+                <w:sz w:val="22"/>
+              </w:rPr>
               <w:t xml:space="preserve"> Candle </w:t>
             </w:r>
             <w:r>
+              <w:rPr>
+                <w:sz w:val="22"/>
+              </w:rPr>
               <w:sym w:font="Wingdings" w:char="F0E0"/>
             </w:r>
             <w:r>
+              <w:rPr>
+                <w:sz w:val="22"/>
+              </w:rPr>
               <w:t xml:space="preserve"> Bearish candle</w:t>
             </w:r>
-          </w:p>
-        </w:tc>
-        <w:tc>
-          <w:tcPr>
-            <w:tcW w:w="3294" w:type="dxa"/>
-          </w:tcPr>
-          <w:p>
-            <w:pPr>
-              <w:pStyle w:val="chiparagraphcontent"/>
-            </w:pPr>
-          </w:p>
-        </w:tc>
-        <w:tc>
-          <w:tcPr>
-            <w:tcW w:w="3294" w:type="dxa"/>
-          </w:tcPr>
-          <w:p>
-            <w:pPr>
-              <w:pStyle w:val="chiparagraphcontent"/>
-            </w:pPr>
           </w:p>
         </w:tc>
       </w:tr>
       <w:tr>
         <w:tc>
           <w:tcPr>
-            <w:tcW w:w="3294" w:type="dxa"/>
+            <w:tcW w:w="2500" w:type="pct"/>
           </w:tcPr>
           <w:p>
             <w:pPr>
               <w:pStyle w:val="chiparagraphcontent"/>
               <w:jc w:val="center"/>
-            </w:pPr>
-            <w:r>
+              <w:rPr>
+                <w:sz w:val="22"/>
+              </w:rPr>
+            </w:pPr>
+            <w:r>
+              <w:rPr>
+                <w:sz w:val="22"/>
+              </w:rPr>
               <w:lastRenderedPageBreak/>
               <w:t>Three White Soldiers</w:t>
             </w:r>
@@ -3204,17 +3625,21 @@
             <w:pPr>
               <w:pStyle w:val="chiparagraphcontent"/>
               <w:jc w:val="center"/>
+              <w:rPr>
+                <w:sz w:val="22"/>
+              </w:rPr>
             </w:pPr>
             <w:r>
               <w:rPr>
                 <w:noProof/>
+                <w:sz w:val="22"/>
                 <w:lang w:val="en-US"/>
               </w:rPr>
               <w:drawing>
                 <wp:inline distT="0" distB="0" distL="0" distR="0">
                   <wp:extent cx="984885" cy="1343025"/>
                   <wp:effectExtent l="19050" t="0" r="5715" b="0"/>
-                  <wp:docPr id="7" name="Picture 7"/>
+                  <wp:docPr id="73" name="Picture 7"/>
                   <wp:cNvGraphicFramePr>
                     <a:graphicFrameLocks xmlns:a="http://schemas.openxmlformats.org/drawingml/2006/main" noChangeAspect="1"/>
                   </wp:cNvGraphicFramePr>
@@ -3226,7 +3651,7 @@
                           <pic:cNvPicPr/>
                         </pic:nvPicPr>
                         <pic:blipFill>
-                          <a:blip r:embed="rId23"/>
+                          <a:blip r:embed="rId26"/>
                           <a:stretch>
                             <a:fillRect/>
                           </a:stretch>
@@ -3250,46 +3675,64 @@
           <w:p>
             <w:pPr>
               <w:pStyle w:val="chiparagraphcontent"/>
-            </w:pPr>
-          </w:p>
-          <w:p>
-            <w:pPr>
-              <w:pStyle w:val="chiparagraphcontent"/>
-            </w:pPr>
-            <w:r>
-              <w:t xml:space="preserve">3 long bullish </w:t>
-            </w:r>
-            <w:r>
-              <w:t xml:space="preserve">candle </w:t>
-            </w:r>
-            <w:r>
-              <w:t xml:space="preserve">which do not have long shadows. </w:t>
-            </w:r>
-          </w:p>
-          <w:p>
-            <w:pPr>
-              <w:pStyle w:val="chiparagraphcontent"/>
-            </w:pPr>
-            <w:r>
+              <w:rPr>
+                <w:sz w:val="22"/>
+              </w:rPr>
+            </w:pPr>
+          </w:p>
+          <w:p>
+            <w:pPr>
+              <w:pStyle w:val="chiparagraphcontent"/>
+              <w:rPr>
+                <w:sz w:val="22"/>
+              </w:rPr>
+            </w:pPr>
+            <w:r>
+              <w:rPr>
+                <w:sz w:val="22"/>
+              </w:rPr>
+              <w:t xml:space="preserve">3 long bullish candle which do not have long shadows. </w:t>
+            </w:r>
+          </w:p>
+          <w:p>
+            <w:pPr>
+              <w:pStyle w:val="chiparagraphcontent"/>
+              <w:rPr>
+                <w:sz w:val="22"/>
+              </w:rPr>
+            </w:pPr>
+            <w:r>
+              <w:rPr>
+                <w:sz w:val="22"/>
+              </w:rPr>
               <w:t>These open within the reald body of previous candle and closes above the previous candle.</w:t>
             </w:r>
           </w:p>
           <w:p>
             <w:pPr>
               <w:pStyle w:val="chiparagraphcontent"/>
+              <w:rPr>
+                <w:sz w:val="22"/>
+              </w:rPr>
             </w:pPr>
           </w:p>
         </w:tc>
         <w:tc>
           <w:tcPr>
-            <w:tcW w:w="3294" w:type="dxa"/>
+            <w:tcW w:w="2500" w:type="pct"/>
           </w:tcPr>
           <w:p>
             <w:pPr>
               <w:pStyle w:val="chiparagraphcontent"/>
               <w:jc w:val="center"/>
-            </w:pPr>
-            <w:r>
+              <w:rPr>
+                <w:sz w:val="22"/>
+              </w:rPr>
+            </w:pPr>
+            <w:r>
+              <w:rPr>
+                <w:sz w:val="22"/>
+              </w:rPr>
               <w:t>Three Black Crows</w:t>
             </w:r>
           </w:p>
@@ -3297,17 +3740,21 @@
             <w:pPr>
               <w:pStyle w:val="chiparagraphcontent"/>
               <w:jc w:val="center"/>
+              <w:rPr>
+                <w:sz w:val="22"/>
+              </w:rPr>
             </w:pPr>
             <w:r>
               <w:rPr>
                 <w:noProof/>
+                <w:sz w:val="22"/>
                 <w:lang w:val="en-US"/>
               </w:rPr>
               <w:drawing>
                 <wp:inline distT="0" distB="0" distL="0" distR="0">
                   <wp:extent cx="826212" cy="1228725"/>
                   <wp:effectExtent l="19050" t="0" r="0" b="0"/>
-                  <wp:docPr id="42" name="Picture 42"/>
+                  <wp:docPr id="74" name="Picture 42"/>
                   <wp:cNvGraphicFramePr>
                     <a:graphicFrameLocks xmlns:a="http://schemas.openxmlformats.org/drawingml/2006/main" noChangeAspect="1"/>
                   </wp:cNvGraphicFramePr>
@@ -3321,7 +3768,7 @@
                           </pic:cNvPicPr>
                         </pic:nvPicPr>
                         <pic:blipFill>
-                          <a:blip r:embed="rId24"/>
+                          <a:blip r:embed="rId27"/>
                           <a:srcRect/>
                           <a:stretch>
                             <a:fillRect/>
@@ -3354,84 +3801,81 @@
             <w:pPr>
               <w:pStyle w:val="chiparagraphcontent"/>
               <w:jc w:val="center"/>
-            </w:pPr>
-          </w:p>
-          <w:p>
-            <w:pPr>
-              <w:pStyle w:val="chiparagraphcontent"/>
-            </w:pPr>
-            <w:r>
-              <w:t xml:space="preserve">3 long bearish candle </w:t>
-            </w:r>
-            <w:r>
-              <w:t>which do not have long shadows.</w:t>
-            </w:r>
-          </w:p>
-          <w:p>
-            <w:pPr>
-              <w:pStyle w:val="chiparagraphcontent"/>
-            </w:pPr>
-            <w:r>
+              <w:rPr>
+                <w:sz w:val="22"/>
+              </w:rPr>
+            </w:pPr>
+          </w:p>
+          <w:p>
+            <w:pPr>
+              <w:pStyle w:val="chiparagraphcontent"/>
+              <w:rPr>
+                <w:sz w:val="22"/>
+              </w:rPr>
+            </w:pPr>
+            <w:r>
+              <w:rPr>
+                <w:sz w:val="22"/>
+              </w:rPr>
+              <w:t>3 long bearish candle which do not have long shadows.</w:t>
+            </w:r>
+          </w:p>
+          <w:p>
+            <w:pPr>
+              <w:pStyle w:val="chiparagraphcontent"/>
+              <w:rPr>
+                <w:sz w:val="22"/>
+              </w:rPr>
+            </w:pPr>
+            <w:r>
+              <w:rPr>
+                <w:sz w:val="22"/>
+              </w:rPr>
               <w:t>These open within the real body of previous candle and closes below the previous candle.</w:t>
             </w:r>
-          </w:p>
-        </w:tc>
-        <w:tc>
-          <w:tcPr>
-            <w:tcW w:w="3294" w:type="dxa"/>
-          </w:tcPr>
-          <w:p>
-            <w:pPr>
-              <w:pStyle w:val="chiparagraphcontent"/>
-            </w:pPr>
-          </w:p>
-        </w:tc>
-        <w:tc>
-          <w:tcPr>
-            <w:tcW w:w="3294" w:type="dxa"/>
-          </w:tcPr>
-          <w:p>
-            <w:pPr>
-              <w:pStyle w:val="chiparagraphcontent"/>
-            </w:pPr>
           </w:p>
         </w:tc>
       </w:tr>
       <w:tr>
         <w:tc>
           <w:tcPr>
-            <w:tcW w:w="3294" w:type="dxa"/>
+            <w:tcW w:w="2500" w:type="pct"/>
           </w:tcPr>
           <w:p>
             <w:pPr>
               <w:pStyle w:val="chiparagraphcontent"/>
               <w:jc w:val="center"/>
-            </w:pPr>
-            <w:r>
-              <w:t>Three Inside Up</w:t>
-            </w:r>
-            <w:r>
-              <w:t xml:space="preserve"> (</w:t>
-            </w:r>
-            <w:r>
-              <w:t>Bullish Harami Confirming)</w:t>
+              <w:rPr>
+                <w:sz w:val="22"/>
+              </w:rPr>
+            </w:pPr>
+            <w:r>
+              <w:rPr>
+                <w:sz w:val="22"/>
+              </w:rPr>
+              <w:t>Three Inside Up (Bullish Harami Confirming)</w:t>
             </w:r>
           </w:p>
           <w:p>
             <w:pPr>
               <w:pStyle w:val="chiparagraphcontent"/>
               <w:jc w:val="center"/>
+              <w:rPr>
+                <w:sz w:val="22"/>
+              </w:rPr>
             </w:pPr>
             <w:r>
               <w:rPr>
                 <w:noProof/>
+                <w:sz w:val="22"/>
                 <w:lang w:val="en-US"/>
               </w:rPr>
+              <w:lastRenderedPageBreak/>
               <w:drawing>
                 <wp:inline distT="0" distB="0" distL="0" distR="0">
                   <wp:extent cx="752475" cy="745240"/>
                   <wp:effectExtent l="19050" t="0" r="9525" b="0"/>
-                  <wp:docPr id="13" name="Picture 10"/>
+                  <wp:docPr id="75" name="Picture 10"/>
                   <wp:cNvGraphicFramePr>
                     <a:graphicFrameLocks xmlns:a="http://schemas.openxmlformats.org/drawingml/2006/main" noChangeAspect="1"/>
                   </wp:cNvGraphicFramePr>
@@ -3445,7 +3889,7 @@
                           </pic:cNvPicPr>
                         </pic:nvPicPr>
                         <pic:blipFill>
-                          <a:blip r:embed="rId25" cstate="print"/>
+                          <a:blip r:embed="rId28" cstate="print"/>
                           <a:srcRect/>
                           <a:stretch>
                             <a:fillRect/>
@@ -3478,98 +3922,145 @@
             <w:pPr>
               <w:pStyle w:val="chiparagraphcontent"/>
               <w:jc w:val="center"/>
-            </w:pPr>
-          </w:p>
-          <w:p>
-            <w:pPr>
-              <w:pStyle w:val="chiparagraphcontent"/>
-            </w:pPr>
-            <w:r>
+              <w:rPr>
+                <w:sz w:val="22"/>
+              </w:rPr>
+            </w:pPr>
+          </w:p>
+          <w:p>
+            <w:pPr>
+              <w:pStyle w:val="chiparagraphcontent"/>
+              <w:rPr>
+                <w:sz w:val="22"/>
+              </w:rPr>
+            </w:pPr>
+            <w:r>
+              <w:rPr>
+                <w:sz w:val="22"/>
+              </w:rPr>
               <w:t>1</w:t>
             </w:r>
             <w:r>
               <w:rPr>
+                <w:sz w:val="22"/>
                 <w:vertAlign w:val="superscript"/>
               </w:rPr>
               <w:t>st</w:t>
             </w:r>
             <w:r>
+              <w:rPr>
+                <w:sz w:val="22"/>
+              </w:rPr>
               <w:t xml:space="preserve"> candle </w:t>
             </w:r>
             <w:r>
+              <w:rPr>
+                <w:sz w:val="22"/>
+              </w:rPr>
               <w:sym w:font="Wingdings" w:char="F0E0"/>
             </w:r>
             <w:r>
+              <w:rPr>
+                <w:sz w:val="22"/>
+              </w:rPr>
               <w:t xml:space="preserve"> Long Bearish candle.</w:t>
             </w:r>
           </w:p>
           <w:p>
             <w:pPr>
               <w:pStyle w:val="chiparagraphcontent"/>
-            </w:pPr>
-            <w:r>
+              <w:rPr>
+                <w:sz w:val="22"/>
+              </w:rPr>
+            </w:pPr>
+            <w:r>
+              <w:rPr>
+                <w:sz w:val="22"/>
+              </w:rPr>
               <w:t>2</w:t>
             </w:r>
             <w:r>
               <w:rPr>
+                <w:sz w:val="22"/>
                 <w:vertAlign w:val="superscript"/>
               </w:rPr>
               <w:t>nd</w:t>
             </w:r>
             <w:r>
+              <w:rPr>
+                <w:sz w:val="22"/>
+              </w:rPr>
               <w:t xml:space="preserve"> Candle </w:t>
             </w:r>
             <w:r>
+              <w:rPr>
+                <w:sz w:val="22"/>
+              </w:rPr>
               <w:sym w:font="Wingdings" w:char="F0E0"/>
             </w:r>
             <w:r>
-              <w:t xml:space="preserve"> small bullish </w:t>
-            </w:r>
-            <w:r>
-              <w:lastRenderedPageBreak/>
-              <w:t>candle within range of previous bearish candle.</w:t>
-            </w:r>
-          </w:p>
-          <w:p>
-            <w:pPr>
-              <w:pStyle w:val="chiparagraphcontent"/>
-            </w:pPr>
-            <w:r>
+              <w:rPr>
+                <w:sz w:val="22"/>
+              </w:rPr>
+              <w:t xml:space="preserve"> small bullish candle within range of previous bearish candle.</w:t>
+            </w:r>
+          </w:p>
+          <w:p>
+            <w:pPr>
+              <w:pStyle w:val="chiparagraphcontent"/>
+              <w:rPr>
+                <w:sz w:val="22"/>
+              </w:rPr>
+            </w:pPr>
+            <w:r>
+              <w:rPr>
+                <w:sz w:val="22"/>
+              </w:rPr>
               <w:t>3</w:t>
             </w:r>
             <w:r>
               <w:rPr>
+                <w:sz w:val="22"/>
                 <w:vertAlign w:val="superscript"/>
               </w:rPr>
               <w:t>rd</w:t>
             </w:r>
             <w:r>
+              <w:rPr>
+                <w:sz w:val="22"/>
+              </w:rPr>
               <w:t xml:space="preserve"> Candle </w:t>
             </w:r>
             <w:r>
+              <w:rPr>
+                <w:sz w:val="22"/>
+              </w:rPr>
               <w:sym w:font="Wingdings" w:char="F0E0"/>
             </w:r>
             <w:r>
-              <w:t xml:space="preserve"> Long Bullish candle which confirms bullish </w:t>
-            </w:r>
-            <w:r>
-              <w:t>trend</w:t>
-            </w:r>
-            <w:r>
-              <w:t>.</w:t>
+              <w:rPr>
+                <w:sz w:val="22"/>
+              </w:rPr>
+              <w:t xml:space="preserve"> Long Bullish candle which confirms bullish trend.</w:t>
             </w:r>
           </w:p>
         </w:tc>
         <w:tc>
           <w:tcPr>
-            <w:tcW w:w="3294" w:type="dxa"/>
+            <w:tcW w:w="2500" w:type="pct"/>
           </w:tcPr>
           <w:p>
             <w:pPr>
               <w:pStyle w:val="chiparagraphcontent"/>
               <w:jc w:val="center"/>
-            </w:pPr>
-            <w:r>
+              <w:rPr>
+                <w:sz w:val="22"/>
+              </w:rPr>
+            </w:pPr>
+            <w:r>
+              <w:rPr>
+                <w:sz w:val="22"/>
+              </w:rPr>
               <w:lastRenderedPageBreak/>
               <w:t>Three Inside Down (Bearish Harami Confirming)</w:t>
             </w:r>
@@ -3578,23 +4069,31 @@
             <w:pPr>
               <w:pStyle w:val="chiparagraphcontent"/>
               <w:jc w:val="center"/>
+              <w:rPr>
+                <w:sz w:val="22"/>
+              </w:rPr>
             </w:pPr>
           </w:p>
           <w:p>
             <w:pPr>
               <w:pStyle w:val="chiparagraphcontent"/>
               <w:jc w:val="center"/>
+              <w:rPr>
+                <w:sz w:val="22"/>
+              </w:rPr>
             </w:pPr>
             <w:r>
               <w:rPr>
                 <w:noProof/>
+                <w:sz w:val="22"/>
                 <w:lang w:val="en-US"/>
               </w:rPr>
+              <w:lastRenderedPageBreak/>
               <w:drawing>
                 <wp:inline distT="0" distB="0" distL="0" distR="0">
                   <wp:extent cx="643448" cy="742950"/>
                   <wp:effectExtent l="19050" t="0" r="4252" b="0"/>
-                  <wp:docPr id="48" name="Picture 48"/>
+                  <wp:docPr id="76" name="Picture 48"/>
                   <wp:cNvGraphicFramePr>
                     <a:graphicFrameLocks xmlns:a="http://schemas.openxmlformats.org/drawingml/2006/main" noChangeAspect="1"/>
                   </wp:cNvGraphicFramePr>
@@ -3608,7 +4107,7 @@
                           </pic:cNvPicPr>
                         </pic:nvPicPr>
                         <pic:blipFill>
-                          <a:blip r:embed="rId26" cstate="print"/>
+                          <a:blip r:embed="rId29" cstate="print"/>
                           <a:srcRect/>
                           <a:stretch>
                             <a:fillRect/>
@@ -3640,101 +4139,134 @@
           <w:p>
             <w:pPr>
               <w:pStyle w:val="chiparagraphcontent"/>
-            </w:pPr>
-          </w:p>
-          <w:p>
-            <w:pPr>
-              <w:pStyle w:val="chiparagraphcontent"/>
-            </w:pPr>
-            <w:r>
+              <w:rPr>
+                <w:sz w:val="22"/>
+              </w:rPr>
+            </w:pPr>
+          </w:p>
+          <w:p>
+            <w:pPr>
+              <w:pStyle w:val="chiparagraphcontent"/>
+              <w:rPr>
+                <w:sz w:val="22"/>
+              </w:rPr>
+            </w:pPr>
+            <w:r>
+              <w:rPr>
+                <w:sz w:val="22"/>
+              </w:rPr>
               <w:t>1</w:t>
             </w:r>
             <w:r>
               <w:rPr>
+                <w:sz w:val="22"/>
                 <w:vertAlign w:val="superscript"/>
               </w:rPr>
               <w:t>st</w:t>
             </w:r>
             <w:r>
+              <w:rPr>
+                <w:sz w:val="22"/>
+              </w:rPr>
               <w:t xml:space="preserve"> candle </w:t>
             </w:r>
             <w:r>
+              <w:rPr>
+                <w:sz w:val="22"/>
+              </w:rPr>
               <w:sym w:font="Wingdings" w:char="F0E0"/>
             </w:r>
             <w:r>
+              <w:rPr>
+                <w:sz w:val="22"/>
+              </w:rPr>
               <w:t xml:space="preserve"> Long Bullish candle</w:t>
             </w:r>
           </w:p>
           <w:p>
             <w:pPr>
               <w:pStyle w:val="chiparagraphcontent"/>
-            </w:pPr>
-            <w:r>
-              <w:lastRenderedPageBreak/>
+              <w:rPr>
+                <w:sz w:val="22"/>
+              </w:rPr>
+            </w:pPr>
+            <w:r>
+              <w:rPr>
+                <w:sz w:val="22"/>
+              </w:rPr>
               <w:t>2</w:t>
             </w:r>
             <w:r>
               <w:rPr>
+                <w:sz w:val="22"/>
                 <w:vertAlign w:val="superscript"/>
               </w:rPr>
               <w:t>nd</w:t>
             </w:r>
             <w:r>
+              <w:rPr>
+                <w:sz w:val="22"/>
+              </w:rPr>
               <w:t xml:space="preserve"> Candle </w:t>
             </w:r>
             <w:r>
+              <w:rPr>
+                <w:sz w:val="22"/>
+              </w:rPr>
               <w:sym w:font="Wingdings" w:char="F0E0"/>
             </w:r>
             <w:r>
+              <w:rPr>
+                <w:sz w:val="22"/>
+              </w:rPr>
               <w:t xml:space="preserve"> Small bearish candle within the range of previous green candle.</w:t>
             </w:r>
           </w:p>
           <w:p>
             <w:pPr>
               <w:pStyle w:val="chiparagraphcontent"/>
-            </w:pPr>
-            <w:r>
+              <w:rPr>
+                <w:sz w:val="22"/>
+              </w:rPr>
+            </w:pPr>
+            <w:r>
+              <w:rPr>
+                <w:sz w:val="22"/>
+              </w:rPr>
               <w:t>3</w:t>
             </w:r>
             <w:r>
               <w:rPr>
+                <w:sz w:val="22"/>
                 <w:vertAlign w:val="superscript"/>
               </w:rPr>
               <w:t>rd</w:t>
             </w:r>
             <w:r>
+              <w:rPr>
+                <w:sz w:val="22"/>
+              </w:rPr>
               <w:t xml:space="preserve"> Candle </w:t>
             </w:r>
             <w:r>
+              <w:rPr>
+                <w:sz w:val="22"/>
+              </w:rPr>
               <w:sym w:font="Wingdings" w:char="F0E0"/>
             </w:r>
             <w:r>
+              <w:rPr>
+                <w:sz w:val="22"/>
+              </w:rPr>
               <w:t xml:space="preserve"> Long Bearish candle which confirms bearish trend.</w:t>
             </w:r>
           </w:p>
           <w:p>
             <w:pPr>
               <w:pStyle w:val="chiparagraphcontent"/>
-            </w:pPr>
-          </w:p>
-        </w:tc>
-        <w:tc>
-          <w:tcPr>
-            <w:tcW w:w="3294" w:type="dxa"/>
-          </w:tcPr>
-          <w:p>
-            <w:pPr>
-              <w:pStyle w:val="chiparagraphcontent"/>
-            </w:pPr>
-          </w:p>
-        </w:tc>
-        <w:tc>
-          <w:tcPr>
-            <w:tcW w:w="3294" w:type="dxa"/>
-          </w:tcPr>
-          <w:p>
-            <w:pPr>
-              <w:pStyle w:val="chiparagraphcontent"/>
+              <w:rPr>
+                <w:sz w:val="22"/>
+              </w:rPr>
             </w:pPr>
           </w:p>
         </w:tc>
@@ -3742,42 +4274,52 @@
       <w:tr>
         <w:tc>
           <w:tcPr>
-            <w:tcW w:w="3294" w:type="dxa"/>
+            <w:tcW w:w="2500" w:type="pct"/>
           </w:tcPr>
           <w:p>
             <w:pPr>
               <w:pStyle w:val="chiparagraphcontent"/>
               <w:jc w:val="center"/>
-            </w:pPr>
-            <w:r>
+              <w:rPr>
+                <w:sz w:val="22"/>
+              </w:rPr>
+            </w:pPr>
+            <w:r>
+              <w:rPr>
+                <w:sz w:val="22"/>
+              </w:rPr>
               <w:lastRenderedPageBreak/>
-              <w:t>Three Outside Up</w:t>
-            </w:r>
-            <w:r>
-              <w:t>(Bullish Engulfing Confirming)</w:t>
+              <w:t>Three Outside Up(Bullish Engulfing Confirming)</w:t>
             </w:r>
           </w:p>
           <w:p>
             <w:pPr>
               <w:pStyle w:val="chiparagraphcontent"/>
               <w:jc w:val="center"/>
+              <w:rPr>
+                <w:sz w:val="22"/>
+              </w:rPr>
             </w:pPr>
           </w:p>
           <w:p>
             <w:pPr>
               <w:pStyle w:val="chiparagraphcontent"/>
               <w:jc w:val="center"/>
+              <w:rPr>
+                <w:sz w:val="22"/>
+              </w:rPr>
             </w:pPr>
             <w:r>
               <w:rPr>
                 <w:noProof/>
+                <w:sz w:val="22"/>
                 <w:lang w:val="en-US"/>
               </w:rPr>
               <w:drawing>
                 <wp:inline distT="0" distB="0" distL="0" distR="0">
                   <wp:extent cx="619125" cy="624911"/>
                   <wp:effectExtent l="19050" t="0" r="9525" b="0"/>
-                  <wp:docPr id="16" name="Picture 16"/>
+                  <wp:docPr id="77" name="Picture 16"/>
                   <wp:cNvGraphicFramePr>
                     <a:graphicFrameLocks xmlns:a="http://schemas.openxmlformats.org/drawingml/2006/main" noChangeAspect="1"/>
                   </wp:cNvGraphicFramePr>
@@ -3791,7 +4333,7 @@
                           </pic:cNvPicPr>
                         </pic:nvPicPr>
                         <pic:blipFill>
-                          <a:blip r:embed="rId27" cstate="print"/>
+                          <a:blip r:embed="rId30" cstate="print"/>
                           <a:srcRect/>
                           <a:stretch>
                             <a:fillRect/>
@@ -3824,88 +4366,145 @@
             <w:pPr>
               <w:pStyle w:val="chiparagraphcontent"/>
               <w:jc w:val="center"/>
-            </w:pPr>
-          </w:p>
-          <w:p>
-            <w:pPr>
-              <w:pStyle w:val="chiparagraphcontent"/>
-            </w:pPr>
-            <w:r>
+              <w:rPr>
+                <w:sz w:val="22"/>
+              </w:rPr>
+            </w:pPr>
+          </w:p>
+          <w:p>
+            <w:pPr>
+              <w:pStyle w:val="chiparagraphcontent"/>
+              <w:rPr>
+                <w:sz w:val="22"/>
+              </w:rPr>
+            </w:pPr>
+            <w:r>
+              <w:rPr>
+                <w:sz w:val="22"/>
+              </w:rPr>
               <w:t>1</w:t>
             </w:r>
             <w:r>
               <w:rPr>
+                <w:sz w:val="22"/>
                 <w:vertAlign w:val="superscript"/>
               </w:rPr>
               <w:t>st</w:t>
             </w:r>
             <w:r>
+              <w:rPr>
+                <w:sz w:val="22"/>
+              </w:rPr>
               <w:t xml:space="preserve"> candle </w:t>
             </w:r>
             <w:r>
+              <w:rPr>
+                <w:sz w:val="22"/>
+              </w:rPr>
               <w:sym w:font="Wingdings" w:char="F0E0"/>
             </w:r>
             <w:r>
+              <w:rPr>
+                <w:sz w:val="22"/>
+              </w:rPr>
               <w:t xml:space="preserve"> bearish candle.</w:t>
             </w:r>
           </w:p>
           <w:p>
             <w:pPr>
               <w:pStyle w:val="chiparagraphcontent"/>
-            </w:pPr>
-            <w:r>
+              <w:rPr>
+                <w:sz w:val="22"/>
+              </w:rPr>
+            </w:pPr>
+            <w:r>
+              <w:rPr>
+                <w:sz w:val="22"/>
+              </w:rPr>
               <w:t>2</w:t>
             </w:r>
             <w:r>
               <w:rPr>
+                <w:sz w:val="22"/>
                 <w:vertAlign w:val="superscript"/>
               </w:rPr>
               <w:t>nd</w:t>
             </w:r>
             <w:r>
+              <w:rPr>
+                <w:sz w:val="22"/>
+              </w:rPr>
               <w:t xml:space="preserve"> candle </w:t>
             </w:r>
             <w:r>
+              <w:rPr>
+                <w:sz w:val="22"/>
+              </w:rPr>
               <w:sym w:font="Wingdings" w:char="F0E0"/>
             </w:r>
             <w:r>
+              <w:rPr>
+                <w:sz w:val="22"/>
+              </w:rPr>
               <w:t xml:space="preserve"> Long bullish candle which opens gap down and completely engulf previous red candle.</w:t>
             </w:r>
           </w:p>
           <w:p>
             <w:pPr>
               <w:pStyle w:val="chiparagraphcontent"/>
-            </w:pPr>
-            <w:r>
+              <w:rPr>
+                <w:sz w:val="22"/>
+              </w:rPr>
+            </w:pPr>
+            <w:r>
+              <w:rPr>
+                <w:sz w:val="22"/>
+              </w:rPr>
               <w:t>3</w:t>
             </w:r>
             <w:r>
               <w:rPr>
+                <w:sz w:val="22"/>
                 <w:vertAlign w:val="superscript"/>
               </w:rPr>
               <w:t>rd</w:t>
             </w:r>
             <w:r>
+              <w:rPr>
+                <w:sz w:val="22"/>
+              </w:rPr>
               <w:t xml:space="preserve"> candle </w:t>
             </w:r>
             <w:r>
+              <w:rPr>
+                <w:sz w:val="22"/>
+              </w:rPr>
               <w:sym w:font="Wingdings" w:char="F0E0"/>
             </w:r>
             <w:r>
+              <w:rPr>
+                <w:sz w:val="22"/>
+              </w:rPr>
               <w:t xml:space="preserve"> Long bullish candle which confirms bullish reversal.</w:t>
             </w:r>
           </w:p>
         </w:tc>
         <w:tc>
           <w:tcPr>
-            <w:tcW w:w="3294" w:type="dxa"/>
+            <w:tcW w:w="2500" w:type="pct"/>
           </w:tcPr>
           <w:p>
             <w:pPr>
               <w:pStyle w:val="chiparagraphcontent"/>
               <w:jc w:val="center"/>
-            </w:pPr>
-            <w:r>
+              <w:rPr>
+                <w:sz w:val="22"/>
+              </w:rPr>
+            </w:pPr>
+            <w:r>
+              <w:rPr>
+                <w:sz w:val="22"/>
+              </w:rPr>
               <w:t>Three Outside Down (Bearish Engulfing Confirming)</w:t>
             </w:r>
           </w:p>
@@ -3913,23 +4512,30 @@
             <w:pPr>
               <w:pStyle w:val="chiparagraphcontent"/>
               <w:jc w:val="center"/>
+              <w:rPr>
+                <w:sz w:val="22"/>
+              </w:rPr>
             </w:pPr>
           </w:p>
           <w:p>
             <w:pPr>
               <w:pStyle w:val="chiparagraphcontent"/>
               <w:jc w:val="center"/>
+              <w:rPr>
+                <w:sz w:val="22"/>
+              </w:rPr>
             </w:pPr>
             <w:r>
               <w:rPr>
                 <w:noProof/>
+                <w:sz w:val="22"/>
                 <w:lang w:val="en-US"/>
               </w:rPr>
               <w:drawing>
                 <wp:inline distT="0" distB="0" distL="0" distR="0">
                   <wp:extent cx="781050" cy="707219"/>
                   <wp:effectExtent l="19050" t="0" r="0" b="0"/>
-                  <wp:docPr id="60" name="Picture 60"/>
+                  <wp:docPr id="78" name="Picture 60"/>
                   <wp:cNvGraphicFramePr>
                     <a:graphicFrameLocks xmlns:a="http://schemas.openxmlformats.org/drawingml/2006/main" noChangeAspect="1"/>
                   </wp:cNvGraphicFramePr>
@@ -3943,7 +4549,7 @@
                           </pic:cNvPicPr>
                         </pic:nvPicPr>
                         <pic:blipFill>
-                          <a:blip r:embed="rId28"/>
+                          <a:blip r:embed="rId31"/>
                           <a:srcRect/>
                           <a:stretch>
                             <a:fillRect/>
@@ -3976,110 +4582,147 @@
             <w:pPr>
               <w:pStyle w:val="chiparagraphcontent"/>
               <w:jc w:val="center"/>
-            </w:pPr>
-          </w:p>
-          <w:p>
-            <w:pPr>
-              <w:pStyle w:val="chiparagraphcontent"/>
-            </w:pPr>
-            <w:r>
+              <w:rPr>
+                <w:sz w:val="22"/>
+              </w:rPr>
+            </w:pPr>
+          </w:p>
+          <w:p>
+            <w:pPr>
+              <w:pStyle w:val="chiparagraphcontent"/>
+              <w:rPr>
+                <w:sz w:val="22"/>
+              </w:rPr>
+            </w:pPr>
+            <w:r>
+              <w:rPr>
+                <w:sz w:val="22"/>
+              </w:rPr>
               <w:t>1</w:t>
             </w:r>
             <w:r>
               <w:rPr>
+                <w:sz w:val="22"/>
                 <w:vertAlign w:val="superscript"/>
               </w:rPr>
               <w:t>st</w:t>
             </w:r>
             <w:r>
+              <w:rPr>
+                <w:sz w:val="22"/>
+              </w:rPr>
               <w:t xml:space="preserve"> candle </w:t>
             </w:r>
             <w:r>
+              <w:rPr>
+                <w:sz w:val="22"/>
+              </w:rPr>
               <w:sym w:font="Wingdings" w:char="F0E0"/>
             </w:r>
             <w:r>
+              <w:rPr>
+                <w:sz w:val="22"/>
+              </w:rPr>
               <w:t xml:space="preserve"> Bullish candle</w:t>
             </w:r>
           </w:p>
           <w:p>
             <w:pPr>
               <w:pStyle w:val="chiparagraphcontent"/>
-            </w:pPr>
-            <w:r>
+              <w:rPr>
+                <w:sz w:val="22"/>
+              </w:rPr>
+            </w:pPr>
+            <w:r>
+              <w:rPr>
+                <w:sz w:val="22"/>
+              </w:rPr>
               <w:t>2</w:t>
             </w:r>
             <w:r>
               <w:rPr>
+                <w:sz w:val="22"/>
                 <w:vertAlign w:val="superscript"/>
               </w:rPr>
               <w:t>nd</w:t>
             </w:r>
             <w:r>
+              <w:rPr>
+                <w:sz w:val="22"/>
+              </w:rPr>
               <w:t xml:space="preserve"> candle </w:t>
             </w:r>
             <w:r>
+              <w:rPr>
+                <w:sz w:val="22"/>
+              </w:rPr>
               <w:sym w:font="Wingdings" w:char="F0E0"/>
             </w:r>
             <w:r>
+              <w:rPr>
+                <w:sz w:val="22"/>
+              </w:rPr>
               <w:t xml:space="preserve"> long bearish candle which opens gap up and completely engulf previous green candle.</w:t>
             </w:r>
           </w:p>
           <w:p>
             <w:pPr>
               <w:pStyle w:val="chiparagraphcontent"/>
-            </w:pPr>
-            <w:r>
+              <w:rPr>
+                <w:sz w:val="22"/>
+              </w:rPr>
+            </w:pPr>
+            <w:r>
+              <w:rPr>
+                <w:sz w:val="22"/>
+              </w:rPr>
               <w:t>3</w:t>
             </w:r>
             <w:r>
               <w:rPr>
+                <w:sz w:val="22"/>
                 <w:vertAlign w:val="superscript"/>
               </w:rPr>
               <w:t>rd</w:t>
             </w:r>
             <w:r>
+              <w:rPr>
+                <w:sz w:val="22"/>
+              </w:rPr>
               <w:t xml:space="preserve"> candle </w:t>
             </w:r>
             <w:r>
+              <w:rPr>
+                <w:sz w:val="22"/>
+              </w:rPr>
               <w:sym w:font="Wingdings" w:char="F0E0"/>
             </w:r>
             <w:r>
+              <w:rPr>
+                <w:sz w:val="22"/>
+              </w:rPr>
               <w:t xml:space="preserve"> long bearish candle which confirms beginning of down trend.</w:t>
             </w:r>
-          </w:p>
-        </w:tc>
-        <w:tc>
-          <w:tcPr>
-            <w:tcW w:w="3294" w:type="dxa"/>
-          </w:tcPr>
-          <w:p>
-            <w:pPr>
-              <w:pStyle w:val="chiparagraphcontent"/>
-            </w:pPr>
-          </w:p>
-        </w:tc>
-        <w:tc>
-          <w:tcPr>
-            <w:tcW w:w="3294" w:type="dxa"/>
-          </w:tcPr>
-          <w:p>
-            <w:pPr>
-              <w:pStyle w:val="chiparagraphcontent"/>
-            </w:pPr>
           </w:p>
         </w:tc>
       </w:tr>
       <w:tr>
         <w:tc>
           <w:tcPr>
-            <w:tcW w:w="3294" w:type="dxa"/>
+            <w:tcW w:w="2500" w:type="pct"/>
           </w:tcPr>
           <w:p>
             <w:pPr>
               <w:pStyle w:val="chiparagraphcontent"/>
               <w:jc w:val="center"/>
-            </w:pPr>
-            <w:r>
+              <w:rPr>
+                <w:sz w:val="22"/>
+              </w:rPr>
+            </w:pPr>
+            <w:r>
+              <w:rPr>
+                <w:sz w:val="22"/>
+              </w:rPr>
               <w:t>On Neck Pattern</w:t>
             </w:r>
           </w:p>
@@ -4087,17 +4730,21 @@
             <w:pPr>
               <w:pStyle w:val="chiparagraphcontent"/>
               <w:jc w:val="center"/>
+              <w:rPr>
+                <w:sz w:val="22"/>
+              </w:rPr>
             </w:pPr>
             <w:r>
               <w:rPr>
                 <w:noProof/>
+                <w:sz w:val="22"/>
                 <w:lang w:val="en-US"/>
               </w:rPr>
               <w:drawing>
                 <wp:inline distT="0" distB="0" distL="0" distR="0">
                   <wp:extent cx="447675" cy="644381"/>
                   <wp:effectExtent l="19050" t="0" r="9525" b="0"/>
-                  <wp:docPr id="22" name="Picture 22"/>
+                  <wp:docPr id="79" name="Picture 22"/>
                   <wp:cNvGraphicFramePr>
                     <a:graphicFrameLocks xmlns:a="http://schemas.openxmlformats.org/drawingml/2006/main" noChangeAspect="1"/>
                   </wp:cNvGraphicFramePr>
@@ -4111,7 +4758,7 @@
                           </pic:cNvPicPr>
                         </pic:nvPicPr>
                         <pic:blipFill>
-                          <a:blip r:embed="rId29" cstate="print"/>
+                          <a:blip r:embed="rId32" cstate="print"/>
                           <a:srcRect/>
                           <a:stretch>
                             <a:fillRect/>
@@ -4143,47 +4790,78 @@
           <w:p>
             <w:pPr>
               <w:pStyle w:val="chiparagraphcontent"/>
-            </w:pPr>
-            <w:r>
-              <w:lastRenderedPageBreak/>
+              <w:rPr>
+                <w:sz w:val="22"/>
+              </w:rPr>
+            </w:pPr>
+            <w:r>
+              <w:rPr>
+                <w:sz w:val="22"/>
+              </w:rPr>
               <w:t>1</w:t>
             </w:r>
             <w:r>
               <w:rPr>
+                <w:sz w:val="22"/>
                 <w:vertAlign w:val="superscript"/>
               </w:rPr>
               <w:t>st</w:t>
             </w:r>
             <w:r>
+              <w:rPr>
+                <w:sz w:val="22"/>
+              </w:rPr>
               <w:t xml:space="preserve"> Candle </w:t>
             </w:r>
             <w:r>
+              <w:rPr>
+                <w:sz w:val="22"/>
+              </w:rPr>
               <w:sym w:font="Wingdings" w:char="F0E0"/>
             </w:r>
             <w:r>
+              <w:rPr>
+                <w:sz w:val="22"/>
+              </w:rPr>
               <w:t xml:space="preserve"> Long Bearish Candle </w:t>
             </w:r>
           </w:p>
           <w:p>
             <w:pPr>
               <w:pStyle w:val="chiparagraphcontent"/>
-            </w:pPr>
-            <w:r>
+              <w:rPr>
+                <w:sz w:val="22"/>
+              </w:rPr>
+            </w:pPr>
+            <w:r>
+              <w:rPr>
+                <w:sz w:val="22"/>
+              </w:rPr>
               <w:t>2</w:t>
             </w:r>
             <w:r>
               <w:rPr>
+                <w:sz w:val="22"/>
                 <w:vertAlign w:val="superscript"/>
               </w:rPr>
               <w:t>nd</w:t>
             </w:r>
             <w:r>
+              <w:rPr>
+                <w:sz w:val="22"/>
+              </w:rPr>
               <w:t xml:space="preserve"> Candle </w:t>
             </w:r>
             <w:r>
+              <w:rPr>
+                <w:sz w:val="22"/>
+              </w:rPr>
               <w:sym w:font="Wingdings" w:char="F0E0"/>
             </w:r>
             <w:r>
+              <w:rPr>
+                <w:sz w:val="22"/>
+              </w:rPr>
               <w:t xml:space="preserve"> Long bullish candle with same length as previous red candle. It opens gap down and closes near the previous red candle’s close.</w:t>
             </w:r>
           </w:p>
@@ -4191,36 +4869,22 @@
             <w:pPr>
               <w:pStyle w:val="chiparagraphcontent"/>
               <w:jc w:val="center"/>
+              <w:rPr>
+                <w:sz w:val="22"/>
+              </w:rPr>
             </w:pPr>
           </w:p>
         </w:tc>
         <w:tc>
           <w:tcPr>
-            <w:tcW w:w="3294" w:type="dxa"/>
+            <w:tcW w:w="2500" w:type="pct"/>
           </w:tcPr>
           <w:p>
             <w:pPr>
               <w:pStyle w:val="chiparagraphcontent"/>
-            </w:pPr>
-          </w:p>
-        </w:tc>
-        <w:tc>
-          <w:tcPr>
-            <w:tcW w:w="3294" w:type="dxa"/>
-          </w:tcPr>
-          <w:p>
-            <w:pPr>
-              <w:pStyle w:val="chiparagraphcontent"/>
-            </w:pPr>
-          </w:p>
-        </w:tc>
-        <w:tc>
-          <w:tcPr>
-            <w:tcW w:w="3294" w:type="dxa"/>
-          </w:tcPr>
-          <w:p>
-            <w:pPr>
-              <w:pStyle w:val="chiparagraphcontent"/>
+              <w:rPr>
+                <w:sz w:val="22"/>
+              </w:rPr>
             </w:pPr>
           </w:p>
         </w:tc>
@@ -4228,14 +4892,20 @@
       <w:tr>
         <w:tc>
           <w:tcPr>
-            <w:tcW w:w="3294" w:type="dxa"/>
+            <w:tcW w:w="2500" w:type="pct"/>
           </w:tcPr>
           <w:p>
             <w:pPr>
               <w:pStyle w:val="chiparagraphcontent"/>
               <w:jc w:val="center"/>
-            </w:pPr>
-            <w:r>
+              <w:rPr>
+                <w:sz w:val="22"/>
+              </w:rPr>
+            </w:pPr>
+            <w:r>
+              <w:rPr>
+                <w:sz w:val="22"/>
+              </w:rPr>
               <w:lastRenderedPageBreak/>
               <w:t>Bullish Counter Attack Candle</w:t>
             </w:r>
@@ -4244,17 +4914,21 @@
             <w:pPr>
               <w:pStyle w:val="chiparagraphcontent"/>
               <w:jc w:val="center"/>
+              <w:rPr>
+                <w:sz w:val="22"/>
+              </w:rPr>
             </w:pPr>
             <w:r>
               <w:rPr>
                 <w:noProof/>
+                <w:sz w:val="22"/>
                 <w:lang w:val="en-US"/>
               </w:rPr>
               <w:drawing>
                 <wp:inline distT="0" distB="0" distL="0" distR="0">
                   <wp:extent cx="356026" cy="885825"/>
                   <wp:effectExtent l="19050" t="0" r="5924" b="0"/>
-                  <wp:docPr id="19" name="Picture 19"/>
+                  <wp:docPr id="80" name="Picture 19"/>
                   <wp:cNvGraphicFramePr>
                     <a:graphicFrameLocks xmlns:a="http://schemas.openxmlformats.org/drawingml/2006/main" noChangeAspect="1"/>
                   </wp:cNvGraphicFramePr>
@@ -4268,7 +4942,7 @@
                           </pic:cNvPicPr>
                         </pic:nvPicPr>
                         <pic:blipFill>
-                          <a:blip r:embed="rId30"/>
+                          <a:blip r:embed="rId33"/>
                           <a:srcRect/>
                           <a:stretch>
                             <a:fillRect/>
@@ -4300,65 +4974,106 @@
           <w:p>
             <w:pPr>
               <w:pStyle w:val="chiparagraphcontent"/>
-            </w:pPr>
-          </w:p>
-          <w:p>
-            <w:pPr>
-              <w:pStyle w:val="chiparagraphcontent"/>
-            </w:pPr>
-            <w:r>
+              <w:rPr>
+                <w:sz w:val="22"/>
+              </w:rPr>
+            </w:pPr>
+          </w:p>
+          <w:p>
+            <w:pPr>
+              <w:pStyle w:val="chiparagraphcontent"/>
+              <w:rPr>
+                <w:sz w:val="22"/>
+              </w:rPr>
+            </w:pPr>
+            <w:r>
+              <w:rPr>
+                <w:sz w:val="22"/>
+              </w:rPr>
               <w:t>1</w:t>
             </w:r>
             <w:r>
               <w:rPr>
+                <w:sz w:val="22"/>
                 <w:vertAlign w:val="superscript"/>
               </w:rPr>
               <w:t>st</w:t>
             </w:r>
             <w:r>
+              <w:rPr>
+                <w:sz w:val="22"/>
+              </w:rPr>
               <w:t xml:space="preserve"> candle </w:t>
             </w:r>
             <w:r>
+              <w:rPr>
+                <w:sz w:val="22"/>
+              </w:rPr>
               <w:sym w:font="Wingdings" w:char="F0E0"/>
             </w:r>
             <w:r>
+              <w:rPr>
+                <w:sz w:val="22"/>
+              </w:rPr>
               <w:t xml:space="preserve"> Long Bearish Candle</w:t>
             </w:r>
           </w:p>
           <w:p>
             <w:pPr>
               <w:pStyle w:val="chiparagraphcontent"/>
-            </w:pPr>
-            <w:r>
+              <w:rPr>
+                <w:sz w:val="22"/>
+              </w:rPr>
+            </w:pPr>
+            <w:r>
+              <w:rPr>
+                <w:sz w:val="22"/>
+              </w:rPr>
               <w:t>2</w:t>
             </w:r>
             <w:r>
               <w:rPr>
+                <w:sz w:val="22"/>
                 <w:vertAlign w:val="superscript"/>
               </w:rPr>
               <w:t>nd</w:t>
             </w:r>
             <w:r>
+              <w:rPr>
+                <w:sz w:val="22"/>
+              </w:rPr>
               <w:t xml:space="preserve"> Candle </w:t>
             </w:r>
             <w:r>
+              <w:rPr>
+                <w:sz w:val="22"/>
+              </w:rPr>
               <w:sym w:font="Wingdings" w:char="F0E0"/>
             </w:r>
             <w:r>
+              <w:rPr>
+                <w:sz w:val="22"/>
+              </w:rPr>
               <w:t xml:space="preserve"> Long Bullish candle with same length as previous red candle. It opens gap down and closes at about previous red candle close point.</w:t>
             </w:r>
           </w:p>
         </w:tc>
         <w:tc>
           <w:tcPr>
-            <w:tcW w:w="3294" w:type="dxa"/>
+            <w:tcW w:w="2500" w:type="pct"/>
           </w:tcPr>
           <w:p>
             <w:pPr>
               <w:pStyle w:val="chiparagraphcontent"/>
               <w:jc w:val="center"/>
-            </w:pPr>
-            <w:r>
+              <w:rPr>
+                <w:sz w:val="22"/>
+              </w:rPr>
+            </w:pPr>
+            <w:r>
+              <w:rPr>
+                <w:sz w:val="22"/>
+              </w:rPr>
               <w:t>Bearish Counter Attack</w:t>
             </w:r>
           </w:p>
@@ -4366,17 +5081,21 @@
             <w:pPr>
               <w:pStyle w:val="chiparagraphcontent"/>
               <w:jc w:val="center"/>
+              <w:rPr>
+                <w:sz w:val="22"/>
+              </w:rPr>
             </w:pPr>
             <w:r>
               <w:rPr>
                 <w:noProof/>
+                <w:sz w:val="22"/>
                 <w:lang w:val="en-US"/>
               </w:rPr>
               <w:drawing>
                 <wp:inline distT="0" distB="0" distL="0" distR="0">
                   <wp:extent cx="371736" cy="923925"/>
                   <wp:effectExtent l="19050" t="0" r="9264" b="0"/>
-                  <wp:docPr id="63" name="Picture 63"/>
+                  <wp:docPr id="81" name="Picture 63"/>
                   <wp:cNvGraphicFramePr>
                     <a:graphicFrameLocks xmlns:a="http://schemas.openxmlformats.org/drawingml/2006/main" noChangeAspect="1"/>
                   </wp:cNvGraphicFramePr>
@@ -4390,7 +5109,7 @@
                           </pic:cNvPicPr>
                         </pic:nvPicPr>
                         <pic:blipFill>
-                          <a:blip r:embed="rId31" cstate="print"/>
+                          <a:blip r:embed="rId34" cstate="print"/>
                           <a:srcRect/>
                           <a:stretch>
                             <a:fillRect/>
@@ -4423,203 +5142,1041 @@
             <w:pPr>
               <w:pStyle w:val="chiparagraphcontent"/>
               <w:jc w:val="center"/>
-            </w:pPr>
-          </w:p>
-          <w:p>
-            <w:pPr>
-              <w:pStyle w:val="chiparagraphcontent"/>
-            </w:pPr>
-            <w:r>
+              <w:rPr>
+                <w:sz w:val="22"/>
+              </w:rPr>
+            </w:pPr>
+          </w:p>
+          <w:p>
+            <w:pPr>
+              <w:pStyle w:val="chiparagraphcontent"/>
+              <w:rPr>
+                <w:sz w:val="22"/>
+              </w:rPr>
+            </w:pPr>
+            <w:r>
+              <w:rPr>
+                <w:sz w:val="22"/>
+              </w:rPr>
               <w:t>1</w:t>
             </w:r>
             <w:r>
               <w:rPr>
+                <w:sz w:val="22"/>
                 <w:vertAlign w:val="superscript"/>
               </w:rPr>
               <w:t>st</w:t>
             </w:r>
             <w:r>
+              <w:rPr>
+                <w:sz w:val="22"/>
+              </w:rPr>
               <w:t xml:space="preserve"> Candle </w:t>
             </w:r>
             <w:r>
+              <w:rPr>
+                <w:sz w:val="22"/>
+              </w:rPr>
               <w:sym w:font="Wingdings" w:char="F0E0"/>
             </w:r>
             <w:r>
+              <w:rPr>
+                <w:sz w:val="22"/>
+              </w:rPr>
               <w:t xml:space="preserve"> Long bullish candle</w:t>
             </w:r>
           </w:p>
           <w:p>
             <w:pPr>
               <w:pStyle w:val="chiparagraphcontent"/>
-            </w:pPr>
-            <w:r>
+              <w:rPr>
+                <w:sz w:val="22"/>
+              </w:rPr>
+            </w:pPr>
+            <w:r>
+              <w:rPr>
+                <w:sz w:val="22"/>
+              </w:rPr>
               <w:t>2</w:t>
             </w:r>
             <w:r>
               <w:rPr>
+                <w:sz w:val="22"/>
                 <w:vertAlign w:val="superscript"/>
               </w:rPr>
               <w:t>nd</w:t>
             </w:r>
             <w:r>
+              <w:rPr>
+                <w:sz w:val="22"/>
+              </w:rPr>
               <w:t xml:space="preserve"> Candle </w:t>
             </w:r>
             <w:r>
+              <w:rPr>
+                <w:sz w:val="22"/>
+              </w:rPr>
               <w:sym w:font="Wingdings" w:char="F0E0"/>
             </w:r>
             <w:r>
+              <w:rPr>
+                <w:sz w:val="22"/>
+              </w:rPr>
               <w:t xml:space="preserve"> Long bearish candle with same length as previous green candle. It opens gap up and closes at about previous green candle close point.</w:t>
+            </w:r>
+          </w:p>
+        </w:tc>
+      </w:tr>
+    </w:tbl>
+    <w:p>
+      <w:pPr>
+        <w:pStyle w:val="chiparagraphcontent"/>
+      </w:pPr>
+    </w:p>
+    <w:p>
+      <w:pPr>
+        <w:pStyle w:val="chiparagraphcontent"/>
+      </w:pPr>
+    </w:p>
+    <w:p>
+      <w:pPr>
+        <w:pStyle w:val="chiparagraphcontent"/>
+      </w:pPr>
+    </w:p>
+    <w:p/>
+    <w:p/>
+    <w:p/>
+    <w:p/>
+    <w:p>
+      <w:r>
+        <w:br w:type="page"/>
+      </w:r>
+    </w:p>
+    <w:p>
+      <w:pPr>
+        <w:pStyle w:val="chih1"/>
+      </w:pPr>
+      <w:r>
+        <w:lastRenderedPageBreak/>
+        <w:t>Continuation Candlestick Patterns</w:t>
+      </w:r>
+    </w:p>
+    <w:p>
+      <w:pPr>
+        <w:pStyle w:val="chiparagraphcontent"/>
+      </w:pPr>
+    </w:p>
+    <w:tbl>
+      <w:tblPr>
+        <w:tblStyle w:val="TableGrid"/>
+        <w:tblW w:w="0" w:type="auto"/>
+        <w:tblLook w:val="04A0"/>
+      </w:tblPr>
+      <w:tblGrid>
+        <w:gridCol w:w="6588"/>
+        <w:gridCol w:w="6588"/>
+      </w:tblGrid>
+      <w:tr>
+        <w:tc>
+          <w:tcPr>
+            <w:tcW w:w="6588" w:type="dxa"/>
+          </w:tcPr>
+          <w:p>
+            <w:pPr>
+              <w:pStyle w:val="chiparagraphcontent"/>
+              <w:jc w:val="center"/>
+              <w:rPr>
+                <w:b/>
+                <w:sz w:val="28"/>
+              </w:rPr>
+            </w:pPr>
+            <w:r>
+              <w:rPr>
+                <w:b/>
+                <w:sz w:val="28"/>
+              </w:rPr>
+              <w:t>Bullish Continuation Pattern</w:t>
             </w:r>
           </w:p>
         </w:tc>
         <w:tc>
           <w:tcPr>
-            <w:tcW w:w="3294" w:type="dxa"/>
+            <w:tcW w:w="6588" w:type="dxa"/>
           </w:tcPr>
           <w:p>
             <w:pPr>
               <w:pStyle w:val="chiparagraphcontent"/>
-            </w:pPr>
-          </w:p>
-        </w:tc>
-        <w:tc>
-          <w:tcPr>
-            <w:tcW w:w="3294" w:type="dxa"/>
-          </w:tcPr>
-          <w:p>
-            <w:pPr>
-              <w:pStyle w:val="chiparagraphcontent"/>
-            </w:pPr>
+              <w:jc w:val="center"/>
+              <w:rPr>
+                <w:b/>
+                <w:sz w:val="28"/>
+              </w:rPr>
+            </w:pPr>
+            <w:r>
+              <w:rPr>
+                <w:b/>
+                <w:sz w:val="28"/>
+              </w:rPr>
+              <w:t>Bearish Continuation Pattern</w:t>
+            </w:r>
           </w:p>
         </w:tc>
       </w:tr>
       <w:tr>
         <w:tc>
           <w:tcPr>
-            <w:tcW w:w="3294" w:type="dxa"/>
+            <w:tcW w:w="6588" w:type="dxa"/>
           </w:tcPr>
           <w:p>
             <w:pPr>
               <w:pStyle w:val="chiparagraphcontent"/>
+              <w:jc w:val="center"/>
+              <w:rPr>
+                <w:sz w:val="22"/>
+              </w:rPr>
+            </w:pPr>
+            <w:r>
+              <w:rPr>
+                <w:sz w:val="22"/>
+              </w:rPr>
+              <w:t>Rising Three</w:t>
+            </w:r>
+          </w:p>
+          <w:p>
+            <w:pPr>
+              <w:pStyle w:val="chiparagraphcontent"/>
+              <w:jc w:val="center"/>
+              <w:rPr>
+                <w:sz w:val="22"/>
+              </w:rPr>
+            </w:pPr>
+            <w:r>
+              <w:rPr>
+                <w:noProof/>
+                <w:sz w:val="22"/>
+                <w:lang w:val="en-US"/>
+              </w:rPr>
+              <w:drawing>
+                <wp:inline distT="0" distB="0" distL="0" distR="0">
+                  <wp:extent cx="1274913" cy="893192"/>
+                  <wp:effectExtent l="19050" t="0" r="1437" b="0"/>
+                  <wp:docPr id="47" name="Picture 18"/>
+                  <wp:cNvGraphicFramePr>
+                    <a:graphicFrameLocks xmlns:a="http://schemas.openxmlformats.org/drawingml/2006/main" noChangeAspect="1"/>
+                  </wp:cNvGraphicFramePr>
+                  <a:graphic xmlns:a="http://schemas.openxmlformats.org/drawingml/2006/main">
+                    <a:graphicData uri="http://schemas.openxmlformats.org/drawingml/2006/picture">
+                      <pic:pic xmlns:pic="http://schemas.openxmlformats.org/drawingml/2006/picture">
+                        <pic:nvPicPr>
+                          <pic:cNvPr id="0" name="Picture 18"/>
+                          <pic:cNvPicPr>
+                            <a:picLocks noChangeAspect="1" noChangeArrowheads="1"/>
+                          </pic:cNvPicPr>
+                        </pic:nvPicPr>
+                        <pic:blipFill>
+                          <a:blip r:embed="rId35"/>
+                          <a:srcRect/>
+                          <a:stretch>
+                            <a:fillRect/>
+                          </a:stretch>
+                        </pic:blipFill>
+                        <pic:spPr bwMode="auto">
+                          <a:xfrm>
+                            <a:off x="0" y="0"/>
+                            <a:ext cx="1275007" cy="893258"/>
+                          </a:xfrm>
+                          <a:prstGeom prst="rect">
+                            <a:avLst/>
+                          </a:prstGeom>
+                          <a:noFill/>
+                          <a:ln w="9525">
+                            <a:noFill/>
+                            <a:miter lim="800000"/>
+                            <a:headEnd/>
+                            <a:tailEnd/>
+                          </a:ln>
+                        </pic:spPr>
+                      </pic:pic>
+                    </a:graphicData>
+                  </a:graphic>
+                </wp:inline>
+              </w:drawing>
+            </w:r>
+          </w:p>
+          <w:p>
+            <w:pPr>
+              <w:pStyle w:val="chiparagraphcontent"/>
+              <w:rPr>
+                <w:sz w:val="22"/>
+              </w:rPr>
+            </w:pPr>
+            <w:r>
+              <w:rPr>
+                <w:sz w:val="22"/>
+              </w:rPr>
+              <w:t>It is bullish 5 or 4 candle pattern which signals interruption but not a reversal of ongoing uptrend.</w:t>
+            </w:r>
+          </w:p>
+          <w:p>
+            <w:pPr>
+              <w:pStyle w:val="chiparagraphcontent"/>
+              <w:rPr>
+                <w:sz w:val="22"/>
+              </w:rPr>
+            </w:pPr>
+            <w:r>
+              <w:rPr>
+                <w:sz w:val="22"/>
+              </w:rPr>
+              <w:t>1</w:t>
+            </w:r>
+            <w:r>
+              <w:rPr>
+                <w:sz w:val="22"/>
+                <w:vertAlign w:val="superscript"/>
+              </w:rPr>
+              <w:t>st</w:t>
+            </w:r>
+            <w:r>
+              <w:rPr>
+                <w:sz w:val="22"/>
+              </w:rPr>
+              <w:t xml:space="preserve"> and last candle are </w:t>
+            </w:r>
+            <w:r>
+              <w:rPr>
+                <w:sz w:val="22"/>
+              </w:rPr>
+              <w:sym w:font="Wingdings" w:char="F0E0"/>
+            </w:r>
+            <w:r>
+              <w:rPr>
+                <w:sz w:val="22"/>
+              </w:rPr>
+              <w:t xml:space="preserve"> long green candles in direction of uptrend with last candle open in the midd of 1</w:t>
+            </w:r>
+            <w:r>
+              <w:rPr>
+                <w:sz w:val="22"/>
+                <w:vertAlign w:val="superscript"/>
+              </w:rPr>
+              <w:t>st</w:t>
+            </w:r>
+            <w:r>
+              <w:rPr>
+                <w:sz w:val="22"/>
+              </w:rPr>
+              <w:t xml:space="preserve"> candle and close above the close of 1</w:t>
+            </w:r>
+            <w:r>
+              <w:rPr>
+                <w:sz w:val="22"/>
+                <w:vertAlign w:val="superscript"/>
+              </w:rPr>
+              <w:t>st</w:t>
+            </w:r>
+            <w:r>
+              <w:rPr>
+                <w:sz w:val="22"/>
+              </w:rPr>
+              <w:t xml:space="preserve"> candle.</w:t>
+            </w:r>
+          </w:p>
+          <w:p>
+            <w:pPr>
+              <w:pStyle w:val="chiparagraphcontent"/>
+              <w:rPr>
+                <w:sz w:val="22"/>
+              </w:rPr>
+            </w:pPr>
+            <w:r>
+              <w:rPr>
+                <w:sz w:val="22"/>
+              </w:rPr>
+              <w:t>Middle candles are short counter-trend candles. All middle candles are in range of 1</w:t>
+            </w:r>
+            <w:r>
+              <w:rPr>
+                <w:sz w:val="22"/>
+                <w:vertAlign w:val="superscript"/>
+              </w:rPr>
+              <w:t>st</w:t>
+            </w:r>
+            <w:r>
+              <w:rPr>
+                <w:sz w:val="22"/>
+              </w:rPr>
+              <w:t xml:space="preserve"> candle only.</w:t>
+            </w:r>
+          </w:p>
+          <w:p>
+            <w:pPr>
+              <w:pStyle w:val="chiparagraphcontent"/>
+              <w:rPr>
+                <w:sz w:val="22"/>
+              </w:rPr>
             </w:pPr>
           </w:p>
         </w:tc>
         <w:tc>
           <w:tcPr>
-            <w:tcW w:w="3294" w:type="dxa"/>
+            <w:tcW w:w="6588" w:type="dxa"/>
           </w:tcPr>
           <w:p>
             <w:pPr>
               <w:pStyle w:val="chiparagraphcontent"/>
-            </w:pPr>
-          </w:p>
-        </w:tc>
-        <w:tc>
-          <w:tcPr>
-            <w:tcW w:w="3294" w:type="dxa"/>
-          </w:tcPr>
-          <w:p>
-            <w:pPr>
-              <w:pStyle w:val="chiparagraphcontent"/>
-            </w:pPr>
-          </w:p>
-        </w:tc>
-        <w:tc>
-          <w:tcPr>
-            <w:tcW w:w="3294" w:type="dxa"/>
-          </w:tcPr>
-          <w:p>
-            <w:pPr>
-              <w:pStyle w:val="chiparagraphcontent"/>
-            </w:pPr>
+              <w:jc w:val="center"/>
+              <w:rPr>
+                <w:sz w:val="22"/>
+              </w:rPr>
+            </w:pPr>
+            <w:r>
+              <w:rPr>
+                <w:sz w:val="22"/>
+              </w:rPr>
+              <w:t>Falling Three Candles</w:t>
+            </w:r>
+          </w:p>
+          <w:p>
+            <w:pPr>
+              <w:pStyle w:val="chiparagraphcontent"/>
+              <w:jc w:val="center"/>
+              <w:rPr>
+                <w:sz w:val="22"/>
+              </w:rPr>
+            </w:pPr>
+            <w:r>
+              <w:rPr>
+                <w:noProof/>
+                <w:sz w:val="22"/>
+                <w:lang w:val="en-US"/>
+              </w:rPr>
+              <w:drawing>
+                <wp:inline distT="0" distB="0" distL="0" distR="0">
+                  <wp:extent cx="1050625" cy="672602"/>
+                  <wp:effectExtent l="19050" t="0" r="0" b="0"/>
+                  <wp:docPr id="49" name="Picture 15"/>
+                  <wp:cNvGraphicFramePr>
+                    <a:graphicFrameLocks xmlns:a="http://schemas.openxmlformats.org/drawingml/2006/main" noChangeAspect="1"/>
+                  </wp:cNvGraphicFramePr>
+                  <a:graphic xmlns:a="http://schemas.openxmlformats.org/drawingml/2006/main">
+                    <a:graphicData uri="http://schemas.openxmlformats.org/drawingml/2006/picture">
+                      <pic:pic xmlns:pic="http://schemas.openxmlformats.org/drawingml/2006/picture">
+                        <pic:nvPicPr>
+                          <pic:cNvPr id="0" name="Picture 15"/>
+                          <pic:cNvPicPr>
+                            <a:picLocks noChangeAspect="1" noChangeArrowheads="1"/>
+                          </pic:cNvPicPr>
+                        </pic:nvPicPr>
+                        <pic:blipFill>
+                          <a:blip r:embed="rId36" cstate="print"/>
+                          <a:srcRect/>
+                          <a:stretch>
+                            <a:fillRect/>
+                          </a:stretch>
+                        </pic:blipFill>
+                        <pic:spPr bwMode="auto">
+                          <a:xfrm>
+                            <a:off x="0" y="0"/>
+                            <a:ext cx="1051869" cy="673398"/>
+                          </a:xfrm>
+                          <a:prstGeom prst="rect">
+                            <a:avLst/>
+                          </a:prstGeom>
+                          <a:noFill/>
+                          <a:ln w="9525">
+                            <a:noFill/>
+                            <a:miter lim="800000"/>
+                            <a:headEnd/>
+                            <a:tailEnd/>
+                          </a:ln>
+                        </pic:spPr>
+                      </pic:pic>
+                    </a:graphicData>
+                  </a:graphic>
+                </wp:inline>
+              </w:drawing>
+            </w:r>
+          </w:p>
+          <w:p>
+            <w:pPr>
+              <w:pStyle w:val="chiparagraphcontent"/>
+              <w:rPr>
+                <w:sz w:val="22"/>
+              </w:rPr>
+            </w:pPr>
+            <w:r>
+              <w:rPr>
+                <w:sz w:val="22"/>
+              </w:rPr>
+              <w:t>It is bearish 5 or 4 candle pattern which signals interruption but not a reversal of ongoing downtrend.</w:t>
+            </w:r>
+          </w:p>
+          <w:p>
+            <w:pPr>
+              <w:pStyle w:val="chiparagraphcontent"/>
+              <w:rPr>
+                <w:sz w:val="22"/>
+              </w:rPr>
+            </w:pPr>
+            <w:r>
+              <w:rPr>
+                <w:sz w:val="22"/>
+              </w:rPr>
+              <w:t>1</w:t>
+            </w:r>
+            <w:r>
+              <w:rPr>
+                <w:sz w:val="22"/>
+                <w:vertAlign w:val="superscript"/>
+              </w:rPr>
+              <w:t>st</w:t>
+            </w:r>
+            <w:r>
+              <w:rPr>
+                <w:sz w:val="22"/>
+              </w:rPr>
+              <w:t xml:space="preserve"> and last candle are </w:t>
+            </w:r>
+            <w:r>
+              <w:rPr>
+                <w:sz w:val="22"/>
+              </w:rPr>
+              <w:sym w:font="Wingdings" w:char="F0E0"/>
+            </w:r>
+            <w:r>
+              <w:rPr>
+                <w:sz w:val="22"/>
+              </w:rPr>
+              <w:t xml:space="preserve"> long red candles in direction of downtrend with last candle open in the midd of 1</w:t>
+            </w:r>
+            <w:r>
+              <w:rPr>
+                <w:sz w:val="22"/>
+                <w:vertAlign w:val="superscript"/>
+              </w:rPr>
+              <w:t>st</w:t>
+            </w:r>
+            <w:r>
+              <w:rPr>
+                <w:sz w:val="22"/>
+              </w:rPr>
+              <w:t xml:space="preserve"> candle and close below the close of 1</w:t>
+            </w:r>
+            <w:r>
+              <w:rPr>
+                <w:sz w:val="22"/>
+                <w:vertAlign w:val="superscript"/>
+              </w:rPr>
+              <w:t>st</w:t>
+            </w:r>
+            <w:r>
+              <w:rPr>
+                <w:sz w:val="22"/>
+              </w:rPr>
+              <w:t xml:space="preserve"> candle.</w:t>
+            </w:r>
+          </w:p>
+          <w:p>
+            <w:pPr>
+              <w:pStyle w:val="chiparagraphcontent"/>
+              <w:rPr>
+                <w:sz w:val="22"/>
+              </w:rPr>
+            </w:pPr>
+            <w:r>
+              <w:rPr>
+                <w:sz w:val="22"/>
+              </w:rPr>
+              <w:t>Middle candles are short counter trend candles. All middle candles are in range of 1</w:t>
+            </w:r>
+            <w:r>
+              <w:rPr>
+                <w:sz w:val="22"/>
+                <w:vertAlign w:val="superscript"/>
+              </w:rPr>
+              <w:t>st</w:t>
+            </w:r>
+            <w:r>
+              <w:rPr>
+                <w:sz w:val="22"/>
+              </w:rPr>
+              <w:t xml:space="preserve"> candle only.</w:t>
+            </w:r>
           </w:p>
         </w:tc>
       </w:tr>
       <w:tr>
         <w:tc>
           <w:tcPr>
-            <w:tcW w:w="3294" w:type="dxa"/>
+            <w:tcW w:w="6588" w:type="dxa"/>
           </w:tcPr>
           <w:p>
             <w:pPr>
               <w:pStyle w:val="chiparagraphcontent"/>
+              <w:jc w:val="center"/>
+              <w:rPr>
+                <w:sz w:val="22"/>
+              </w:rPr>
+            </w:pPr>
+            <w:r>
+              <w:rPr>
+                <w:sz w:val="22"/>
+              </w:rPr>
+              <w:t>Rising Window</w:t>
+            </w:r>
+          </w:p>
+          <w:p>
+            <w:pPr>
+              <w:pStyle w:val="chiparagraphcontent"/>
+              <w:jc w:val="center"/>
+              <w:rPr>
+                <w:sz w:val="22"/>
+              </w:rPr>
+            </w:pPr>
+            <w:r>
+              <w:rPr>
+                <w:sz w:val="22"/>
+              </w:rPr>
+              <w:object w:dxaOrig="4110" w:dyaOrig="4155">
+                <v:shape id="_x0000_i1025" type="#_x0000_t75" style="width:103.9pt;height:104.6pt" o:ole="">
+                  <v:imagedata r:id="rId37" o:title=""/>
+                </v:shape>
+                <o:OLEObject Type="Embed" ProgID="PBrush" ShapeID="_x0000_i1025" DrawAspect="Content" ObjectID="_1753402709" r:id="rId38"/>
+              </w:object>
+            </w:r>
+          </w:p>
+          <w:p>
+            <w:pPr>
+              <w:pStyle w:val="chiparagraphcontent"/>
+              <w:rPr>
+                <w:sz w:val="22"/>
+              </w:rPr>
+            </w:pPr>
+            <w:r>
+              <w:rPr>
+                <w:sz w:val="22"/>
+              </w:rPr>
+              <w:t>Two bullish candles which have space between their real bodies and even shadows also have gap.</w:t>
+            </w:r>
+          </w:p>
+          <w:p>
+            <w:pPr>
+              <w:pStyle w:val="chiparagraphcontent"/>
+              <w:rPr>
+                <w:sz w:val="22"/>
+              </w:rPr>
+            </w:pPr>
+            <w:r>
+              <w:rPr>
+                <w:sz w:val="22"/>
+              </w:rPr>
+              <w:t>The gap between candles is called gapup or rising window.</w:t>
+            </w:r>
+          </w:p>
+          <w:p>
+            <w:pPr>
+              <w:pStyle w:val="chiparagraphcontent"/>
+              <w:rPr>
+                <w:sz w:val="22"/>
+              </w:rPr>
             </w:pPr>
           </w:p>
         </w:tc>
         <w:tc>
           <w:tcPr>
-            <w:tcW w:w="3294" w:type="dxa"/>
+            <w:tcW w:w="6588" w:type="dxa"/>
           </w:tcPr>
           <w:p>
             <w:pPr>
               <w:pStyle w:val="chiparagraphcontent"/>
-            </w:pPr>
-          </w:p>
-        </w:tc>
-        <w:tc>
-          <w:tcPr>
-            <w:tcW w:w="3294" w:type="dxa"/>
-          </w:tcPr>
-          <w:p>
-            <w:pPr>
-              <w:pStyle w:val="chiparagraphcontent"/>
-            </w:pPr>
-          </w:p>
-        </w:tc>
-        <w:tc>
-          <w:tcPr>
-            <w:tcW w:w="3294" w:type="dxa"/>
-          </w:tcPr>
-          <w:p>
-            <w:pPr>
-              <w:pStyle w:val="chiparagraphcontent"/>
-            </w:pPr>
+              <w:jc w:val="center"/>
+              <w:rPr>
+                <w:sz w:val="22"/>
+              </w:rPr>
+            </w:pPr>
+            <w:r>
+              <w:rPr>
+                <w:sz w:val="22"/>
+              </w:rPr>
+              <w:t>Falling Window</w:t>
+            </w:r>
+          </w:p>
+          <w:p>
+            <w:pPr>
+              <w:pStyle w:val="chiparagraphcontent"/>
+              <w:jc w:val="center"/>
+              <w:rPr>
+                <w:sz w:val="22"/>
+              </w:rPr>
+            </w:pPr>
+            <w:r>
+              <w:rPr>
+                <w:sz w:val="22"/>
+              </w:rPr>
+              <w:object w:dxaOrig="2280" w:dyaOrig="3405">
+                <v:shape id="_x0000_i1026" type="#_x0000_t75" style="width:56.4pt;height:84.25pt" o:ole="">
+                  <v:imagedata r:id="rId39" o:title=""/>
+                </v:shape>
+                <o:OLEObject Type="Embed" ProgID="PBrush" ShapeID="_x0000_i1026" DrawAspect="Content" ObjectID="_1753402710" r:id="rId40"/>
+              </w:object>
+            </w:r>
+          </w:p>
+          <w:p>
+            <w:pPr>
+              <w:pStyle w:val="chiparagraphcontent"/>
+              <w:rPr>
+                <w:sz w:val="22"/>
+              </w:rPr>
+            </w:pPr>
+          </w:p>
+          <w:p>
+            <w:pPr>
+              <w:pStyle w:val="chiparagraphcontent"/>
+              <w:rPr>
+                <w:sz w:val="22"/>
+              </w:rPr>
+            </w:pPr>
+            <w:r>
+              <w:rPr>
+                <w:sz w:val="22"/>
+              </w:rPr>
+              <w:t>Two bearish candles which have space between their real bodies and even their shadows also have gap.</w:t>
+            </w:r>
+          </w:p>
+          <w:p>
+            <w:pPr>
+              <w:pStyle w:val="chiparagraphcontent"/>
+              <w:rPr>
+                <w:sz w:val="22"/>
+              </w:rPr>
+            </w:pPr>
+            <w:r>
+              <w:rPr>
+                <w:sz w:val="22"/>
+              </w:rPr>
+              <w:t>The gap between candles is called gapdown or falling window.</w:t>
+            </w:r>
           </w:p>
         </w:tc>
       </w:tr>
       <w:tr>
         <w:tc>
           <w:tcPr>
-            <w:tcW w:w="3294" w:type="dxa"/>
+            <w:tcW w:w="6588" w:type="dxa"/>
           </w:tcPr>
           <w:p>
             <w:pPr>
               <w:pStyle w:val="chiparagraphcontent"/>
+              <w:jc w:val="center"/>
+              <w:rPr>
+                <w:sz w:val="22"/>
+              </w:rPr>
+            </w:pPr>
+            <w:r>
+              <w:rPr>
+                <w:sz w:val="22"/>
+              </w:rPr>
+              <w:lastRenderedPageBreak/>
+              <w:t>Upside Tasuki Gap</w:t>
+            </w:r>
+          </w:p>
+          <w:p>
+            <w:pPr>
+              <w:pStyle w:val="chiparagraphcontent"/>
+              <w:jc w:val="center"/>
+              <w:rPr>
+                <w:sz w:val="22"/>
+              </w:rPr>
+            </w:pPr>
+            <w:r>
+              <w:rPr>
+                <w:noProof/>
+                <w:sz w:val="22"/>
+                <w:lang w:val="en-US"/>
+              </w:rPr>
+              <w:drawing>
+                <wp:inline distT="0" distB="0" distL="0" distR="0">
+                  <wp:extent cx="731448" cy="1097304"/>
+                  <wp:effectExtent l="19050" t="0" r="0" b="0"/>
+                  <wp:docPr id="50" name="Picture 28"/>
+                  <wp:cNvGraphicFramePr>
+                    <a:graphicFrameLocks xmlns:a="http://schemas.openxmlformats.org/drawingml/2006/main" noChangeAspect="1"/>
+                  </wp:cNvGraphicFramePr>
+                  <a:graphic xmlns:a="http://schemas.openxmlformats.org/drawingml/2006/main">
+                    <a:graphicData uri="http://schemas.openxmlformats.org/drawingml/2006/picture">
+                      <pic:pic xmlns:pic="http://schemas.openxmlformats.org/drawingml/2006/picture">
+                        <pic:nvPicPr>
+                          <pic:cNvPr id="0" name="Picture 28"/>
+                          <pic:cNvPicPr>
+                            <a:picLocks noChangeAspect="1" noChangeArrowheads="1"/>
+                          </pic:cNvPicPr>
+                        </pic:nvPicPr>
+                        <pic:blipFill>
+                          <a:blip r:embed="rId41"/>
+                          <a:srcRect/>
+                          <a:stretch>
+                            <a:fillRect/>
+                          </a:stretch>
+                        </pic:blipFill>
+                        <pic:spPr bwMode="auto">
+                          <a:xfrm>
+                            <a:off x="0" y="0"/>
+                            <a:ext cx="732111" cy="1098298"/>
+                          </a:xfrm>
+                          <a:prstGeom prst="rect">
+                            <a:avLst/>
+                          </a:prstGeom>
+                          <a:noFill/>
+                          <a:ln w="9525">
+                            <a:noFill/>
+                            <a:miter lim="800000"/>
+                            <a:headEnd/>
+                            <a:tailEnd/>
+                          </a:ln>
+                        </pic:spPr>
+                      </pic:pic>
+                    </a:graphicData>
+                  </a:graphic>
+                </wp:inline>
+              </w:drawing>
+            </w:r>
+          </w:p>
+          <w:p>
+            <w:pPr>
+              <w:pStyle w:val="chiparagraphcontent"/>
+              <w:rPr>
+                <w:sz w:val="22"/>
+              </w:rPr>
+            </w:pPr>
+          </w:p>
+          <w:p>
+            <w:pPr>
+              <w:pStyle w:val="chiparagraphcontent"/>
+              <w:rPr>
+                <w:sz w:val="22"/>
+              </w:rPr>
+            </w:pPr>
+            <w:r>
+              <w:rPr>
+                <w:sz w:val="22"/>
+              </w:rPr>
+              <w:t xml:space="preserve">First two candles are the long bullish candles </w:t>
+            </w:r>
+            <w:r>
+              <w:rPr>
+                <w:sz w:val="22"/>
+              </w:rPr>
+              <w:t xml:space="preserve">and second candles </w:t>
+            </w:r>
+            <w:r>
+              <w:rPr>
+                <w:sz w:val="22"/>
+              </w:rPr>
+              <w:t>forms with a gapup.</w:t>
+            </w:r>
+          </w:p>
+          <w:p>
+            <w:pPr>
+              <w:pStyle w:val="chiparagraphcontent"/>
+              <w:rPr>
+                <w:sz w:val="22"/>
+              </w:rPr>
+            </w:pPr>
+            <w:r>
+              <w:rPr>
+                <w:sz w:val="22"/>
+              </w:rPr>
+              <w:t>3</w:t>
+            </w:r>
+            <w:r>
+              <w:rPr>
+                <w:sz w:val="22"/>
+                <w:vertAlign w:val="superscript"/>
+              </w:rPr>
+              <w:t>rd</w:t>
+            </w:r>
+            <w:r>
+              <w:rPr>
+                <w:sz w:val="22"/>
+              </w:rPr>
+              <w:t xml:space="preserve"> is the bearish candles which closes in the gap between previous two candles.</w:t>
+            </w:r>
+          </w:p>
+          <w:p>
+            <w:pPr>
+              <w:pStyle w:val="chiparagraphcontent"/>
+              <w:rPr>
+                <w:sz w:val="22"/>
+              </w:rPr>
             </w:pPr>
           </w:p>
         </w:tc>
         <w:tc>
           <w:tcPr>
-            <w:tcW w:w="3294" w:type="dxa"/>
+            <w:tcW w:w="6588" w:type="dxa"/>
           </w:tcPr>
           <w:p>
             <w:pPr>
               <w:pStyle w:val="chiparagraphcontent"/>
+              <w:jc w:val="center"/>
+              <w:rPr>
+                <w:sz w:val="22"/>
+              </w:rPr>
+            </w:pPr>
+            <w:r>
+              <w:rPr>
+                <w:sz w:val="22"/>
+              </w:rPr>
+              <w:t>Downside Tasuki Gap</w:t>
+            </w:r>
+          </w:p>
+          <w:p>
+            <w:pPr>
+              <w:pStyle w:val="chiparagraphcontent"/>
+              <w:jc w:val="center"/>
+              <w:rPr>
+                <w:sz w:val="22"/>
+              </w:rPr>
+            </w:pPr>
+            <w:r>
+              <w:rPr>
+                <w:noProof/>
+                <w:sz w:val="22"/>
+                <w:lang w:val="en-US"/>
+              </w:rPr>
+              <w:drawing>
+                <wp:inline distT="0" distB="0" distL="0" distR="0">
+                  <wp:extent cx="688928" cy="974785"/>
+                  <wp:effectExtent l="19050" t="0" r="0" b="0"/>
+                  <wp:docPr id="52" name="Picture 31"/>
+                  <wp:cNvGraphicFramePr>
+                    <a:graphicFrameLocks xmlns:a="http://schemas.openxmlformats.org/drawingml/2006/main" noChangeAspect="1"/>
+                  </wp:cNvGraphicFramePr>
+                  <a:graphic xmlns:a="http://schemas.openxmlformats.org/drawingml/2006/main">
+                    <a:graphicData uri="http://schemas.openxmlformats.org/drawingml/2006/picture">
+                      <pic:pic xmlns:pic="http://schemas.openxmlformats.org/drawingml/2006/picture">
+                        <pic:nvPicPr>
+                          <pic:cNvPr id="0" name="Picture 31"/>
+                          <pic:cNvPicPr>
+                            <a:picLocks noChangeAspect="1" noChangeArrowheads="1"/>
+                          </pic:cNvPicPr>
+                        </pic:nvPicPr>
+                        <pic:blipFill>
+                          <a:blip r:embed="rId42" cstate="print"/>
+                          <a:srcRect/>
+                          <a:stretch>
+                            <a:fillRect/>
+                          </a:stretch>
+                        </pic:blipFill>
+                        <pic:spPr bwMode="auto">
+                          <a:xfrm>
+                            <a:off x="0" y="0"/>
+                            <a:ext cx="689740" cy="975934"/>
+                          </a:xfrm>
+                          <a:prstGeom prst="rect">
+                            <a:avLst/>
+                          </a:prstGeom>
+                          <a:noFill/>
+                          <a:ln w="9525">
+                            <a:noFill/>
+                            <a:miter lim="800000"/>
+                            <a:headEnd/>
+                            <a:tailEnd/>
+                          </a:ln>
+                        </pic:spPr>
+                      </pic:pic>
+                    </a:graphicData>
+                  </a:graphic>
+                </wp:inline>
+              </w:drawing>
+            </w:r>
+          </w:p>
+          <w:p>
+            <w:pPr>
+              <w:pStyle w:val="chiparagraphcontent"/>
+              <w:rPr>
+                <w:sz w:val="22"/>
+              </w:rPr>
+            </w:pPr>
+          </w:p>
+          <w:p>
+            <w:pPr>
+              <w:pStyle w:val="chiparagraphcontent"/>
+              <w:rPr>
+                <w:sz w:val="22"/>
+              </w:rPr>
+            </w:pPr>
+            <w:r>
+              <w:rPr>
+                <w:sz w:val="22"/>
+              </w:rPr>
+              <w:t>First two candles are the long bearish candles and second candles forms with a gapdown.</w:t>
+            </w:r>
+          </w:p>
+          <w:p>
+            <w:pPr>
+              <w:pStyle w:val="chiparagraphcontent"/>
+              <w:rPr>
+                <w:sz w:val="22"/>
+              </w:rPr>
+            </w:pPr>
+            <w:r>
+              <w:rPr>
+                <w:sz w:val="22"/>
+              </w:rPr>
+              <w:t>3</w:t>
+            </w:r>
+            <w:r>
+              <w:rPr>
+                <w:sz w:val="22"/>
+                <w:vertAlign w:val="superscript"/>
+              </w:rPr>
+              <w:t>rd</w:t>
+            </w:r>
+            <w:r>
+              <w:rPr>
+                <w:sz w:val="22"/>
+              </w:rPr>
+              <w:t xml:space="preserve"> is the bullish candles which closes in the gap between previous two candles.</w:t>
+            </w:r>
+          </w:p>
+        </w:tc>
+      </w:tr>
+      <w:tr>
+        <w:tc>
+          <w:tcPr>
+            <w:tcW w:w="6588" w:type="dxa"/>
+          </w:tcPr>
+          <w:p>
+            <w:pPr>
+              <w:pStyle w:val="chiparagraphcontent"/>
+              <w:rPr>
+                <w:sz w:val="22"/>
+              </w:rPr>
             </w:pPr>
           </w:p>
         </w:tc>
         <w:tc>
           <w:tcPr>
-            <w:tcW w:w="3294" w:type="dxa"/>
+            <w:tcW w:w="6588" w:type="dxa"/>
           </w:tcPr>
           <w:p>
             <w:pPr>
               <w:pStyle w:val="chiparagraphcontent"/>
-            </w:pPr>
-          </w:p>
-        </w:tc>
-        <w:tc>
-          <w:tcPr>
-            <w:tcW w:w="3294" w:type="dxa"/>
-          </w:tcPr>
-          <w:p>
-            <w:pPr>
-              <w:pStyle w:val="chiparagraphcontent"/>
+              <w:rPr>
+                <w:sz w:val="22"/>
+              </w:rPr>
             </w:pPr>
           </w:p>
         </w:tc>
       </w:tr>
     </w:tbl>
+    <w:p>
+      <w:pPr>
+        <w:pStyle w:val="chiparagraphcontent"/>
+      </w:pPr>
+    </w:p>
     <w:p>
       <w:pPr>
         <w:pStyle w:val="chiparagraphcontent"/>
@@ -6378,6 +7935,95 @@
     </w:lvl>
   </w:abstractNum>
   <w:abstractNum w:abstractNumId="19">
+    <w:nsid w:val="4E281C5E"/>
+    <w:multiLevelType w:val="hybridMultilevel"/>
+    <w:tmpl w:val="A30E02EA"/>
+    <w:lvl w:ilvl="0" w:tplc="0409000F">
+      <w:start w:val="1"/>
+      <w:numFmt w:val="decimal"/>
+      <w:lvlText w:val="%1."/>
+      <w:lvlJc w:val="left"/>
+      <w:pPr>
+        <w:ind w:left="720" w:hanging="360"/>
+      </w:pPr>
+      <w:rPr>
+        <w:rFonts w:hint="default"/>
+      </w:rPr>
+    </w:lvl>
+    <w:lvl w:ilvl="1" w:tplc="04090019" w:tentative="1">
+      <w:start w:val="1"/>
+      <w:numFmt w:val="lowerLetter"/>
+      <w:lvlText w:val="%2."/>
+      <w:lvlJc w:val="left"/>
+      <w:pPr>
+        <w:ind w:left="1440" w:hanging="360"/>
+      </w:pPr>
+    </w:lvl>
+    <w:lvl w:ilvl="2" w:tplc="0409001B" w:tentative="1">
+      <w:start w:val="1"/>
+      <w:numFmt w:val="lowerRoman"/>
+      <w:lvlText w:val="%3."/>
+      <w:lvlJc w:val="right"/>
+      <w:pPr>
+        <w:ind w:left="2160" w:hanging="180"/>
+      </w:pPr>
+    </w:lvl>
+    <w:lvl w:ilvl="3" w:tplc="0409000F" w:tentative="1">
+      <w:start w:val="1"/>
+      <w:numFmt w:val="decimal"/>
+      <w:lvlText w:val="%4."/>
+      <w:lvlJc w:val="left"/>
+      <w:pPr>
+        <w:ind w:left="2880" w:hanging="360"/>
+      </w:pPr>
+    </w:lvl>
+    <w:lvl w:ilvl="4" w:tplc="04090019" w:tentative="1">
+      <w:start w:val="1"/>
+      <w:numFmt w:val="lowerLetter"/>
+      <w:lvlText w:val="%5."/>
+      <w:lvlJc w:val="left"/>
+      <w:pPr>
+        <w:ind w:left="3600" w:hanging="360"/>
+      </w:pPr>
+    </w:lvl>
+    <w:lvl w:ilvl="5" w:tplc="0409001B" w:tentative="1">
+      <w:start w:val="1"/>
+      <w:numFmt w:val="lowerRoman"/>
+      <w:lvlText w:val="%6."/>
+      <w:lvlJc w:val="right"/>
+      <w:pPr>
+        <w:ind w:left="4320" w:hanging="180"/>
+      </w:pPr>
+    </w:lvl>
+    <w:lvl w:ilvl="6" w:tplc="0409000F" w:tentative="1">
+      <w:start w:val="1"/>
+      <w:numFmt w:val="decimal"/>
+      <w:lvlText w:val="%7."/>
+      <w:lvlJc w:val="left"/>
+      <w:pPr>
+        <w:ind w:left="5040" w:hanging="360"/>
+      </w:pPr>
+    </w:lvl>
+    <w:lvl w:ilvl="7" w:tplc="04090019" w:tentative="1">
+      <w:start w:val="1"/>
+      <w:numFmt w:val="lowerLetter"/>
+      <w:lvlText w:val="%8."/>
+      <w:lvlJc w:val="left"/>
+      <w:pPr>
+        <w:ind w:left="5760" w:hanging="360"/>
+      </w:pPr>
+    </w:lvl>
+    <w:lvl w:ilvl="8" w:tplc="0409001B" w:tentative="1">
+      <w:start w:val="1"/>
+      <w:numFmt w:val="lowerRoman"/>
+      <w:lvlText w:val="%9."/>
+      <w:lvlJc w:val="right"/>
+      <w:pPr>
+        <w:ind w:left="6480" w:hanging="180"/>
+      </w:pPr>
+    </w:lvl>
+  </w:abstractNum>
+  <w:abstractNum w:abstractNumId="20">
     <w:nsid w:val="4ED87731"/>
     <w:multiLevelType w:val="hybridMultilevel"/>
     <w:tmpl w:val="FF227468"/>
@@ -6466,7 +8112,7 @@
       </w:pPr>
     </w:lvl>
   </w:abstractNum>
-  <w:abstractNum w:abstractNumId="20">
+  <w:abstractNum w:abstractNumId="21">
     <w:nsid w:val="561A5E1C"/>
     <w:multiLevelType w:val="hybridMultilevel"/>
     <w:tmpl w:val="640EE6D4"/>
@@ -6555,7 +8201,7 @@
       </w:pPr>
     </w:lvl>
   </w:abstractNum>
-  <w:abstractNum w:abstractNumId="21">
+  <w:abstractNum w:abstractNumId="22">
     <w:nsid w:val="570D4C07"/>
     <w:multiLevelType w:val="hybridMultilevel"/>
     <w:tmpl w:val="C9F0A22A"/>
@@ -6644,7 +8290,7 @@
       </w:pPr>
     </w:lvl>
   </w:abstractNum>
-  <w:abstractNum w:abstractNumId="22">
+  <w:abstractNum w:abstractNumId="23">
     <w:nsid w:val="5D5676BB"/>
     <w:multiLevelType w:val="hybridMultilevel"/>
     <w:tmpl w:val="6B3A288E"/>
@@ -6733,7 +8379,7 @@
       </w:pPr>
     </w:lvl>
   </w:abstractNum>
-  <w:abstractNum w:abstractNumId="23">
+  <w:abstractNum w:abstractNumId="24">
     <w:nsid w:val="60AB3B2B"/>
     <w:multiLevelType w:val="hybridMultilevel"/>
     <w:tmpl w:val="69160334"/>
@@ -6822,7 +8468,7 @@
       </w:pPr>
     </w:lvl>
   </w:abstractNum>
-  <w:abstractNum w:abstractNumId="24">
+  <w:abstractNum w:abstractNumId="25">
     <w:nsid w:val="67115026"/>
     <w:multiLevelType w:val="hybridMultilevel"/>
     <w:tmpl w:val="5E509D66"/>
@@ -6911,7 +8557,7 @@
       </w:pPr>
     </w:lvl>
   </w:abstractNum>
-  <w:abstractNum w:abstractNumId="25">
+  <w:abstractNum w:abstractNumId="26">
     <w:nsid w:val="691B7774"/>
     <w:multiLevelType w:val="hybridMultilevel"/>
     <w:tmpl w:val="98C68DB0"/>
@@ -7000,7 +8646,7 @@
       </w:pPr>
     </w:lvl>
   </w:abstractNum>
-  <w:abstractNum w:abstractNumId="26">
+  <w:abstractNum w:abstractNumId="27">
     <w:nsid w:val="6C7F0CC8"/>
     <w:multiLevelType w:val="hybridMultilevel"/>
     <w:tmpl w:val="4DDA0E16"/>
@@ -7089,7 +8735,7 @@
       </w:pPr>
     </w:lvl>
   </w:abstractNum>
-  <w:abstractNum w:abstractNumId="27">
+  <w:abstractNum w:abstractNumId="28">
     <w:nsid w:val="6F7A6F55"/>
     <w:multiLevelType w:val="hybridMultilevel"/>
     <w:tmpl w:val="6720A928"/>
@@ -7178,7 +8824,7 @@
       </w:pPr>
     </w:lvl>
   </w:abstractNum>
-  <w:abstractNum w:abstractNumId="28">
+  <w:abstractNum w:abstractNumId="29">
     <w:nsid w:val="6F7F3DF1"/>
     <w:multiLevelType w:val="hybridMultilevel"/>
     <w:tmpl w:val="28F23BE4"/>
@@ -7267,7 +8913,7 @@
       </w:pPr>
     </w:lvl>
   </w:abstractNum>
-  <w:abstractNum w:abstractNumId="29">
+  <w:abstractNum w:abstractNumId="30">
     <w:nsid w:val="7B251DC7"/>
     <w:multiLevelType w:val="hybridMultilevel"/>
     <w:tmpl w:val="661C9D70"/>
@@ -7356,7 +9002,7 @@
       </w:pPr>
     </w:lvl>
   </w:abstractNum>
-  <w:abstractNum w:abstractNumId="30">
+  <w:abstractNum w:abstractNumId="31">
     <w:nsid w:val="7CF51822"/>
     <w:multiLevelType w:val="hybridMultilevel"/>
     <w:tmpl w:val="8F8C5B28"/>
@@ -7445,7 +9091,7 @@
       </w:pPr>
     </w:lvl>
   </w:abstractNum>
-  <w:abstractNum w:abstractNumId="31">
+  <w:abstractNum w:abstractNumId="32">
     <w:nsid w:val="7E345DE4"/>
     <w:multiLevelType w:val="hybridMultilevel"/>
     <w:tmpl w:val="CE123286"/>
@@ -7534,7 +9180,7 @@
       </w:pPr>
     </w:lvl>
   </w:abstractNum>
-  <w:abstractNum w:abstractNumId="32">
+  <w:abstractNum w:abstractNumId="33">
     <w:nsid w:val="7FAE7C57"/>
     <w:multiLevelType w:val="hybridMultilevel"/>
     <w:tmpl w:val="529447FC"/>
@@ -7642,7 +9288,7 @@
     <w:abstractNumId w:val="13"/>
   </w:num>
   <w:num w:numId="7">
-    <w:abstractNumId w:val="32"/>
+    <w:abstractNumId w:val="33"/>
   </w:num>
   <w:num w:numId="8">
     <w:abstractNumId w:val="1"/>
@@ -7660,10 +9306,10 @@
     <w:abstractNumId w:val="7"/>
   </w:num>
   <w:num w:numId="13">
-    <w:abstractNumId w:val="31"/>
+    <w:abstractNumId w:val="32"/>
   </w:num>
   <w:num w:numId="14">
-    <w:abstractNumId w:val="28"/>
+    <w:abstractNumId w:val="29"/>
   </w:num>
   <w:num w:numId="15">
     <w:abstractNumId w:val="2"/>
@@ -7672,7 +9318,7 @@
     <w:abstractNumId w:val="5"/>
   </w:num>
   <w:num w:numId="17">
-    <w:abstractNumId w:val="22"/>
+    <w:abstractNumId w:val="23"/>
   </w:num>
   <w:num w:numId="18">
     <w:abstractNumId w:val="6"/>
@@ -7681,37 +9327,37 @@
     <w:abstractNumId w:val="10"/>
   </w:num>
   <w:num w:numId="20">
-    <w:abstractNumId w:val="21"/>
+    <w:abstractNumId w:val="22"/>
   </w:num>
   <w:num w:numId="21">
+    <w:abstractNumId w:val="26"/>
+  </w:num>
+  <w:num w:numId="22">
+    <w:abstractNumId w:val="31"/>
+  </w:num>
+  <w:num w:numId="23">
     <w:abstractNumId w:val="25"/>
   </w:num>
-  <w:num w:numId="22">
-    <w:abstractNumId w:val="30"/>
-  </w:num>
-  <w:num w:numId="23">
-    <w:abstractNumId w:val="24"/>
-  </w:num>
   <w:num w:numId="24">
-    <w:abstractNumId w:val="26"/>
+    <w:abstractNumId w:val="27"/>
   </w:num>
   <w:num w:numId="25">
-    <w:abstractNumId w:val="23"/>
+    <w:abstractNumId w:val="24"/>
   </w:num>
   <w:num w:numId="26">
     <w:abstractNumId w:val="16"/>
   </w:num>
   <w:num w:numId="27">
-    <w:abstractNumId w:val="29"/>
+    <w:abstractNumId w:val="30"/>
   </w:num>
   <w:num w:numId="28">
     <w:abstractNumId w:val="18"/>
   </w:num>
   <w:num w:numId="29">
-    <w:abstractNumId w:val="19"/>
+    <w:abstractNumId w:val="20"/>
   </w:num>
   <w:num w:numId="30">
-    <w:abstractNumId w:val="27"/>
+    <w:abstractNumId w:val="28"/>
   </w:num>
   <w:num w:numId="31">
     <w:abstractNumId w:val="15"/>
@@ -7720,7 +9366,10 @@
     <w:abstractNumId w:val="14"/>
   </w:num>
   <w:num w:numId="33">
-    <w:abstractNumId w:val="20"/>
+    <w:abstractNumId w:val="21"/>
+  </w:num>
+  <w:num w:numId="34">
+    <w:abstractNumId w:val="19"/>
   </w:num>
 </w:numbering>
 </file>

--- a/Candlestick Chart Patterns.docx
+++ b/Candlestick Chart Patterns.docx
@@ -154,7 +154,7 @@
                     <a:blip r:embed="rId5">
                       <a:extLst>
                         <a:ext uri="{28A0092B-C50C-407E-A947-70E740481C1C}">
-                          <a14:useLocalDpi xmlns="" xmlns:wpc="http://schemas.microsoft.com/office/word/2010/wordprocessingCanvas" xmlns:mc="http://schemas.openxmlformats.org/markup-compatibility/2006" xmlns:o="urn:schemas-microsoft-com:office:office" xmlns:v="urn:schemas-microsoft-com:vml" xmlns:wp14="http://schemas.microsoft.com/office/word/2010/wordprocessingDrawing" xmlns:w10="urn:schemas-microsoft-com:office:word" xmlns:w="http://schemas.openxmlformats.org/wordprocessingml/2006/main" xmlns:w14="http://schemas.microsoft.com/office/word/2010/wordml" xmlns:w15="http://schemas.microsoft.com/office/word/2012/wordml" xmlns:wpg="http://schemas.microsoft.com/office/word/2010/wordprocessingGroup" xmlns:wpi="http://schemas.microsoft.com/office/word/2010/wordprocessingInk" xmlns:wps="http://schemas.microsoft.com/office/word/2010/wordprocessingShape" xmlns:a14="http://schemas.microsoft.com/office/drawing/2010/main" val="0"/>
+                          <a14:useLocalDpi xmlns:a14="http://schemas.microsoft.com/office/drawing/2010/main" xmlns:wps="http://schemas.microsoft.com/office/word/2010/wordprocessingShape" xmlns:wpi="http://schemas.microsoft.com/office/word/2010/wordprocessingInk" xmlns:wpg="http://schemas.microsoft.com/office/word/2010/wordprocessingGroup" xmlns:w15="http://schemas.microsoft.com/office/word/2012/wordml" xmlns:w14="http://schemas.microsoft.com/office/word/2010/wordml" xmlns:w="http://schemas.openxmlformats.org/wordprocessingml/2006/main" xmlns:w10="urn:schemas-microsoft-com:office:word" xmlns:wp14="http://schemas.microsoft.com/office/word/2010/wordprocessingDrawing" xmlns:v="urn:schemas-microsoft-com:vml" xmlns:o="urn:schemas-microsoft-com:office:office" xmlns:mc="http://schemas.openxmlformats.org/markup-compatibility/2006" xmlns:wpc="http://schemas.microsoft.com/office/word/2010/wordprocessingCanvas" xmlns="" val="0"/>
                         </a:ext>
                       </a:extLst>
                     </a:blip>
@@ -825,10 +825,10 @@
             <v:path o:extrusionok="f" gradientshapeok="t" o:connecttype="rect"/>
             <o:lock v:ext="edit" aspectratio="t"/>
           </v:shapetype>
-          <v:shape id="_x0000_i1027" type="#_x0000_t75" style="width:17.65pt;height:49.6pt" o:ole="">
+          <v:shape id="_x0000_i1025" type="#_x0000_t75" style="width:17.65pt;height:49.6pt" o:ole="">
             <v:imagedata r:id="rId6" o:title=""/>
           </v:shape>
-          <o:OLEObject Type="Embed" ProgID="PBrush" ShapeID="_x0000_i1027" DrawAspect="Content" ObjectID="_1753402707" r:id="rId7"/>
+          <o:OLEObject Type="Embed" ProgID="PBrush" ShapeID="_x0000_i1025" DrawAspect="Content" ObjectID="_1753403519" r:id="rId7"/>
         </w:object>
       </w:r>
     </w:p>
@@ -875,6 +875,10 @@
         <w:ind w:left="720" w:firstLine="720"/>
       </w:pPr>
       <w:r>
+        <w:rPr>
+          <w:noProof/>
+          <w:lang w:val="en-US"/>
+        </w:rPr>
         <w:drawing>
           <wp:inline distT="0" distB="0" distL="0" distR="0">
             <wp:extent cx="282874" cy="818386"/>
@@ -1104,25 +1108,102 @@
                 <w:sz w:val="22"/>
               </w:rPr>
               <w:object w:dxaOrig="1245" w:dyaOrig="2280">
-                <v:shape id="_x0000_i1028" type="#_x0000_t75" style="width:29.9pt;height:55pt" o:ole="">
+                <v:shape id="_x0000_i1026" type="#_x0000_t75" style="width:29.9pt;height:55pt" o:ole="">
                   <v:imagedata r:id="rId9" o:title=""/>
                 </v:shape>
-                <o:OLEObject Type="Embed" ProgID="PBrush" ShapeID="_x0000_i1028" DrawAspect="Content" ObjectID="_1753402708" r:id="rId10"/>
+                <o:OLEObject Type="Embed" ProgID="PBrush" ShapeID="_x0000_i1026" DrawAspect="Content" ObjectID="_1753403520" r:id="rId10"/>
               </w:object>
             </w:r>
-          </w:p>
-          <w:p>
-            <w:pPr>
-              <w:pStyle w:val="chiparagraphcontent"/>
-              <w:rPr>
-                <w:sz w:val="22"/>
-              </w:rPr>
-            </w:pPr>
-            <w:r>
-              <w:rPr>
-                <w:sz w:val="22"/>
-              </w:rPr>
-              <w:t xml:space="preserve">Smaller real body bullish candle with longer lower shadow. Lower shadow should be more than twice of real body.     </w:t>
+            <w:r>
+              <w:rPr>
+                <w:sz w:val="22"/>
+              </w:rPr>
+              <w:t xml:space="preserve">       OR       </w:t>
+            </w:r>
+            <w:r>
+              <w:rPr>
+                <w:sz w:val="22"/>
+              </w:rPr>
+              <w:drawing>
+                <wp:inline distT="0" distB="0" distL="0" distR="0">
+                  <wp:extent cx="283176" cy="762000"/>
+                  <wp:effectExtent l="19050" t="0" r="2574" b="0"/>
+                  <wp:docPr id="2" name="Picture 29"/>
+                  <wp:cNvGraphicFramePr>
+                    <a:graphicFrameLocks xmlns:a="http://schemas.openxmlformats.org/drawingml/2006/main" noChangeAspect="1"/>
+                  </wp:cNvGraphicFramePr>
+                  <a:graphic xmlns:a="http://schemas.openxmlformats.org/drawingml/2006/main">
+                    <a:graphicData uri="http://schemas.openxmlformats.org/drawingml/2006/picture">
+                      <pic:pic xmlns:pic="http://schemas.openxmlformats.org/drawingml/2006/picture">
+                        <pic:nvPicPr>
+                          <pic:cNvPr id="0" name="Picture 29"/>
+                          <pic:cNvPicPr>
+                            <a:picLocks noChangeAspect="1" noChangeArrowheads="1"/>
+                          </pic:cNvPicPr>
+                        </pic:nvPicPr>
+                        <pic:blipFill>
+                          <a:blip r:embed="rId11"/>
+                          <a:srcRect/>
+                          <a:stretch>
+                            <a:fillRect/>
+                          </a:stretch>
+                        </pic:blipFill>
+                        <pic:spPr bwMode="auto">
+                          <a:xfrm>
+                            <a:off x="0" y="0"/>
+                            <a:ext cx="283176" cy="762000"/>
+                          </a:xfrm>
+                          <a:prstGeom prst="rect">
+                            <a:avLst/>
+                          </a:prstGeom>
+                          <a:noFill/>
+                          <a:ln w="9525">
+                            <a:noFill/>
+                            <a:miter lim="800000"/>
+                            <a:headEnd/>
+                            <a:tailEnd/>
+                          </a:ln>
+                        </pic:spPr>
+                      </pic:pic>
+                    </a:graphicData>
+                  </a:graphic>
+                </wp:inline>
+              </w:drawing>
+            </w:r>
+          </w:p>
+          <w:p>
+            <w:pPr>
+              <w:pStyle w:val="chiparagraphcontent"/>
+              <w:jc w:val="center"/>
+              <w:rPr>
+                <w:sz w:val="22"/>
+              </w:rPr>
+            </w:pPr>
+          </w:p>
+          <w:p>
+            <w:pPr>
+              <w:pStyle w:val="chiparagraphcontent"/>
+              <w:rPr>
+                <w:sz w:val="22"/>
+              </w:rPr>
+            </w:pPr>
+            <w:r>
+              <w:rPr>
+                <w:sz w:val="22"/>
+              </w:rPr>
+              <w:t>Smaller real body bullish</w:t>
+            </w:r>
+            <w:r>
+              <w:rPr>
+                <w:sz w:val="22"/>
+              </w:rPr>
+              <w:t>/bearish</w:t>
+            </w:r>
+            <w:r>
+              <w:rPr>
+                <w:sz w:val="22"/>
+              </w:rPr>
+              <w:t xml:space="preserve"> candle with longer lower shadow. Lower shadow should be more than twice of real body.     </w:t>
             </w:r>
           </w:p>
           <w:p>
@@ -1138,6 +1219,58 @@
               </w:rPr>
               <w:t>There can be no or little upper shadow.</w:t>
             </w:r>
+          </w:p>
+          <w:p>
+            <w:pPr>
+              <w:pStyle w:val="chiparagraphcontent"/>
+              <w:rPr>
+                <w:sz w:val="22"/>
+              </w:rPr>
+            </w:pPr>
+          </w:p>
+          <w:p>
+            <w:pPr>
+              <w:pStyle w:val="chiparagraphcontent"/>
+              <w:rPr>
+                <w:sz w:val="22"/>
+              </w:rPr>
+            </w:pPr>
+            <w:r>
+              <w:rPr>
+                <w:sz w:val="22"/>
+              </w:rPr>
+              <w:t>Hammer candle can be red/green. But green hammer has more chances for trend reversal.</w:t>
+            </w:r>
+          </w:p>
+          <w:p>
+            <w:pPr>
+              <w:pStyle w:val="chiparagraphcontent"/>
+              <w:rPr>
+                <w:sz w:val="22"/>
+              </w:rPr>
+            </w:pPr>
+          </w:p>
+          <w:p>
+            <w:pPr>
+              <w:pStyle w:val="chiparagraphcontent"/>
+              <w:rPr>
+                <w:sz w:val="22"/>
+              </w:rPr>
+            </w:pPr>
+            <w:r>
+              <w:rPr>
+                <w:sz w:val="22"/>
+              </w:rPr>
+              <w:t>If after hammer candle a bullish candle appears which closes above the hammer candle close then it confirms the bullish trend.</w:t>
+            </w:r>
+          </w:p>
+          <w:p>
+            <w:pPr>
+              <w:pStyle w:val="chiparagraphcontent"/>
+              <w:rPr>
+                <w:sz w:val="22"/>
+              </w:rPr>
+            </w:pPr>
           </w:p>
           <w:p>
             <w:pPr>
@@ -1233,19 +1366,57 @@
                 </wp:inline>
               </w:drawing>
             </w:r>
-          </w:p>
-          <w:p>
-            <w:pPr>
-              <w:pStyle w:val="chiparagraphcontent"/>
-              <w:rPr>
-                <w:sz w:val="22"/>
-              </w:rPr>
-            </w:pPr>
-            <w:r>
-              <w:rPr>
-                <w:sz w:val="22"/>
-              </w:rPr>
-              <w:t>Smaller real body bearish candle with longer lower shadow. Lower shadow should eb more than twice of real body.</w:t>
+            <w:r>
+              <w:rPr>
+                <w:sz w:val="22"/>
+              </w:rPr>
+              <w:t xml:space="preserve">     OR     </w:t>
+            </w:r>
+            <w:r>
+              <w:rPr>
+                <w:sz w:val="22"/>
+              </w:rPr>
+              <w:object w:dxaOrig="1245" w:dyaOrig="2280">
+                <v:shape id="_x0000_i1029" type="#_x0000_t75" style="width:29.9pt;height:55pt" o:ole="">
+                  <v:imagedata r:id="rId9" o:title=""/>
+                </v:shape>
+                <o:OLEObject Type="Embed" ProgID="PBrush" ShapeID="_x0000_i1029" DrawAspect="Content" ObjectID="_1753403521" r:id="rId12"/>
+              </w:object>
+            </w:r>
+          </w:p>
+          <w:p>
+            <w:pPr>
+              <w:pStyle w:val="chiparagraphcontent"/>
+              <w:jc w:val="center"/>
+              <w:rPr>
+                <w:sz w:val="22"/>
+              </w:rPr>
+            </w:pPr>
+          </w:p>
+          <w:p>
+            <w:pPr>
+              <w:pStyle w:val="chiparagraphcontent"/>
+              <w:rPr>
+                <w:sz w:val="22"/>
+              </w:rPr>
+            </w:pPr>
+            <w:r>
+              <w:rPr>
+                <w:sz w:val="22"/>
+              </w:rPr>
+              <w:t>Smaller real body bearish</w:t>
+            </w:r>
+            <w:r>
+              <w:rPr>
+                <w:sz w:val="22"/>
+              </w:rPr>
+              <w:t>/bearish</w:t>
+            </w:r>
+            <w:r>
+              <w:rPr>
+                <w:sz w:val="22"/>
+              </w:rPr>
+              <w:t xml:space="preserve"> candle with longer lower shadow. Lower shadow should eb more than twice of real body.</w:t>
             </w:r>
           </w:p>
           <w:p>
@@ -1260,6 +1431,50 @@
                 <w:sz w:val="22"/>
               </w:rPr>
               <w:t>There can be no or little upper shadow.</w:t>
+            </w:r>
+          </w:p>
+          <w:p>
+            <w:pPr>
+              <w:pStyle w:val="chiparagraphcontent"/>
+              <w:rPr>
+                <w:sz w:val="22"/>
+              </w:rPr>
+            </w:pPr>
+          </w:p>
+          <w:p>
+            <w:pPr>
+              <w:pStyle w:val="chiparagraphcontent"/>
+              <w:rPr>
+                <w:sz w:val="22"/>
+              </w:rPr>
+            </w:pPr>
+            <w:r>
+              <w:rPr>
+                <w:sz w:val="22"/>
+              </w:rPr>
+              <w:t>Hanging man candle can be green/red. But red hanging man has more chances for trend reversal.</w:t>
+            </w:r>
+          </w:p>
+          <w:p>
+            <w:pPr>
+              <w:pStyle w:val="chiparagraphcontent"/>
+              <w:rPr>
+                <w:sz w:val="22"/>
+              </w:rPr>
+            </w:pPr>
+          </w:p>
+          <w:p>
+            <w:pPr>
+              <w:pStyle w:val="chiparagraphcontent"/>
+              <w:rPr>
+                <w:sz w:val="22"/>
+              </w:rPr>
+            </w:pPr>
+            <w:r>
+              <w:rPr>
+                <w:sz w:val="22"/>
+              </w:rPr>
+              <w:t>After Hangingman candle a bearish candle which closes below hanging man candle confirms the bearish trend.</w:t>
             </w:r>
           </w:p>
         </w:tc>
@@ -1314,7 +1529,7 @@
                           <pic:cNvPicPr/>
                         </pic:nvPicPr>
                         <pic:blipFill>
-                          <a:blip r:embed="rId12"/>
+                          <a:blip r:embed="rId13"/>
                           <a:stretch>
                             <a:fillRect/>
                           </a:stretch>
@@ -1396,6 +1611,7 @@
               <w:rPr>
                 <w:sz w:val="22"/>
               </w:rPr>
+              <w:lastRenderedPageBreak/>
               <w:t>Shooting Start</w:t>
             </w:r>
           </w:p>
@@ -1431,7 +1647,7 @@
                           </pic:cNvPicPr>
                         </pic:nvPicPr>
                         <pic:blipFill>
-                          <a:blip r:embed="rId13"/>
+                          <a:blip r:embed="rId14"/>
                           <a:srcRect/>
                           <a:stretch>
                             <a:fillRect/>
@@ -1479,6 +1695,7 @@
               <w:rPr>
                 <w:sz w:val="22"/>
               </w:rPr>
+              <w:lastRenderedPageBreak/>
               <w:t>Small body bearish candle with longer upper shadow. Upper shadow should be more than twice of body.</w:t>
             </w:r>
           </w:p>
@@ -1515,6 +1732,7 @@
               <w:rPr>
                 <w:sz w:val="22"/>
               </w:rPr>
+              <w:lastRenderedPageBreak/>
               <w:t>White Marubozu Candle</w:t>
             </w:r>
           </w:p>
@@ -1541,7 +1759,6 @@
                 <w:sz w:val="22"/>
                 <w:lang w:val="en-US"/>
               </w:rPr>
-              <w:lastRenderedPageBreak/>
               <w:drawing>
                 <wp:inline distT="0" distB="0" distL="0" distR="0">
                   <wp:extent cx="295275" cy="688976"/>
@@ -1560,7 +1777,7 @@
                           </pic:cNvPicPr>
                         </pic:nvPicPr>
                         <pic:blipFill>
-                          <a:blip r:embed="rId14"/>
+                          <a:blip r:embed="rId15"/>
                           <a:srcRect/>
                           <a:stretch>
                             <a:fillRect/>
@@ -1629,7 +1846,6 @@
               <w:rPr>
                 <w:sz w:val="22"/>
               </w:rPr>
-              <w:lastRenderedPageBreak/>
               <w:t>Black Marubozu</w:t>
             </w:r>
           </w:p>
@@ -1656,7 +1872,6 @@
                 <w:sz w:val="22"/>
                 <w:lang w:val="en-US"/>
               </w:rPr>
-              <w:lastRenderedPageBreak/>
               <w:drawing>
                 <wp:inline distT="0" distB="0" distL="0" distR="0">
                   <wp:extent cx="235495" cy="619125"/>
@@ -1675,7 +1890,7 @@
                           </pic:cNvPicPr>
                         </pic:nvPicPr>
                         <pic:blipFill>
-                          <a:blip r:embed="rId15" cstate="print"/>
+                          <a:blip r:embed="rId16" cstate="print"/>
                           <a:srcRect/>
                           <a:stretch>
                             <a:fillRect/>
@@ -1745,7 +1960,6 @@
               <w:rPr>
                 <w:sz w:val="22"/>
               </w:rPr>
-              <w:lastRenderedPageBreak/>
               <w:t>Piercing Pattern Candle</w:t>
             </w:r>
           </w:p>
@@ -1781,7 +1995,7 @@
                           </pic:cNvPicPr>
                         </pic:nvPicPr>
                         <pic:blipFill>
-                          <a:blip r:embed="rId16"/>
+                          <a:blip r:embed="rId17"/>
                           <a:srcRect/>
                           <a:stretch>
                             <a:fillRect/>
@@ -1967,7 +2181,7 @@
                           </pic:cNvPicPr>
                         </pic:nvPicPr>
                         <pic:blipFill>
-                          <a:blip r:embed="rId17"/>
+                          <a:blip r:embed="rId18"/>
                           <a:srcRect/>
                           <a:stretch>
                             <a:fillRect/>
@@ -2126,7 +2340,7 @@
                           <pic:cNvPicPr/>
                         </pic:nvPicPr>
                         <pic:blipFill>
-                          <a:blip r:embed="rId18"/>
+                          <a:blip r:embed="rId19"/>
                           <a:stretch>
                             <a:fillRect/>
                           </a:stretch>
@@ -2158,6 +2372,7 @@
               <w:rPr>
                 <w:sz w:val="22"/>
               </w:rPr>
+              <w:lastRenderedPageBreak/>
               <w:t>1</w:t>
             </w:r>
             <w:r>
@@ -2251,6 +2466,7 @@
               <w:rPr>
                 <w:sz w:val="22"/>
               </w:rPr>
+              <w:lastRenderedPageBreak/>
               <w:t>Bearish Harami (Pregnant)</w:t>
             </w:r>
           </w:p>
@@ -2286,7 +2502,7 @@
                           </pic:cNvPicPr>
                         </pic:nvPicPr>
                         <pic:blipFill>
-                          <a:blip r:embed="rId19"/>
+                          <a:blip r:embed="rId20"/>
                           <a:srcRect/>
                           <a:stretch>
                             <a:fillRect/>
@@ -2365,6 +2581,7 @@
               <w:rPr>
                 <w:sz w:val="22"/>
               </w:rPr>
+              <w:lastRenderedPageBreak/>
               <w:t>2</w:t>
             </w:r>
             <w:r>
@@ -2412,6 +2629,7 @@
               <w:rPr>
                 <w:sz w:val="22"/>
               </w:rPr>
+              <w:lastRenderedPageBreak/>
               <w:t>Bullish Engulfing Candle</w:t>
             </w:r>
           </w:p>
@@ -2429,7 +2647,6 @@
                 <w:sz w:val="22"/>
                 <w:lang w:val="en-US"/>
               </w:rPr>
-              <w:lastRenderedPageBreak/>
               <w:drawing>
                 <wp:inline distT="0" distB="0" distL="0" distR="0">
                   <wp:extent cx="638175" cy="827778"/>
@@ -2448,7 +2665,7 @@
                           </pic:cNvPicPr>
                         </pic:nvPicPr>
                         <pic:blipFill>
-                          <a:blip r:embed="rId20"/>
+                          <a:blip r:embed="rId21"/>
                           <a:srcRect/>
                           <a:stretch>
                             <a:fillRect/>
@@ -2597,7 +2814,6 @@
               <w:rPr>
                 <w:sz w:val="22"/>
               </w:rPr>
-              <w:lastRenderedPageBreak/>
               <w:t>Bearish Engulfing Candle</w:t>
             </w:r>
           </w:p>
@@ -2615,7 +2831,6 @@
                 <w:sz w:val="22"/>
                 <w:lang w:val="en-US"/>
               </w:rPr>
-              <w:lastRenderedPageBreak/>
               <w:drawing>
                 <wp:inline distT="0" distB="0" distL="0" distR="0">
                   <wp:extent cx="607589" cy="752475"/>
@@ -2634,7 +2849,7 @@
                           </pic:cNvPicPr>
                         </pic:nvPicPr>
                         <pic:blipFill>
-                          <a:blip r:embed="rId21"/>
+                          <a:blip r:embed="rId22"/>
                           <a:srcRect/>
                           <a:stretch>
                             <a:fillRect/>
@@ -2769,7 +2984,6 @@
               <w:rPr>
                 <w:sz w:val="22"/>
               </w:rPr>
-              <w:lastRenderedPageBreak/>
               <w:t>Tweezer Bottom</w:t>
             </w:r>
           </w:p>
@@ -2805,7 +3019,7 @@
                           </pic:cNvPicPr>
                         </pic:nvPicPr>
                         <pic:blipFill>
-                          <a:blip r:embed="rId22"/>
+                          <a:blip r:embed="rId23"/>
                           <a:srcRect/>
                           <a:stretch>
                             <a:fillRect/>
@@ -2973,7 +3187,7 @@
                           </pic:cNvPicPr>
                         </pic:nvPicPr>
                         <pic:blipFill>
-                          <a:blip r:embed="rId23"/>
+                          <a:blip r:embed="rId24"/>
                           <a:srcRect/>
                           <a:stretch>
                             <a:fillRect/>
@@ -3157,7 +3371,7 @@
                           <pic:cNvPicPr/>
                         </pic:nvPicPr>
                         <pic:blipFill>
-                          <a:blip r:embed="rId24"/>
+                          <a:blip r:embed="rId25"/>
                           <a:stretch>
                             <a:fillRect/>
                           </a:stretch>
@@ -3378,6 +3592,7 @@
                 <w:sz w:val="22"/>
                 <w:lang w:val="en-US"/>
               </w:rPr>
+              <w:lastRenderedPageBreak/>
               <w:drawing>
                 <wp:inline distT="0" distB="0" distL="0" distR="0">
                   <wp:extent cx="1100972" cy="1457325"/>
@@ -3396,7 +3611,7 @@
                           </pic:cNvPicPr>
                         </pic:nvPicPr>
                         <pic:blipFill>
-                          <a:blip r:embed="rId25"/>
+                          <a:blip r:embed="rId26"/>
                           <a:srcRect/>
                           <a:stretch>
                             <a:fillRect/>
@@ -3651,7 +3866,7 @@
                           <pic:cNvPicPr/>
                         </pic:nvPicPr>
                         <pic:blipFill>
-                          <a:blip r:embed="rId26"/>
+                          <a:blip r:embed="rId27"/>
                           <a:stretch>
                             <a:fillRect/>
                           </a:stretch>
@@ -3768,7 +3983,7 @@
                           </pic:cNvPicPr>
                         </pic:nvPicPr>
                         <pic:blipFill>
-                          <a:blip r:embed="rId27"/>
+                          <a:blip r:embed="rId28"/>
                           <a:srcRect/>
                           <a:stretch>
                             <a:fillRect/>
@@ -3889,7 +4104,7 @@
                           </pic:cNvPicPr>
                         </pic:nvPicPr>
                         <pic:blipFill>
-                          <a:blip r:embed="rId28" cstate="print"/>
+                          <a:blip r:embed="rId29" cstate="print"/>
                           <a:srcRect/>
                           <a:stretch>
                             <a:fillRect/>
@@ -4107,7 +4322,7 @@
                           </pic:cNvPicPr>
                         </pic:nvPicPr>
                         <pic:blipFill>
-                          <a:blip r:embed="rId29" cstate="print"/>
+                          <a:blip r:embed="rId30" cstate="print"/>
                           <a:srcRect/>
                           <a:stretch>
                             <a:fillRect/>
@@ -4333,7 +4548,7 @@
                           </pic:cNvPicPr>
                         </pic:nvPicPr>
                         <pic:blipFill>
-                          <a:blip r:embed="rId30" cstate="print"/>
+                          <a:blip r:embed="rId31" cstate="print"/>
                           <a:srcRect/>
                           <a:stretch>
                             <a:fillRect/>
@@ -4549,7 +4764,7 @@
                           </pic:cNvPicPr>
                         </pic:nvPicPr>
                         <pic:blipFill>
-                          <a:blip r:embed="rId31"/>
+                          <a:blip r:embed="rId32"/>
                           <a:srcRect/>
                           <a:stretch>
                             <a:fillRect/>
@@ -4758,7 +4973,7 @@
                           </pic:cNvPicPr>
                         </pic:nvPicPr>
                         <pic:blipFill>
-                          <a:blip r:embed="rId32" cstate="print"/>
+                          <a:blip r:embed="rId33" cstate="print"/>
                           <a:srcRect/>
                           <a:stretch>
                             <a:fillRect/>
@@ -4942,7 +5157,7 @@
                           </pic:cNvPicPr>
                         </pic:nvPicPr>
                         <pic:blipFill>
-                          <a:blip r:embed="rId33"/>
+                          <a:blip r:embed="rId34"/>
                           <a:srcRect/>
                           <a:stretch>
                             <a:fillRect/>
@@ -5109,7 +5324,7 @@
                           </pic:cNvPicPr>
                         </pic:nvPicPr>
                         <pic:blipFill>
-                          <a:blip r:embed="rId34" cstate="print"/>
+                          <a:blip r:embed="rId35" cstate="print"/>
                           <a:srcRect/>
                           <a:stretch>
                             <a:fillRect/>
@@ -5374,7 +5589,7 @@
                           </pic:cNvPicPr>
                         </pic:nvPicPr>
                         <pic:blipFill>
-                          <a:blip r:embed="rId35"/>
+                          <a:blip r:embed="rId36"/>
                           <a:srcRect/>
                           <a:stretch>
                             <a:fillRect/>
@@ -5569,7 +5784,7 @@
                           </pic:cNvPicPr>
                         </pic:nvPicPr>
                         <pic:blipFill>
-                          <a:blip r:embed="rId36" cstate="print"/>
+                          <a:blip r:embed="rId37" cstate="print"/>
                           <a:srcRect/>
                           <a:stretch>
                             <a:fillRect/>
@@ -5739,10 +5954,10 @@
                 <w:sz w:val="22"/>
               </w:rPr>
               <w:object w:dxaOrig="4110" w:dyaOrig="4155">
-                <v:shape id="_x0000_i1025" type="#_x0000_t75" style="width:103.9pt;height:104.6pt" o:ole="">
-                  <v:imagedata r:id="rId37" o:title=""/>
+                <v:shape id="_x0000_i1027" type="#_x0000_t75" style="width:103.9pt;height:104.6pt" o:ole="">
+                  <v:imagedata r:id="rId38" o:title=""/>
                 </v:shape>
-                <o:OLEObject Type="Embed" ProgID="PBrush" ShapeID="_x0000_i1025" DrawAspect="Content" ObjectID="_1753402709" r:id="rId38"/>
+                <o:OLEObject Type="Embed" ProgID="PBrush" ShapeID="_x0000_i1027" DrawAspect="Content" ObjectID="_1753403522" r:id="rId39"/>
               </w:object>
             </w:r>
           </w:p>
@@ -5815,10 +6030,10 @@
                 <w:sz w:val="22"/>
               </w:rPr>
               <w:object w:dxaOrig="2280" w:dyaOrig="3405">
-                <v:shape id="_x0000_i1026" type="#_x0000_t75" style="width:56.4pt;height:84.25pt" o:ole="">
-                  <v:imagedata r:id="rId39" o:title=""/>
+                <v:shape id="_x0000_i1028" type="#_x0000_t75" style="width:56.4pt;height:84.25pt" o:ole="">
+                  <v:imagedata r:id="rId40" o:title=""/>
                 </v:shape>
-                <o:OLEObject Type="Embed" ProgID="PBrush" ShapeID="_x0000_i1026" DrawAspect="Content" ObjectID="_1753402710" r:id="rId40"/>
+                <o:OLEObject Type="Embed" ProgID="PBrush" ShapeID="_x0000_i1028" DrawAspect="Content" ObjectID="_1753403523" r:id="rId41"/>
               </w:object>
             </w:r>
           </w:p>
@@ -5913,7 +6128,7 @@
                           </pic:cNvPicPr>
                         </pic:nvPicPr>
                         <pic:blipFill>
-                          <a:blip r:embed="rId41"/>
+                          <a:blip r:embed="rId42"/>
                           <a:srcRect/>
                           <a:stretch>
                             <a:fillRect/>
@@ -6063,7 +6278,7 @@
                           </pic:cNvPicPr>
                         </pic:nvPicPr>
                         <pic:blipFill>
-                          <a:blip r:embed="rId42" cstate="print"/>
+                          <a:blip r:embed="rId43" cstate="print"/>
                           <a:srcRect/>
                           <a:stretch>
                             <a:fillRect/>

--- a/Candlestick Chart Patterns.docx
+++ b/Candlestick Chart Patterns.docx
@@ -828,7 +828,7 @@
           <v:shape id="_x0000_i1025" type="#_x0000_t75" style="width:17.65pt;height:49.6pt" o:ole="">
             <v:imagedata r:id="rId6" o:title=""/>
           </v:shape>
-          <o:OLEObject Type="Embed" ProgID="PBrush" ShapeID="_x0000_i1025" DrawAspect="Content" ObjectID="_1753403519" r:id="rId7"/>
+          <o:OLEObject Type="Embed" ProgID="PBrush" ShapeID="_x0000_i1025" DrawAspect="Content" ObjectID="_1753421764" r:id="rId7"/>
         </w:object>
       </w:r>
     </w:p>
@@ -1000,13 +1000,13 @@
               <w:jc w:val="center"/>
               <w:rPr>
                 <w:b/>
-                <w:sz w:val="22"/>
+                <w:sz w:val="32"/>
               </w:rPr>
             </w:pPr>
             <w:r>
               <w:rPr>
                 <w:b/>
-                <w:sz w:val="22"/>
+                <w:sz w:val="32"/>
               </w:rPr>
               <w:t>Bullish Candlestick Patterns</w:t>
             </w:r>
@@ -1022,13 +1022,13 @@
               <w:jc w:val="center"/>
               <w:rPr>
                 <w:b/>
-                <w:sz w:val="22"/>
+                <w:sz w:val="32"/>
               </w:rPr>
             </w:pPr>
             <w:r>
               <w:rPr>
                 <w:b/>
-                <w:sz w:val="22"/>
+                <w:sz w:val="32"/>
               </w:rPr>
               <w:t>Bearish Candlestick Patterns</w:t>
             </w:r>
@@ -1051,8 +1051,64 @@
               <w:rPr>
                 <w:sz w:val="22"/>
               </w:rPr>
-              <w:t>These candlesticks patterns form at the end of downtrend or at the time of consolidation and indicates the beginning of the bullish trend.</w:t>
-            </w:r>
+              <w:t xml:space="preserve">These candlesticks patterns form at the end of </w:t>
+            </w:r>
+            <w:r>
+              <w:rPr>
+                <w:b/>
+                <w:sz w:val="22"/>
+              </w:rPr>
+              <w:t>downtrend</w:t>
+            </w:r>
+            <w:r>
+              <w:rPr>
+                <w:sz w:val="22"/>
+              </w:rPr>
+              <w:t xml:space="preserve"> or at the time of </w:t>
+            </w:r>
+            <w:r>
+              <w:rPr>
+                <w:b/>
+                <w:sz w:val="22"/>
+              </w:rPr>
+              <w:t>consolidation</w:t>
+            </w:r>
+            <w:r>
+              <w:rPr>
+                <w:sz w:val="22"/>
+              </w:rPr>
+              <w:t xml:space="preserve"> and indicates the beginning of the bullish trend.</w:t>
+            </w:r>
+          </w:p>
+          <w:p>
+            <w:pPr>
+              <w:pStyle w:val="chiparagraphcontent"/>
+              <w:rPr>
+                <w:sz w:val="22"/>
+              </w:rPr>
+            </w:pPr>
+          </w:p>
+          <w:p>
+            <w:pPr>
+              <w:pStyle w:val="chiparagraphcontent"/>
+              <w:rPr>
+                <w:sz w:val="22"/>
+              </w:rPr>
+            </w:pPr>
+            <w:r>
+              <w:rPr>
+                <w:sz w:val="22"/>
+              </w:rPr>
+              <w:t>After bullish candlestick patten, a green candle confirms the bullish trend or uptrend.</w:t>
+            </w:r>
+          </w:p>
+          <w:p>
+            <w:pPr>
+              <w:pStyle w:val="chiparagraphcontent"/>
+              <w:rPr>
+                <w:sz w:val="22"/>
+              </w:rPr>
+            </w:pPr>
           </w:p>
         </w:tc>
         <w:tc>
@@ -1070,7 +1126,55 @@
               <w:rPr>
                 <w:sz w:val="22"/>
               </w:rPr>
-              <w:t>These Candlesticks patterns form at the end of uptrend or at the time of consolidation and indicates that beginning of bearish trend.</w:t>
+              <w:t xml:space="preserve">These Candlesticks patterns form at the </w:t>
+            </w:r>
+            <w:r>
+              <w:rPr>
+                <w:b/>
+                <w:sz w:val="22"/>
+              </w:rPr>
+              <w:t>end of uptrend</w:t>
+            </w:r>
+            <w:r>
+              <w:rPr>
+                <w:sz w:val="22"/>
+              </w:rPr>
+              <w:t xml:space="preserve"> or at the time of </w:t>
+            </w:r>
+            <w:r>
+              <w:rPr>
+                <w:b/>
+                <w:sz w:val="22"/>
+              </w:rPr>
+              <w:t>consolidation</w:t>
+            </w:r>
+            <w:r>
+              <w:rPr>
+                <w:sz w:val="22"/>
+              </w:rPr>
+              <w:t xml:space="preserve"> and indicates that beginning of bearish trend.</w:t>
+            </w:r>
+          </w:p>
+          <w:p>
+            <w:pPr>
+              <w:pStyle w:val="chiparagraphcontent"/>
+              <w:rPr>
+                <w:sz w:val="22"/>
+              </w:rPr>
+            </w:pPr>
+          </w:p>
+          <w:p>
+            <w:pPr>
+              <w:pStyle w:val="chiparagraphcontent"/>
+              <w:rPr>
+                <w:sz w:val="22"/>
+              </w:rPr>
+            </w:pPr>
+            <w:r>
+              <w:rPr>
+                <w:sz w:val="22"/>
+              </w:rPr>
+              <w:t>After bearish candlestick pattern, a red candle confirms the bearish trend or downtrend.</w:t>
             </w:r>
           </w:p>
         </w:tc>
@@ -1111,7 +1215,7 @@
                 <v:shape id="_x0000_i1026" type="#_x0000_t75" style="width:29.9pt;height:55pt" o:ole="">
                   <v:imagedata r:id="rId9" o:title=""/>
                 </v:shape>
-                <o:OLEObject Type="Embed" ProgID="PBrush" ShapeID="_x0000_i1026" DrawAspect="Content" ObjectID="_1753403520" r:id="rId10"/>
+                <o:OLEObject Type="Embed" ProgID="PBrush" ShapeID="_x0000_i1026" DrawAspect="Content" ObjectID="_1753421765" r:id="rId10"/>
               </w:object>
             </w:r>
             <w:r>
@@ -1122,7 +1226,9 @@
             </w:r>
             <w:r>
               <w:rPr>
-                <w:sz w:val="22"/>
+                <w:noProof/>
+                <w:sz w:val="22"/>
+                <w:lang w:val="en-US"/>
               </w:rPr>
               <w:drawing>
                 <wp:inline distT="0" distB="0" distL="0" distR="0">
@@ -1249,41 +1355,11 @@
                 <w:sz w:val="22"/>
               </w:rPr>
             </w:pPr>
-          </w:p>
-          <w:p>
-            <w:pPr>
-              <w:pStyle w:val="chiparagraphcontent"/>
-              <w:rPr>
-                <w:sz w:val="22"/>
-              </w:rPr>
-            </w:pPr>
-            <w:r>
-              <w:rPr>
-                <w:sz w:val="22"/>
-              </w:rPr>
-              <w:t>If after hammer candle a bullish candle appears which closes above the hammer candle close then it confirms the bullish trend.</w:t>
-            </w:r>
-          </w:p>
-          <w:p>
-            <w:pPr>
-              <w:pStyle w:val="chiparagraphcontent"/>
-              <w:rPr>
-                <w:sz w:val="22"/>
-              </w:rPr>
-            </w:pPr>
-          </w:p>
-          <w:p>
-            <w:pPr>
-              <w:pStyle w:val="chiparagraphcontent"/>
-              <w:rPr>
-                <w:sz w:val="22"/>
-              </w:rPr>
-            </w:pPr>
-            <w:r>
-              <w:rPr>
-                <w:sz w:val="22"/>
-              </w:rPr>
-              <w:t xml:space="preserve">                                                                                                                                                       </w:t>
+            <w:r>
+              <w:rPr>
+                <w:sz w:val="22"/>
+              </w:rPr>
+              <w:t xml:space="preserve">                                                                                                             </w:t>
             </w:r>
           </w:p>
         </w:tc>
@@ -1377,10 +1453,10 @@
                 <w:sz w:val="22"/>
               </w:rPr>
               <w:object w:dxaOrig="1245" w:dyaOrig="2280">
-                <v:shape id="_x0000_i1029" type="#_x0000_t75" style="width:29.9pt;height:55pt" o:ole="">
+                <v:shape id="_x0000_i1027" type="#_x0000_t75" style="width:29.9pt;height:55pt" o:ole="">
                   <v:imagedata r:id="rId9" o:title=""/>
                 </v:shape>
-                <o:OLEObject Type="Embed" ProgID="PBrush" ShapeID="_x0000_i1029" DrawAspect="Content" ObjectID="_1753403521" r:id="rId12"/>
+                <o:OLEObject Type="Embed" ProgID="PBrush" ShapeID="_x0000_i1027" DrawAspect="Content" ObjectID="_1753421766" r:id="rId12"/>
               </w:object>
             </w:r>
           </w:p>
@@ -1462,19 +1538,11 @@
                 <w:sz w:val="22"/>
               </w:rPr>
             </w:pPr>
-          </w:p>
-          <w:p>
-            <w:pPr>
-              <w:pStyle w:val="chiparagraphcontent"/>
-              <w:rPr>
-                <w:sz w:val="22"/>
-              </w:rPr>
-            </w:pPr>
-            <w:r>
-              <w:rPr>
-                <w:sz w:val="22"/>
-              </w:rPr>
-              <w:t>After Hangingman candle a bearish candle which closes below hanging man candle confirms the bearish trend.</w:t>
+            <w:r>
+              <w:rPr>
+                <w:sz w:val="22"/>
+              </w:rPr>
+              <w:t>.</w:t>
             </w:r>
           </w:p>
         </w:tc>
@@ -1549,6 +1617,64 @@
                 </wp:inline>
               </w:drawing>
             </w:r>
+            <w:r>
+              <w:rPr>
+                <w:sz w:val="22"/>
+              </w:rPr>
+              <w:t xml:space="preserve">   OR      </w:t>
+            </w:r>
+            <w:r>
+              <w:rPr>
+                <w:noProof/>
+                <w:sz w:val="22"/>
+                <w:lang w:val="en-US"/>
+              </w:rPr>
+              <w:drawing>
+                <wp:inline distT="0" distB="0" distL="0" distR="0">
+                  <wp:extent cx="285750" cy="743857"/>
+                  <wp:effectExtent l="19050" t="0" r="0" b="0"/>
+                  <wp:docPr id="3" name="Picture 54"/>
+                  <wp:cNvGraphicFramePr>
+                    <a:graphicFrameLocks xmlns:a="http://schemas.openxmlformats.org/drawingml/2006/main" noChangeAspect="1"/>
+                  </wp:cNvGraphicFramePr>
+                  <a:graphic xmlns:a="http://schemas.openxmlformats.org/drawingml/2006/main">
+                    <a:graphicData uri="http://schemas.openxmlformats.org/drawingml/2006/picture">
+                      <pic:pic xmlns:pic="http://schemas.openxmlformats.org/drawingml/2006/picture">
+                        <pic:nvPicPr>
+                          <pic:cNvPr id="0" name="Picture 54"/>
+                          <pic:cNvPicPr>
+                            <a:picLocks noChangeAspect="1" noChangeArrowheads="1"/>
+                          </pic:cNvPicPr>
+                        </pic:nvPicPr>
+                        <pic:blipFill>
+                          <a:blip r:embed="rId14"/>
+                          <a:srcRect/>
+                          <a:stretch>
+                            <a:fillRect/>
+                          </a:stretch>
+                        </pic:blipFill>
+                        <pic:spPr bwMode="auto">
+                          <a:xfrm>
+                            <a:off x="0" y="0"/>
+                            <a:ext cx="285750" cy="743857"/>
+                          </a:xfrm>
+                          <a:prstGeom prst="rect">
+                            <a:avLst/>
+                          </a:prstGeom>
+                          <a:noFill/>
+                          <a:ln w="9525">
+                            <a:noFill/>
+                            <a:miter lim="800000"/>
+                            <a:headEnd/>
+                            <a:tailEnd/>
+                          </a:ln>
+                        </pic:spPr>
+                      </pic:pic>
+                    </a:graphicData>
+                  </a:graphic>
+                </wp:inline>
+              </w:drawing>
+            </w:r>
           </w:p>
           <w:p>
             <w:pPr>
@@ -1584,6 +1710,36 @@
                 <w:sz w:val="22"/>
               </w:rPr>
               <w:t>There can be lower shadow but with very small or neglegible length.</w:t>
+            </w:r>
+          </w:p>
+          <w:p>
+            <w:pPr>
+              <w:pStyle w:val="chiparagraphcontent"/>
+              <w:rPr>
+                <w:sz w:val="22"/>
+              </w:rPr>
+            </w:pPr>
+          </w:p>
+          <w:p>
+            <w:pPr>
+              <w:pStyle w:val="chiparagraphcontent"/>
+              <w:rPr>
+                <w:sz w:val="22"/>
+              </w:rPr>
+            </w:pPr>
+          </w:p>
+          <w:p>
+            <w:pPr>
+              <w:pStyle w:val="chiparagraphcontent"/>
+              <w:rPr>
+                <w:sz w:val="22"/>
+              </w:rPr>
+            </w:pPr>
+            <w:r>
+              <w:rPr>
+                <w:sz w:val="22"/>
+              </w:rPr>
+              <w:t>Inverted Hammer candle can be red/green. But green inverted hammer has more chances for trend reversal.</w:t>
             </w:r>
           </w:p>
           <w:p>
@@ -1675,27 +1831,74 @@
                 </wp:inline>
               </w:drawing>
             </w:r>
-          </w:p>
-          <w:p>
-            <w:pPr>
-              <w:pStyle w:val="chiparagraphcontent"/>
-              <w:rPr>
-                <w:sz w:val="22"/>
-              </w:rPr>
-            </w:pPr>
-          </w:p>
-          <w:p>
-            <w:pPr>
-              <w:pStyle w:val="chiparagraphcontent"/>
-              <w:rPr>
-                <w:sz w:val="22"/>
-              </w:rPr>
-            </w:pPr>
-            <w:r>
-              <w:rPr>
-                <w:sz w:val="22"/>
-              </w:rPr>
-              <w:lastRenderedPageBreak/>
+            <w:r>
+              <w:rPr>
+                <w:sz w:val="22"/>
+              </w:rPr>
+              <w:t xml:space="preserve">     OR      </w:t>
+            </w:r>
+            <w:r>
+              <w:rPr>
+                <w:noProof/>
+                <w:sz w:val="22"/>
+                <w:lang w:val="en-US"/>
+              </w:rPr>
+              <w:drawing>
+                <wp:inline distT="0" distB="0" distL="0" distR="0">
+                  <wp:extent cx="504825" cy="844956"/>
+                  <wp:effectExtent l="19050" t="0" r="9525" b="0"/>
+                  <wp:docPr id="4" name="Picture 3"/>
+                  <wp:cNvGraphicFramePr>
+                    <a:graphicFrameLocks xmlns:a="http://schemas.openxmlformats.org/drawingml/2006/main" noChangeAspect="1"/>
+                  </wp:cNvGraphicFramePr>
+                  <a:graphic xmlns:a="http://schemas.openxmlformats.org/drawingml/2006/main">
+                    <a:graphicData uri="http://schemas.openxmlformats.org/drawingml/2006/picture">
+                      <pic:pic xmlns:pic="http://schemas.openxmlformats.org/drawingml/2006/picture">
+                        <pic:nvPicPr>
+                          <pic:cNvPr id="1" name=""/>
+                          <pic:cNvPicPr/>
+                        </pic:nvPicPr>
+                        <pic:blipFill>
+                          <a:blip r:embed="rId13"/>
+                          <a:stretch>
+                            <a:fillRect/>
+                          </a:stretch>
+                        </pic:blipFill>
+                        <pic:spPr>
+                          <a:xfrm>
+                            <a:off x="0" y="0"/>
+                            <a:ext cx="507044" cy="848670"/>
+                          </a:xfrm>
+                          <a:prstGeom prst="rect">
+                            <a:avLst/>
+                          </a:prstGeom>
+                        </pic:spPr>
+                      </pic:pic>
+                    </a:graphicData>
+                  </a:graphic>
+                </wp:inline>
+              </w:drawing>
+            </w:r>
+          </w:p>
+          <w:p>
+            <w:pPr>
+              <w:pStyle w:val="chiparagraphcontent"/>
+              <w:rPr>
+                <w:sz w:val="22"/>
+              </w:rPr>
+            </w:pPr>
+          </w:p>
+          <w:p>
+            <w:pPr>
+              <w:pStyle w:val="chiparagraphcontent"/>
+              <w:rPr>
+                <w:sz w:val="22"/>
+              </w:rPr>
+            </w:pPr>
+            <w:r>
+              <w:rPr>
+                <w:sz w:val="22"/>
+              </w:rPr>
               <w:t>Small body bearish candle with longer upper shadow. Upper shadow should be more than twice of body.</w:t>
             </w:r>
           </w:p>
@@ -1711,6 +1914,54 @@
                 <w:sz w:val="22"/>
               </w:rPr>
               <w:t>There can be lower shadow but with very small or negligible length.</w:t>
+            </w:r>
+          </w:p>
+          <w:p>
+            <w:pPr>
+              <w:pStyle w:val="chiparagraphcontent"/>
+              <w:rPr>
+                <w:sz w:val="22"/>
+              </w:rPr>
+            </w:pPr>
+          </w:p>
+          <w:p>
+            <w:pPr>
+              <w:pStyle w:val="chiparagraphcontent"/>
+              <w:rPr>
+                <w:sz w:val="22"/>
+              </w:rPr>
+            </w:pPr>
+          </w:p>
+          <w:p>
+            <w:pPr>
+              <w:pStyle w:val="chiparagraphcontent"/>
+              <w:rPr>
+                <w:sz w:val="22"/>
+              </w:rPr>
+            </w:pPr>
+            <w:r>
+              <w:rPr>
+                <w:sz w:val="22"/>
+              </w:rPr>
+              <w:t>Shooting star</w:t>
+            </w:r>
+            <w:r>
+              <w:rPr>
+                <w:sz w:val="22"/>
+              </w:rPr>
+              <w:t xml:space="preserve"> candle can be red/green. But </w:t>
+            </w:r>
+            <w:r>
+              <w:rPr>
+                <w:sz w:val="22"/>
+              </w:rPr>
+              <w:t>red shooting star</w:t>
+            </w:r>
+            <w:r>
+              <w:rPr>
+                <w:sz w:val="22"/>
+              </w:rPr>
+              <w:t xml:space="preserve"> has more chances for trend reversal.</w:t>
             </w:r>
           </w:p>
         </w:tc>
@@ -2324,6 +2575,7 @@
                 <w:sz w:val="22"/>
                 <w:lang w:val="en-US"/>
               </w:rPr>
+              <w:lastRenderedPageBreak/>
               <w:drawing>
                 <wp:inline distT="0" distB="0" distL="0" distR="0">
                   <wp:extent cx="571500" cy="824530"/>
@@ -2372,7 +2624,6 @@
               <w:rPr>
                 <w:sz w:val="22"/>
               </w:rPr>
-              <w:lastRenderedPageBreak/>
               <w:t>1</w:t>
             </w:r>
             <w:r>
@@ -2484,6 +2735,7 @@
                 <w:sz w:val="22"/>
                 <w:lang w:val="en-US"/>
               </w:rPr>
+              <w:lastRenderedPageBreak/>
               <w:drawing>
                 <wp:inline distT="0" distB="0" distL="0" distR="0">
                   <wp:extent cx="533400" cy="748352"/>
@@ -2581,7 +2833,6 @@
               <w:rPr>
                 <w:sz w:val="22"/>
               </w:rPr>
-              <w:lastRenderedPageBreak/>
               <w:t>2</w:t>
             </w:r>
             <w:r>
@@ -3152,7 +3403,19 @@
               <w:rPr>
                 <w:sz w:val="22"/>
               </w:rPr>
-              <w:t>Tweezer Tp[</w:t>
+              <w:t>Tweezer T</w:t>
+            </w:r>
+            <w:r>
+              <w:rPr>
+                <w:sz w:val="22"/>
+              </w:rPr>
+              <w:t>o</w:t>
+            </w:r>
+            <w:r>
+              <w:rPr>
+                <w:sz w:val="22"/>
+              </w:rPr>
+              <w:t>p</w:t>
             </w:r>
           </w:p>
           <w:p>
@@ -3329,6 +3592,7 @@
               <w:rPr>
                 <w:sz w:val="22"/>
               </w:rPr>
+              <w:lastRenderedPageBreak/>
               <w:t>Morning Star Candle</w:t>
             </w:r>
           </w:p>
@@ -3354,7 +3618,6 @@
                 <w:sz w:val="22"/>
                 <w:lang w:val="en-US"/>
               </w:rPr>
-              <w:lastRenderedPageBreak/>
               <w:drawing>
                 <wp:inline distT="0" distB="0" distL="0" distR="0">
                   <wp:extent cx="1457325" cy="1794160"/>
@@ -3574,7 +3837,6 @@
               <w:rPr>
                 <w:sz w:val="22"/>
               </w:rPr>
-              <w:lastRenderedPageBreak/>
               <w:t>Evening Star</w:t>
             </w:r>
           </w:p>
@@ -3592,7 +3854,6 @@
                 <w:sz w:val="22"/>
                 <w:lang w:val="en-US"/>
               </w:rPr>
-              <w:lastRenderedPageBreak/>
               <w:drawing>
                 <wp:inline distT="0" distB="0" distL="0" distR="0">
                   <wp:extent cx="1100972" cy="1457325"/>
@@ -3832,7 +4093,6 @@
               <w:rPr>
                 <w:sz w:val="22"/>
               </w:rPr>
-              <w:lastRenderedPageBreak/>
               <w:t>Three White Soldiers</w:t>
             </w:r>
           </w:p>
@@ -4303,7 +4563,6 @@
                 <w:sz w:val="22"/>
                 <w:lang w:val="en-US"/>
               </w:rPr>
-              <w:lastRenderedPageBreak/>
               <w:drawing>
                 <wp:inline distT="0" distB="0" distL="0" distR="0">
                   <wp:extent cx="643448" cy="742950"/>
@@ -5077,7 +5336,14 @@
               <w:rPr>
                 <w:sz w:val="22"/>
               </w:rPr>
-              <w:t xml:space="preserve"> Long bullish candle with same length as previous red candle. It opens gap down and closes near the previous red candle’s close.</w:t>
+              <w:t xml:space="preserve"> Long bullish candle with same length as previous red candle. It opens gap down and closes near the previous red </w:t>
+            </w:r>
+            <w:r>
+              <w:rPr>
+                <w:sz w:val="22"/>
+              </w:rPr>
+              <w:lastRenderedPageBreak/>
+              <w:t>candle’s close.</w:t>
             </w:r>
           </w:p>
           <w:p>
@@ -5457,6 +5723,245 @@
       <w:pPr>
         <w:pStyle w:val="chiparagraphcontent"/>
       </w:pPr>
+      <w:r>
+        <w:t>Note</w:t>
+      </w:r>
+      <w:r>
+        <w:t>:</w:t>
+      </w:r>
+    </w:p>
+    <w:p>
+      <w:pPr>
+        <w:pStyle w:val="chiparagraphcontent"/>
+        <w:numPr>
+          <w:ilvl w:val="0"/>
+          <w:numId w:val="36"/>
+        </w:numPr>
+      </w:pPr>
+      <w:r>
+        <w:t>Bullish candlestick patterns are forms at the bottom of down trend while bearish candlestick patterns are forms at the top of uptrend.</w:t>
+      </w:r>
+    </w:p>
+    <w:p>
+      <w:pPr>
+        <w:pStyle w:val="chiparagraphcontent"/>
+        <w:numPr>
+          <w:ilvl w:val="0"/>
+          <w:numId w:val="36"/>
+        </w:numPr>
+      </w:pPr>
+      <w:r>
+        <w:t>Below are the similar or identical candlestick patterns:</w:t>
+      </w:r>
+    </w:p>
+    <w:p>
+      <w:pPr>
+        <w:pStyle w:val="chiparagraphcontent"/>
+        <w:numPr>
+          <w:ilvl w:val="0"/>
+          <w:numId w:val="38"/>
+        </w:numPr>
+      </w:pPr>
+      <w:r>
+        <w:t>Identical Bullish Pattern</w:t>
+      </w:r>
+    </w:p>
+    <w:p>
+      <w:pPr>
+        <w:pStyle w:val="chiparagraphcontent"/>
+        <w:numPr>
+          <w:ilvl w:val="0"/>
+          <w:numId w:val="37"/>
+        </w:numPr>
+      </w:pPr>
+      <w:r>
+        <w:t>Hammer = Inverted Hammer</w:t>
+      </w:r>
+    </w:p>
+    <w:p>
+      <w:pPr>
+        <w:pStyle w:val="chiparagraphcontent"/>
+        <w:numPr>
+          <w:ilvl w:val="0"/>
+          <w:numId w:val="37"/>
+        </w:numPr>
+      </w:pPr>
+      <w:r>
+        <w:t>Bullish Counter Attack == On Neck Pattern</w:t>
+      </w:r>
+    </w:p>
+    <w:p>
+      <w:pPr>
+        <w:pStyle w:val="chiparagraphcontent"/>
+        <w:numPr>
+          <w:ilvl w:val="0"/>
+          <w:numId w:val="37"/>
+        </w:numPr>
+      </w:pPr>
+      <w:r>
+        <w:t>Bullish Engulfing == Three Outside Up</w:t>
+      </w:r>
+    </w:p>
+    <w:p>
+      <w:pPr>
+        <w:pStyle w:val="chiparagraphcontent"/>
+        <w:numPr>
+          <w:ilvl w:val="0"/>
+          <w:numId w:val="37"/>
+        </w:numPr>
+      </w:pPr>
+      <w:r>
+        <w:t>Bullish Harami == Three Inside up</w:t>
+      </w:r>
+    </w:p>
+    <w:p>
+      <w:pPr>
+        <w:pStyle w:val="chiparagraphcontent"/>
+        <w:numPr>
+          <w:ilvl w:val="0"/>
+          <w:numId w:val="37"/>
+        </w:numPr>
+      </w:pPr>
+      <w:r>
+        <w:t>White Marubozu == Piercing == Three White Soldier</w:t>
+      </w:r>
+    </w:p>
+    <w:p>
+      <w:pPr>
+        <w:pStyle w:val="chiparagraphcontent"/>
+        <w:numPr>
+          <w:ilvl w:val="0"/>
+          <w:numId w:val="37"/>
+        </w:numPr>
+      </w:pPr>
+      <w:r>
+        <w:t>Morning Star</w:t>
+      </w:r>
+    </w:p>
+    <w:p>
+      <w:pPr>
+        <w:pStyle w:val="chiparagraphcontent"/>
+        <w:numPr>
+          <w:ilvl w:val="0"/>
+          <w:numId w:val="37"/>
+        </w:numPr>
+      </w:pPr>
+      <w:r>
+        <w:t>Tweezer Bottom</w:t>
+      </w:r>
+    </w:p>
+    <w:p>
+      <w:pPr>
+        <w:pStyle w:val="chiparagraphcontent"/>
+        <w:ind w:left="1080"/>
+      </w:pPr>
+    </w:p>
+    <w:p>
+      <w:pPr>
+        <w:pStyle w:val="chiparagraphcontent"/>
+        <w:numPr>
+          <w:ilvl w:val="0"/>
+          <w:numId w:val="38"/>
+        </w:numPr>
+      </w:pPr>
+      <w:r>
+        <w:t>Identical Bearish Pattern</w:t>
+      </w:r>
+    </w:p>
+    <w:p>
+      <w:pPr>
+        <w:pStyle w:val="chiparagraphcontent"/>
+        <w:numPr>
+          <w:ilvl w:val="0"/>
+          <w:numId w:val="42"/>
+        </w:numPr>
+      </w:pPr>
+      <w:r>
+        <w:lastRenderedPageBreak/>
+        <w:t>Hanging Man == Shooting Star</w:t>
+      </w:r>
+    </w:p>
+    <w:p>
+      <w:pPr>
+        <w:pStyle w:val="chiparagraphcontent"/>
+        <w:numPr>
+          <w:ilvl w:val="0"/>
+          <w:numId w:val="42"/>
+        </w:numPr>
+      </w:pPr>
+      <w:r>
+        <w:t>Black Marubozu == Dark Cloud Cover == Three Black Crows</w:t>
+      </w:r>
+    </w:p>
+    <w:p>
+      <w:pPr>
+        <w:pStyle w:val="chiparagraphcontent"/>
+        <w:numPr>
+          <w:ilvl w:val="0"/>
+          <w:numId w:val="42"/>
+        </w:numPr>
+      </w:pPr>
+      <w:r>
+        <w:t>Bearish Engulfing == Three outside down</w:t>
+      </w:r>
+    </w:p>
+    <w:p>
+      <w:pPr>
+        <w:pStyle w:val="chiparagraphcontent"/>
+        <w:numPr>
+          <w:ilvl w:val="0"/>
+          <w:numId w:val="42"/>
+        </w:numPr>
+      </w:pPr>
+      <w:r>
+        <w:t>Bearish Harami == Three Inside Down</w:t>
+      </w:r>
+    </w:p>
+    <w:p>
+      <w:pPr>
+        <w:pStyle w:val="chiparagraphcontent"/>
+        <w:numPr>
+          <w:ilvl w:val="0"/>
+          <w:numId w:val="42"/>
+        </w:numPr>
+      </w:pPr>
+      <w:r>
+        <w:t>Tweezer Top</w:t>
+      </w:r>
+    </w:p>
+    <w:p>
+      <w:pPr>
+        <w:pStyle w:val="chiparagraphcontent"/>
+        <w:numPr>
+          <w:ilvl w:val="0"/>
+          <w:numId w:val="42"/>
+        </w:numPr>
+      </w:pPr>
+      <w:r>
+        <w:t>Evening Star</w:t>
+      </w:r>
+    </w:p>
+    <w:p>
+      <w:pPr>
+        <w:pStyle w:val="chiparagraphcontent"/>
+        <w:numPr>
+          <w:ilvl w:val="0"/>
+          <w:numId w:val="42"/>
+        </w:numPr>
+      </w:pPr>
+      <w:r>
+        <w:t>Bearish Counter Attack</w:t>
+      </w:r>
+    </w:p>
+    <w:p>
+      <w:pPr>
+        <w:pStyle w:val="chiparagraphcontent"/>
+      </w:pPr>
+    </w:p>
+    <w:p>
+      <w:pPr>
+        <w:pStyle w:val="chiparagraphcontent"/>
+      </w:pPr>
     </w:p>
     <w:p/>
     <w:p/>
@@ -5954,10 +6459,10 @@
                 <w:sz w:val="22"/>
               </w:rPr>
               <w:object w:dxaOrig="4110" w:dyaOrig="4155">
-                <v:shape id="_x0000_i1027" type="#_x0000_t75" style="width:103.9pt;height:104.6pt" o:ole="">
+                <v:shape id="_x0000_i1028" type="#_x0000_t75" style="width:103.9pt;height:104.6pt" o:ole="">
                   <v:imagedata r:id="rId38" o:title=""/>
                 </v:shape>
-                <o:OLEObject Type="Embed" ProgID="PBrush" ShapeID="_x0000_i1027" DrawAspect="Content" ObjectID="_1753403522" r:id="rId39"/>
+                <o:OLEObject Type="Embed" ProgID="PBrush" ShapeID="_x0000_i1028" DrawAspect="Content" ObjectID="_1753421767" r:id="rId39"/>
               </w:object>
             </w:r>
           </w:p>
@@ -6030,10 +6535,10 @@
                 <w:sz w:val="22"/>
               </w:rPr>
               <w:object w:dxaOrig="2280" w:dyaOrig="3405">
-                <v:shape id="_x0000_i1028" type="#_x0000_t75" style="width:56.4pt;height:84.25pt" o:ole="">
+                <v:shape id="_x0000_i1029" type="#_x0000_t75" style="width:56.4pt;height:84.25pt" o:ole="">
                   <v:imagedata r:id="rId40" o:title=""/>
                 </v:shape>
-                <o:OLEObject Type="Embed" ProgID="PBrush" ShapeID="_x0000_i1028" DrawAspect="Content" ObjectID="_1753403523" r:id="rId41"/>
+                <o:OLEObject Type="Embed" ProgID="PBrush" ShapeID="_x0000_i1029" DrawAspect="Content" ObjectID="_1753421768" r:id="rId41"/>
               </w:object>
             </w:r>
           </w:p>
@@ -6766,6 +7271,184 @@
     </w:lvl>
   </w:abstractNum>
   <w:abstractNum w:abstractNumId="4">
+    <w:nsid w:val="03771DC3"/>
+    <w:multiLevelType w:val="hybridMultilevel"/>
+    <w:tmpl w:val="5BC40C02"/>
+    <w:lvl w:ilvl="0" w:tplc="21EE0384">
+      <w:start w:val="1"/>
+      <w:numFmt w:val="lowerRoman"/>
+      <w:lvlText w:val="%1."/>
+      <w:lvlJc w:val="left"/>
+      <w:pPr>
+        <w:ind w:left="1080" w:hanging="720"/>
+      </w:pPr>
+      <w:rPr>
+        <w:rFonts w:hint="default"/>
+      </w:rPr>
+    </w:lvl>
+    <w:lvl w:ilvl="1" w:tplc="04090019" w:tentative="1">
+      <w:start w:val="1"/>
+      <w:numFmt w:val="lowerLetter"/>
+      <w:lvlText w:val="%2."/>
+      <w:lvlJc w:val="left"/>
+      <w:pPr>
+        <w:ind w:left="1440" w:hanging="360"/>
+      </w:pPr>
+    </w:lvl>
+    <w:lvl w:ilvl="2" w:tplc="0409001B" w:tentative="1">
+      <w:start w:val="1"/>
+      <w:numFmt w:val="lowerRoman"/>
+      <w:lvlText w:val="%3."/>
+      <w:lvlJc w:val="right"/>
+      <w:pPr>
+        <w:ind w:left="2160" w:hanging="180"/>
+      </w:pPr>
+    </w:lvl>
+    <w:lvl w:ilvl="3" w:tplc="0409000F" w:tentative="1">
+      <w:start w:val="1"/>
+      <w:numFmt w:val="decimal"/>
+      <w:lvlText w:val="%4."/>
+      <w:lvlJc w:val="left"/>
+      <w:pPr>
+        <w:ind w:left="2880" w:hanging="360"/>
+      </w:pPr>
+    </w:lvl>
+    <w:lvl w:ilvl="4" w:tplc="04090019" w:tentative="1">
+      <w:start w:val="1"/>
+      <w:numFmt w:val="lowerLetter"/>
+      <w:lvlText w:val="%5."/>
+      <w:lvlJc w:val="left"/>
+      <w:pPr>
+        <w:ind w:left="3600" w:hanging="360"/>
+      </w:pPr>
+    </w:lvl>
+    <w:lvl w:ilvl="5" w:tplc="0409001B" w:tentative="1">
+      <w:start w:val="1"/>
+      <w:numFmt w:val="lowerRoman"/>
+      <w:lvlText w:val="%6."/>
+      <w:lvlJc w:val="right"/>
+      <w:pPr>
+        <w:ind w:left="4320" w:hanging="180"/>
+      </w:pPr>
+    </w:lvl>
+    <w:lvl w:ilvl="6" w:tplc="0409000F" w:tentative="1">
+      <w:start w:val="1"/>
+      <w:numFmt w:val="decimal"/>
+      <w:lvlText w:val="%7."/>
+      <w:lvlJc w:val="left"/>
+      <w:pPr>
+        <w:ind w:left="5040" w:hanging="360"/>
+      </w:pPr>
+    </w:lvl>
+    <w:lvl w:ilvl="7" w:tplc="04090019" w:tentative="1">
+      <w:start w:val="1"/>
+      <w:numFmt w:val="lowerLetter"/>
+      <w:lvlText w:val="%8."/>
+      <w:lvlJc w:val="left"/>
+      <w:pPr>
+        <w:ind w:left="5760" w:hanging="360"/>
+      </w:pPr>
+    </w:lvl>
+    <w:lvl w:ilvl="8" w:tplc="0409001B" w:tentative="1">
+      <w:start w:val="1"/>
+      <w:numFmt w:val="lowerRoman"/>
+      <w:lvlText w:val="%9."/>
+      <w:lvlJc w:val="right"/>
+      <w:pPr>
+        <w:ind w:left="6480" w:hanging="180"/>
+      </w:pPr>
+    </w:lvl>
+  </w:abstractNum>
+  <w:abstractNum w:abstractNumId="5">
+    <w:nsid w:val="05122AF1"/>
+    <w:multiLevelType w:val="hybridMultilevel"/>
+    <w:tmpl w:val="865ABD2A"/>
+    <w:lvl w:ilvl="0" w:tplc="FB44EEB6">
+      <w:start w:val="1"/>
+      <w:numFmt w:val="lowerRoman"/>
+      <w:lvlText w:val="%1."/>
+      <w:lvlJc w:val="left"/>
+      <w:pPr>
+        <w:ind w:left="1800" w:hanging="720"/>
+      </w:pPr>
+      <w:rPr>
+        <w:rFonts w:hint="default"/>
+      </w:rPr>
+    </w:lvl>
+    <w:lvl w:ilvl="1" w:tplc="04090019" w:tentative="1">
+      <w:start w:val="1"/>
+      <w:numFmt w:val="lowerLetter"/>
+      <w:lvlText w:val="%2."/>
+      <w:lvlJc w:val="left"/>
+      <w:pPr>
+        <w:ind w:left="2160" w:hanging="360"/>
+      </w:pPr>
+    </w:lvl>
+    <w:lvl w:ilvl="2" w:tplc="0409001B" w:tentative="1">
+      <w:start w:val="1"/>
+      <w:numFmt w:val="lowerRoman"/>
+      <w:lvlText w:val="%3."/>
+      <w:lvlJc w:val="right"/>
+      <w:pPr>
+        <w:ind w:left="2880" w:hanging="180"/>
+      </w:pPr>
+    </w:lvl>
+    <w:lvl w:ilvl="3" w:tplc="0409000F" w:tentative="1">
+      <w:start w:val="1"/>
+      <w:numFmt w:val="decimal"/>
+      <w:lvlText w:val="%4."/>
+      <w:lvlJc w:val="left"/>
+      <w:pPr>
+        <w:ind w:left="3600" w:hanging="360"/>
+      </w:pPr>
+    </w:lvl>
+    <w:lvl w:ilvl="4" w:tplc="04090019" w:tentative="1">
+      <w:start w:val="1"/>
+      <w:numFmt w:val="lowerLetter"/>
+      <w:lvlText w:val="%5."/>
+      <w:lvlJc w:val="left"/>
+      <w:pPr>
+        <w:ind w:left="4320" w:hanging="360"/>
+      </w:pPr>
+    </w:lvl>
+    <w:lvl w:ilvl="5" w:tplc="0409001B" w:tentative="1">
+      <w:start w:val="1"/>
+      <w:numFmt w:val="lowerRoman"/>
+      <w:lvlText w:val="%6."/>
+      <w:lvlJc w:val="right"/>
+      <w:pPr>
+        <w:ind w:left="5040" w:hanging="180"/>
+      </w:pPr>
+    </w:lvl>
+    <w:lvl w:ilvl="6" w:tplc="0409000F" w:tentative="1">
+      <w:start w:val="1"/>
+      <w:numFmt w:val="decimal"/>
+      <w:lvlText w:val="%7."/>
+      <w:lvlJc w:val="left"/>
+      <w:pPr>
+        <w:ind w:left="5760" w:hanging="360"/>
+      </w:pPr>
+    </w:lvl>
+    <w:lvl w:ilvl="7" w:tplc="04090019" w:tentative="1">
+      <w:start w:val="1"/>
+      <w:numFmt w:val="lowerLetter"/>
+      <w:lvlText w:val="%8."/>
+      <w:lvlJc w:val="left"/>
+      <w:pPr>
+        <w:ind w:left="6480" w:hanging="360"/>
+      </w:pPr>
+    </w:lvl>
+    <w:lvl w:ilvl="8" w:tplc="0409001B" w:tentative="1">
+      <w:start w:val="1"/>
+      <w:numFmt w:val="lowerRoman"/>
+      <w:lvlText w:val="%9."/>
+      <w:lvlJc w:val="right"/>
+      <w:pPr>
+        <w:ind w:left="7200" w:hanging="180"/>
+      </w:pPr>
+    </w:lvl>
+  </w:abstractNum>
+  <w:abstractNum w:abstractNumId="6">
     <w:nsid w:val="08DA421B"/>
     <w:multiLevelType w:val="hybridMultilevel"/>
     <w:tmpl w:val="64A44BB4"/>
@@ -6854,7 +7537,96 @@
       </w:pPr>
     </w:lvl>
   </w:abstractNum>
-  <w:abstractNum w:abstractNumId="5">
+  <w:abstractNum w:abstractNumId="7">
+    <w:nsid w:val="0C461B95"/>
+    <w:multiLevelType w:val="hybridMultilevel"/>
+    <w:tmpl w:val="BE36CD18"/>
+    <w:lvl w:ilvl="0" w:tplc="0409000F">
+      <w:start w:val="1"/>
+      <w:numFmt w:val="decimal"/>
+      <w:lvlText w:val="%1."/>
+      <w:lvlJc w:val="left"/>
+      <w:pPr>
+        <w:ind w:left="720" w:hanging="360"/>
+      </w:pPr>
+      <w:rPr>
+        <w:rFonts w:hint="default"/>
+      </w:rPr>
+    </w:lvl>
+    <w:lvl w:ilvl="1" w:tplc="04090019" w:tentative="1">
+      <w:start w:val="1"/>
+      <w:numFmt w:val="lowerLetter"/>
+      <w:lvlText w:val="%2."/>
+      <w:lvlJc w:val="left"/>
+      <w:pPr>
+        <w:ind w:left="1440" w:hanging="360"/>
+      </w:pPr>
+    </w:lvl>
+    <w:lvl w:ilvl="2" w:tplc="0409001B" w:tentative="1">
+      <w:start w:val="1"/>
+      <w:numFmt w:val="lowerRoman"/>
+      <w:lvlText w:val="%3."/>
+      <w:lvlJc w:val="right"/>
+      <w:pPr>
+        <w:ind w:left="2160" w:hanging="180"/>
+      </w:pPr>
+    </w:lvl>
+    <w:lvl w:ilvl="3" w:tplc="0409000F" w:tentative="1">
+      <w:start w:val="1"/>
+      <w:numFmt w:val="decimal"/>
+      <w:lvlText w:val="%4."/>
+      <w:lvlJc w:val="left"/>
+      <w:pPr>
+        <w:ind w:left="2880" w:hanging="360"/>
+      </w:pPr>
+    </w:lvl>
+    <w:lvl w:ilvl="4" w:tplc="04090019" w:tentative="1">
+      <w:start w:val="1"/>
+      <w:numFmt w:val="lowerLetter"/>
+      <w:lvlText w:val="%5."/>
+      <w:lvlJc w:val="left"/>
+      <w:pPr>
+        <w:ind w:left="3600" w:hanging="360"/>
+      </w:pPr>
+    </w:lvl>
+    <w:lvl w:ilvl="5" w:tplc="0409001B" w:tentative="1">
+      <w:start w:val="1"/>
+      <w:numFmt w:val="lowerRoman"/>
+      <w:lvlText w:val="%6."/>
+      <w:lvlJc w:val="right"/>
+      <w:pPr>
+        <w:ind w:left="4320" w:hanging="180"/>
+      </w:pPr>
+    </w:lvl>
+    <w:lvl w:ilvl="6" w:tplc="0409000F" w:tentative="1">
+      <w:start w:val="1"/>
+      <w:numFmt w:val="decimal"/>
+      <w:lvlText w:val="%7."/>
+      <w:lvlJc w:val="left"/>
+      <w:pPr>
+        <w:ind w:left="5040" w:hanging="360"/>
+      </w:pPr>
+    </w:lvl>
+    <w:lvl w:ilvl="7" w:tplc="04090019" w:tentative="1">
+      <w:start w:val="1"/>
+      <w:numFmt w:val="lowerLetter"/>
+      <w:lvlText w:val="%8."/>
+      <w:lvlJc w:val="left"/>
+      <w:pPr>
+        <w:ind w:left="5760" w:hanging="360"/>
+      </w:pPr>
+    </w:lvl>
+    <w:lvl w:ilvl="8" w:tplc="0409001B" w:tentative="1">
+      <w:start w:val="1"/>
+      <w:numFmt w:val="lowerRoman"/>
+      <w:lvlText w:val="%9."/>
+      <w:lvlJc w:val="right"/>
+      <w:pPr>
+        <w:ind w:left="6480" w:hanging="180"/>
+      </w:pPr>
+    </w:lvl>
+  </w:abstractNum>
+  <w:abstractNum w:abstractNumId="8">
     <w:nsid w:val="13A25E65"/>
     <w:multiLevelType w:val="hybridMultilevel"/>
     <w:tmpl w:val="1136BA74"/>
@@ -6943,7 +7715,96 @@
       </w:pPr>
     </w:lvl>
   </w:abstractNum>
-  <w:abstractNum w:abstractNumId="6">
+  <w:abstractNum w:abstractNumId="9">
+    <w:nsid w:val="164337BF"/>
+    <w:multiLevelType w:val="hybridMultilevel"/>
+    <w:tmpl w:val="7D56E7CA"/>
+    <w:lvl w:ilvl="0" w:tplc="D640E8AA">
+      <w:start w:val="1"/>
+      <w:numFmt w:val="upperLetter"/>
+      <w:lvlText w:val="%1."/>
+      <w:lvlJc w:val="left"/>
+      <w:pPr>
+        <w:ind w:left="1080" w:hanging="360"/>
+      </w:pPr>
+      <w:rPr>
+        <w:rFonts w:hint="default"/>
+      </w:rPr>
+    </w:lvl>
+    <w:lvl w:ilvl="1" w:tplc="04090019" w:tentative="1">
+      <w:start w:val="1"/>
+      <w:numFmt w:val="lowerLetter"/>
+      <w:lvlText w:val="%2."/>
+      <w:lvlJc w:val="left"/>
+      <w:pPr>
+        <w:ind w:left="1800" w:hanging="360"/>
+      </w:pPr>
+    </w:lvl>
+    <w:lvl w:ilvl="2" w:tplc="0409001B" w:tentative="1">
+      <w:start w:val="1"/>
+      <w:numFmt w:val="lowerRoman"/>
+      <w:lvlText w:val="%3."/>
+      <w:lvlJc w:val="right"/>
+      <w:pPr>
+        <w:ind w:left="2520" w:hanging="180"/>
+      </w:pPr>
+    </w:lvl>
+    <w:lvl w:ilvl="3" w:tplc="0409000F" w:tentative="1">
+      <w:start w:val="1"/>
+      <w:numFmt w:val="decimal"/>
+      <w:lvlText w:val="%4."/>
+      <w:lvlJc w:val="left"/>
+      <w:pPr>
+        <w:ind w:left="3240" w:hanging="360"/>
+      </w:pPr>
+    </w:lvl>
+    <w:lvl w:ilvl="4" w:tplc="04090019" w:tentative="1">
+      <w:start w:val="1"/>
+      <w:numFmt w:val="lowerLetter"/>
+      <w:lvlText w:val="%5."/>
+      <w:lvlJc w:val="left"/>
+      <w:pPr>
+        <w:ind w:left="3960" w:hanging="360"/>
+      </w:pPr>
+    </w:lvl>
+    <w:lvl w:ilvl="5" w:tplc="0409001B" w:tentative="1">
+      <w:start w:val="1"/>
+      <w:numFmt w:val="lowerRoman"/>
+      <w:lvlText w:val="%6."/>
+      <w:lvlJc w:val="right"/>
+      <w:pPr>
+        <w:ind w:left="4680" w:hanging="180"/>
+      </w:pPr>
+    </w:lvl>
+    <w:lvl w:ilvl="6" w:tplc="0409000F" w:tentative="1">
+      <w:start w:val="1"/>
+      <w:numFmt w:val="decimal"/>
+      <w:lvlText w:val="%7."/>
+      <w:lvlJc w:val="left"/>
+      <w:pPr>
+        <w:ind w:left="5400" w:hanging="360"/>
+      </w:pPr>
+    </w:lvl>
+    <w:lvl w:ilvl="7" w:tplc="04090019" w:tentative="1">
+      <w:start w:val="1"/>
+      <w:numFmt w:val="lowerLetter"/>
+      <w:lvlText w:val="%8."/>
+      <w:lvlJc w:val="left"/>
+      <w:pPr>
+        <w:ind w:left="6120" w:hanging="360"/>
+      </w:pPr>
+    </w:lvl>
+    <w:lvl w:ilvl="8" w:tplc="0409001B" w:tentative="1">
+      <w:start w:val="1"/>
+      <w:numFmt w:val="lowerRoman"/>
+      <w:lvlText w:val="%9."/>
+      <w:lvlJc w:val="right"/>
+      <w:pPr>
+        <w:ind w:left="6840" w:hanging="180"/>
+      </w:pPr>
+    </w:lvl>
+  </w:abstractNum>
+  <w:abstractNum w:abstractNumId="10">
     <w:nsid w:val="212E2782"/>
     <w:multiLevelType w:val="hybridMultilevel"/>
     <w:tmpl w:val="39780AA6"/>
@@ -7032,7 +7893,7 @@
       </w:pPr>
     </w:lvl>
   </w:abstractNum>
-  <w:abstractNum w:abstractNumId="7">
+  <w:abstractNum w:abstractNumId="11">
     <w:nsid w:val="2AE70C7B"/>
     <w:multiLevelType w:val="hybridMultilevel"/>
     <w:tmpl w:val="5928D1DC"/>
@@ -7121,7 +7982,7 @@
       </w:pPr>
     </w:lvl>
   </w:abstractNum>
-  <w:abstractNum w:abstractNumId="8">
+  <w:abstractNum w:abstractNumId="12">
     <w:nsid w:val="2D334B1F"/>
     <w:multiLevelType w:val="hybridMultilevel"/>
     <w:tmpl w:val="6958CB16"/>
@@ -7210,7 +8071,7 @@
       </w:pPr>
     </w:lvl>
   </w:abstractNum>
-  <w:abstractNum w:abstractNumId="9">
+  <w:abstractNum w:abstractNumId="13">
     <w:nsid w:val="30C9559B"/>
     <w:multiLevelType w:val="hybridMultilevel"/>
     <w:tmpl w:val="6B1C840A"/>
@@ -7323,7 +8184,7 @@
       </w:rPr>
     </w:lvl>
   </w:abstractNum>
-  <w:abstractNum w:abstractNumId="10">
+  <w:abstractNum w:abstractNumId="14">
     <w:nsid w:val="336D1EDC"/>
     <w:multiLevelType w:val="hybridMultilevel"/>
     <w:tmpl w:val="B1C20DDC"/>
@@ -7412,7 +8273,7 @@
       </w:pPr>
     </w:lvl>
   </w:abstractNum>
-  <w:abstractNum w:abstractNumId="11">
+  <w:abstractNum w:abstractNumId="15">
     <w:nsid w:val="3385338D"/>
     <w:multiLevelType w:val="hybridMultilevel"/>
     <w:tmpl w:val="E23A6086"/>
@@ -7501,7 +8362,7 @@
       </w:pPr>
     </w:lvl>
   </w:abstractNum>
-  <w:abstractNum w:abstractNumId="12">
+  <w:abstractNum w:abstractNumId="16">
     <w:nsid w:val="357221BD"/>
     <w:multiLevelType w:val="hybridMultilevel"/>
     <w:tmpl w:val="BA5E4488"/>
@@ -7590,7 +8451,7 @@
       </w:pPr>
     </w:lvl>
   </w:abstractNum>
-  <w:abstractNum w:abstractNumId="13">
+  <w:abstractNum w:abstractNumId="17">
     <w:nsid w:val="3F431E35"/>
     <w:multiLevelType w:val="hybridMultilevel"/>
     <w:tmpl w:val="17F68384"/>
@@ -7679,7 +8540,7 @@
       </w:pPr>
     </w:lvl>
   </w:abstractNum>
-  <w:abstractNum w:abstractNumId="14">
+  <w:abstractNum w:abstractNumId="18">
     <w:nsid w:val="40D73900"/>
     <w:multiLevelType w:val="hybridMultilevel"/>
     <w:tmpl w:val="C20A8E4A"/>
@@ -7768,7 +8629,96 @@
       </w:pPr>
     </w:lvl>
   </w:abstractNum>
-  <w:abstractNum w:abstractNumId="15">
+  <w:abstractNum w:abstractNumId="19">
+    <w:nsid w:val="436F2C97"/>
+    <w:multiLevelType w:val="hybridMultilevel"/>
+    <w:tmpl w:val="941C7F88"/>
+    <w:lvl w:ilvl="0" w:tplc="1408F356">
+      <w:start w:val="1"/>
+      <w:numFmt w:val="lowerRoman"/>
+      <w:lvlText w:val="%1."/>
+      <w:lvlJc w:val="left"/>
+      <w:pPr>
+        <w:ind w:left="1440" w:hanging="360"/>
+      </w:pPr>
+      <w:rPr>
+        <w:rFonts w:ascii="Arial" w:eastAsiaTheme="minorHAnsi" w:hAnsi="Arial" w:cs="Segoe UI"/>
+      </w:rPr>
+    </w:lvl>
+    <w:lvl w:ilvl="1" w:tplc="04090019" w:tentative="1">
+      <w:start w:val="1"/>
+      <w:numFmt w:val="lowerLetter"/>
+      <w:lvlText w:val="%2."/>
+      <w:lvlJc w:val="left"/>
+      <w:pPr>
+        <w:ind w:left="2160" w:hanging="360"/>
+      </w:pPr>
+    </w:lvl>
+    <w:lvl w:ilvl="2" w:tplc="0409001B" w:tentative="1">
+      <w:start w:val="1"/>
+      <w:numFmt w:val="lowerRoman"/>
+      <w:lvlText w:val="%3."/>
+      <w:lvlJc w:val="right"/>
+      <w:pPr>
+        <w:ind w:left="2880" w:hanging="180"/>
+      </w:pPr>
+    </w:lvl>
+    <w:lvl w:ilvl="3" w:tplc="0409000F" w:tentative="1">
+      <w:start w:val="1"/>
+      <w:numFmt w:val="decimal"/>
+      <w:lvlText w:val="%4."/>
+      <w:lvlJc w:val="left"/>
+      <w:pPr>
+        <w:ind w:left="3600" w:hanging="360"/>
+      </w:pPr>
+    </w:lvl>
+    <w:lvl w:ilvl="4" w:tplc="04090019" w:tentative="1">
+      <w:start w:val="1"/>
+      <w:numFmt w:val="lowerLetter"/>
+      <w:lvlText w:val="%5."/>
+      <w:lvlJc w:val="left"/>
+      <w:pPr>
+        <w:ind w:left="4320" w:hanging="360"/>
+      </w:pPr>
+    </w:lvl>
+    <w:lvl w:ilvl="5" w:tplc="0409001B" w:tentative="1">
+      <w:start w:val="1"/>
+      <w:numFmt w:val="lowerRoman"/>
+      <w:lvlText w:val="%6."/>
+      <w:lvlJc w:val="right"/>
+      <w:pPr>
+        <w:ind w:left="5040" w:hanging="180"/>
+      </w:pPr>
+    </w:lvl>
+    <w:lvl w:ilvl="6" w:tplc="0409000F" w:tentative="1">
+      <w:start w:val="1"/>
+      <w:numFmt w:val="decimal"/>
+      <w:lvlText w:val="%7."/>
+      <w:lvlJc w:val="left"/>
+      <w:pPr>
+        <w:ind w:left="5760" w:hanging="360"/>
+      </w:pPr>
+    </w:lvl>
+    <w:lvl w:ilvl="7" w:tplc="04090019" w:tentative="1">
+      <w:start w:val="1"/>
+      <w:numFmt w:val="lowerLetter"/>
+      <w:lvlText w:val="%8."/>
+      <w:lvlJc w:val="left"/>
+      <w:pPr>
+        <w:ind w:left="6480" w:hanging="360"/>
+      </w:pPr>
+    </w:lvl>
+    <w:lvl w:ilvl="8" w:tplc="0409001B" w:tentative="1">
+      <w:start w:val="1"/>
+      <w:numFmt w:val="lowerRoman"/>
+      <w:lvlText w:val="%9."/>
+      <w:lvlJc w:val="right"/>
+      <w:pPr>
+        <w:ind w:left="7200" w:hanging="180"/>
+      </w:pPr>
+    </w:lvl>
+  </w:abstractNum>
+  <w:abstractNum w:abstractNumId="20">
     <w:nsid w:val="43C23D6A"/>
     <w:multiLevelType w:val="hybridMultilevel"/>
     <w:tmpl w:val="8C9CB4EC"/>
@@ -7857,7 +8807,7 @@
       </w:pPr>
     </w:lvl>
   </w:abstractNum>
-  <w:abstractNum w:abstractNumId="16">
+  <w:abstractNum w:abstractNumId="21">
     <w:nsid w:val="466C5D44"/>
     <w:multiLevelType w:val="hybridMultilevel"/>
     <w:tmpl w:val="2D103CB2"/>
@@ -7947,7 +8897,7 @@
       </w:pPr>
     </w:lvl>
   </w:abstractNum>
-  <w:abstractNum w:abstractNumId="17">
+  <w:abstractNum w:abstractNumId="22">
     <w:nsid w:val="47CD402C"/>
     <w:multiLevelType w:val="hybridMultilevel"/>
     <w:tmpl w:val="415E2574"/>
@@ -8060,7 +9010,7 @@
       </w:rPr>
     </w:lvl>
   </w:abstractNum>
-  <w:abstractNum w:abstractNumId="18">
+  <w:abstractNum w:abstractNumId="23">
     <w:nsid w:val="4B00110E"/>
     <w:multiLevelType w:val="hybridMultilevel"/>
     <w:tmpl w:val="D4DEC1DC"/>
@@ -8149,7 +9099,96 @@
       </w:pPr>
     </w:lvl>
   </w:abstractNum>
-  <w:abstractNum w:abstractNumId="19">
+  <w:abstractNum w:abstractNumId="24">
+    <w:nsid w:val="4CC90241"/>
+    <w:multiLevelType w:val="hybridMultilevel"/>
+    <w:tmpl w:val="1E0E4730"/>
+    <w:lvl w:ilvl="0" w:tplc="0409000F">
+      <w:start w:val="1"/>
+      <w:numFmt w:val="decimal"/>
+      <w:lvlText w:val="%1."/>
+      <w:lvlJc w:val="left"/>
+      <w:pPr>
+        <w:ind w:left="720" w:hanging="360"/>
+      </w:pPr>
+      <w:rPr>
+        <w:rFonts w:hint="default"/>
+      </w:rPr>
+    </w:lvl>
+    <w:lvl w:ilvl="1" w:tplc="04090019" w:tentative="1">
+      <w:start w:val="1"/>
+      <w:numFmt w:val="lowerLetter"/>
+      <w:lvlText w:val="%2."/>
+      <w:lvlJc w:val="left"/>
+      <w:pPr>
+        <w:ind w:left="1440" w:hanging="360"/>
+      </w:pPr>
+    </w:lvl>
+    <w:lvl w:ilvl="2" w:tplc="0409001B" w:tentative="1">
+      <w:start w:val="1"/>
+      <w:numFmt w:val="lowerRoman"/>
+      <w:lvlText w:val="%3."/>
+      <w:lvlJc w:val="right"/>
+      <w:pPr>
+        <w:ind w:left="2160" w:hanging="180"/>
+      </w:pPr>
+    </w:lvl>
+    <w:lvl w:ilvl="3" w:tplc="0409000F" w:tentative="1">
+      <w:start w:val="1"/>
+      <w:numFmt w:val="decimal"/>
+      <w:lvlText w:val="%4."/>
+      <w:lvlJc w:val="left"/>
+      <w:pPr>
+        <w:ind w:left="2880" w:hanging="360"/>
+      </w:pPr>
+    </w:lvl>
+    <w:lvl w:ilvl="4" w:tplc="04090019" w:tentative="1">
+      <w:start w:val="1"/>
+      <w:numFmt w:val="lowerLetter"/>
+      <w:lvlText w:val="%5."/>
+      <w:lvlJc w:val="left"/>
+      <w:pPr>
+        <w:ind w:left="3600" w:hanging="360"/>
+      </w:pPr>
+    </w:lvl>
+    <w:lvl w:ilvl="5" w:tplc="0409001B" w:tentative="1">
+      <w:start w:val="1"/>
+      <w:numFmt w:val="lowerRoman"/>
+      <w:lvlText w:val="%6."/>
+      <w:lvlJc w:val="right"/>
+      <w:pPr>
+        <w:ind w:left="4320" w:hanging="180"/>
+      </w:pPr>
+    </w:lvl>
+    <w:lvl w:ilvl="6" w:tplc="0409000F" w:tentative="1">
+      <w:start w:val="1"/>
+      <w:numFmt w:val="decimal"/>
+      <w:lvlText w:val="%7."/>
+      <w:lvlJc w:val="left"/>
+      <w:pPr>
+        <w:ind w:left="5040" w:hanging="360"/>
+      </w:pPr>
+    </w:lvl>
+    <w:lvl w:ilvl="7" w:tplc="04090019" w:tentative="1">
+      <w:start w:val="1"/>
+      <w:numFmt w:val="lowerLetter"/>
+      <w:lvlText w:val="%8."/>
+      <w:lvlJc w:val="left"/>
+      <w:pPr>
+        <w:ind w:left="5760" w:hanging="360"/>
+      </w:pPr>
+    </w:lvl>
+    <w:lvl w:ilvl="8" w:tplc="0409001B" w:tentative="1">
+      <w:start w:val="1"/>
+      <w:numFmt w:val="lowerRoman"/>
+      <w:lvlText w:val="%9."/>
+      <w:lvlJc w:val="right"/>
+      <w:pPr>
+        <w:ind w:left="6480" w:hanging="180"/>
+      </w:pPr>
+    </w:lvl>
+  </w:abstractNum>
+  <w:abstractNum w:abstractNumId="25">
     <w:nsid w:val="4E281C5E"/>
     <w:multiLevelType w:val="hybridMultilevel"/>
     <w:tmpl w:val="A30E02EA"/>
@@ -8238,7 +9277,7 @@
       </w:pPr>
     </w:lvl>
   </w:abstractNum>
-  <w:abstractNum w:abstractNumId="20">
+  <w:abstractNum w:abstractNumId="26">
     <w:nsid w:val="4ED87731"/>
     <w:multiLevelType w:val="hybridMultilevel"/>
     <w:tmpl w:val="FF227468"/>
@@ -8327,7 +9366,7 @@
       </w:pPr>
     </w:lvl>
   </w:abstractNum>
-  <w:abstractNum w:abstractNumId="21">
+  <w:abstractNum w:abstractNumId="27">
     <w:nsid w:val="561A5E1C"/>
     <w:multiLevelType w:val="hybridMultilevel"/>
     <w:tmpl w:val="640EE6D4"/>
@@ -8416,7 +9455,7 @@
       </w:pPr>
     </w:lvl>
   </w:abstractNum>
-  <w:abstractNum w:abstractNumId="22">
+  <w:abstractNum w:abstractNumId="28">
     <w:nsid w:val="570D4C07"/>
     <w:multiLevelType w:val="hybridMultilevel"/>
     <w:tmpl w:val="C9F0A22A"/>
@@ -8505,7 +9544,7 @@
       </w:pPr>
     </w:lvl>
   </w:abstractNum>
-  <w:abstractNum w:abstractNumId="23">
+  <w:abstractNum w:abstractNumId="29">
     <w:nsid w:val="5D5676BB"/>
     <w:multiLevelType w:val="hybridMultilevel"/>
     <w:tmpl w:val="6B3A288E"/>
@@ -8594,7 +9633,7 @@
       </w:pPr>
     </w:lvl>
   </w:abstractNum>
-  <w:abstractNum w:abstractNumId="24">
+  <w:abstractNum w:abstractNumId="30">
     <w:nsid w:val="60AB3B2B"/>
     <w:multiLevelType w:val="hybridMultilevel"/>
     <w:tmpl w:val="69160334"/>
@@ -8683,7 +9722,7 @@
       </w:pPr>
     </w:lvl>
   </w:abstractNum>
-  <w:abstractNum w:abstractNumId="25">
+  <w:abstractNum w:abstractNumId="31">
     <w:nsid w:val="67115026"/>
     <w:multiLevelType w:val="hybridMultilevel"/>
     <w:tmpl w:val="5E509D66"/>
@@ -8772,7 +9811,7 @@
       </w:pPr>
     </w:lvl>
   </w:abstractNum>
-  <w:abstractNum w:abstractNumId="26">
+  <w:abstractNum w:abstractNumId="32">
     <w:nsid w:val="691B7774"/>
     <w:multiLevelType w:val="hybridMultilevel"/>
     <w:tmpl w:val="98C68DB0"/>
@@ -8861,7 +9900,7 @@
       </w:pPr>
     </w:lvl>
   </w:abstractNum>
-  <w:abstractNum w:abstractNumId="27">
+  <w:abstractNum w:abstractNumId="33">
     <w:nsid w:val="6C7F0CC8"/>
     <w:multiLevelType w:val="hybridMultilevel"/>
     <w:tmpl w:val="4DDA0E16"/>
@@ -8950,7 +9989,7 @@
       </w:pPr>
     </w:lvl>
   </w:abstractNum>
-  <w:abstractNum w:abstractNumId="28">
+  <w:abstractNum w:abstractNumId="34">
     <w:nsid w:val="6F7A6F55"/>
     <w:multiLevelType w:val="hybridMultilevel"/>
     <w:tmpl w:val="6720A928"/>
@@ -9039,7 +10078,7 @@
       </w:pPr>
     </w:lvl>
   </w:abstractNum>
-  <w:abstractNum w:abstractNumId="29">
+  <w:abstractNum w:abstractNumId="35">
     <w:nsid w:val="6F7F3DF1"/>
     <w:multiLevelType w:val="hybridMultilevel"/>
     <w:tmpl w:val="28F23BE4"/>
@@ -9128,7 +10167,185 @@
       </w:pPr>
     </w:lvl>
   </w:abstractNum>
-  <w:abstractNum w:abstractNumId="30">
+  <w:abstractNum w:abstractNumId="36">
+    <w:nsid w:val="725A30C0"/>
+    <w:multiLevelType w:val="hybridMultilevel"/>
+    <w:tmpl w:val="DF820B40"/>
+    <w:lvl w:ilvl="0" w:tplc="73DAD2A6">
+      <w:start w:val="1"/>
+      <w:numFmt w:val="lowerRoman"/>
+      <w:lvlText w:val="%1."/>
+      <w:lvlJc w:val="left"/>
+      <w:pPr>
+        <w:ind w:left="1800" w:hanging="720"/>
+      </w:pPr>
+      <w:rPr>
+        <w:rFonts w:hint="default"/>
+      </w:rPr>
+    </w:lvl>
+    <w:lvl w:ilvl="1" w:tplc="04090019" w:tentative="1">
+      <w:start w:val="1"/>
+      <w:numFmt w:val="lowerLetter"/>
+      <w:lvlText w:val="%2."/>
+      <w:lvlJc w:val="left"/>
+      <w:pPr>
+        <w:ind w:left="2160" w:hanging="360"/>
+      </w:pPr>
+    </w:lvl>
+    <w:lvl w:ilvl="2" w:tplc="0409001B" w:tentative="1">
+      <w:start w:val="1"/>
+      <w:numFmt w:val="lowerRoman"/>
+      <w:lvlText w:val="%3."/>
+      <w:lvlJc w:val="right"/>
+      <w:pPr>
+        <w:ind w:left="2880" w:hanging="180"/>
+      </w:pPr>
+    </w:lvl>
+    <w:lvl w:ilvl="3" w:tplc="0409000F" w:tentative="1">
+      <w:start w:val="1"/>
+      <w:numFmt w:val="decimal"/>
+      <w:lvlText w:val="%4."/>
+      <w:lvlJc w:val="left"/>
+      <w:pPr>
+        <w:ind w:left="3600" w:hanging="360"/>
+      </w:pPr>
+    </w:lvl>
+    <w:lvl w:ilvl="4" w:tplc="04090019" w:tentative="1">
+      <w:start w:val="1"/>
+      <w:numFmt w:val="lowerLetter"/>
+      <w:lvlText w:val="%5."/>
+      <w:lvlJc w:val="left"/>
+      <w:pPr>
+        <w:ind w:left="4320" w:hanging="360"/>
+      </w:pPr>
+    </w:lvl>
+    <w:lvl w:ilvl="5" w:tplc="0409001B" w:tentative="1">
+      <w:start w:val="1"/>
+      <w:numFmt w:val="lowerRoman"/>
+      <w:lvlText w:val="%6."/>
+      <w:lvlJc w:val="right"/>
+      <w:pPr>
+        <w:ind w:left="5040" w:hanging="180"/>
+      </w:pPr>
+    </w:lvl>
+    <w:lvl w:ilvl="6" w:tplc="0409000F" w:tentative="1">
+      <w:start w:val="1"/>
+      <w:numFmt w:val="decimal"/>
+      <w:lvlText w:val="%7."/>
+      <w:lvlJc w:val="left"/>
+      <w:pPr>
+        <w:ind w:left="5760" w:hanging="360"/>
+      </w:pPr>
+    </w:lvl>
+    <w:lvl w:ilvl="7" w:tplc="04090019" w:tentative="1">
+      <w:start w:val="1"/>
+      <w:numFmt w:val="lowerLetter"/>
+      <w:lvlText w:val="%8."/>
+      <w:lvlJc w:val="left"/>
+      <w:pPr>
+        <w:ind w:left="6480" w:hanging="360"/>
+      </w:pPr>
+    </w:lvl>
+    <w:lvl w:ilvl="8" w:tplc="0409001B" w:tentative="1">
+      <w:start w:val="1"/>
+      <w:numFmt w:val="lowerRoman"/>
+      <w:lvlText w:val="%9."/>
+      <w:lvlJc w:val="right"/>
+      <w:pPr>
+        <w:ind w:left="7200" w:hanging="180"/>
+      </w:pPr>
+    </w:lvl>
+  </w:abstractNum>
+  <w:abstractNum w:abstractNumId="37">
+    <w:nsid w:val="75FC1ADE"/>
+    <w:multiLevelType w:val="hybridMultilevel"/>
+    <w:tmpl w:val="3DB8454C"/>
+    <w:lvl w:ilvl="0" w:tplc="FBA0EBF8">
+      <w:start w:val="1"/>
+      <w:numFmt w:val="lowerRoman"/>
+      <w:lvlText w:val="%1."/>
+      <w:lvlJc w:val="left"/>
+      <w:pPr>
+        <w:ind w:left="1800" w:hanging="720"/>
+      </w:pPr>
+      <w:rPr>
+        <w:rFonts w:hint="default"/>
+      </w:rPr>
+    </w:lvl>
+    <w:lvl w:ilvl="1" w:tplc="04090019" w:tentative="1">
+      <w:start w:val="1"/>
+      <w:numFmt w:val="lowerLetter"/>
+      <w:lvlText w:val="%2."/>
+      <w:lvlJc w:val="left"/>
+      <w:pPr>
+        <w:ind w:left="2160" w:hanging="360"/>
+      </w:pPr>
+    </w:lvl>
+    <w:lvl w:ilvl="2" w:tplc="0409001B" w:tentative="1">
+      <w:start w:val="1"/>
+      <w:numFmt w:val="lowerRoman"/>
+      <w:lvlText w:val="%3."/>
+      <w:lvlJc w:val="right"/>
+      <w:pPr>
+        <w:ind w:left="2880" w:hanging="180"/>
+      </w:pPr>
+    </w:lvl>
+    <w:lvl w:ilvl="3" w:tplc="0409000F" w:tentative="1">
+      <w:start w:val="1"/>
+      <w:numFmt w:val="decimal"/>
+      <w:lvlText w:val="%4."/>
+      <w:lvlJc w:val="left"/>
+      <w:pPr>
+        <w:ind w:left="3600" w:hanging="360"/>
+      </w:pPr>
+    </w:lvl>
+    <w:lvl w:ilvl="4" w:tplc="04090019" w:tentative="1">
+      <w:start w:val="1"/>
+      <w:numFmt w:val="lowerLetter"/>
+      <w:lvlText w:val="%5."/>
+      <w:lvlJc w:val="left"/>
+      <w:pPr>
+        <w:ind w:left="4320" w:hanging="360"/>
+      </w:pPr>
+    </w:lvl>
+    <w:lvl w:ilvl="5" w:tplc="0409001B" w:tentative="1">
+      <w:start w:val="1"/>
+      <w:numFmt w:val="lowerRoman"/>
+      <w:lvlText w:val="%6."/>
+      <w:lvlJc w:val="right"/>
+      <w:pPr>
+        <w:ind w:left="5040" w:hanging="180"/>
+      </w:pPr>
+    </w:lvl>
+    <w:lvl w:ilvl="6" w:tplc="0409000F" w:tentative="1">
+      <w:start w:val="1"/>
+      <w:numFmt w:val="decimal"/>
+      <w:lvlText w:val="%7."/>
+      <w:lvlJc w:val="left"/>
+      <w:pPr>
+        <w:ind w:left="5760" w:hanging="360"/>
+      </w:pPr>
+    </w:lvl>
+    <w:lvl w:ilvl="7" w:tplc="04090019" w:tentative="1">
+      <w:start w:val="1"/>
+      <w:numFmt w:val="lowerLetter"/>
+      <w:lvlText w:val="%8."/>
+      <w:lvlJc w:val="left"/>
+      <w:pPr>
+        <w:ind w:left="6480" w:hanging="360"/>
+      </w:pPr>
+    </w:lvl>
+    <w:lvl w:ilvl="8" w:tplc="0409001B" w:tentative="1">
+      <w:start w:val="1"/>
+      <w:numFmt w:val="lowerRoman"/>
+      <w:lvlText w:val="%9."/>
+      <w:lvlJc w:val="right"/>
+      <w:pPr>
+        <w:ind w:left="7200" w:hanging="180"/>
+      </w:pPr>
+    </w:lvl>
+  </w:abstractNum>
+  <w:abstractNum w:abstractNumId="38">
     <w:nsid w:val="7B251DC7"/>
     <w:multiLevelType w:val="hybridMultilevel"/>
     <w:tmpl w:val="661C9D70"/>
@@ -9217,7 +10434,7 @@
       </w:pPr>
     </w:lvl>
   </w:abstractNum>
-  <w:abstractNum w:abstractNumId="31">
+  <w:abstractNum w:abstractNumId="39">
     <w:nsid w:val="7CF51822"/>
     <w:multiLevelType w:val="hybridMultilevel"/>
     <w:tmpl w:val="8F8C5B28"/>
@@ -9306,7 +10523,7 @@
       </w:pPr>
     </w:lvl>
   </w:abstractNum>
-  <w:abstractNum w:abstractNumId="32">
+  <w:abstractNum w:abstractNumId="40">
     <w:nsid w:val="7E345DE4"/>
     <w:multiLevelType w:val="hybridMultilevel"/>
     <w:tmpl w:val="CE123286"/>
@@ -9395,7 +10612,7 @@
       </w:pPr>
     </w:lvl>
   </w:abstractNum>
-  <w:abstractNum w:abstractNumId="33">
+  <w:abstractNum w:abstractNumId="41">
     <w:nsid w:val="7FAE7C57"/>
     <w:multiLevelType w:val="hybridMultilevel"/>
     <w:tmpl w:val="529447FC"/>
@@ -9485,106 +10702,130 @@
     </w:lvl>
   </w:abstractNum>
   <w:num w:numId="1">
-    <w:abstractNumId w:val="17"/>
+    <w:abstractNumId w:val="22"/>
   </w:num>
   <w:num w:numId="2">
-    <w:abstractNumId w:val="9"/>
+    <w:abstractNumId w:val="13"/>
   </w:num>
   <w:num w:numId="3">
-    <w:abstractNumId w:val="11"/>
+    <w:abstractNumId w:val="15"/>
   </w:num>
   <w:num w:numId="4">
-    <w:abstractNumId w:val="12"/>
+    <w:abstractNumId w:val="16"/>
   </w:num>
   <w:num w:numId="5">
     <w:abstractNumId w:val="0"/>
   </w:num>
   <w:num w:numId="6">
-    <w:abstractNumId w:val="13"/>
+    <w:abstractNumId w:val="17"/>
   </w:num>
   <w:num w:numId="7">
-    <w:abstractNumId w:val="33"/>
+    <w:abstractNumId w:val="41"/>
   </w:num>
   <w:num w:numId="8">
     <w:abstractNumId w:val="1"/>
   </w:num>
   <w:num w:numId="9">
-    <w:abstractNumId w:val="8"/>
+    <w:abstractNumId w:val="12"/>
   </w:num>
   <w:num w:numId="10">
     <w:abstractNumId w:val="3"/>
   </w:num>
   <w:num w:numId="11">
-    <w:abstractNumId w:val="4"/>
+    <w:abstractNumId w:val="6"/>
   </w:num>
   <w:num w:numId="12">
-    <w:abstractNumId w:val="7"/>
+    <w:abstractNumId w:val="11"/>
   </w:num>
   <w:num w:numId="13">
-    <w:abstractNumId w:val="32"/>
+    <w:abstractNumId w:val="40"/>
   </w:num>
   <w:num w:numId="14">
-    <w:abstractNumId w:val="29"/>
+    <w:abstractNumId w:val="35"/>
   </w:num>
   <w:num w:numId="15">
     <w:abstractNumId w:val="2"/>
   </w:num>
   <w:num w:numId="16">
-    <w:abstractNumId w:val="5"/>
+    <w:abstractNumId w:val="8"/>
   </w:num>
   <w:num w:numId="17">
+    <w:abstractNumId w:val="29"/>
+  </w:num>
+  <w:num w:numId="18">
+    <w:abstractNumId w:val="10"/>
+  </w:num>
+  <w:num w:numId="19">
+    <w:abstractNumId w:val="14"/>
+  </w:num>
+  <w:num w:numId="20">
+    <w:abstractNumId w:val="28"/>
+  </w:num>
+  <w:num w:numId="21">
+    <w:abstractNumId w:val="32"/>
+  </w:num>
+  <w:num w:numId="22">
+    <w:abstractNumId w:val="39"/>
+  </w:num>
+  <w:num w:numId="23">
+    <w:abstractNumId w:val="31"/>
+  </w:num>
+  <w:num w:numId="24">
+    <w:abstractNumId w:val="33"/>
+  </w:num>
+  <w:num w:numId="25">
+    <w:abstractNumId w:val="30"/>
+  </w:num>
+  <w:num w:numId="26">
+    <w:abstractNumId w:val="21"/>
+  </w:num>
+  <w:num w:numId="27">
+    <w:abstractNumId w:val="38"/>
+  </w:num>
+  <w:num w:numId="28">
     <w:abstractNumId w:val="23"/>
   </w:num>
-  <w:num w:numId="18">
-    <w:abstractNumId w:val="6"/>
-  </w:num>
-  <w:num w:numId="19">
-    <w:abstractNumId w:val="10"/>
-  </w:num>
-  <w:num w:numId="20">
-    <w:abstractNumId w:val="22"/>
-  </w:num>
-  <w:num w:numId="21">
+  <w:num w:numId="29">
     <w:abstractNumId w:val="26"/>
   </w:num>
-  <w:num w:numId="22">
-    <w:abstractNumId w:val="31"/>
+  <w:num w:numId="30">
+    <w:abstractNumId w:val="34"/>
   </w:num>
-  <w:num w:numId="23">
+  <w:num w:numId="31">
+    <w:abstractNumId w:val="20"/>
+  </w:num>
+  <w:num w:numId="32">
+    <w:abstractNumId w:val="18"/>
+  </w:num>
+  <w:num w:numId="33">
+    <w:abstractNumId w:val="27"/>
+  </w:num>
+  <w:num w:numId="34">
     <w:abstractNumId w:val="25"/>
   </w:num>
-  <w:num w:numId="24">
-    <w:abstractNumId w:val="27"/>
-  </w:num>
-  <w:num w:numId="25">
+  <w:num w:numId="35">
     <w:abstractNumId w:val="24"/>
   </w:num>
-  <w:num w:numId="26">
-    <w:abstractNumId w:val="16"/>
+  <w:num w:numId="36">
+    <w:abstractNumId w:val="7"/>
   </w:num>
-  <w:num w:numId="27">
-    <w:abstractNumId w:val="30"/>
+  <w:num w:numId="37">
+    <w:abstractNumId w:val="19"/>
   </w:num>
-  <w:num w:numId="28">
-    <w:abstractNumId w:val="18"/>
+  <w:num w:numId="38">
+    <w:abstractNumId w:val="9"/>
   </w:num>
-  <w:num w:numId="29">
-    <w:abstractNumId w:val="20"/>
+  <w:num w:numId="39">
+    <w:abstractNumId w:val="36"/>
   </w:num>
-  <w:num w:numId="30">
-    <w:abstractNumId w:val="28"/>
+  <w:num w:numId="40">
+    <w:abstractNumId w:val="4"/>
   </w:num>
-  <w:num w:numId="31">
-    <w:abstractNumId w:val="15"/>
+  <w:num w:numId="41">
+    <w:abstractNumId w:val="37"/>
   </w:num>
-  <w:num w:numId="32">
-    <w:abstractNumId w:val="14"/>
-  </w:num>
-  <w:num w:numId="33">
-    <w:abstractNumId w:val="21"/>
-  </w:num>
-  <w:num w:numId="34">
-    <w:abstractNumId w:val="19"/>
+  <w:num w:numId="42">
+    <w:abstractNumId w:val="5"/>
   </w:num>
 </w:numbering>
 </file>

--- a/Candlestick Chart Patterns.docx
+++ b/Candlestick Chart Patterns.docx
@@ -154,7 +154,7 @@
                     <a:blip r:embed="rId5">
                       <a:extLst>
                         <a:ext uri="{28A0092B-C50C-407E-A947-70E740481C1C}">
-                          <a14:useLocalDpi xmlns:a14="http://schemas.microsoft.com/office/drawing/2010/main" xmlns:wps="http://schemas.microsoft.com/office/word/2010/wordprocessingShape" xmlns:wpi="http://schemas.microsoft.com/office/word/2010/wordprocessingInk" xmlns:wpg="http://schemas.microsoft.com/office/word/2010/wordprocessingGroup" xmlns:w15="http://schemas.microsoft.com/office/word/2012/wordml" xmlns:w14="http://schemas.microsoft.com/office/word/2010/wordml" xmlns:w="http://schemas.openxmlformats.org/wordprocessingml/2006/main" xmlns:w10="urn:schemas-microsoft-com:office:word" xmlns:wp14="http://schemas.microsoft.com/office/word/2010/wordprocessingDrawing" xmlns:v="urn:schemas-microsoft-com:vml" xmlns:o="urn:schemas-microsoft-com:office:office" xmlns:mc="http://schemas.openxmlformats.org/markup-compatibility/2006" xmlns:wpc="http://schemas.microsoft.com/office/word/2010/wordprocessingCanvas" xmlns="" val="0"/>
+                          <a14:useLocalDpi xmlns="" xmlns:wpc="http://schemas.microsoft.com/office/word/2010/wordprocessingCanvas" xmlns:mc="http://schemas.openxmlformats.org/markup-compatibility/2006" xmlns:o="urn:schemas-microsoft-com:office:office" xmlns:v="urn:schemas-microsoft-com:vml" xmlns:wp14="http://schemas.microsoft.com/office/word/2010/wordprocessingDrawing" xmlns:w10="urn:schemas-microsoft-com:office:word" xmlns:w="http://schemas.openxmlformats.org/wordprocessingml/2006/main" xmlns:w14="http://schemas.microsoft.com/office/word/2010/wordml" xmlns:w15="http://schemas.microsoft.com/office/word/2012/wordml" xmlns:wpg="http://schemas.microsoft.com/office/word/2010/wordprocessingGroup" xmlns:wpi="http://schemas.microsoft.com/office/word/2010/wordprocessingInk" xmlns:wps="http://schemas.microsoft.com/office/word/2010/wordprocessingShape" xmlns:a14="http://schemas.microsoft.com/office/drawing/2010/main" val="0"/>
                         </a:ext>
                       </a:extLst>
                     </a:blip>
@@ -828,7 +828,7 @@
           <v:shape id="_x0000_i1025" type="#_x0000_t75" style="width:17.65pt;height:49.6pt" o:ole="">
             <v:imagedata r:id="rId6" o:title=""/>
           </v:shape>
-          <o:OLEObject Type="Embed" ProgID="PBrush" ShapeID="_x0000_i1025" DrawAspect="Content" ObjectID="_1753421764" r:id="rId7"/>
+          <o:OLEObject Type="Embed" ProgID="PBrush" ShapeID="_x0000_i1025" DrawAspect="Content" ObjectID="_1753423242" r:id="rId7"/>
         </w:object>
       </w:r>
     </w:p>
@@ -1215,7 +1215,7 @@
                 <v:shape id="_x0000_i1026" type="#_x0000_t75" style="width:29.9pt;height:55pt" o:ole="">
                   <v:imagedata r:id="rId9" o:title=""/>
                 </v:shape>
-                <o:OLEObject Type="Embed" ProgID="PBrush" ShapeID="_x0000_i1026" DrawAspect="Content" ObjectID="_1753421765" r:id="rId10"/>
+                <o:OLEObject Type="Embed" ProgID="PBrush" ShapeID="_x0000_i1026" DrawAspect="Content" ObjectID="_1753423243" r:id="rId10"/>
               </w:object>
             </w:r>
             <w:r>
@@ -1456,7 +1456,7 @@
                 <v:shape id="_x0000_i1027" type="#_x0000_t75" style="width:29.9pt;height:55pt" o:ole="">
                   <v:imagedata r:id="rId9" o:title=""/>
                 </v:shape>
-                <o:OLEObject Type="Embed" ProgID="PBrush" ShapeID="_x0000_i1027" DrawAspect="Content" ObjectID="_1753421766" r:id="rId12"/>
+                <o:OLEObject Type="Embed" ProgID="PBrush" ShapeID="_x0000_i1027" DrawAspect="Content" ObjectID="_1753423244" r:id="rId12"/>
               </w:object>
             </w:r>
           </w:p>
@@ -3820,6 +3820,28 @@
               </w:rPr>
             </w:pPr>
           </w:p>
+          <w:p>
+            <w:pPr>
+              <w:pStyle w:val="chiparagraphcontent"/>
+              <w:rPr>
+                <w:sz w:val="22"/>
+              </w:rPr>
+            </w:pPr>
+            <w:r>
+              <w:rPr>
+                <w:sz w:val="22"/>
+              </w:rPr>
+              <w:t>Doji can be either green or red but green doji is more effective.</w:t>
+            </w:r>
+          </w:p>
+          <w:p>
+            <w:pPr>
+              <w:pStyle w:val="chiparagraphcontent"/>
+              <w:rPr>
+                <w:sz w:val="22"/>
+              </w:rPr>
+            </w:pPr>
+          </w:p>
         </w:tc>
         <w:tc>
           <w:tcPr>
@@ -4074,6 +4096,36 @@
               <w:t xml:space="preserve"> Bearish candle</w:t>
             </w:r>
           </w:p>
+          <w:p>
+            <w:pPr>
+              <w:pStyle w:val="chiparagraphcontent"/>
+              <w:rPr>
+                <w:sz w:val="22"/>
+              </w:rPr>
+            </w:pPr>
+          </w:p>
+          <w:p>
+            <w:pPr>
+              <w:pStyle w:val="chiparagraphcontent"/>
+              <w:rPr>
+                <w:sz w:val="22"/>
+              </w:rPr>
+            </w:pPr>
+            <w:r>
+              <w:rPr>
+                <w:sz w:val="22"/>
+              </w:rPr>
+              <w:t>Doji can be either green or red but red doji is more effective.</w:t>
+            </w:r>
+          </w:p>
+          <w:p>
+            <w:pPr>
+              <w:pStyle w:val="chiparagraphcontent"/>
+              <w:rPr>
+                <w:sz w:val="22"/>
+              </w:rPr>
+            </w:pPr>
+          </w:p>
         </w:tc>
       </w:tr>
       <w:tr>
@@ -4208,6 +4260,7 @@
               <w:rPr>
                 <w:sz w:val="22"/>
               </w:rPr>
+              <w:lastRenderedPageBreak/>
               <w:t>Three Black Crows</w:t>
             </w:r>
           </w:p>
@@ -4328,6 +4381,7 @@
               <w:rPr>
                 <w:sz w:val="22"/>
               </w:rPr>
+              <w:lastRenderedPageBreak/>
               <w:t>Three Inside Up (Bullish Harami Confirming)</w:t>
             </w:r>
           </w:p>
@@ -4345,7 +4399,6 @@
                 <w:sz w:val="22"/>
                 <w:lang w:val="en-US"/>
               </w:rPr>
-              <w:lastRenderedPageBreak/>
               <w:drawing>
                 <wp:inline distT="0" distB="0" distL="0" distR="0">
                   <wp:extent cx="752475" cy="745240"/>
@@ -4536,7 +4589,6 @@
               <w:rPr>
                 <w:sz w:val="22"/>
               </w:rPr>
-              <w:lastRenderedPageBreak/>
               <w:t>Three Inside Down (Bearish Harami Confirming)</w:t>
             </w:r>
           </w:p>
@@ -4762,7 +4814,6 @@
               <w:rPr>
                 <w:sz w:val="22"/>
               </w:rPr>
-              <w:lastRenderedPageBreak/>
               <w:t>Three Outside Up(Bullish Engulfing Confirming)</w:t>
             </w:r>
           </w:p>
@@ -5311,6 +5362,7 @@
               <w:rPr>
                 <w:sz w:val="22"/>
               </w:rPr>
+              <w:lastRenderedPageBreak/>
               <w:t>2</w:t>
             </w:r>
             <w:r>
@@ -5336,14 +5388,7 @@
               <w:rPr>
                 <w:sz w:val="22"/>
               </w:rPr>
-              <w:t xml:space="preserve"> Long bullish candle with same length as previous red candle. It opens gap down and closes near the previous red </w:t>
-            </w:r>
-            <w:r>
-              <w:rPr>
-                <w:sz w:val="22"/>
-              </w:rPr>
-              <w:lastRenderedPageBreak/>
-              <w:t>candle’s close.</w:t>
+              <w:t xml:space="preserve"> Long bullish candle with same length as previous red candle. It opens gap down and closes near the previous red candle’s close.</w:t>
             </w:r>
           </w:p>
           <w:p>
@@ -5877,7 +5922,6 @@
         </w:numPr>
       </w:pPr>
       <w:r>
-        <w:lastRenderedPageBreak/>
         <w:t>Hanging Man == Shooting Star</w:t>
       </w:r>
     </w:p>
@@ -6462,7 +6506,7 @@
                 <v:shape id="_x0000_i1028" type="#_x0000_t75" style="width:103.9pt;height:104.6pt" o:ole="">
                   <v:imagedata r:id="rId38" o:title=""/>
                 </v:shape>
-                <o:OLEObject Type="Embed" ProgID="PBrush" ShapeID="_x0000_i1028" DrawAspect="Content" ObjectID="_1753421767" r:id="rId39"/>
+                <o:OLEObject Type="Embed" ProgID="PBrush" ShapeID="_x0000_i1028" DrawAspect="Content" ObjectID="_1753423245" r:id="rId39"/>
               </w:object>
             </w:r>
           </w:p>
@@ -6538,7 +6582,7 @@
                 <v:shape id="_x0000_i1029" type="#_x0000_t75" style="width:56.4pt;height:84.25pt" o:ole="">
                   <v:imagedata r:id="rId40" o:title=""/>
                 </v:shape>
-                <o:OLEObject Type="Embed" ProgID="PBrush" ShapeID="_x0000_i1029" DrawAspect="Content" ObjectID="_1753421768" r:id="rId41"/>
+                <o:OLEObject Type="Embed" ProgID="PBrush" ShapeID="_x0000_i1029" DrawAspect="Content" ObjectID="_1753423246" r:id="rId41"/>
               </w:object>
             </w:r>
           </w:p>
